--- a/Sistema de gestion empresarial/Practica Final David Román Rey.docx
+++ b/Sistema de gestion empresarial/Practica Final David Román Rey.docx
@@ -148,6 +148,13 @@
     </w:p>
     <w:sdt>
       <w:sdtPr>
+        <w:rPr>
+          <w:rFonts w:asciiTheme="minorHAnsi" w:eastAsiaTheme="minorHAnsi" w:hAnsiTheme="minorHAnsi" w:cstheme="minorBidi"/>
+          <w:color w:val="auto"/>
+          <w:sz w:val="22"/>
+          <w:szCs w:val="22"/>
+          <w:lang w:eastAsia="en-US"/>
+        </w:rPr>
         <w:id w:val="-1828507162"/>
         <w:docPartObj>
           <w:docPartGallery w:val="Table of Contents"/>
@@ -156,13 +163,8 @@
       </w:sdtPr>
       <w:sdtEndPr>
         <w:rPr>
-          <w:rFonts w:asciiTheme="minorHAnsi" w:eastAsiaTheme="minorHAnsi" w:hAnsiTheme="minorHAnsi" w:cstheme="minorBidi"/>
           <w:b/>
           <w:bCs/>
-          <w:color w:val="auto"/>
-          <w:sz w:val="22"/>
-          <w:szCs w:val="22"/>
-          <w:lang w:eastAsia="en-US"/>
         </w:rPr>
       </w:sdtEndPr>
       <w:sdtContent>
@@ -1502,23 +1504,25 @@
           <w:kern w:val="36"/>
           <w:lang w:eastAsia="es-ES"/>
         </w:rPr>
-        <w:t>El Corte Inglés era una pequeña tienda en la calle Prec</w:t>
-      </w:r>
-      <w:r>
+        <w:t>El Corte Inglés era una pequeña tienda en la calle Preciados de Madrid, dedicada a la sastrería y confección para niños que había sido fundada en 1890.</w:t>
+      </w:r>
+    </w:p>
+    <w:p>
+      <w:pPr>
+        <w:jc w:val="both"/>
         <w:rPr>
           <w:rFonts w:eastAsia="Times New Roman" w:cstheme="minorHAnsi"/>
           <w:kern w:val="36"/>
           <w:lang w:eastAsia="es-ES"/>
         </w:rPr>
-        <w:t xml:space="preserve">iados de Madrid, </w:t>
-      </w:r>
+      </w:pPr>
       <w:r>
         <w:rPr>
           <w:rFonts w:eastAsia="Times New Roman" w:cstheme="minorHAnsi"/>
           <w:kern w:val="36"/>
           <w:lang w:eastAsia="es-ES"/>
         </w:rPr>
-        <w:t>dedicada a la sastrería y confección para niños</w:t>
+        <w:t>César Rodríguez había pedido a Pepín Fernández que contratara en Sederías Carretas a su sobrino Ramón Areces que acababa de volver a España y, ante la negativa de este a contratarle, le pidió que al menos le permitiera explotar la tienda de El Corte Inglés, situada en los bajos del solar que pensaba adquirir, mientras finalizaba la compra del resto de la manzana y procedía a la demolición y construcción del nuevo centro que tenía en mente. Pepín Fernández, que al igual que Ramón Areces se había formado con C</w:t>
       </w:r>
       <w:r>
         <w:rPr>
@@ -1526,7 +1530,7 @@
           <w:kern w:val="36"/>
           <w:lang w:eastAsia="es-ES"/>
         </w:rPr>
-        <w:t xml:space="preserve"> que había sido fundada en 1890.</w:t>
+        <w:t>ésar Rodríguez en los Almacenes.</w:t>
       </w:r>
     </w:p>
     <w:p>
@@ -1544,7 +1548,7 @@
           <w:kern w:val="36"/>
           <w:lang w:eastAsia="es-ES"/>
         </w:rPr>
-        <w:t>César Rodríguez había pedido a Pepín Fernández que contratara en Sederías Carretas a su sobrino Ramón Areces que acababa de volver a España y, ante la negativa de este a contratarle, le pidió que al menos le permitiera explotar la tienda de El Corte Inglés, situada en los bajos del solar que pensaba adquirir, mientras finalizaba la compra del resto de la manzana y procedía a la demolición y construcción del nuevo centro que tenía en mente. Pepín Fernández, que al igual que Ramón Areces se había formado con C</w:t>
+        <w:t>Entre 1945 y 1946, tras adquirir una mayor parte del edificio y realizar la correspondiente reforma, la superficie de venta alcanza los 2.000m² en cinco plantas y se pone en marcha una estructura de venta por departamentos6​ emulando a la ya existente en Gale</w:t>
       </w:r>
       <w:r>
         <w:rPr>
@@ -1552,7 +1556,7 @@
           <w:kern w:val="36"/>
           <w:lang w:eastAsia="es-ES"/>
         </w:rPr>
-        <w:t>ésar Rodríguez en los Almacenes.</w:t>
+        <w:t>rías Preciados fundada en 1943.</w:t>
       </w:r>
     </w:p>
     <w:p>
@@ -1570,7 +1574,7 @@
           <w:kern w:val="36"/>
           <w:lang w:eastAsia="es-ES"/>
         </w:rPr>
-        <w:t>Entre 1945 y 1946, tras adquirir una mayor parte del edificio y realizar la correspondiente reforma, la superficie de venta alcanza los 2.000m² en cinco plantas y se pone en marcha una estructura de venta por departamentos6​ emulando a la ya existente en Gale</w:t>
+        <w:t xml:space="preserve">El crecimiento de la empresa sigue siendo continuo por lo </w:t>
       </w:r>
       <w:r>
         <w:rPr>
@@ -1578,43 +1582,41 @@
           <w:kern w:val="36"/>
           <w:lang w:eastAsia="es-ES"/>
         </w:rPr>
-        <w:t>rías Preciados fundada en 1943.</w:t>
-      </w:r>
-    </w:p>
-    <w:p>
-      <w:pPr>
-        <w:jc w:val="both"/>
+        <w:t>que,</w:t>
+      </w:r>
+      <w:r>
         <w:rPr>
           <w:rFonts w:eastAsia="Times New Roman" w:cstheme="minorHAnsi"/>
           <w:kern w:val="36"/>
           <w:lang w:eastAsia="es-ES"/>
         </w:rPr>
-      </w:pPr>
+        <w:t xml:space="preserve"> en 1952, además de haber adquirido prácticamente todo el edificio que ocupaba, se convierte en Sociedad Anónima, en la que César Rodríguez sigue siendo el presidente y accionista mayoritario, cargo que ocupará hasta su muerte en 1966. Tras ésta, Ramón Areces, que hasta entonces había sido director general de la empresa, pasa a desempeñar el puesto de presidente y a convertirse en el mayor accionista de la compañí</w:t>
+      </w:r>
       <w:r>
         <w:rPr>
           <w:rFonts w:eastAsia="Times New Roman" w:cstheme="minorHAnsi"/>
           <w:kern w:val="36"/>
           <w:lang w:eastAsia="es-ES"/>
         </w:rPr>
-        <w:t xml:space="preserve">El crecimiento de la empresa sigue siendo continuo por lo </w:t>
-      </w:r>
-      <w:proofErr w:type="gramStart"/>
-      <w:r>
+        <w:t>a.</w:t>
+      </w:r>
+    </w:p>
+    <w:p>
+      <w:pPr>
+        <w:jc w:val="both"/>
         <w:rPr>
           <w:rFonts w:eastAsia="Times New Roman" w:cstheme="minorHAnsi"/>
           <w:kern w:val="36"/>
           <w:lang w:eastAsia="es-ES"/>
         </w:rPr>
-        <w:t>que</w:t>
-      </w:r>
-      <w:proofErr w:type="gramEnd"/>
+      </w:pPr>
       <w:r>
         <w:rPr>
           <w:rFonts w:eastAsia="Times New Roman" w:cstheme="minorHAnsi"/>
           <w:kern w:val="36"/>
           <w:lang w:eastAsia="es-ES"/>
         </w:rPr>
-        <w:t xml:space="preserve"> en 1952, además de haber adquirido prácticamente todo el edificio que ocupaba, se convierte en Sociedad Anónima, en la que César Rodríguez sigue siendo el presidente y accionista mayoritario, cargo que ocupará hasta su muerte en 1966. Tras ésta, Ramón Areces, que hasta entonces había sido director general de la empresa, pasa a desempeñar el puesto de presidente y a convertirse en el mayor accionista de la compañí</w:t>
+        <w:t>Es la competencia entre El Corte Inglés y Galerías Preciados, a partir de las décadas cincuenta y sesenta, la que producirá una revolución en el mercado de la distribución española, introduciendo las rebajas de temporada (Rebajas de enero), las campañas publicitarias (Ya e</w:t>
       </w:r>
       <w:r>
         <w:rPr>
@@ -1622,7 +1624,7 @@
           <w:kern w:val="36"/>
           <w:lang w:eastAsia="es-ES"/>
         </w:rPr>
-        <w:t>a.</w:t>
+        <w:t>s primavera en El Corte Inglés).</w:t>
       </w:r>
     </w:p>
     <w:p>
@@ -1640,7 +1642,7 @@
           <w:kern w:val="36"/>
           <w:lang w:eastAsia="es-ES"/>
         </w:rPr>
-        <w:t>Es la competencia entre El Corte Inglés y Galerías Preciados, a partir de las décadas cincuenta y sesenta, la que producirá una revolución en el mercado de la distribución española, introduciendo las rebajas de temporada (Rebajas de enero), las campañas publicitarias (Ya e</w:t>
+        <w:t>En el modelo de grandes superficies de distribución la tercera y última expansión se realiza c</w:t>
       </w:r>
       <w:r>
         <w:rPr>
@@ -1648,119 +1650,77 @@
           <w:kern w:val="36"/>
           <w:lang w:eastAsia="es-ES"/>
         </w:rPr>
-        <w:t>s primavera en El Corte Inglés).</w:t>
-      </w:r>
-    </w:p>
-    <w:p>
-      <w:pPr>
-        <w:jc w:val="both"/>
+        <w:t xml:space="preserve">on la creación en 2006 de </w:t>
+      </w:r>
+      <w:proofErr w:type="spellStart"/>
+      <w:r>
         <w:rPr>
           <w:rFonts w:eastAsia="Times New Roman" w:cstheme="minorHAnsi"/>
           <w:kern w:val="36"/>
           <w:lang w:eastAsia="es-ES"/>
         </w:rPr>
-      </w:pPr>
+        <w:t>Bricor</w:t>
+      </w:r>
+      <w:proofErr w:type="spellEnd"/>
       <w:r>
         <w:rPr>
           <w:rFonts w:eastAsia="Times New Roman" w:cstheme="minorHAnsi"/>
           <w:kern w:val="36"/>
           <w:lang w:eastAsia="es-ES"/>
         </w:rPr>
-        <w:t>En el modelo de grandes superficies de distribución la tercera y última expansión se realiza c</w:t>
-      </w:r>
-      <w:r>
+        <w:t xml:space="preserve"> para venta de material de decoración y bricolaje.</w:t>
+      </w:r>
+    </w:p>
+    <w:p>
+      <w:pPr>
+        <w:jc w:val="both"/>
         <w:rPr>
           <w:rFonts w:eastAsia="Times New Roman" w:cstheme="minorHAnsi"/>
           <w:kern w:val="36"/>
           <w:lang w:eastAsia="es-ES"/>
         </w:rPr>
-        <w:t xml:space="preserve">on la creación en 2006 de </w:t>
-      </w:r>
-      <w:proofErr w:type="spellStart"/>
+      </w:pPr>
       <w:r>
         <w:rPr>
           <w:rFonts w:eastAsia="Times New Roman" w:cstheme="minorHAnsi"/>
           <w:kern w:val="36"/>
           <w:lang w:eastAsia="es-ES"/>
         </w:rPr>
-        <w:t>Bricor</w:t>
-      </w:r>
-      <w:proofErr w:type="spellEnd"/>
+        <w:t>La</w:t>
+      </w:r>
       <w:r>
         <w:rPr>
           <w:rFonts w:eastAsia="Times New Roman" w:cstheme="minorHAnsi"/>
           <w:kern w:val="36"/>
           <w:lang w:eastAsia="es-ES"/>
         </w:rPr>
-        <w:t xml:space="preserve"> para venta de material de decoración y bricolaje.</w:t>
-      </w:r>
-    </w:p>
-    <w:p>
-      <w:pPr>
-        <w:jc w:val="both"/>
+        <w:t xml:space="preserve"> expansión de El Corte Inglés hasta los años ochenta resulta lenta en comparación con la de Galerías Preciados. Esto es debido a la política impuesta por Ramón Areces de prescindir en lo posible de la financiación ajena y expandirse sólo mediante a</w:t>
+      </w:r>
+      <w:r>
         <w:rPr>
           <w:rFonts w:eastAsia="Times New Roman" w:cstheme="minorHAnsi"/>
           <w:kern w:val="36"/>
           <w:lang w:eastAsia="es-ES"/>
         </w:rPr>
-      </w:pPr>
-      <w:r>
+        <w:t>utofinanciación.</w:t>
+      </w:r>
+    </w:p>
+    <w:p>
+      <w:pPr>
+        <w:jc w:val="both"/>
         <w:rPr>
           <w:rFonts w:eastAsia="Times New Roman" w:cstheme="minorHAnsi"/>
           <w:kern w:val="36"/>
           <w:lang w:eastAsia="es-ES"/>
         </w:rPr>
-        <w:t>La</w:t>
-      </w:r>
+      </w:pPr>
       <w:r>
         <w:rPr>
           <w:rFonts w:eastAsia="Times New Roman" w:cstheme="minorHAnsi"/>
           <w:kern w:val="36"/>
           <w:lang w:eastAsia="es-ES"/>
         </w:rPr>
-        <w:t xml:space="preserve"> expansión de El Corte Inglés hasta los años ochenta resulta lenta en comparación con la de Galerías Preciados. Esto es debido a la política impuesta por Ramón Areces de prescindir en lo posible de la financiación ajena y expandirse sólo mediante a</w:t>
-      </w:r>
-      <w:r>
-        <w:rPr>
-          <w:rFonts w:eastAsia="Times New Roman" w:cstheme="minorHAnsi"/>
-          <w:kern w:val="36"/>
-          <w:lang w:eastAsia="es-ES"/>
-        </w:rPr>
-        <w:t>utofinanciación.</w:t>
-      </w:r>
-    </w:p>
-    <w:p>
-      <w:pPr>
-        <w:jc w:val="both"/>
-        <w:rPr>
-          <w:rFonts w:eastAsia="Times New Roman" w:cstheme="minorHAnsi"/>
-          <w:kern w:val="36"/>
-          <w:lang w:eastAsia="es-ES"/>
-        </w:rPr>
-      </w:pPr>
-      <w:r>
-        <w:rPr>
-          <w:rFonts w:eastAsia="Times New Roman" w:cstheme="minorHAnsi"/>
-          <w:kern w:val="36"/>
-          <w:lang w:eastAsia="es-ES"/>
-        </w:rPr>
-        <w:t xml:space="preserve">En 2001, </w:t>
-      </w:r>
-      <w:r>
-        <w:rPr>
-          <w:rFonts w:eastAsia="Times New Roman" w:cstheme="minorHAnsi"/>
-          <w:kern w:val="36"/>
-          <w:lang w:eastAsia="es-ES"/>
-        </w:rPr>
-        <w:t>El Corte Inglés también se hizo</w:t>
-      </w:r>
-      <w:r>
-        <w:rPr>
-          <w:rFonts w:eastAsia="Times New Roman" w:cstheme="minorHAnsi"/>
-          <w:kern w:val="36"/>
-          <w:lang w:eastAsia="es-ES"/>
-        </w:rPr>
-        <w:t xml:space="preserve">​ con cinco hipermercados de los que se tuvo que desprender Carrefour al consumarse la fusión de </w:t>
+        <w:t xml:space="preserve">En 2001, El Corte Inglés también se hizo​ con cinco hipermercados de los que se tuvo que desprender Carrefour al consumarse la fusión de </w:t>
       </w:r>
       <w:proofErr w:type="spellStart"/>
       <w:r>
@@ -2438,6 +2398,8 @@
         </w:rPr>
         <w:t>WEB/Venta Online</w:t>
       </w:r>
+      <w:bookmarkStart w:id="14" w:name="_GoBack"/>
+      <w:bookmarkEnd w:id="14"/>
     </w:p>
     <w:p>
       <w:pPr>
@@ -2467,7 +2429,7 @@
           <w:szCs w:val="22"/>
         </w:rPr>
       </w:pPr>
-      <w:bookmarkStart w:id="14" w:name="_Toc498359977"/>
+      <w:bookmarkStart w:id="15" w:name="_Toc498359977"/>
       <w:r>
         <w:rPr>
           <w:rFonts w:asciiTheme="minorHAnsi" w:hAnsiTheme="minorHAnsi" w:cstheme="minorHAnsi"/>
@@ -2476,7 +2438,7 @@
         </w:rPr>
         <w:t>Procesos</w:t>
       </w:r>
-      <w:bookmarkEnd w:id="14"/>
+      <w:bookmarkEnd w:id="15"/>
     </w:p>
     <w:p>
       <w:pPr>
@@ -2624,7 +2586,7 @@
           <w:szCs w:val="22"/>
         </w:rPr>
       </w:pPr>
-      <w:bookmarkStart w:id="15" w:name="_Toc498359978"/>
+      <w:bookmarkStart w:id="16" w:name="_Toc498359978"/>
       <w:r>
         <w:rPr>
           <w:rFonts w:asciiTheme="minorHAnsi" w:hAnsiTheme="minorHAnsi" w:cstheme="minorHAnsi"/>
@@ -2634,7 +2596,7 @@
         <w:lastRenderedPageBreak/>
         <w:t>Subprocesos</w:t>
       </w:r>
-      <w:bookmarkEnd w:id="15"/>
+      <w:bookmarkEnd w:id="16"/>
     </w:p>
     <w:p>
       <w:pPr>
@@ -2731,7 +2693,7 @@
           <w:szCs w:val="22"/>
         </w:rPr>
       </w:pPr>
-      <w:bookmarkStart w:id="16" w:name="_Toc498359979"/>
+      <w:bookmarkStart w:id="17" w:name="_Toc498359979"/>
       <w:r>
         <w:rPr>
           <w:rFonts w:asciiTheme="minorHAnsi" w:hAnsiTheme="minorHAnsi" w:cstheme="minorHAnsi"/>
@@ -2740,7 +2702,7 @@
         </w:rPr>
         <w:t>Tareas</w:t>
       </w:r>
-      <w:bookmarkEnd w:id="16"/>
+      <w:bookmarkEnd w:id="17"/>
     </w:p>
     <w:p>
       <w:pPr>
@@ -2752,7 +2714,7 @@
           <w:szCs w:val="22"/>
         </w:rPr>
       </w:pPr>
-      <w:bookmarkStart w:id="17" w:name="_Toc498359980"/>
+      <w:bookmarkStart w:id="18" w:name="_Toc498359980"/>
       <w:r>
         <w:rPr>
           <w:rFonts w:asciiTheme="minorHAnsi" w:hAnsiTheme="minorHAnsi" w:cstheme="minorHAnsi"/>
@@ -2761,7 +2723,7 @@
         </w:rPr>
         <w:t>Cambio de ERP</w:t>
       </w:r>
-      <w:bookmarkEnd w:id="17"/>
+      <w:bookmarkEnd w:id="18"/>
     </w:p>
     <w:p>
       <w:pPr>
@@ -2845,13 +2807,8 @@
       </w:r>
       <w:proofErr w:type="spellEnd"/>
       <w:r>
-        <w:t xml:space="preserve"> vinculado con nuestro ERP</w:t>
-      </w:r>
-      <w:r>
-        <w:t>.</w:t>
-      </w:r>
-      <w:bookmarkStart w:id="18" w:name="_GoBack"/>
-      <w:bookmarkEnd w:id="18"/>
+        <w:t xml:space="preserve"> vinculado con nuestro ERP.</w:t>
+      </w:r>
     </w:p>
     <w:sectPr>
       <w:footerReference w:type="default" r:id="rId9"/>
@@ -3994,7 +3951,7 @@
 </file>
 
 <file path=customXml/itemProps1.xml><?xml version="1.0" encoding="utf-8"?>
-<ds:datastoreItem xmlns:ds="http://schemas.openxmlformats.org/officeDocument/2006/customXml" ds:itemID="{1B601740-7FB2-42F5-AEB7-BE3C8D448F46}">
+<ds:datastoreItem xmlns:ds="http://schemas.openxmlformats.org/officeDocument/2006/customXml" ds:itemID="{DB8B9F20-5593-4E24-96A8-2C87039D92E5}">
   <ds:schemaRefs>
     <ds:schemaRef ds:uri="http://schemas.openxmlformats.org/officeDocument/2006/bibliography"/>
   </ds:schemaRefs>

--- a/Sistema de gestion empresarial/Practica Final David Román Rey.docx
+++ b/Sistema de gestion empresarial/Practica Final David Román Rey.docx
@@ -2369,6 +2369,7 @@
     </w:p>
     <w:p>
       <w:pPr>
+        <w:ind w:left="708" w:hanging="708"/>
         <w:jc w:val="both"/>
         <w:rPr>
           <w:rFonts w:eastAsia="Times New Roman" w:cstheme="minorHAnsi"/>
@@ -2380,7 +2381,22 @@
           <w:rFonts w:eastAsia="Times New Roman" w:cstheme="minorHAnsi"/>
           <w:lang w:eastAsia="es-ES"/>
         </w:rPr>
-        <w:t>ganar más cuota de mercado Portugal</w:t>
+        <w:t>WEB/Venta Online</w:t>
+      </w:r>
+    </w:p>
+    <w:p>
+      <w:pPr>
+        <w:rPr>
+          <w:rFonts w:eastAsia="Times New Roman" w:cstheme="minorHAnsi"/>
+          <w:lang w:eastAsia="es-ES"/>
+        </w:rPr>
+      </w:pPr>
+      <w:r>
+        <w:rPr>
+          <w:rFonts w:eastAsia="Times New Roman" w:cstheme="minorHAnsi"/>
+          <w:lang w:eastAsia="es-ES"/>
+        </w:rPr>
+        <w:br w:type="page"/>
       </w:r>
     </w:p>
     <w:p>
@@ -2388,37 +2404,660 @@
         <w:jc w:val="both"/>
         <w:rPr>
           <w:rFonts w:eastAsia="Times New Roman" w:cstheme="minorHAnsi"/>
-          <w:lang w:eastAsia="es-ES"/>
-        </w:rPr>
-      </w:pPr>
-      <w:r>
-        <w:rPr>
-          <w:rFonts w:eastAsia="Times New Roman" w:cstheme="minorHAnsi"/>
-          <w:lang w:eastAsia="es-ES"/>
-        </w:rPr>
-        <w:t>WEB/Venta Online</w:t>
-      </w:r>
-      <w:bookmarkStart w:id="14" w:name="_GoBack"/>
-      <w:bookmarkEnd w:id="14"/>
-    </w:p>
-    <w:p>
-      <w:pPr>
-        <w:jc w:val="both"/>
-        <w:rPr>
-          <w:rFonts w:eastAsia="Times New Roman" w:cstheme="minorHAnsi"/>
+          <w:b/>
           <w:kern w:val="36"/>
-          <w:lang w:eastAsia="es-ES"/>
-        </w:rPr>
-      </w:pPr>
-      <w:r>
-        <w:rPr>
-          <w:rFonts w:eastAsia="Times New Roman" w:cstheme="minorHAnsi"/>
+          <w:sz w:val="40"/>
+          <w:lang w:eastAsia="es-ES"/>
+        </w:rPr>
+      </w:pPr>
+      <w:r>
+        <w:rPr>
+          <w:rFonts w:eastAsia="Times New Roman" w:cstheme="minorHAnsi"/>
+          <w:b/>
           <w:kern w:val="36"/>
-          <w:lang w:eastAsia="es-ES"/>
-        </w:rPr>
+          <w:sz w:val="40"/>
+          <w:lang w:eastAsia="es-ES"/>
+        </w:rPr>
+        <w:lastRenderedPageBreak/>
         <w:t>Ciclo de vida</w:t>
       </w:r>
     </w:p>
+    <w:tbl>
+      <w:tblPr>
+        <w:tblStyle w:val="Tablaconcuadrcula"/>
+        <w:tblW w:w="0" w:type="auto"/>
+        <w:tblLook w:val="04A0" w:firstRow="1" w:lastRow="0" w:firstColumn="1" w:lastColumn="0" w:noHBand="0" w:noVBand="1"/>
+      </w:tblPr>
+      <w:tblGrid>
+        <w:gridCol w:w="2831"/>
+        <w:gridCol w:w="2831"/>
+        <w:gridCol w:w="2832"/>
+      </w:tblGrid>
+      <w:tr>
+        <w:tc>
+          <w:tcPr>
+            <w:tcW w:w="2831" w:type="dxa"/>
+          </w:tcPr>
+          <w:p>
+            <w:pPr>
+              <w:jc w:val="both"/>
+              <w:rPr>
+                <w:rFonts w:eastAsia="Times New Roman" w:cstheme="minorHAnsi"/>
+                <w:b/>
+                <w:kern w:val="36"/>
+                <w:sz w:val="40"/>
+                <w:lang w:eastAsia="es-ES"/>
+              </w:rPr>
+            </w:pPr>
+            <w:r>
+              <w:rPr>
+                <w:rFonts w:eastAsia="Times New Roman" w:cstheme="minorHAnsi"/>
+                <w:b/>
+                <w:kern w:val="36"/>
+                <w:sz w:val="40"/>
+                <w:lang w:eastAsia="es-ES"/>
+              </w:rPr>
+              <w:t>Procesos</w:t>
+            </w:r>
+          </w:p>
+        </w:tc>
+        <w:tc>
+          <w:tcPr>
+            <w:tcW w:w="2831" w:type="dxa"/>
+          </w:tcPr>
+          <w:p>
+            <w:pPr>
+              <w:jc w:val="both"/>
+              <w:rPr>
+                <w:rFonts w:eastAsia="Times New Roman" w:cstheme="minorHAnsi"/>
+                <w:b/>
+                <w:kern w:val="36"/>
+                <w:sz w:val="40"/>
+                <w:lang w:eastAsia="es-ES"/>
+              </w:rPr>
+            </w:pPr>
+            <w:r>
+              <w:rPr>
+                <w:rFonts w:eastAsia="Times New Roman" w:cstheme="minorHAnsi"/>
+                <w:b/>
+                <w:kern w:val="36"/>
+                <w:sz w:val="40"/>
+                <w:lang w:eastAsia="es-ES"/>
+              </w:rPr>
+              <w:t>Subprocesos</w:t>
+            </w:r>
+          </w:p>
+        </w:tc>
+        <w:tc>
+          <w:tcPr>
+            <w:tcW w:w="2832" w:type="dxa"/>
+          </w:tcPr>
+          <w:p>
+            <w:pPr>
+              <w:jc w:val="both"/>
+              <w:rPr>
+                <w:rFonts w:eastAsia="Times New Roman" w:cstheme="minorHAnsi"/>
+                <w:b/>
+                <w:kern w:val="36"/>
+                <w:sz w:val="40"/>
+                <w:lang w:eastAsia="es-ES"/>
+              </w:rPr>
+            </w:pPr>
+            <w:r>
+              <w:rPr>
+                <w:rFonts w:eastAsia="Times New Roman" w:cstheme="minorHAnsi"/>
+                <w:b/>
+                <w:kern w:val="36"/>
+                <w:sz w:val="40"/>
+                <w:lang w:eastAsia="es-ES"/>
+              </w:rPr>
+              <w:t>Tareas</w:t>
+            </w:r>
+          </w:p>
+        </w:tc>
+      </w:tr>
+      <w:tr>
+        <w:tc>
+          <w:tcPr>
+            <w:tcW w:w="2831" w:type="dxa"/>
+            <w:vAlign w:val="center"/>
+          </w:tcPr>
+          <w:p>
+            <w:pPr>
+              <w:rPr>
+                <w:rFonts w:eastAsia="Times New Roman" w:cstheme="minorHAnsi"/>
+                <w:kern w:val="36"/>
+                <w:lang w:eastAsia="es-ES"/>
+              </w:rPr>
+            </w:pPr>
+            <w:r>
+              <w:rPr>
+                <w:rFonts w:eastAsia="Times New Roman" w:cstheme="minorHAnsi"/>
+                <w:kern w:val="36"/>
+                <w:lang w:eastAsia="es-ES"/>
+              </w:rPr>
+              <w:t>Logística</w:t>
+            </w:r>
+          </w:p>
+        </w:tc>
+        <w:tc>
+          <w:tcPr>
+            <w:tcW w:w="2831" w:type="dxa"/>
+            <w:vAlign w:val="center"/>
+          </w:tcPr>
+          <w:p>
+            <w:pPr>
+              <w:rPr>
+                <w:rFonts w:eastAsia="Times New Roman" w:cstheme="minorHAnsi"/>
+                <w:lang w:eastAsia="es-ES"/>
+              </w:rPr>
+            </w:pPr>
+            <w:r>
+              <w:rPr>
+                <w:rFonts w:eastAsia="Times New Roman" w:cstheme="minorHAnsi"/>
+                <w:lang w:eastAsia="es-ES"/>
+              </w:rPr>
+              <w:t>Distribución a cliente</w:t>
+            </w:r>
+          </w:p>
+          <w:p>
+            <w:pPr>
+              <w:rPr>
+                <w:rFonts w:eastAsia="Times New Roman" w:cstheme="minorHAnsi"/>
+                <w:lang w:eastAsia="es-ES"/>
+              </w:rPr>
+            </w:pPr>
+            <w:r>
+              <w:rPr>
+                <w:rFonts w:eastAsia="Times New Roman" w:cstheme="minorHAnsi"/>
+                <w:lang w:eastAsia="es-ES"/>
+              </w:rPr>
+              <w:t>Distribución a tienda</w:t>
+            </w:r>
+          </w:p>
+          <w:p>
+            <w:pPr>
+              <w:rPr>
+                <w:rFonts w:eastAsia="Times New Roman" w:cstheme="minorHAnsi"/>
+                <w:lang w:eastAsia="es-ES"/>
+              </w:rPr>
+            </w:pPr>
+            <w:r>
+              <w:rPr>
+                <w:rFonts w:eastAsia="Times New Roman" w:cstheme="minorHAnsi"/>
+                <w:lang w:eastAsia="es-ES"/>
+              </w:rPr>
+              <w:t>Distribución de almacén</w:t>
+            </w:r>
+          </w:p>
+          <w:p>
+            <w:pPr>
+              <w:rPr>
+                <w:rFonts w:eastAsia="Times New Roman" w:cstheme="minorHAnsi"/>
+                <w:b/>
+                <w:kern w:val="36"/>
+                <w:lang w:eastAsia="es-ES"/>
+              </w:rPr>
+            </w:pPr>
+          </w:p>
+        </w:tc>
+        <w:tc>
+          <w:tcPr>
+            <w:tcW w:w="2832" w:type="dxa"/>
+          </w:tcPr>
+          <w:p>
+            <w:pPr>
+              <w:jc w:val="both"/>
+              <w:rPr>
+                <w:rFonts w:eastAsia="Times New Roman" w:cstheme="minorHAnsi"/>
+                <w:kern w:val="36"/>
+                <w:lang w:eastAsia="es-ES"/>
+              </w:rPr>
+            </w:pPr>
+            <w:r>
+              <w:rPr>
+                <w:rFonts w:eastAsia="Times New Roman" w:cstheme="minorHAnsi"/>
+                <w:kern w:val="36"/>
+                <w:lang w:eastAsia="es-ES"/>
+              </w:rPr>
+              <w:t>Comprar camiones.</w:t>
+            </w:r>
+          </w:p>
+          <w:p>
+            <w:pPr>
+              <w:jc w:val="both"/>
+              <w:rPr>
+                <w:rFonts w:eastAsia="Times New Roman" w:cstheme="minorHAnsi"/>
+                <w:kern w:val="36"/>
+                <w:lang w:eastAsia="es-ES"/>
+              </w:rPr>
+            </w:pPr>
+            <w:r>
+              <w:rPr>
+                <w:rFonts w:eastAsia="Times New Roman" w:cstheme="minorHAnsi"/>
+                <w:kern w:val="36"/>
+                <w:lang w:eastAsia="es-ES"/>
+              </w:rPr>
+              <w:t>Contratar empleados.</w:t>
+            </w:r>
+          </w:p>
+          <w:p>
+            <w:pPr>
+              <w:jc w:val="both"/>
+              <w:rPr>
+                <w:rFonts w:eastAsia="Times New Roman" w:cstheme="minorHAnsi"/>
+                <w:b/>
+                <w:kern w:val="36"/>
+                <w:lang w:eastAsia="es-ES"/>
+              </w:rPr>
+            </w:pPr>
+            <w:r>
+              <w:rPr>
+                <w:rFonts w:eastAsia="Times New Roman" w:cstheme="minorHAnsi"/>
+                <w:kern w:val="36"/>
+                <w:lang w:eastAsia="es-ES"/>
+              </w:rPr>
+              <w:t>Hablar con la empresa de transporte, para distribuir por Portugal.</w:t>
+            </w:r>
+          </w:p>
+        </w:tc>
+      </w:tr>
+      <w:tr>
+        <w:tc>
+          <w:tcPr>
+            <w:tcW w:w="2831" w:type="dxa"/>
+          </w:tcPr>
+          <w:p>
+            <w:pPr>
+              <w:jc w:val="both"/>
+              <w:rPr>
+                <w:rFonts w:eastAsia="Times New Roman" w:cstheme="minorHAnsi"/>
+                <w:b/>
+                <w:kern w:val="36"/>
+                <w:lang w:eastAsia="es-ES"/>
+              </w:rPr>
+            </w:pPr>
+            <w:r>
+              <w:rPr>
+                <w:rFonts w:eastAsia="Times New Roman" w:cstheme="minorHAnsi"/>
+                <w:lang w:eastAsia="es-ES"/>
+              </w:rPr>
+              <w:t>Ventas físicas</w:t>
+            </w:r>
+          </w:p>
+        </w:tc>
+        <w:tc>
+          <w:tcPr>
+            <w:tcW w:w="2831" w:type="dxa"/>
+          </w:tcPr>
+          <w:p>
+            <w:pPr>
+              <w:jc w:val="both"/>
+              <w:rPr>
+                <w:rFonts w:eastAsia="Times New Roman" w:cstheme="minorHAnsi"/>
+                <w:lang w:eastAsia="es-ES"/>
+              </w:rPr>
+            </w:pPr>
+            <w:r>
+              <w:rPr>
+                <w:rFonts w:eastAsia="Times New Roman" w:cstheme="minorHAnsi"/>
+                <w:lang w:eastAsia="es-ES"/>
+              </w:rPr>
+              <w:t>Vender pescado</w:t>
+            </w:r>
+          </w:p>
+          <w:p>
+            <w:pPr>
+              <w:jc w:val="both"/>
+              <w:rPr>
+                <w:rFonts w:eastAsia="Times New Roman" w:cstheme="minorHAnsi"/>
+                <w:lang w:eastAsia="es-ES"/>
+              </w:rPr>
+            </w:pPr>
+          </w:p>
+        </w:tc>
+        <w:tc>
+          <w:tcPr>
+            <w:tcW w:w="2832" w:type="dxa"/>
+          </w:tcPr>
+          <w:p>
+            <w:pPr>
+              <w:jc w:val="both"/>
+              <w:rPr>
+                <w:rFonts w:eastAsia="Times New Roman" w:cstheme="minorHAnsi"/>
+                <w:kern w:val="36"/>
+                <w:lang w:eastAsia="es-ES"/>
+              </w:rPr>
+            </w:pPr>
+            <w:r>
+              <w:rPr>
+                <w:rFonts w:eastAsia="Times New Roman" w:cstheme="minorHAnsi"/>
+                <w:kern w:val="36"/>
+                <w:lang w:eastAsia="es-ES"/>
+              </w:rPr>
+              <w:t>Comprar 100 kg de pescado</w:t>
+            </w:r>
+          </w:p>
+        </w:tc>
+      </w:tr>
+      <w:tr>
+        <w:tc>
+          <w:tcPr>
+            <w:tcW w:w="2831" w:type="dxa"/>
+            <w:vAlign w:val="center"/>
+          </w:tcPr>
+          <w:p>
+            <w:pPr>
+              <w:rPr>
+                <w:rFonts w:eastAsia="Times New Roman" w:cstheme="minorHAnsi"/>
+                <w:lang w:eastAsia="es-ES"/>
+              </w:rPr>
+            </w:pPr>
+            <w:r>
+              <w:rPr>
+                <w:rFonts w:eastAsia="Times New Roman" w:cstheme="minorHAnsi"/>
+                <w:lang w:eastAsia="es-ES"/>
+              </w:rPr>
+              <w:t>Ventas online</w:t>
+            </w:r>
+          </w:p>
+          <w:p>
+            <w:pPr>
+              <w:rPr>
+                <w:rFonts w:eastAsia="Times New Roman" w:cstheme="minorHAnsi"/>
+                <w:b/>
+                <w:kern w:val="36"/>
+                <w:lang w:eastAsia="es-ES"/>
+              </w:rPr>
+            </w:pPr>
+          </w:p>
+        </w:tc>
+        <w:tc>
+          <w:tcPr>
+            <w:tcW w:w="2831" w:type="dxa"/>
+            <w:vAlign w:val="center"/>
+          </w:tcPr>
+          <w:p>
+            <w:pPr>
+              <w:rPr>
+                <w:rFonts w:eastAsia="Times New Roman" w:cstheme="minorHAnsi"/>
+                <w:lang w:eastAsia="es-ES"/>
+              </w:rPr>
+            </w:pPr>
+            <w:r>
+              <w:rPr>
+                <w:rFonts w:eastAsia="Times New Roman" w:cstheme="minorHAnsi"/>
+                <w:lang w:eastAsia="es-ES"/>
+              </w:rPr>
+              <w:t>Portal web / BBDD (no hay pasarela)</w:t>
+            </w:r>
+          </w:p>
+        </w:tc>
+        <w:tc>
+          <w:tcPr>
+            <w:tcW w:w="2832" w:type="dxa"/>
+            <w:vAlign w:val="center"/>
+          </w:tcPr>
+          <w:p>
+            <w:pPr>
+              <w:rPr>
+                <w:rFonts w:eastAsia="Times New Roman" w:cstheme="minorHAnsi"/>
+                <w:kern w:val="36"/>
+                <w:lang w:eastAsia="es-ES"/>
+              </w:rPr>
+            </w:pPr>
+            <w:r>
+              <w:rPr>
+                <w:rFonts w:eastAsia="Times New Roman" w:cstheme="minorHAnsi"/>
+                <w:kern w:val="36"/>
+                <w:lang w:eastAsia="es-ES"/>
+              </w:rPr>
+              <w:t>Editar página Web</w:t>
+            </w:r>
+          </w:p>
+          <w:p>
+            <w:pPr>
+              <w:rPr>
+                <w:rFonts w:eastAsia="Times New Roman" w:cstheme="minorHAnsi"/>
+                <w:kern w:val="36"/>
+                <w:lang w:eastAsia="es-ES"/>
+              </w:rPr>
+            </w:pPr>
+            <w:r>
+              <w:rPr>
+                <w:rFonts w:eastAsia="Times New Roman" w:cstheme="minorHAnsi"/>
+                <w:kern w:val="36"/>
+                <w:lang w:eastAsia="es-ES"/>
+              </w:rPr>
+              <w:t>Mantenimiento Web</w:t>
+            </w:r>
+          </w:p>
+          <w:p>
+            <w:pPr>
+              <w:rPr>
+                <w:rFonts w:eastAsia="Times New Roman" w:cstheme="minorHAnsi"/>
+                <w:kern w:val="36"/>
+                <w:lang w:eastAsia="es-ES"/>
+              </w:rPr>
+            </w:pPr>
+            <w:bookmarkStart w:id="14" w:name="_GoBack"/>
+            <w:bookmarkEnd w:id="14"/>
+          </w:p>
+        </w:tc>
+      </w:tr>
+      <w:tr>
+        <w:tc>
+          <w:tcPr>
+            <w:tcW w:w="2831" w:type="dxa"/>
+          </w:tcPr>
+          <w:p>
+            <w:pPr>
+              <w:jc w:val="both"/>
+              <w:rPr>
+                <w:rFonts w:eastAsia="Times New Roman" w:cstheme="minorHAnsi"/>
+                <w:lang w:eastAsia="es-ES"/>
+              </w:rPr>
+            </w:pPr>
+            <w:r>
+              <w:rPr>
+                <w:rFonts w:eastAsia="Times New Roman" w:cstheme="minorHAnsi"/>
+                <w:lang w:eastAsia="es-ES"/>
+              </w:rPr>
+              <w:t>Marketing</w:t>
+            </w:r>
+          </w:p>
+        </w:tc>
+        <w:tc>
+          <w:tcPr>
+            <w:tcW w:w="2831" w:type="dxa"/>
+          </w:tcPr>
+          <w:p>
+            <w:pPr>
+              <w:jc w:val="both"/>
+              <w:rPr>
+                <w:rFonts w:eastAsia="Times New Roman" w:cstheme="minorHAnsi"/>
+                <w:lang w:eastAsia="es-ES"/>
+              </w:rPr>
+            </w:pPr>
+          </w:p>
+        </w:tc>
+        <w:tc>
+          <w:tcPr>
+            <w:tcW w:w="2832" w:type="dxa"/>
+          </w:tcPr>
+          <w:p>
+            <w:pPr>
+              <w:jc w:val="both"/>
+              <w:rPr>
+                <w:rFonts w:eastAsia="Times New Roman" w:cstheme="minorHAnsi"/>
+                <w:b/>
+                <w:kern w:val="36"/>
+                <w:lang w:eastAsia="es-ES"/>
+              </w:rPr>
+            </w:pPr>
+          </w:p>
+        </w:tc>
+      </w:tr>
+      <w:tr>
+        <w:tc>
+          <w:tcPr>
+            <w:tcW w:w="2831" w:type="dxa"/>
+          </w:tcPr>
+          <w:p>
+            <w:pPr>
+              <w:jc w:val="both"/>
+              <w:rPr>
+                <w:rFonts w:eastAsia="Times New Roman" w:cstheme="minorHAnsi"/>
+                <w:lang w:eastAsia="es-ES"/>
+              </w:rPr>
+            </w:pPr>
+            <w:r>
+              <w:rPr>
+                <w:rFonts w:eastAsia="Times New Roman" w:cstheme="minorHAnsi"/>
+                <w:lang w:eastAsia="es-ES"/>
+              </w:rPr>
+              <w:t>Comprar</w:t>
+            </w:r>
+          </w:p>
+        </w:tc>
+        <w:tc>
+          <w:tcPr>
+            <w:tcW w:w="2831" w:type="dxa"/>
+          </w:tcPr>
+          <w:p>
+            <w:pPr>
+              <w:jc w:val="both"/>
+              <w:rPr>
+                <w:rFonts w:eastAsia="Times New Roman" w:cstheme="minorHAnsi"/>
+                <w:lang w:eastAsia="es-ES"/>
+              </w:rPr>
+            </w:pPr>
+          </w:p>
+        </w:tc>
+        <w:tc>
+          <w:tcPr>
+            <w:tcW w:w="2832" w:type="dxa"/>
+          </w:tcPr>
+          <w:p>
+            <w:pPr>
+              <w:jc w:val="both"/>
+              <w:rPr>
+                <w:rFonts w:eastAsia="Times New Roman" w:cstheme="minorHAnsi"/>
+                <w:b/>
+                <w:kern w:val="36"/>
+                <w:lang w:eastAsia="es-ES"/>
+              </w:rPr>
+            </w:pPr>
+          </w:p>
+        </w:tc>
+      </w:tr>
+      <w:tr>
+        <w:tc>
+          <w:tcPr>
+            <w:tcW w:w="2831" w:type="dxa"/>
+          </w:tcPr>
+          <w:p>
+            <w:pPr>
+              <w:jc w:val="both"/>
+              <w:rPr>
+                <w:rFonts w:eastAsia="Times New Roman" w:cstheme="minorHAnsi"/>
+                <w:lang w:eastAsia="es-ES"/>
+              </w:rPr>
+            </w:pPr>
+            <w:r>
+              <w:rPr>
+                <w:rFonts w:eastAsia="Times New Roman" w:cstheme="minorHAnsi"/>
+                <w:lang w:eastAsia="es-ES"/>
+              </w:rPr>
+              <w:t xml:space="preserve">Distribución </w:t>
+            </w:r>
+          </w:p>
+        </w:tc>
+        <w:tc>
+          <w:tcPr>
+            <w:tcW w:w="2831" w:type="dxa"/>
+          </w:tcPr>
+          <w:p>
+            <w:pPr>
+              <w:jc w:val="both"/>
+              <w:rPr>
+                <w:rFonts w:eastAsia="Times New Roman" w:cstheme="minorHAnsi"/>
+                <w:lang w:eastAsia="es-ES"/>
+              </w:rPr>
+            </w:pPr>
+          </w:p>
+        </w:tc>
+        <w:tc>
+          <w:tcPr>
+            <w:tcW w:w="2832" w:type="dxa"/>
+          </w:tcPr>
+          <w:p>
+            <w:pPr>
+              <w:jc w:val="both"/>
+              <w:rPr>
+                <w:rFonts w:eastAsia="Times New Roman" w:cstheme="minorHAnsi"/>
+                <w:b/>
+                <w:kern w:val="36"/>
+                <w:lang w:eastAsia="es-ES"/>
+              </w:rPr>
+            </w:pPr>
+          </w:p>
+        </w:tc>
+      </w:tr>
+      <w:tr>
+        <w:tc>
+          <w:tcPr>
+            <w:tcW w:w="2831" w:type="dxa"/>
+          </w:tcPr>
+          <w:p>
+            <w:pPr>
+              <w:jc w:val="both"/>
+              <w:rPr>
+                <w:rFonts w:eastAsia="Times New Roman" w:cstheme="minorHAnsi"/>
+                <w:lang w:eastAsia="es-ES"/>
+              </w:rPr>
+            </w:pPr>
+            <w:r>
+              <w:rPr>
+                <w:rFonts w:eastAsia="Times New Roman" w:cstheme="minorHAnsi"/>
+                <w:lang w:eastAsia="es-ES"/>
+              </w:rPr>
+              <w:t>Clientes</w:t>
+            </w:r>
+          </w:p>
+        </w:tc>
+        <w:tc>
+          <w:tcPr>
+            <w:tcW w:w="2831" w:type="dxa"/>
+          </w:tcPr>
+          <w:p>
+            <w:pPr>
+              <w:jc w:val="both"/>
+              <w:rPr>
+                <w:rFonts w:eastAsia="Times New Roman" w:cstheme="minorHAnsi"/>
+                <w:lang w:eastAsia="es-ES"/>
+              </w:rPr>
+            </w:pPr>
+          </w:p>
+        </w:tc>
+        <w:tc>
+          <w:tcPr>
+            <w:tcW w:w="2832" w:type="dxa"/>
+          </w:tcPr>
+          <w:p>
+            <w:pPr>
+              <w:jc w:val="both"/>
+              <w:rPr>
+                <w:rFonts w:eastAsia="Times New Roman" w:cstheme="minorHAnsi"/>
+                <w:b/>
+                <w:kern w:val="36"/>
+                <w:lang w:eastAsia="es-ES"/>
+              </w:rPr>
+            </w:pPr>
+          </w:p>
+        </w:tc>
+      </w:tr>
+    </w:tbl>
     <w:p>
       <w:pPr>
         <w:pStyle w:val="Ttulo1"/>
@@ -2429,301 +3068,16 @@
           <w:szCs w:val="22"/>
         </w:rPr>
       </w:pPr>
-      <w:bookmarkStart w:id="15" w:name="_Toc498359977"/>
+      <w:bookmarkStart w:id="15" w:name="_Toc498359980"/>
       <w:r>
         <w:rPr>
           <w:rFonts w:asciiTheme="minorHAnsi" w:hAnsiTheme="minorHAnsi" w:cstheme="minorHAnsi"/>
           <w:sz w:val="22"/>
           <w:szCs w:val="22"/>
         </w:rPr>
-        <w:t>Procesos</w:t>
+        <w:t>Cambio de ERP</w:t>
       </w:r>
       <w:bookmarkEnd w:id="15"/>
-    </w:p>
-    <w:p>
-      <w:pPr>
-        <w:jc w:val="both"/>
-        <w:rPr>
-          <w:rFonts w:eastAsia="Times New Roman" w:cstheme="minorHAnsi"/>
-          <w:lang w:eastAsia="es-ES"/>
-        </w:rPr>
-      </w:pPr>
-      <w:r>
-        <w:rPr>
-          <w:rFonts w:eastAsia="Times New Roman" w:cstheme="minorHAnsi"/>
-          <w:lang w:eastAsia="es-ES"/>
-        </w:rPr>
-        <w:t>    Ventas físicas</w:t>
-      </w:r>
-    </w:p>
-    <w:p>
-      <w:pPr>
-        <w:jc w:val="both"/>
-        <w:rPr>
-          <w:rFonts w:eastAsia="Times New Roman" w:cstheme="minorHAnsi"/>
-          <w:lang w:eastAsia="es-ES"/>
-        </w:rPr>
-      </w:pPr>
-      <w:r>
-        <w:rPr>
-          <w:rFonts w:eastAsia="Times New Roman" w:cstheme="minorHAnsi"/>
-          <w:lang w:eastAsia="es-ES"/>
-        </w:rPr>
-        <w:t>    Ventas online</w:t>
-      </w:r>
-    </w:p>
-    <w:p>
-      <w:pPr>
-        <w:jc w:val="both"/>
-        <w:rPr>
-          <w:rFonts w:eastAsia="Times New Roman" w:cstheme="minorHAnsi"/>
-          <w:lang w:eastAsia="es-ES"/>
-        </w:rPr>
-      </w:pPr>
-      <w:r>
-        <w:rPr>
-          <w:rFonts w:eastAsia="Times New Roman" w:cstheme="minorHAnsi"/>
-          <w:lang w:eastAsia="es-ES"/>
-        </w:rPr>
-        <w:t>    Marketing</w:t>
-      </w:r>
-    </w:p>
-    <w:p>
-      <w:pPr>
-        <w:jc w:val="both"/>
-        <w:rPr>
-          <w:rFonts w:eastAsia="Times New Roman" w:cstheme="minorHAnsi"/>
-          <w:lang w:eastAsia="es-ES"/>
-        </w:rPr>
-      </w:pPr>
-      <w:r>
-        <w:rPr>
-          <w:rFonts w:eastAsia="Times New Roman" w:cstheme="minorHAnsi"/>
-          <w:lang w:eastAsia="es-ES"/>
-        </w:rPr>
-        <w:t xml:space="preserve">    </w:t>
-      </w:r>
-      <w:proofErr w:type="spellStart"/>
-      <w:r>
-        <w:rPr>
-          <w:rFonts w:eastAsia="Times New Roman" w:cstheme="minorHAnsi"/>
-          <w:lang w:eastAsia="es-ES"/>
-        </w:rPr>
-        <w:t>Logistica</w:t>
-      </w:r>
-      <w:proofErr w:type="spellEnd"/>
-    </w:p>
-    <w:p>
-      <w:pPr>
-        <w:jc w:val="both"/>
-        <w:rPr>
-          <w:rFonts w:eastAsia="Times New Roman" w:cstheme="minorHAnsi"/>
-          <w:lang w:eastAsia="es-ES"/>
-        </w:rPr>
-      </w:pPr>
-      <w:r>
-        <w:rPr>
-          <w:rFonts w:eastAsia="Times New Roman" w:cstheme="minorHAnsi"/>
-          <w:lang w:eastAsia="es-ES"/>
-        </w:rPr>
-        <w:t xml:space="preserve">    Comprar </w:t>
-      </w:r>
-    </w:p>
-    <w:p>
-      <w:pPr>
-        <w:jc w:val="both"/>
-        <w:rPr>
-          <w:rFonts w:eastAsia="Times New Roman" w:cstheme="minorHAnsi"/>
-          <w:lang w:eastAsia="es-ES"/>
-        </w:rPr>
-      </w:pPr>
-      <w:r>
-        <w:rPr>
-          <w:rFonts w:eastAsia="Times New Roman" w:cstheme="minorHAnsi"/>
-          <w:lang w:eastAsia="es-ES"/>
-        </w:rPr>
-        <w:t xml:space="preserve">    Distribución </w:t>
-      </w:r>
-    </w:p>
-    <w:p>
-      <w:pPr>
-        <w:jc w:val="both"/>
-        <w:rPr>
-          <w:rFonts w:eastAsia="Times New Roman" w:cstheme="minorHAnsi"/>
-          <w:lang w:eastAsia="es-ES"/>
-        </w:rPr>
-      </w:pPr>
-      <w:r>
-        <w:rPr>
-          <w:rFonts w:eastAsia="Times New Roman" w:cstheme="minorHAnsi"/>
-          <w:lang w:eastAsia="es-ES"/>
-        </w:rPr>
-        <w:t>    Clientes</w:t>
-      </w:r>
-    </w:p>
-    <w:p>
-      <w:pPr>
-        <w:rPr>
-          <w:rFonts w:eastAsia="Times New Roman" w:cstheme="minorHAnsi"/>
-          <w:lang w:eastAsia="es-ES"/>
-        </w:rPr>
-      </w:pPr>
-      <w:r>
-        <w:rPr>
-          <w:rFonts w:eastAsia="Times New Roman" w:cstheme="minorHAnsi"/>
-          <w:lang w:eastAsia="es-ES"/>
-        </w:rPr>
-        <w:br w:type="page"/>
-      </w:r>
-    </w:p>
-    <w:p>
-      <w:pPr>
-        <w:pStyle w:val="Ttulo1"/>
-        <w:jc w:val="both"/>
-        <w:rPr>
-          <w:rFonts w:asciiTheme="minorHAnsi" w:hAnsiTheme="minorHAnsi" w:cstheme="minorHAnsi"/>
-          <w:sz w:val="22"/>
-          <w:szCs w:val="22"/>
-        </w:rPr>
-      </w:pPr>
-      <w:bookmarkStart w:id="16" w:name="_Toc498359978"/>
-      <w:r>
-        <w:rPr>
-          <w:rFonts w:asciiTheme="minorHAnsi" w:hAnsiTheme="minorHAnsi" w:cstheme="minorHAnsi"/>
-          <w:sz w:val="22"/>
-          <w:szCs w:val="22"/>
-        </w:rPr>
-        <w:lastRenderedPageBreak/>
-        <w:t>Subprocesos</w:t>
-      </w:r>
-      <w:bookmarkEnd w:id="16"/>
-    </w:p>
-    <w:p>
-      <w:pPr>
-        <w:jc w:val="both"/>
-        <w:rPr>
-          <w:rFonts w:eastAsia="Times New Roman" w:cstheme="minorHAnsi"/>
-          <w:lang w:eastAsia="es-ES"/>
-        </w:rPr>
-      </w:pPr>
-      <w:r>
-        <w:rPr>
-          <w:rFonts w:eastAsia="Times New Roman" w:cstheme="minorHAnsi"/>
-          <w:lang w:eastAsia="es-ES"/>
-        </w:rPr>
-        <w:t>    Distribución a cliente</w:t>
-      </w:r>
-    </w:p>
-    <w:p>
-      <w:pPr>
-        <w:jc w:val="both"/>
-        <w:rPr>
-          <w:rFonts w:eastAsia="Times New Roman" w:cstheme="minorHAnsi"/>
-          <w:lang w:eastAsia="es-ES"/>
-        </w:rPr>
-      </w:pPr>
-      <w:r>
-        <w:rPr>
-          <w:rFonts w:eastAsia="Times New Roman" w:cstheme="minorHAnsi"/>
-          <w:lang w:eastAsia="es-ES"/>
-        </w:rPr>
-        <w:t>    Distribución a tienda</w:t>
-      </w:r>
-    </w:p>
-    <w:p>
-      <w:pPr>
-        <w:jc w:val="both"/>
-        <w:rPr>
-          <w:rFonts w:eastAsia="Times New Roman" w:cstheme="minorHAnsi"/>
-          <w:lang w:eastAsia="es-ES"/>
-        </w:rPr>
-      </w:pPr>
-      <w:r>
-        <w:rPr>
-          <w:rFonts w:eastAsia="Times New Roman" w:cstheme="minorHAnsi"/>
-          <w:lang w:eastAsia="es-ES"/>
-        </w:rPr>
-        <w:t>     </w:t>
-      </w:r>
-      <w:r>
-        <w:rPr>
-          <w:rFonts w:eastAsia="Times New Roman" w:cstheme="minorHAnsi"/>
-          <w:lang w:eastAsia="es-ES"/>
-        </w:rPr>
-        <w:t>Distribución</w:t>
-      </w:r>
-      <w:r>
-        <w:rPr>
-          <w:rFonts w:eastAsia="Times New Roman" w:cstheme="minorHAnsi"/>
-          <w:lang w:eastAsia="es-ES"/>
-        </w:rPr>
-        <w:t xml:space="preserve"> de </w:t>
-      </w:r>
-      <w:r>
-        <w:rPr>
-          <w:rFonts w:eastAsia="Times New Roman" w:cstheme="minorHAnsi"/>
-          <w:lang w:eastAsia="es-ES"/>
-        </w:rPr>
-        <w:t>almacén</w:t>
-      </w:r>
-    </w:p>
-    <w:p>
-      <w:pPr>
-        <w:jc w:val="both"/>
-        <w:rPr>
-          <w:rFonts w:eastAsia="Times New Roman" w:cstheme="minorHAnsi"/>
-          <w:lang w:eastAsia="es-ES"/>
-        </w:rPr>
-      </w:pPr>
-      <w:r>
-        <w:rPr>
-          <w:rFonts w:eastAsia="Times New Roman" w:cstheme="minorHAnsi"/>
-          <w:lang w:eastAsia="es-ES"/>
-        </w:rPr>
-        <w:t>    Portal web / BBDD (no hay pasarela)</w:t>
-      </w:r>
-    </w:p>
-    <w:p>
-      <w:pPr>
-        <w:pStyle w:val="Ttulo1"/>
-        <w:jc w:val="both"/>
-        <w:rPr>
-          <w:rFonts w:asciiTheme="minorHAnsi" w:hAnsiTheme="minorHAnsi" w:cstheme="minorHAnsi"/>
-          <w:sz w:val="22"/>
-          <w:szCs w:val="22"/>
-        </w:rPr>
-      </w:pPr>
-      <w:bookmarkStart w:id="17" w:name="_Toc498359979"/>
-      <w:r>
-        <w:rPr>
-          <w:rFonts w:asciiTheme="minorHAnsi" w:hAnsiTheme="minorHAnsi" w:cstheme="minorHAnsi"/>
-          <w:sz w:val="22"/>
-          <w:szCs w:val="22"/>
-        </w:rPr>
-        <w:t>Tareas</w:t>
-      </w:r>
-      <w:bookmarkEnd w:id="17"/>
-    </w:p>
-    <w:p>
-      <w:pPr>
-        <w:pStyle w:val="Ttulo1"/>
-        <w:jc w:val="both"/>
-        <w:rPr>
-          <w:rFonts w:asciiTheme="minorHAnsi" w:hAnsiTheme="minorHAnsi" w:cstheme="minorHAnsi"/>
-          <w:sz w:val="22"/>
-          <w:szCs w:val="22"/>
-        </w:rPr>
-      </w:pPr>
-      <w:bookmarkStart w:id="18" w:name="_Toc498359980"/>
-      <w:r>
-        <w:rPr>
-          <w:rFonts w:asciiTheme="minorHAnsi" w:hAnsiTheme="minorHAnsi" w:cstheme="minorHAnsi"/>
-          <w:sz w:val="22"/>
-          <w:szCs w:val="22"/>
-        </w:rPr>
-        <w:t>Cambio de ERP</w:t>
-      </w:r>
-      <w:bookmarkEnd w:id="18"/>
     </w:p>
     <w:p>
       <w:pPr>
@@ -3682,6 +4036,25 @@
       <w:ind w:left="440"/>
     </w:pPr>
   </w:style>
+  <w:style w:type="table" w:styleId="Tablaconcuadrcula">
+    <w:name w:val="Table Grid"/>
+    <w:basedOn w:val="Tablanormal"/>
+    <w:uiPriority w:val="39"/>
+    <w:rsid w:val="008B55D2"/>
+    <w:pPr>
+      <w:spacing w:after="0" w:line="240" w:lineRule="auto"/>
+    </w:pPr>
+    <w:tblPr>
+      <w:tblBorders>
+        <w:top w:val="single" w:sz="4" w:space="0" w:color="auto"/>
+        <w:left w:val="single" w:sz="4" w:space="0" w:color="auto"/>
+        <w:bottom w:val="single" w:sz="4" w:space="0" w:color="auto"/>
+        <w:right w:val="single" w:sz="4" w:space="0" w:color="auto"/>
+        <w:insideH w:val="single" w:sz="4" w:space="0" w:color="auto"/>
+        <w:insideV w:val="single" w:sz="4" w:space="0" w:color="auto"/>
+      </w:tblBorders>
+    </w:tblPr>
+  </w:style>
 </w:styles>
 </file>
 
@@ -3951,7 +4324,7 @@
 </file>
 
 <file path=customXml/itemProps1.xml><?xml version="1.0" encoding="utf-8"?>
-<ds:datastoreItem xmlns:ds="http://schemas.openxmlformats.org/officeDocument/2006/customXml" ds:itemID="{DB8B9F20-5593-4E24-96A8-2C87039D92E5}">
+<ds:datastoreItem xmlns:ds="http://schemas.openxmlformats.org/officeDocument/2006/customXml" ds:itemID="{6EEB70E5-6694-4D9B-9C6B-492747BCCAC6}">
   <ds:schemaRefs>
     <ds:schemaRef ds:uri="http://schemas.openxmlformats.org/officeDocument/2006/bibliography"/>
   </ds:schemaRefs>

--- a/Sistema de gestion empresarial/Practica Final David Román Rey.docx
+++ b/Sistema de gestion empresarial/Practica Final David Román Rey.docx
@@ -11,14 +11,6 @@
       </w:pPr>
     </w:p>
     <w:p>
-      <w:pPr>
-        <w:rPr>
-          <w:noProof/>
-          <w:lang w:eastAsia="es-ES"/>
-        </w:rPr>
-      </w:pPr>
-    </w:p>
-    <w:p>
       <w:r>
         <w:rPr>
           <w:noProof/>
@@ -26,8 +18,8 @@
         </w:rPr>
         <w:drawing>
           <wp:inline distT="0" distB="0" distL="0" distR="0">
-            <wp:extent cx="5399391" cy="3484418"/>
-            <wp:effectExtent l="0" t="0" r="0" b="1905"/>
+            <wp:extent cx="5398770" cy="3671454"/>
+            <wp:effectExtent l="0" t="0" r="0" b="5715"/>
             <wp:docPr id="1" name="Imagen 1" descr="https://www.elcorteingles.es/sgfm/SGFM/contents/images/uploads/2015/10/563242a017702fc77e1692af.jpg"/>
             <wp:cNvGraphicFramePr>
               <a:graphicFrameLocks xmlns:a="http://schemas.openxmlformats.org/drawingml/2006/main" noChangeAspect="1"/>
@@ -57,7 +49,7 @@
                   <pic:spPr bwMode="auto">
                     <a:xfrm>
                       <a:off x="0" y="0"/>
-                      <a:ext cx="5402524" cy="3486440"/>
+                      <a:ext cx="5405034" cy="3675714"/>
                     </a:xfrm>
                     <a:prstGeom prst="rect">
                       <a:avLst/>
@@ -74,7 +66,6 @@
         </w:drawing>
       </w:r>
     </w:p>
-    <w:p/>
     <w:p>
       <w:pPr>
         <w:rPr>
@@ -125,6 +116,7 @@
     </w:p>
     <w:p>
       <w:pPr>
+        <w:jc w:val="center"/>
         <w:rPr>
           <w:rFonts w:cstheme="minorHAnsi"/>
           <w:b/>
@@ -187,6 +179,7 @@
           <w:pPr>
             <w:pStyle w:val="TDC1"/>
             <w:tabs>
+              <w:tab w:val="left" w:pos="440"/>
               <w:tab w:val="right" w:leader="dot" w:pos="8494"/>
             </w:tabs>
             <w:rPr>
@@ -204,23 +197,38 @@
           <w:r>
             <w:fldChar w:fldCharType="separate"/>
           </w:r>
-          <w:hyperlink w:anchor="_Toc498359963" w:history="1">
+          <w:hyperlink w:anchor="_Toc498594459" w:history="1">
             <w:r>
               <w:rPr>
                 <w:rStyle w:val="Hipervnculo"/>
                 <w:noProof/>
               </w:rPr>
-              <w:t>Historia</w:t>
-            </w:r>
-            <w:r>
-              <w:rPr>
-                <w:noProof/>
-                <w:webHidden/>
+              <w:t>1.</w:t>
+            </w:r>
+            <w:r>
+              <w:rPr>
+                <w:rFonts w:eastAsiaTheme="minorEastAsia"/>
+                <w:noProof/>
+                <w:lang w:eastAsia="es-ES"/>
               </w:rPr>
               <w:tab/>
             </w:r>
             <w:r>
               <w:rPr>
+                <w:rStyle w:val="Hipervnculo"/>
+                <w:noProof/>
+              </w:rPr>
+              <w:t>Índice de Figuras</w:t>
+            </w:r>
+            <w:r>
+              <w:rPr>
+                <w:noProof/>
+                <w:webHidden/>
+              </w:rPr>
+              <w:tab/>
+            </w:r>
+            <w:r>
+              <w:rPr>
                 <w:noProof/>
                 <w:webHidden/>
               </w:rPr>
@@ -231,7 +239,7 @@
                 <w:noProof/>
                 <w:webHidden/>
               </w:rPr>
-              <w:instrText xml:space="preserve"> PAGEREF _Toc498359963 \h </w:instrText>
+              <w:instrText xml:space="preserve"> PAGEREF _Toc498594459 \h </w:instrText>
             </w:r>
             <w:r>
               <w:rPr>
@@ -251,7 +259,7 @@
                 <w:noProof/>
                 <w:webHidden/>
               </w:rPr>
-              <w:t>3</w:t>
+              <w:t>2</w:t>
             </w:r>
             <w:r>
               <w:rPr>
@@ -265,6 +273,440 @@
         <w:p>
           <w:pPr>
             <w:pStyle w:val="TDC1"/>
+            <w:tabs>
+              <w:tab w:val="left" w:pos="440"/>
+              <w:tab w:val="right" w:leader="dot" w:pos="8494"/>
+            </w:tabs>
+            <w:rPr>
+              <w:rFonts w:eastAsiaTheme="minorEastAsia"/>
+              <w:noProof/>
+              <w:lang w:eastAsia="es-ES"/>
+            </w:rPr>
+          </w:pPr>
+          <w:hyperlink w:anchor="_Toc498594460" w:history="1">
+            <w:r>
+              <w:rPr>
+                <w:rStyle w:val="Hipervnculo"/>
+                <w:noProof/>
+              </w:rPr>
+              <w:t>2.</w:t>
+            </w:r>
+            <w:r>
+              <w:rPr>
+                <w:rFonts w:eastAsiaTheme="minorEastAsia"/>
+                <w:noProof/>
+                <w:lang w:eastAsia="es-ES"/>
+              </w:rPr>
+              <w:tab/>
+            </w:r>
+            <w:r>
+              <w:rPr>
+                <w:rStyle w:val="Hipervnculo"/>
+                <w:noProof/>
+              </w:rPr>
+              <w:t>Historia</w:t>
+            </w:r>
+            <w:r>
+              <w:rPr>
+                <w:noProof/>
+                <w:webHidden/>
+              </w:rPr>
+              <w:tab/>
+            </w:r>
+            <w:r>
+              <w:rPr>
+                <w:noProof/>
+                <w:webHidden/>
+              </w:rPr>
+              <w:fldChar w:fldCharType="begin"/>
+            </w:r>
+            <w:r>
+              <w:rPr>
+                <w:noProof/>
+                <w:webHidden/>
+              </w:rPr>
+              <w:instrText xml:space="preserve"> PAGEREF _Toc498594460 \h </w:instrText>
+            </w:r>
+            <w:r>
+              <w:rPr>
+                <w:noProof/>
+                <w:webHidden/>
+              </w:rPr>
+            </w:r>
+            <w:r>
+              <w:rPr>
+                <w:noProof/>
+                <w:webHidden/>
+              </w:rPr>
+              <w:fldChar w:fldCharType="separate"/>
+            </w:r>
+            <w:r>
+              <w:rPr>
+                <w:noProof/>
+                <w:webHidden/>
+              </w:rPr>
+              <w:t>3</w:t>
+            </w:r>
+            <w:r>
+              <w:rPr>
+                <w:noProof/>
+                <w:webHidden/>
+              </w:rPr>
+              <w:fldChar w:fldCharType="end"/>
+            </w:r>
+          </w:hyperlink>
+        </w:p>
+        <w:p>
+          <w:pPr>
+            <w:pStyle w:val="TDC1"/>
+            <w:tabs>
+              <w:tab w:val="left" w:pos="440"/>
+              <w:tab w:val="right" w:leader="dot" w:pos="8494"/>
+            </w:tabs>
+            <w:rPr>
+              <w:rFonts w:eastAsiaTheme="minorEastAsia"/>
+              <w:noProof/>
+              <w:lang w:eastAsia="es-ES"/>
+            </w:rPr>
+          </w:pPr>
+          <w:hyperlink w:anchor="_Toc498594461" w:history="1">
+            <w:r>
+              <w:rPr>
+                <w:rStyle w:val="Hipervnculo"/>
+                <w:noProof/>
+              </w:rPr>
+              <w:t>3.</w:t>
+            </w:r>
+            <w:r>
+              <w:rPr>
+                <w:rFonts w:eastAsiaTheme="minorEastAsia"/>
+                <w:noProof/>
+                <w:lang w:eastAsia="es-ES"/>
+              </w:rPr>
+              <w:tab/>
+            </w:r>
+            <w:r>
+              <w:rPr>
+                <w:rStyle w:val="Hipervnculo"/>
+                <w:noProof/>
+              </w:rPr>
+              <w:t>Descripción</w:t>
+            </w:r>
+            <w:r>
+              <w:rPr>
+                <w:noProof/>
+                <w:webHidden/>
+              </w:rPr>
+              <w:tab/>
+            </w:r>
+            <w:r>
+              <w:rPr>
+                <w:noProof/>
+                <w:webHidden/>
+              </w:rPr>
+              <w:fldChar w:fldCharType="begin"/>
+            </w:r>
+            <w:r>
+              <w:rPr>
+                <w:noProof/>
+                <w:webHidden/>
+              </w:rPr>
+              <w:instrText xml:space="preserve"> PAGEREF _Toc498594461 \h </w:instrText>
+            </w:r>
+            <w:r>
+              <w:rPr>
+                <w:noProof/>
+                <w:webHidden/>
+              </w:rPr>
+            </w:r>
+            <w:r>
+              <w:rPr>
+                <w:noProof/>
+                <w:webHidden/>
+              </w:rPr>
+              <w:fldChar w:fldCharType="separate"/>
+            </w:r>
+            <w:r>
+              <w:rPr>
+                <w:noProof/>
+                <w:webHidden/>
+              </w:rPr>
+              <w:t>4</w:t>
+            </w:r>
+            <w:r>
+              <w:rPr>
+                <w:noProof/>
+                <w:webHidden/>
+              </w:rPr>
+              <w:fldChar w:fldCharType="end"/>
+            </w:r>
+          </w:hyperlink>
+        </w:p>
+        <w:p>
+          <w:pPr>
+            <w:pStyle w:val="TDC2"/>
+            <w:tabs>
+              <w:tab w:val="left" w:pos="660"/>
+              <w:tab w:val="right" w:leader="dot" w:pos="8494"/>
+            </w:tabs>
+            <w:rPr>
+              <w:rFonts w:eastAsiaTheme="minorEastAsia"/>
+              <w:noProof/>
+              <w:lang w:eastAsia="es-ES"/>
+            </w:rPr>
+          </w:pPr>
+          <w:hyperlink w:anchor="_Toc498594462" w:history="1">
+            <w:r>
+              <w:rPr>
+                <w:rStyle w:val="Hipervnculo"/>
+                <w:noProof/>
+              </w:rPr>
+              <w:t>1.</w:t>
+            </w:r>
+            <w:r>
+              <w:rPr>
+                <w:rFonts w:eastAsiaTheme="minorEastAsia"/>
+                <w:noProof/>
+                <w:lang w:eastAsia="es-ES"/>
+              </w:rPr>
+              <w:tab/>
+            </w:r>
+            <w:r>
+              <w:rPr>
+                <w:rStyle w:val="Hipervnculo"/>
+                <w:noProof/>
+              </w:rPr>
+              <w:t>¿Porque necesita un ERP?</w:t>
+            </w:r>
+            <w:r>
+              <w:rPr>
+                <w:noProof/>
+                <w:webHidden/>
+              </w:rPr>
+              <w:tab/>
+            </w:r>
+            <w:r>
+              <w:rPr>
+                <w:noProof/>
+                <w:webHidden/>
+              </w:rPr>
+              <w:fldChar w:fldCharType="begin"/>
+            </w:r>
+            <w:r>
+              <w:rPr>
+                <w:noProof/>
+                <w:webHidden/>
+              </w:rPr>
+              <w:instrText xml:space="preserve"> PAGEREF _Toc498594462 \h </w:instrText>
+            </w:r>
+            <w:r>
+              <w:rPr>
+                <w:noProof/>
+                <w:webHidden/>
+              </w:rPr>
+            </w:r>
+            <w:r>
+              <w:rPr>
+                <w:noProof/>
+                <w:webHidden/>
+              </w:rPr>
+              <w:fldChar w:fldCharType="separate"/>
+            </w:r>
+            <w:r>
+              <w:rPr>
+                <w:noProof/>
+                <w:webHidden/>
+              </w:rPr>
+              <w:t>4</w:t>
+            </w:r>
+            <w:r>
+              <w:rPr>
+                <w:noProof/>
+                <w:webHidden/>
+              </w:rPr>
+              <w:fldChar w:fldCharType="end"/>
+            </w:r>
+          </w:hyperlink>
+        </w:p>
+        <w:p>
+          <w:pPr>
+            <w:pStyle w:val="TDC2"/>
+            <w:tabs>
+              <w:tab w:val="left" w:pos="660"/>
+              <w:tab w:val="right" w:leader="dot" w:pos="8494"/>
+            </w:tabs>
+            <w:rPr>
+              <w:rFonts w:eastAsiaTheme="minorEastAsia"/>
+              <w:noProof/>
+              <w:lang w:eastAsia="es-ES"/>
+            </w:rPr>
+          </w:pPr>
+          <w:hyperlink w:anchor="_Toc498594463" w:history="1">
+            <w:r>
+              <w:rPr>
+                <w:rStyle w:val="Hipervnculo"/>
+                <w:noProof/>
+              </w:rPr>
+              <w:t>2.</w:t>
+            </w:r>
+            <w:r>
+              <w:rPr>
+                <w:rFonts w:eastAsiaTheme="minorEastAsia"/>
+                <w:noProof/>
+                <w:lang w:eastAsia="es-ES"/>
+              </w:rPr>
+              <w:tab/>
+            </w:r>
+            <w:r>
+              <w:rPr>
+                <w:rStyle w:val="Hipervnculo"/>
+                <w:noProof/>
+              </w:rPr>
+              <w:t>¿Qué módulos tiene?</w:t>
+            </w:r>
+            <w:r>
+              <w:rPr>
+                <w:noProof/>
+                <w:webHidden/>
+              </w:rPr>
+              <w:tab/>
+            </w:r>
+            <w:r>
+              <w:rPr>
+                <w:noProof/>
+                <w:webHidden/>
+              </w:rPr>
+              <w:fldChar w:fldCharType="begin"/>
+            </w:r>
+            <w:r>
+              <w:rPr>
+                <w:noProof/>
+                <w:webHidden/>
+              </w:rPr>
+              <w:instrText xml:space="preserve"> PAGEREF _Toc498594463 \h </w:instrText>
+            </w:r>
+            <w:r>
+              <w:rPr>
+                <w:noProof/>
+                <w:webHidden/>
+              </w:rPr>
+            </w:r>
+            <w:r>
+              <w:rPr>
+                <w:noProof/>
+                <w:webHidden/>
+              </w:rPr>
+              <w:fldChar w:fldCharType="separate"/>
+            </w:r>
+            <w:r>
+              <w:rPr>
+                <w:noProof/>
+                <w:webHidden/>
+              </w:rPr>
+              <w:t>4</w:t>
+            </w:r>
+            <w:r>
+              <w:rPr>
+                <w:noProof/>
+                <w:webHidden/>
+              </w:rPr>
+              <w:fldChar w:fldCharType="end"/>
+            </w:r>
+          </w:hyperlink>
+        </w:p>
+        <w:p>
+          <w:pPr>
+            <w:pStyle w:val="TDC2"/>
+            <w:tabs>
+              <w:tab w:val="left" w:pos="660"/>
+              <w:tab w:val="right" w:leader="dot" w:pos="8494"/>
+            </w:tabs>
+            <w:rPr>
+              <w:rFonts w:eastAsiaTheme="minorEastAsia"/>
+              <w:noProof/>
+              <w:lang w:eastAsia="es-ES"/>
+            </w:rPr>
+          </w:pPr>
+          <w:hyperlink w:anchor="_Toc498594464" w:history="1">
+            <w:r>
+              <w:rPr>
+                <w:rStyle w:val="Hipervnculo"/>
+                <w:rFonts w:eastAsia="Times New Roman"/>
+                <w:noProof/>
+                <w:lang w:eastAsia="es-ES"/>
+              </w:rPr>
+              <w:t>3.</w:t>
+            </w:r>
+            <w:r>
+              <w:rPr>
+                <w:rFonts w:eastAsiaTheme="minorEastAsia"/>
+                <w:noProof/>
+                <w:lang w:eastAsia="es-ES"/>
+              </w:rPr>
+              <w:tab/>
+            </w:r>
+            <w:r>
+              <w:rPr>
+                <w:rStyle w:val="Hipervnculo"/>
+                <w:rFonts w:eastAsia="Times New Roman"/>
+                <w:noProof/>
+                <w:lang w:eastAsia="es-ES"/>
+              </w:rPr>
+              <w:t>Actividades de apoyo:</w:t>
+            </w:r>
+            <w:r>
+              <w:rPr>
+                <w:noProof/>
+                <w:webHidden/>
+              </w:rPr>
+              <w:tab/>
+            </w:r>
+            <w:r>
+              <w:rPr>
+                <w:noProof/>
+                <w:webHidden/>
+              </w:rPr>
+              <w:fldChar w:fldCharType="begin"/>
+            </w:r>
+            <w:r>
+              <w:rPr>
+                <w:noProof/>
+                <w:webHidden/>
+              </w:rPr>
+              <w:instrText xml:space="preserve"> PAGEREF _Toc498594464 \h </w:instrText>
+            </w:r>
+            <w:r>
+              <w:rPr>
+                <w:noProof/>
+                <w:webHidden/>
+              </w:rPr>
+            </w:r>
+            <w:r>
+              <w:rPr>
+                <w:noProof/>
+                <w:webHidden/>
+              </w:rPr>
+              <w:fldChar w:fldCharType="separate"/>
+            </w:r>
+            <w:r>
+              <w:rPr>
+                <w:noProof/>
+                <w:webHidden/>
+              </w:rPr>
+              <w:t>4</w:t>
+            </w:r>
+            <w:r>
+              <w:rPr>
+                <w:noProof/>
+                <w:webHidden/>
+              </w:rPr>
+              <w:fldChar w:fldCharType="end"/>
+            </w:r>
+          </w:hyperlink>
+        </w:p>
+        <w:p>
+          <w:pPr>
+            <w:pStyle w:val="TDC3"/>
             <w:tabs>
               <w:tab w:val="right" w:leader="dot" w:pos="8494"/>
             </w:tabs>
@@ -274,14 +716,13 @@
               <w:lang w:eastAsia="es-ES"/>
             </w:rPr>
           </w:pPr>
-          <w:hyperlink w:anchor="_Toc498359964" w:history="1">
+          <w:hyperlink w:anchor="_Toc498594465" w:history="1">
             <w:r>
               <w:rPr>
                 <w:rStyle w:val="Hipervnculo"/>
-                <w:rFonts w:cstheme="minorHAnsi"/>
-                <w:noProof/>
-              </w:rPr>
-              <w:t>Descripción</w:t>
+                <w:noProof/>
+              </w:rPr>
+              <w:t>a)  Infraestructura de la empresa</w:t>
             </w:r>
             <w:r>
               <w:rPr>
@@ -302,7 +743,7 @@
                 <w:noProof/>
                 <w:webHidden/>
               </w:rPr>
-              <w:instrText xml:space="preserve"> PAGEREF _Toc498359964 \h </w:instrText>
+              <w:instrText xml:space="preserve"> PAGEREF _Toc498594465 \h </w:instrText>
             </w:r>
             <w:r>
               <w:rPr>
@@ -335,7 +776,7 @@
         </w:p>
         <w:p>
           <w:pPr>
-            <w:pStyle w:val="TDC1"/>
+            <w:pStyle w:val="TDC3"/>
             <w:tabs>
               <w:tab w:val="right" w:leader="dot" w:pos="8494"/>
             </w:tabs>
@@ -345,13 +786,13 @@
               <w:lang w:eastAsia="es-ES"/>
             </w:rPr>
           </w:pPr>
-          <w:hyperlink w:anchor="_Toc498359965" w:history="1">
+          <w:hyperlink w:anchor="_Toc498594466" w:history="1">
             <w:r>
               <w:rPr>
                 <w:rStyle w:val="Hipervnculo"/>
                 <w:noProof/>
               </w:rPr>
-              <w:t>¿Qué módulos tiene?</w:t>
+              <w:t>b) Recursos humanos</w:t>
             </w:r>
             <w:r>
               <w:rPr>
@@ -372,77 +813,7 @@
                 <w:noProof/>
                 <w:webHidden/>
               </w:rPr>
-              <w:instrText xml:space="preserve"> PAGEREF _Toc498359965 \h </w:instrText>
-            </w:r>
-            <w:r>
-              <w:rPr>
-                <w:noProof/>
-                <w:webHidden/>
-              </w:rPr>
-            </w:r>
-            <w:r>
-              <w:rPr>
-                <w:noProof/>
-                <w:webHidden/>
-              </w:rPr>
-              <w:fldChar w:fldCharType="separate"/>
-            </w:r>
-            <w:r>
-              <w:rPr>
-                <w:noProof/>
-                <w:webHidden/>
-              </w:rPr>
-              <w:t>4</w:t>
-            </w:r>
-            <w:r>
-              <w:rPr>
-                <w:noProof/>
-                <w:webHidden/>
-              </w:rPr>
-              <w:fldChar w:fldCharType="end"/>
-            </w:r>
-          </w:hyperlink>
-        </w:p>
-        <w:p>
-          <w:pPr>
-            <w:pStyle w:val="TDC2"/>
-            <w:tabs>
-              <w:tab w:val="right" w:leader="dot" w:pos="8494"/>
-            </w:tabs>
-            <w:rPr>
-              <w:noProof/>
-            </w:rPr>
-          </w:pPr>
-          <w:hyperlink w:anchor="_Toc498359966" w:history="1">
-            <w:r>
-              <w:rPr>
-                <w:rStyle w:val="Hipervnculo"/>
-                <w:rFonts w:eastAsia="Times New Roman"/>
-                <w:noProof/>
-                <w:lang w:eastAsia="es-ES"/>
-              </w:rPr>
-              <w:t>Actividades de apoyo:</w:t>
-            </w:r>
-            <w:r>
-              <w:rPr>
-                <w:noProof/>
-                <w:webHidden/>
-              </w:rPr>
-              <w:tab/>
-            </w:r>
-            <w:r>
-              <w:rPr>
-                <w:noProof/>
-                <w:webHidden/>
-              </w:rPr>
-              <w:fldChar w:fldCharType="begin"/>
-            </w:r>
-            <w:r>
-              <w:rPr>
-                <w:noProof/>
-                <w:webHidden/>
-              </w:rPr>
-              <w:instrText xml:space="preserve"> PAGEREF _Toc498359966 \h </w:instrText>
+              <w:instrText xml:space="preserve"> PAGEREF _Toc498594466 \h </w:instrText>
             </w:r>
             <w:r>
               <w:rPr>
@@ -480,16 +851,18 @@
               <w:tab w:val="right" w:leader="dot" w:pos="8494"/>
             </w:tabs>
             <w:rPr>
+              <w:rFonts w:eastAsiaTheme="minorEastAsia"/>
               <w:noProof/>
+              <w:lang w:eastAsia="es-ES"/>
             </w:rPr>
           </w:pPr>
-          <w:hyperlink w:anchor="_Toc498359967" w:history="1">
+          <w:hyperlink w:anchor="_Toc498594467" w:history="1">
             <w:r>
               <w:rPr>
                 <w:rStyle w:val="Hipervnculo"/>
                 <w:noProof/>
               </w:rPr>
-              <w:t>a)  Infraestructura de la empresa</w:t>
+              <w:t>c)  Desarrollo tecnológico:</w:t>
             </w:r>
             <w:r>
               <w:rPr>
@@ -510,7 +883,7 @@
                 <w:noProof/>
                 <w:webHidden/>
               </w:rPr>
-              <w:instrText xml:space="preserve"> PAGEREF _Toc498359967 \h </w:instrText>
+              <w:instrText xml:space="preserve"> PAGEREF _Toc498594467 \h </w:instrText>
             </w:r>
             <w:r>
               <w:rPr>
@@ -548,16 +921,18 @@
               <w:tab w:val="right" w:leader="dot" w:pos="8494"/>
             </w:tabs>
             <w:rPr>
+              <w:rFonts w:eastAsiaTheme="minorEastAsia"/>
               <w:noProof/>
+              <w:lang w:eastAsia="es-ES"/>
             </w:rPr>
           </w:pPr>
-          <w:hyperlink w:anchor="_Toc498359968" w:history="1">
+          <w:hyperlink w:anchor="_Toc498594468" w:history="1">
             <w:r>
               <w:rPr>
                 <w:rStyle w:val="Hipervnculo"/>
                 <w:noProof/>
               </w:rPr>
-              <w:t>b) Recursos humanos</w:t>
+              <w:t>d)  Aprovisionamiento:</w:t>
             </w:r>
             <w:r>
               <w:rPr>
@@ -578,7 +953,7 @@
                 <w:noProof/>
                 <w:webHidden/>
               </w:rPr>
-              <w:instrText xml:space="preserve"> PAGEREF _Toc498359968 \h </w:instrText>
+              <w:instrText xml:space="preserve"> PAGEREF _Toc498594468 \h </w:instrText>
             </w:r>
             <w:r>
               <w:rPr>
@@ -599,6 +974,94 @@
                 <w:webHidden/>
               </w:rPr>
               <w:t>4</w:t>
+            </w:r>
+            <w:r>
+              <w:rPr>
+                <w:noProof/>
+                <w:webHidden/>
+              </w:rPr>
+              <w:fldChar w:fldCharType="end"/>
+            </w:r>
+          </w:hyperlink>
+        </w:p>
+        <w:p>
+          <w:pPr>
+            <w:pStyle w:val="TDC2"/>
+            <w:tabs>
+              <w:tab w:val="left" w:pos="660"/>
+              <w:tab w:val="right" w:leader="dot" w:pos="8494"/>
+            </w:tabs>
+            <w:rPr>
+              <w:rFonts w:eastAsiaTheme="minorEastAsia"/>
+              <w:noProof/>
+              <w:lang w:eastAsia="es-ES"/>
+            </w:rPr>
+          </w:pPr>
+          <w:hyperlink w:anchor="_Toc498594469" w:history="1">
+            <w:r>
+              <w:rPr>
+                <w:rStyle w:val="Hipervnculo"/>
+                <w:rFonts w:eastAsia="Times New Roman" w:cstheme="minorHAnsi"/>
+                <w:noProof/>
+                <w:lang w:eastAsia="es-ES"/>
+              </w:rPr>
+              <w:t>4.</w:t>
+            </w:r>
+            <w:r>
+              <w:rPr>
+                <w:rFonts w:eastAsiaTheme="minorEastAsia"/>
+                <w:noProof/>
+                <w:lang w:eastAsia="es-ES"/>
+              </w:rPr>
+              <w:tab/>
+            </w:r>
+            <w:r>
+              <w:rPr>
+                <w:rStyle w:val="Hipervnculo"/>
+                <w:noProof/>
+              </w:rPr>
+              <w:t>Actividades primarias:</w:t>
+            </w:r>
+            <w:r>
+              <w:rPr>
+                <w:noProof/>
+                <w:webHidden/>
+              </w:rPr>
+              <w:tab/>
+            </w:r>
+            <w:r>
+              <w:rPr>
+                <w:noProof/>
+                <w:webHidden/>
+              </w:rPr>
+              <w:fldChar w:fldCharType="begin"/>
+            </w:r>
+            <w:r>
+              <w:rPr>
+                <w:noProof/>
+                <w:webHidden/>
+              </w:rPr>
+              <w:instrText xml:space="preserve"> PAGEREF _Toc498594469 \h </w:instrText>
+            </w:r>
+            <w:r>
+              <w:rPr>
+                <w:noProof/>
+                <w:webHidden/>
+              </w:rPr>
+            </w:r>
+            <w:r>
+              <w:rPr>
+                <w:noProof/>
+                <w:webHidden/>
+              </w:rPr>
+              <w:fldChar w:fldCharType="separate"/>
+            </w:r>
+            <w:r>
+              <w:rPr>
+                <w:noProof/>
+                <w:webHidden/>
+              </w:rPr>
+              <w:t>5</w:t>
             </w:r>
             <w:r>
               <w:rPr>
@@ -616,16 +1079,18 @@
               <w:tab w:val="right" w:leader="dot" w:pos="8494"/>
             </w:tabs>
             <w:rPr>
+              <w:rFonts w:eastAsiaTheme="minorEastAsia"/>
               <w:noProof/>
+              <w:lang w:eastAsia="es-ES"/>
             </w:rPr>
           </w:pPr>
-          <w:hyperlink w:anchor="_Toc498359969" w:history="1">
+          <w:hyperlink w:anchor="_Toc498594470" w:history="1">
             <w:r>
               <w:rPr>
                 <w:rStyle w:val="Hipervnculo"/>
                 <w:noProof/>
               </w:rPr>
-              <w:t>c)  Desarrollo tecnológico:</w:t>
+              <w:t>a)  Logística interna:</w:t>
             </w:r>
             <w:r>
               <w:rPr>
@@ -646,7 +1111,7 @@
                 <w:noProof/>
                 <w:webHidden/>
               </w:rPr>
-              <w:instrText xml:space="preserve"> PAGEREF _Toc498359969 \h </w:instrText>
+              <w:instrText xml:space="preserve"> PAGEREF _Toc498594470 \h </w:instrText>
             </w:r>
             <w:r>
               <w:rPr>
@@ -666,7 +1131,7 @@
                 <w:noProof/>
                 <w:webHidden/>
               </w:rPr>
-              <w:t>4</w:t>
+              <w:t>5</w:t>
             </w:r>
             <w:r>
               <w:rPr>
@@ -684,16 +1149,18 @@
               <w:tab w:val="right" w:leader="dot" w:pos="8494"/>
             </w:tabs>
             <w:rPr>
+              <w:rFonts w:eastAsiaTheme="minorEastAsia"/>
               <w:noProof/>
+              <w:lang w:eastAsia="es-ES"/>
             </w:rPr>
           </w:pPr>
-          <w:hyperlink w:anchor="_Toc498359970" w:history="1">
+          <w:hyperlink w:anchor="_Toc498594471" w:history="1">
             <w:r>
               <w:rPr>
                 <w:rStyle w:val="Hipervnculo"/>
                 <w:noProof/>
               </w:rPr>
-              <w:t>d)  Aprovisionamiento:</w:t>
+              <w:t>b) Operaciones (Producción):</w:t>
             </w:r>
             <w:r>
               <w:rPr>
@@ -714,7 +1181,7 @@
                 <w:noProof/>
                 <w:webHidden/>
               </w:rPr>
-              <w:instrText xml:space="preserve"> PAGEREF _Toc498359970 \h </w:instrText>
+              <w:instrText xml:space="preserve"> PAGEREF _Toc498594471 \h </w:instrText>
             </w:r>
             <w:r>
               <w:rPr>
@@ -734,75 +1201,7 @@
                 <w:noProof/>
                 <w:webHidden/>
               </w:rPr>
-              <w:t>4</w:t>
-            </w:r>
-            <w:r>
-              <w:rPr>
-                <w:noProof/>
-                <w:webHidden/>
-              </w:rPr>
-              <w:fldChar w:fldCharType="end"/>
-            </w:r>
-          </w:hyperlink>
-        </w:p>
-        <w:p>
-          <w:pPr>
-            <w:pStyle w:val="TDC2"/>
-            <w:tabs>
-              <w:tab w:val="right" w:leader="dot" w:pos="8494"/>
-            </w:tabs>
-            <w:rPr>
-              <w:noProof/>
-            </w:rPr>
-          </w:pPr>
-          <w:hyperlink w:anchor="_Toc498359971" w:history="1">
-            <w:r>
-              <w:rPr>
-                <w:rStyle w:val="Hipervnculo"/>
-                <w:noProof/>
-              </w:rPr>
-              <w:t>Actividades primarias:</w:t>
-            </w:r>
-            <w:r>
-              <w:rPr>
-                <w:noProof/>
-                <w:webHidden/>
-              </w:rPr>
-              <w:tab/>
-            </w:r>
-            <w:r>
-              <w:rPr>
-                <w:noProof/>
-                <w:webHidden/>
-              </w:rPr>
-              <w:fldChar w:fldCharType="begin"/>
-            </w:r>
-            <w:r>
-              <w:rPr>
-                <w:noProof/>
-                <w:webHidden/>
-              </w:rPr>
-              <w:instrText xml:space="preserve"> PAGEREF _Toc498359971 \h </w:instrText>
-            </w:r>
-            <w:r>
-              <w:rPr>
-                <w:noProof/>
-                <w:webHidden/>
-              </w:rPr>
-            </w:r>
-            <w:r>
-              <w:rPr>
-                <w:noProof/>
-                <w:webHidden/>
-              </w:rPr>
-              <w:fldChar w:fldCharType="separate"/>
-            </w:r>
-            <w:r>
-              <w:rPr>
-                <w:noProof/>
-                <w:webHidden/>
-              </w:rPr>
-              <w:t>4</w:t>
+              <w:t>5</w:t>
             </w:r>
             <w:r>
               <w:rPr>
@@ -820,16 +1219,18 @@
               <w:tab w:val="right" w:leader="dot" w:pos="8494"/>
             </w:tabs>
             <w:rPr>
+              <w:rFonts w:eastAsiaTheme="minorEastAsia"/>
               <w:noProof/>
+              <w:lang w:eastAsia="es-ES"/>
             </w:rPr>
           </w:pPr>
-          <w:hyperlink w:anchor="_Toc498359972" w:history="1">
+          <w:hyperlink w:anchor="_Toc498594472" w:history="1">
             <w:r>
               <w:rPr>
                 <w:rStyle w:val="Hipervnculo"/>
                 <w:noProof/>
               </w:rPr>
-              <w:t>a)  Logística interna:</w:t>
+              <w:t>c) Logística externa:</w:t>
             </w:r>
             <w:r>
               <w:rPr>
@@ -850,7 +1251,7 @@
                 <w:noProof/>
                 <w:webHidden/>
               </w:rPr>
-              <w:instrText xml:space="preserve"> PAGEREF _Toc498359972 \h </w:instrText>
+              <w:instrText xml:space="preserve"> PAGEREF _Toc498594472 \h </w:instrText>
             </w:r>
             <w:r>
               <w:rPr>
@@ -870,7 +1271,7 @@
                 <w:noProof/>
                 <w:webHidden/>
               </w:rPr>
-              <w:t>4</w:t>
+              <w:t>5</w:t>
             </w:r>
             <w:r>
               <w:rPr>
@@ -888,16 +1289,18 @@
               <w:tab w:val="right" w:leader="dot" w:pos="8494"/>
             </w:tabs>
             <w:rPr>
+              <w:rFonts w:eastAsiaTheme="minorEastAsia"/>
               <w:noProof/>
+              <w:lang w:eastAsia="es-ES"/>
             </w:rPr>
           </w:pPr>
-          <w:hyperlink w:anchor="_Toc498359973" w:history="1">
+          <w:hyperlink w:anchor="_Toc498594473" w:history="1">
             <w:r>
               <w:rPr>
                 <w:rStyle w:val="Hipervnculo"/>
                 <w:noProof/>
               </w:rPr>
-              <w:t>b) Operaciones (Producción):</w:t>
+              <w:t>d) Marketing y ventas:</w:t>
             </w:r>
             <w:r>
               <w:rPr>
@@ -918,7 +1321,7 @@
                 <w:noProof/>
                 <w:webHidden/>
               </w:rPr>
-              <w:instrText xml:space="preserve"> PAGEREF _Toc498359973 \h </w:instrText>
+              <w:instrText xml:space="preserve"> PAGEREF _Toc498594473 \h </w:instrText>
             </w:r>
             <w:r>
               <w:rPr>
@@ -956,16 +1359,18 @@
               <w:tab w:val="right" w:leader="dot" w:pos="8494"/>
             </w:tabs>
             <w:rPr>
+              <w:rFonts w:eastAsiaTheme="minorEastAsia"/>
               <w:noProof/>
+              <w:lang w:eastAsia="es-ES"/>
             </w:rPr>
           </w:pPr>
-          <w:hyperlink w:anchor="_Toc498359974" w:history="1">
+          <w:hyperlink w:anchor="_Toc498594474" w:history="1">
             <w:r>
               <w:rPr>
                 <w:rStyle w:val="Hipervnculo"/>
                 <w:noProof/>
               </w:rPr>
-              <w:t>c) Logística externa:</w:t>
+              <w:t>e)  Servicio Post-Venta:</w:t>
             </w:r>
             <w:r>
               <w:rPr>
@@ -986,7 +1391,7 @@
                 <w:noProof/>
                 <w:webHidden/>
               </w:rPr>
-              <w:instrText xml:space="preserve"> PAGEREF _Toc498359974 \h </w:instrText>
+              <w:instrText xml:space="preserve"> PAGEREF _Toc498594474 \h </w:instrText>
             </w:r>
             <w:r>
               <w:rPr>
@@ -1019,144 +1424,9 @@
         </w:p>
         <w:p>
           <w:pPr>
-            <w:pStyle w:val="TDC3"/>
+            <w:pStyle w:val="TDC2"/>
             <w:tabs>
-              <w:tab w:val="right" w:leader="dot" w:pos="8494"/>
-            </w:tabs>
-            <w:rPr>
-              <w:noProof/>
-            </w:rPr>
-          </w:pPr>
-          <w:hyperlink w:anchor="_Toc498359975" w:history="1">
-            <w:r>
-              <w:rPr>
-                <w:rStyle w:val="Hipervnculo"/>
-                <w:noProof/>
-              </w:rPr>
-              <w:t>d) Marketing y ventas:</w:t>
-            </w:r>
-            <w:r>
-              <w:rPr>
-                <w:noProof/>
-                <w:webHidden/>
-              </w:rPr>
-              <w:tab/>
-            </w:r>
-            <w:r>
-              <w:rPr>
-                <w:noProof/>
-                <w:webHidden/>
-              </w:rPr>
-              <w:fldChar w:fldCharType="begin"/>
-            </w:r>
-            <w:r>
-              <w:rPr>
-                <w:noProof/>
-                <w:webHidden/>
-              </w:rPr>
-              <w:instrText xml:space="preserve"> PAGEREF _Toc498359975 \h </w:instrText>
-            </w:r>
-            <w:r>
-              <w:rPr>
-                <w:noProof/>
-                <w:webHidden/>
-              </w:rPr>
-            </w:r>
-            <w:r>
-              <w:rPr>
-                <w:noProof/>
-                <w:webHidden/>
-              </w:rPr>
-              <w:fldChar w:fldCharType="separate"/>
-            </w:r>
-            <w:r>
-              <w:rPr>
-                <w:noProof/>
-                <w:webHidden/>
-              </w:rPr>
-              <w:t>5</w:t>
-            </w:r>
-            <w:r>
-              <w:rPr>
-                <w:noProof/>
-                <w:webHidden/>
-              </w:rPr>
-              <w:fldChar w:fldCharType="end"/>
-            </w:r>
-          </w:hyperlink>
-        </w:p>
-        <w:p>
-          <w:pPr>
-            <w:pStyle w:val="TDC3"/>
-            <w:tabs>
-              <w:tab w:val="right" w:leader="dot" w:pos="8494"/>
-            </w:tabs>
-            <w:rPr>
-              <w:noProof/>
-            </w:rPr>
-          </w:pPr>
-          <w:hyperlink w:anchor="_Toc498359976" w:history="1">
-            <w:r>
-              <w:rPr>
-                <w:rStyle w:val="Hipervnculo"/>
-                <w:noProof/>
-              </w:rPr>
-              <w:t>e)  Servicio Post-Venta:</w:t>
-            </w:r>
-            <w:r>
-              <w:rPr>
-                <w:noProof/>
-                <w:webHidden/>
-              </w:rPr>
-              <w:tab/>
-            </w:r>
-            <w:r>
-              <w:rPr>
-                <w:noProof/>
-                <w:webHidden/>
-              </w:rPr>
-              <w:fldChar w:fldCharType="begin"/>
-            </w:r>
-            <w:r>
-              <w:rPr>
-                <w:noProof/>
-                <w:webHidden/>
-              </w:rPr>
-              <w:instrText xml:space="preserve"> PAGEREF _Toc498359976 \h </w:instrText>
-            </w:r>
-            <w:r>
-              <w:rPr>
-                <w:noProof/>
-                <w:webHidden/>
-              </w:rPr>
-            </w:r>
-            <w:r>
-              <w:rPr>
-                <w:noProof/>
-                <w:webHidden/>
-              </w:rPr>
-              <w:fldChar w:fldCharType="separate"/>
-            </w:r>
-            <w:r>
-              <w:rPr>
-                <w:noProof/>
-                <w:webHidden/>
-              </w:rPr>
-              <w:t>5</w:t>
-            </w:r>
-            <w:r>
-              <w:rPr>
-                <w:noProof/>
-                <w:webHidden/>
-              </w:rPr>
-              <w:fldChar w:fldCharType="end"/>
-            </w:r>
-          </w:hyperlink>
-        </w:p>
-        <w:p>
-          <w:pPr>
-            <w:pStyle w:val="TDC1"/>
-            <w:tabs>
+              <w:tab w:val="left" w:pos="660"/>
               <w:tab w:val="right" w:leader="dot" w:pos="8494"/>
             </w:tabs>
             <w:rPr>
@@ -1165,24 +1435,42 @@
               <w:lang w:eastAsia="es-ES"/>
             </w:rPr>
           </w:pPr>
-          <w:hyperlink w:anchor="_Toc498359977" w:history="1">
+          <w:hyperlink w:anchor="_Toc498594475" w:history="1">
             <w:r>
               <w:rPr>
                 <w:rStyle w:val="Hipervnculo"/>
-                <w:rFonts w:cstheme="minorHAnsi"/>
-                <w:noProof/>
-              </w:rPr>
-              <w:t>Procesos</w:t>
-            </w:r>
-            <w:r>
-              <w:rPr>
-                <w:noProof/>
-                <w:webHidden/>
+                <w:rFonts w:eastAsia="Times New Roman"/>
+                <w:noProof/>
+                <w:lang w:eastAsia="es-ES"/>
+              </w:rPr>
+              <w:t>5.</w:t>
+            </w:r>
+            <w:r>
+              <w:rPr>
+                <w:rFonts w:eastAsiaTheme="minorEastAsia"/>
+                <w:noProof/>
+                <w:lang w:eastAsia="es-ES"/>
               </w:rPr>
               <w:tab/>
             </w:r>
             <w:r>
               <w:rPr>
+                <w:rStyle w:val="Hipervnculo"/>
+                <w:rFonts w:eastAsia="Times New Roman"/>
+                <w:noProof/>
+                <w:lang w:eastAsia="es-ES"/>
+              </w:rPr>
+              <w:t>Mantenimiento</w:t>
+            </w:r>
+            <w:r>
+              <w:rPr>
+                <w:noProof/>
+                <w:webHidden/>
+              </w:rPr>
+              <w:tab/>
+            </w:r>
+            <w:r>
+              <w:rPr>
                 <w:noProof/>
                 <w:webHidden/>
               </w:rPr>
@@ -1193,7 +1481,7 @@
                 <w:noProof/>
                 <w:webHidden/>
               </w:rPr>
-              <w:instrText xml:space="preserve"> PAGEREF _Toc498359977 \h </w:instrText>
+              <w:instrText xml:space="preserve"> PAGEREF _Toc498594475 \h </w:instrText>
             </w:r>
             <w:r>
               <w:rPr>
@@ -1213,7 +1501,7 @@
                 <w:noProof/>
                 <w:webHidden/>
               </w:rPr>
-              <w:t>5</w:t>
+              <w:t>6</w:t>
             </w:r>
             <w:r>
               <w:rPr>
@@ -1226,8 +1514,9 @@
         </w:p>
         <w:p>
           <w:pPr>
-            <w:pStyle w:val="TDC1"/>
+            <w:pStyle w:val="TDC2"/>
             <w:tabs>
+              <w:tab w:val="left" w:pos="660"/>
               <w:tab w:val="right" w:leader="dot" w:pos="8494"/>
             </w:tabs>
             <w:rPr>
@@ -1236,24 +1525,42 @@
               <w:lang w:eastAsia="es-ES"/>
             </w:rPr>
           </w:pPr>
-          <w:hyperlink w:anchor="_Toc498359978" w:history="1">
+          <w:hyperlink w:anchor="_Toc498594476" w:history="1">
             <w:r>
               <w:rPr>
                 <w:rStyle w:val="Hipervnculo"/>
-                <w:rFonts w:cstheme="minorHAnsi"/>
-                <w:noProof/>
-              </w:rPr>
-              <w:t>Subprocesos</w:t>
-            </w:r>
-            <w:r>
-              <w:rPr>
-                <w:noProof/>
-                <w:webHidden/>
+                <w:rFonts w:eastAsia="Times New Roman"/>
+                <w:noProof/>
+                <w:lang w:eastAsia="es-ES"/>
+              </w:rPr>
+              <w:t>6.</w:t>
+            </w:r>
+            <w:r>
+              <w:rPr>
+                <w:rFonts w:eastAsiaTheme="minorEastAsia"/>
+                <w:noProof/>
+                <w:lang w:eastAsia="es-ES"/>
               </w:rPr>
               <w:tab/>
             </w:r>
             <w:r>
               <w:rPr>
+                <w:rStyle w:val="Hipervnculo"/>
+                <w:rFonts w:eastAsia="Times New Roman"/>
+                <w:noProof/>
+                <w:lang w:eastAsia="es-ES"/>
+              </w:rPr>
+              <w:t>Gastos</w:t>
+            </w:r>
+            <w:r>
+              <w:rPr>
+                <w:noProof/>
+                <w:webHidden/>
+              </w:rPr>
+              <w:tab/>
+            </w:r>
+            <w:r>
+              <w:rPr>
                 <w:noProof/>
                 <w:webHidden/>
               </w:rPr>
@@ -1264,7 +1571,7 @@
                 <w:noProof/>
                 <w:webHidden/>
               </w:rPr>
-              <w:instrText xml:space="preserve"> PAGEREF _Toc498359978 \h </w:instrText>
+              <w:instrText xml:space="preserve"> PAGEREF _Toc498594476 \h </w:instrText>
             </w:r>
             <w:r>
               <w:rPr>
@@ -1284,7 +1591,7 @@
                 <w:noProof/>
                 <w:webHidden/>
               </w:rPr>
-              <w:t>5</w:t>
+              <w:t>7</w:t>
             </w:r>
             <w:r>
               <w:rPr>
@@ -1297,8 +1604,9 @@
         </w:p>
         <w:p>
           <w:pPr>
-            <w:pStyle w:val="TDC1"/>
+            <w:pStyle w:val="TDC2"/>
             <w:tabs>
+              <w:tab w:val="left" w:pos="660"/>
               <w:tab w:val="right" w:leader="dot" w:pos="8494"/>
             </w:tabs>
             <w:rPr>
@@ -1307,24 +1615,42 @@
               <w:lang w:eastAsia="es-ES"/>
             </w:rPr>
           </w:pPr>
-          <w:hyperlink w:anchor="_Toc498359979" w:history="1">
+          <w:hyperlink w:anchor="_Toc498594477" w:history="1">
             <w:r>
               <w:rPr>
                 <w:rStyle w:val="Hipervnculo"/>
-                <w:rFonts w:cstheme="minorHAnsi"/>
-                <w:noProof/>
-              </w:rPr>
-              <w:t>Tareas</w:t>
-            </w:r>
-            <w:r>
-              <w:rPr>
-                <w:noProof/>
-                <w:webHidden/>
+                <w:rFonts w:eastAsia="Times New Roman"/>
+                <w:noProof/>
+                <w:lang w:eastAsia="es-ES"/>
+              </w:rPr>
+              <w:t>7.</w:t>
+            </w:r>
+            <w:r>
+              <w:rPr>
+                <w:rFonts w:eastAsiaTheme="minorEastAsia"/>
+                <w:noProof/>
+                <w:lang w:eastAsia="es-ES"/>
               </w:rPr>
               <w:tab/>
             </w:r>
             <w:r>
               <w:rPr>
+                <w:rStyle w:val="Hipervnculo"/>
+                <w:rFonts w:eastAsia="Times New Roman"/>
+                <w:noProof/>
+                <w:lang w:eastAsia="es-ES"/>
+              </w:rPr>
+              <w:t>Expansión</w:t>
+            </w:r>
+            <w:r>
+              <w:rPr>
+                <w:noProof/>
+                <w:webHidden/>
+              </w:rPr>
+              <w:tab/>
+            </w:r>
+            <w:r>
+              <w:rPr>
                 <w:noProof/>
                 <w:webHidden/>
               </w:rPr>
@@ -1335,7 +1661,7 @@
                 <w:noProof/>
                 <w:webHidden/>
               </w:rPr>
-              <w:instrText xml:space="preserve"> PAGEREF _Toc498359979 \h </w:instrText>
+              <w:instrText xml:space="preserve"> PAGEREF _Toc498594477 \h </w:instrText>
             </w:r>
             <w:r>
               <w:rPr>
@@ -1355,7 +1681,7 @@
                 <w:noProof/>
                 <w:webHidden/>
               </w:rPr>
-              <w:t>6</w:t>
+              <w:t>8</w:t>
             </w:r>
             <w:r>
               <w:rPr>
@@ -1368,8 +1694,9 @@
         </w:p>
         <w:p>
           <w:pPr>
-            <w:pStyle w:val="TDC1"/>
+            <w:pStyle w:val="TDC2"/>
             <w:tabs>
+              <w:tab w:val="left" w:pos="660"/>
               <w:tab w:val="right" w:leader="dot" w:pos="8494"/>
             </w:tabs>
             <w:rPr>
@@ -1378,11 +1705,203 @@
               <w:lang w:eastAsia="es-ES"/>
             </w:rPr>
           </w:pPr>
-          <w:hyperlink w:anchor="_Toc498359980" w:history="1">
+          <w:hyperlink w:anchor="_Toc498594478" w:history="1">
             <w:r>
               <w:rPr>
                 <w:rStyle w:val="Hipervnculo"/>
-                <w:rFonts w:cstheme="minorHAnsi"/>
+                <w:rFonts w:eastAsia="Times New Roman"/>
+                <w:noProof/>
+                <w:lang w:eastAsia="es-ES"/>
+              </w:rPr>
+              <w:t>8.</w:t>
+            </w:r>
+            <w:r>
+              <w:rPr>
+                <w:rFonts w:eastAsiaTheme="minorEastAsia"/>
+                <w:noProof/>
+                <w:lang w:eastAsia="es-ES"/>
+              </w:rPr>
+              <w:tab/>
+            </w:r>
+            <w:r>
+              <w:rPr>
+                <w:rStyle w:val="Hipervnculo"/>
+                <w:rFonts w:eastAsia="Times New Roman"/>
+                <w:noProof/>
+                <w:lang w:eastAsia="es-ES"/>
+              </w:rPr>
+              <w:t>WEB/Venta Online</w:t>
+            </w:r>
+            <w:r>
+              <w:rPr>
+                <w:noProof/>
+                <w:webHidden/>
+              </w:rPr>
+              <w:tab/>
+            </w:r>
+            <w:r>
+              <w:rPr>
+                <w:noProof/>
+                <w:webHidden/>
+              </w:rPr>
+              <w:fldChar w:fldCharType="begin"/>
+            </w:r>
+            <w:r>
+              <w:rPr>
+                <w:noProof/>
+                <w:webHidden/>
+              </w:rPr>
+              <w:instrText xml:space="preserve"> PAGEREF _Toc498594478 \h </w:instrText>
+            </w:r>
+            <w:r>
+              <w:rPr>
+                <w:noProof/>
+                <w:webHidden/>
+              </w:rPr>
+            </w:r>
+            <w:r>
+              <w:rPr>
+                <w:noProof/>
+                <w:webHidden/>
+              </w:rPr>
+              <w:fldChar w:fldCharType="separate"/>
+            </w:r>
+            <w:r>
+              <w:rPr>
+                <w:noProof/>
+                <w:webHidden/>
+              </w:rPr>
+              <w:t>8</w:t>
+            </w:r>
+            <w:r>
+              <w:rPr>
+                <w:noProof/>
+                <w:webHidden/>
+              </w:rPr>
+              <w:fldChar w:fldCharType="end"/>
+            </w:r>
+          </w:hyperlink>
+        </w:p>
+        <w:p>
+          <w:pPr>
+            <w:pStyle w:val="TDC2"/>
+            <w:tabs>
+              <w:tab w:val="left" w:pos="660"/>
+              <w:tab w:val="right" w:leader="dot" w:pos="8494"/>
+            </w:tabs>
+            <w:rPr>
+              <w:rFonts w:eastAsiaTheme="minorEastAsia"/>
+              <w:noProof/>
+              <w:lang w:eastAsia="es-ES"/>
+            </w:rPr>
+          </w:pPr>
+          <w:hyperlink w:anchor="_Toc498594479" w:history="1">
+            <w:r>
+              <w:rPr>
+                <w:rStyle w:val="Hipervnculo"/>
+                <w:rFonts w:eastAsia="Times New Roman"/>
+                <w:noProof/>
+              </w:rPr>
+              <w:t>9.</w:t>
+            </w:r>
+            <w:r>
+              <w:rPr>
+                <w:rFonts w:eastAsiaTheme="minorEastAsia"/>
+                <w:noProof/>
+                <w:lang w:eastAsia="es-ES"/>
+              </w:rPr>
+              <w:tab/>
+            </w:r>
+            <w:r>
+              <w:rPr>
+                <w:rStyle w:val="Hipervnculo"/>
+                <w:rFonts w:eastAsia="Times New Roman"/>
+                <w:noProof/>
+              </w:rPr>
+              <w:t>Ciclo de vida</w:t>
+            </w:r>
+            <w:r>
+              <w:rPr>
+                <w:noProof/>
+                <w:webHidden/>
+              </w:rPr>
+              <w:tab/>
+            </w:r>
+            <w:r>
+              <w:rPr>
+                <w:noProof/>
+                <w:webHidden/>
+              </w:rPr>
+              <w:fldChar w:fldCharType="begin"/>
+            </w:r>
+            <w:r>
+              <w:rPr>
+                <w:noProof/>
+                <w:webHidden/>
+              </w:rPr>
+              <w:instrText xml:space="preserve"> PAGEREF _Toc498594479 \h </w:instrText>
+            </w:r>
+            <w:r>
+              <w:rPr>
+                <w:noProof/>
+                <w:webHidden/>
+              </w:rPr>
+            </w:r>
+            <w:r>
+              <w:rPr>
+                <w:noProof/>
+                <w:webHidden/>
+              </w:rPr>
+              <w:fldChar w:fldCharType="separate"/>
+            </w:r>
+            <w:r>
+              <w:rPr>
+                <w:noProof/>
+                <w:webHidden/>
+              </w:rPr>
+              <w:t>9</w:t>
+            </w:r>
+            <w:r>
+              <w:rPr>
+                <w:noProof/>
+                <w:webHidden/>
+              </w:rPr>
+              <w:fldChar w:fldCharType="end"/>
+            </w:r>
+          </w:hyperlink>
+        </w:p>
+        <w:p>
+          <w:pPr>
+            <w:pStyle w:val="TDC2"/>
+            <w:tabs>
+              <w:tab w:val="left" w:pos="880"/>
+              <w:tab w:val="right" w:leader="dot" w:pos="8494"/>
+            </w:tabs>
+            <w:rPr>
+              <w:rFonts w:eastAsiaTheme="minorEastAsia"/>
+              <w:noProof/>
+              <w:lang w:eastAsia="es-ES"/>
+            </w:rPr>
+          </w:pPr>
+          <w:hyperlink w:anchor="_Toc498594480" w:history="1">
+            <w:r>
+              <w:rPr>
+                <w:rStyle w:val="Hipervnculo"/>
+                <w:noProof/>
+              </w:rPr>
+              <w:t>10.</w:t>
+            </w:r>
+            <w:r>
+              <w:rPr>
+                <w:rFonts w:eastAsiaTheme="minorEastAsia"/>
+                <w:noProof/>
+                <w:lang w:eastAsia="es-ES"/>
+              </w:rPr>
+              <w:tab/>
+            </w:r>
+            <w:r>
+              <w:rPr>
+                <w:rStyle w:val="Hipervnculo"/>
                 <w:noProof/>
               </w:rPr>
               <w:t>Cambio de ERP</w:t>
@@ -1406,7 +1925,7 @@
                 <w:noProof/>
                 <w:webHidden/>
               </w:rPr>
-              <w:instrText xml:space="preserve"> PAGEREF _Toc498359980 \h </w:instrText>
+              <w:instrText xml:space="preserve"> PAGEREF _Toc498594480 \h </w:instrText>
             </w:r>
             <w:r>
               <w:rPr>
@@ -1426,7 +1945,97 @@
                 <w:noProof/>
                 <w:webHidden/>
               </w:rPr>
-              <w:t>6</w:t>
+              <w:t>9</w:t>
+            </w:r>
+            <w:r>
+              <w:rPr>
+                <w:noProof/>
+                <w:webHidden/>
+              </w:rPr>
+              <w:fldChar w:fldCharType="end"/>
+            </w:r>
+          </w:hyperlink>
+        </w:p>
+        <w:p>
+          <w:pPr>
+            <w:pStyle w:val="TDC2"/>
+            <w:tabs>
+              <w:tab w:val="left" w:pos="880"/>
+              <w:tab w:val="right" w:leader="dot" w:pos="8494"/>
+            </w:tabs>
+            <w:rPr>
+              <w:rFonts w:eastAsiaTheme="minorEastAsia"/>
+              <w:noProof/>
+              <w:lang w:eastAsia="es-ES"/>
+            </w:rPr>
+          </w:pPr>
+          <w:hyperlink w:anchor="_Toc498594481" w:history="1">
+            <w:r>
+              <w:rPr>
+                <w:rStyle w:val="Hipervnculo"/>
+                <w:rFonts w:eastAsia="Times New Roman"/>
+                <w:noProof/>
+                <w:lang w:eastAsia="es-ES"/>
+              </w:rPr>
+              <w:t>11.</w:t>
+            </w:r>
+            <w:r>
+              <w:rPr>
+                <w:rFonts w:eastAsiaTheme="minorEastAsia"/>
+                <w:noProof/>
+                <w:lang w:eastAsia="es-ES"/>
+              </w:rPr>
+              <w:tab/>
+            </w:r>
+            <w:r>
+              <w:rPr>
+                <w:rStyle w:val="Hipervnculo"/>
+                <w:rFonts w:eastAsia="Times New Roman"/>
+                <w:noProof/>
+                <w:lang w:eastAsia="es-ES"/>
+              </w:rPr>
+              <w:t>Proceso de funcionamiento de reglas de reabastecimiento.</w:t>
+            </w:r>
+            <w:r>
+              <w:rPr>
+                <w:noProof/>
+                <w:webHidden/>
+              </w:rPr>
+              <w:tab/>
+            </w:r>
+            <w:r>
+              <w:rPr>
+                <w:noProof/>
+                <w:webHidden/>
+              </w:rPr>
+              <w:fldChar w:fldCharType="begin"/>
+            </w:r>
+            <w:r>
+              <w:rPr>
+                <w:noProof/>
+                <w:webHidden/>
+              </w:rPr>
+              <w:instrText xml:space="preserve"> PAGEREF _Toc498594481 \h </w:instrText>
+            </w:r>
+            <w:r>
+              <w:rPr>
+                <w:noProof/>
+                <w:webHidden/>
+              </w:rPr>
+            </w:r>
+            <w:r>
+              <w:rPr>
+                <w:noProof/>
+                <w:webHidden/>
+              </w:rPr>
+              <w:fldChar w:fldCharType="separate"/>
+            </w:r>
+            <w:r>
+              <w:rPr>
+                <w:noProof/>
+                <w:webHidden/>
+              </w:rPr>
+              <w:t>10</w:t>
             </w:r>
             <w:r>
               <w:rPr>
@@ -1450,6 +2059,97 @@
     </w:sdt>
     <w:p>
       <w:pPr>
+        <w:pStyle w:val="Ttulo1"/>
+        <w:numPr>
+          <w:ilvl w:val="0"/>
+          <w:numId w:val="3"/>
+        </w:numPr>
+      </w:pPr>
+      <w:bookmarkStart w:id="0" w:name="_Toc498594459"/>
+      <w:r>
+        <w:t>Índice de Figuras</w:t>
+      </w:r>
+      <w:bookmarkEnd w:id="0"/>
+    </w:p>
+    <w:p>
+      <w:pPr>
+        <w:pStyle w:val="Tabladeilustraciones"/>
+        <w:tabs>
+          <w:tab w:val="right" w:leader="dot" w:pos="8494"/>
+        </w:tabs>
+        <w:rPr>
+          <w:noProof/>
+        </w:rPr>
+      </w:pPr>
+      <w:r>
+        <w:fldChar w:fldCharType="begin"/>
+      </w:r>
+      <w:r>
+        <w:instrText xml:space="preserve"> TOC \h \z \c "Figura" </w:instrText>
+      </w:r>
+      <w:r>
+        <w:fldChar w:fldCharType="separate"/>
+      </w:r>
+      <w:hyperlink w:anchor="_Toc498590983" w:history="1">
+        <w:r>
+          <w:rPr>
+            <w:rStyle w:val="Hipervnculo"/>
+            <w:noProof/>
+          </w:rPr>
+          <w:t>Figura 1.Gastos de envió</w:t>
+        </w:r>
+        <w:r>
+          <w:rPr>
+            <w:noProof/>
+            <w:webHidden/>
+          </w:rPr>
+          <w:tab/>
+        </w:r>
+        <w:r>
+          <w:rPr>
+            <w:noProof/>
+            <w:webHidden/>
+          </w:rPr>
+          <w:fldChar w:fldCharType="begin"/>
+        </w:r>
+        <w:r>
+          <w:rPr>
+            <w:noProof/>
+            <w:webHidden/>
+          </w:rPr>
+          <w:instrText xml:space="preserve"> PAGEREF _Toc498590983 \h </w:instrText>
+        </w:r>
+        <w:r>
+          <w:rPr>
+            <w:noProof/>
+            <w:webHidden/>
+          </w:rPr>
+        </w:r>
+        <w:r>
+          <w:rPr>
+            <w:noProof/>
+            <w:webHidden/>
+          </w:rPr>
+          <w:fldChar w:fldCharType="separate"/>
+        </w:r>
+        <w:r>
+          <w:rPr>
+            <w:noProof/>
+            <w:webHidden/>
+          </w:rPr>
+          <w:t>6</w:t>
+        </w:r>
+        <w:r>
+          <w:rPr>
+            <w:noProof/>
+            <w:webHidden/>
+          </w:rPr>
+          <w:fldChar w:fldCharType="end"/>
+        </w:r>
+      </w:hyperlink>
+    </w:p>
+    <w:p>
+      <w:pPr>
         <w:rPr>
           <w:rFonts w:ascii="Times New Roman" w:eastAsia="Times New Roman" w:hAnsi="Times New Roman" w:cs="Times New Roman"/>
           <w:b/>
@@ -1461,19 +2161,28 @@
         </w:rPr>
       </w:pPr>
       <w:r>
+        <w:fldChar w:fldCharType="end"/>
+      </w:r>
+      <w:r>
         <w:br w:type="page"/>
       </w:r>
+      <w:bookmarkStart w:id="1" w:name="_GoBack"/>
+      <w:bookmarkEnd w:id="1"/>
     </w:p>
     <w:p>
       <w:pPr>
         <w:pStyle w:val="Ttulo1"/>
-      </w:pPr>
-      <w:bookmarkStart w:id="0" w:name="_Toc498359963"/>
+        <w:numPr>
+          <w:ilvl w:val="0"/>
+          <w:numId w:val="3"/>
+        </w:numPr>
+      </w:pPr>
+      <w:bookmarkStart w:id="2" w:name="_Toc498594460"/>
       <w:r>
         <w:lastRenderedPageBreak/>
         <w:t>Historia</w:t>
       </w:r>
-      <w:bookmarkEnd w:id="0"/>
+      <w:bookmarkEnd w:id="2"/>
     </w:p>
     <w:p>
       <w:pPr>
@@ -1488,6 +2197,12 @@
         </w:rPr>
         <w:t>El Corte Inglés es un grupo de distribución de España compuesto por empresas de distintos formatos, siendo el principal el de grandes almacenes</w:t>
       </w:r>
+      <w:r>
+        <w:rPr>
+          <w:rFonts w:cstheme="minorHAnsi"/>
+        </w:rPr>
+        <w:t>.</w:t>
+      </w:r>
     </w:p>
     <w:p>
       <w:pPr>
@@ -1761,163 +2476,1177 @@
     <w:p>
       <w:pPr>
         <w:pStyle w:val="Ttulo1"/>
+        <w:numPr>
+          <w:ilvl w:val="0"/>
+          <w:numId w:val="3"/>
+        </w:numPr>
+      </w:pPr>
+      <w:bookmarkStart w:id="3" w:name="_Toc498594461"/>
+      <w:r>
+        <w:lastRenderedPageBreak/>
+        <w:t>Descripción</w:t>
+      </w:r>
+      <w:bookmarkEnd w:id="3"/>
+    </w:p>
+    <w:p>
+      <w:pPr>
+        <w:pStyle w:val="Ttulo2"/>
+      </w:pPr>
+      <w:bookmarkStart w:id="4" w:name="_Toc498594462"/>
+      <w:r>
+        <w:t>¿Porque necesita un ERP?</w:t>
+      </w:r>
+      <w:bookmarkEnd w:id="4"/>
+    </w:p>
+    <w:p>
+      <w:pPr>
         <w:jc w:val="both"/>
+        <w:rPr>
+          <w:rFonts w:cstheme="minorHAnsi"/>
+        </w:rPr>
+      </w:pPr>
+      <w:r>
+        <w:rPr>
+          <w:rFonts w:cstheme="minorHAnsi"/>
+        </w:rPr>
+        <w:t>Hay cuatro razones principales por las cuales las empresas adquieren un ERP:</w:t>
+      </w:r>
+    </w:p>
+    <w:p>
+      <w:pPr>
+        <w:pStyle w:val="Prrafodelista"/>
+        <w:numPr>
+          <w:ilvl w:val="0"/>
+          <w:numId w:val="2"/>
+        </w:numPr>
+        <w:ind w:left="851"/>
+        <w:jc w:val="both"/>
+        <w:rPr>
+          <w:rFonts w:cstheme="minorHAnsi"/>
+        </w:rPr>
+      </w:pPr>
+      <w:r>
+        <w:rPr>
+          <w:rFonts w:cstheme="minorHAnsi"/>
+        </w:rPr>
+        <w:t>Integrar la información financiera</w:t>
+      </w:r>
+      <w:r>
+        <w:rPr>
+          <w:rFonts w:cstheme="minorHAnsi"/>
+        </w:rPr>
+        <w:t>.</w:t>
+      </w:r>
+    </w:p>
+    <w:p>
+      <w:pPr>
+        <w:pStyle w:val="Prrafodelista"/>
+        <w:numPr>
+          <w:ilvl w:val="0"/>
+          <w:numId w:val="2"/>
+        </w:numPr>
+        <w:ind w:left="851"/>
+        <w:jc w:val="both"/>
+        <w:rPr>
+          <w:rFonts w:cstheme="minorHAnsi"/>
+        </w:rPr>
+      </w:pPr>
+      <w:r>
+        <w:rPr>
+          <w:rFonts w:cstheme="minorHAnsi"/>
+        </w:rPr>
+        <w:t>Integrar la información de pedidos de clientes</w:t>
+      </w:r>
+      <w:r>
+        <w:rPr>
+          <w:rFonts w:cstheme="minorHAnsi"/>
+        </w:rPr>
+        <w:t>.</w:t>
+      </w:r>
+    </w:p>
+    <w:p>
+      <w:pPr>
+        <w:pStyle w:val="Prrafodelista"/>
+        <w:numPr>
+          <w:ilvl w:val="0"/>
+          <w:numId w:val="2"/>
+        </w:numPr>
+        <w:ind w:left="851"/>
+        <w:jc w:val="both"/>
+        <w:rPr>
+          <w:rFonts w:cstheme="minorHAnsi"/>
+        </w:rPr>
+      </w:pPr>
+      <w:r>
+        <w:rPr>
+          <w:rFonts w:cstheme="minorHAnsi"/>
+        </w:rPr>
+        <w:t>Reducir el inventario</w:t>
+      </w:r>
+      <w:r>
+        <w:rPr>
+          <w:rFonts w:cstheme="minorHAnsi"/>
+        </w:rPr>
+        <w:t>.</w:t>
+      </w:r>
+    </w:p>
+    <w:p>
+      <w:pPr>
+        <w:pStyle w:val="Prrafodelista"/>
+        <w:numPr>
+          <w:ilvl w:val="0"/>
+          <w:numId w:val="2"/>
+        </w:numPr>
+        <w:ind w:left="851"/>
+        <w:jc w:val="both"/>
+        <w:rPr>
+          <w:rFonts w:cstheme="minorHAnsi"/>
+        </w:rPr>
+      </w:pPr>
+      <w:r>
+        <w:rPr>
+          <w:rFonts w:cstheme="minorHAnsi"/>
+        </w:rPr>
+        <w:t>Estandarizar la información de recursos humanos</w:t>
+      </w:r>
+      <w:r>
+        <w:rPr>
+          <w:rFonts w:cstheme="minorHAnsi"/>
+        </w:rPr>
+        <w:t>.</w:t>
+      </w:r>
+    </w:p>
+    <w:p>
+      <w:pPr>
+        <w:pStyle w:val="Ttulo2"/>
+      </w:pPr>
+      <w:bookmarkStart w:id="5" w:name="_Toc498594463"/>
+      <w:r>
+        <w:t>¿Qué módulos tiene?</w:t>
+      </w:r>
+      <w:bookmarkEnd w:id="5"/>
+    </w:p>
+    <w:p>
+      <w:pPr>
+        <w:jc w:val="both"/>
+        <w:rPr>
+          <w:rFonts w:eastAsia="Times New Roman" w:cstheme="minorHAnsi"/>
+          <w:lang w:eastAsia="es-ES"/>
+        </w:rPr>
+      </w:pPr>
+      <w:r>
+        <w:rPr>
+          <w:rFonts w:eastAsia="Times New Roman" w:cstheme="minorHAnsi"/>
+          <w:lang w:eastAsia="es-ES"/>
+        </w:rPr>
+        <w:t>La cadena de valor sirve para hacer una división de la empresa en las actividades básicas. Se dividen en:</w:t>
+      </w:r>
+    </w:p>
+    <w:p>
+      <w:pPr>
+        <w:pStyle w:val="Ttulo2"/>
+        <w:rPr>
+          <w:rFonts w:eastAsia="Times New Roman"/>
+          <w:lang w:eastAsia="es-ES"/>
+        </w:rPr>
+      </w:pPr>
+      <w:bookmarkStart w:id="6" w:name="_Toc498594464"/>
+      <w:r>
+        <w:rPr>
+          <w:rFonts w:eastAsia="Times New Roman"/>
+          <w:lang w:eastAsia="es-ES"/>
+        </w:rPr>
+        <w:t>Actividades de apoyo:</w:t>
+      </w:r>
+      <w:bookmarkEnd w:id="6"/>
+    </w:p>
+    <w:p>
+      <w:pPr>
+        <w:jc w:val="both"/>
+        <w:rPr>
+          <w:rFonts w:eastAsia="Times New Roman" w:cstheme="minorHAnsi"/>
+          <w:lang w:eastAsia="es-ES"/>
+        </w:rPr>
+      </w:pPr>
+      <w:r>
+        <w:rPr>
+          <w:rFonts w:eastAsia="Times New Roman" w:cstheme="minorHAnsi"/>
+          <w:lang w:eastAsia="es-ES"/>
+        </w:rPr>
+        <w:t>Se trata de actividades que sirven de soporte a las actividades primarias y se apoyan entre sí. Suman valor añadido indirectamente.</w:t>
+      </w:r>
+    </w:p>
+    <w:p>
+      <w:pPr>
+        <w:ind w:firstLine="708"/>
+        <w:jc w:val="both"/>
+        <w:rPr>
+          <w:rFonts w:eastAsia="Times New Roman" w:cstheme="minorHAnsi"/>
+          <w:lang w:eastAsia="es-ES"/>
+        </w:rPr>
+      </w:pPr>
+      <w:bookmarkStart w:id="7" w:name="_Toc498594465"/>
+      <w:r>
+        <w:rPr>
+          <w:rStyle w:val="Ttulo3Car"/>
+        </w:rPr>
+        <w:t>a)  Infraestructura de la empresa</w:t>
+      </w:r>
+      <w:bookmarkEnd w:id="7"/>
+      <w:r>
+        <w:rPr>
+          <w:rFonts w:eastAsia="Times New Roman" w:cstheme="minorHAnsi"/>
+          <w:lang w:eastAsia="es-ES"/>
+        </w:rPr>
+        <w:t>:</w:t>
+      </w:r>
+      <w:r>
+        <w:rPr>
+          <w:rFonts w:eastAsia="Times New Roman" w:cstheme="minorHAnsi"/>
+          <w:lang w:eastAsia="es-ES"/>
+        </w:rPr>
+        <w:t xml:space="preserve"> la relación del Corte Ingles </w:t>
+      </w:r>
+      <w:r>
+        <w:rPr>
+          <w:rFonts w:eastAsia="Times New Roman" w:cstheme="minorHAnsi"/>
+          <w:lang w:eastAsia="es-ES"/>
+        </w:rPr>
+        <w:t>con sus proveedores es lo que le da ventaja competitiva. Los productos sufren controles de calidad. Planifican en función de las necesidades de la empresa, decidiendo lo que los clientes necesitan. La mayor parte de la financiación es con recursos propios.</w:t>
+      </w:r>
+    </w:p>
+    <w:p>
+      <w:pPr>
+        <w:ind w:firstLine="708"/>
+        <w:jc w:val="both"/>
+        <w:rPr>
+          <w:rFonts w:eastAsia="Times New Roman" w:cstheme="minorHAnsi"/>
+          <w:lang w:eastAsia="es-ES"/>
+        </w:rPr>
+      </w:pPr>
+      <w:bookmarkStart w:id="8" w:name="_Toc498594466"/>
+      <w:r>
+        <w:rPr>
+          <w:rStyle w:val="Ttulo3Car"/>
+        </w:rPr>
+        <w:t>b) Recursos humanos</w:t>
+      </w:r>
+      <w:bookmarkEnd w:id="8"/>
+      <w:r>
+        <w:rPr>
+          <w:rFonts w:eastAsia="Times New Roman" w:cstheme="minorHAnsi"/>
+          <w:lang w:eastAsia="es-ES"/>
+        </w:rPr>
+        <w:t xml:space="preserve">: </w:t>
+      </w:r>
+      <w:r>
+        <w:rPr>
+          <w:rFonts w:cstheme="minorHAnsi"/>
+        </w:rPr>
+        <w:t>Su plantilla se componía en 2011​ de 99.323 empleados frente a los 102.699 de 2010, de los que el 93% tiene contrato fijo y el 71% tiene jornada completa. Su media de edad se encuentra cercana a los 39 años, con 13 de experiencia. Por sexos, hay un 37% de hombres y un 63% de mujeres, aunque en la categoría de directores y gerentes hay más hombres que mujeres.</w:t>
+      </w:r>
+    </w:p>
+    <w:p>
+      <w:pPr>
+        <w:ind w:firstLine="708"/>
+        <w:jc w:val="both"/>
+        <w:rPr>
+          <w:rFonts w:eastAsia="Times New Roman" w:cstheme="minorHAnsi"/>
+          <w:lang w:eastAsia="es-ES"/>
+        </w:rPr>
+      </w:pPr>
+      <w:bookmarkStart w:id="9" w:name="_Toc498594467"/>
+      <w:r>
+        <w:rPr>
+          <w:rStyle w:val="Ttulo3Car"/>
+        </w:rPr>
+        <w:t>c)  Desarrollo tecnológico:</w:t>
+      </w:r>
+      <w:bookmarkEnd w:id="9"/>
+      <w:r>
+        <w:rPr>
+          <w:rFonts w:eastAsia="Times New Roman" w:cstheme="minorHAnsi"/>
+          <w:lang w:eastAsia="es-ES"/>
+        </w:rPr>
+        <w:t xml:space="preserve"> Tienen como norma realizar procesos de I+D de nuevos productos todos los años. Dispone de un portal Web para comunicación con clientes y empleados, en el que se ofrece un servicio de compra online. Existe servicio de atención al cliente en línea. Además, utilizan sistemas de intercambio de datos por internet con sus proveedores.</w:t>
+      </w:r>
+    </w:p>
+    <w:p>
+      <w:pPr>
+        <w:ind w:firstLine="360"/>
+        <w:jc w:val="both"/>
+        <w:rPr>
+          <w:rFonts w:eastAsia="Times New Roman" w:cstheme="minorHAnsi"/>
+          <w:lang w:eastAsia="es-ES"/>
+        </w:rPr>
+      </w:pPr>
+      <w:bookmarkStart w:id="10" w:name="_Toc498594468"/>
+      <w:r>
+        <w:rPr>
+          <w:rStyle w:val="Ttulo3Car"/>
+        </w:rPr>
+        <w:t>d)  Aprovisionamiento:</w:t>
+      </w:r>
+      <w:bookmarkEnd w:id="10"/>
+      <w:r>
+        <w:rPr>
+          <w:rFonts w:eastAsia="Times New Roman" w:cstheme="minorHAnsi"/>
+          <w:lang w:eastAsia="es-ES"/>
+        </w:rPr>
+        <w:t xml:space="preserve"> mediante sus proveedores. La búsqueda de los mejores canales de suministros permite obtener precios reducidos. Las relaciones con los </w:t>
+      </w:r>
+      <w:proofErr w:type="spellStart"/>
+      <w:r>
+        <w:rPr>
+          <w:rFonts w:eastAsia="Times New Roman" w:cstheme="minorHAnsi"/>
+          <w:lang w:eastAsia="es-ES"/>
+        </w:rPr>
+        <w:t>interproveedores</w:t>
+      </w:r>
+      <w:proofErr w:type="spellEnd"/>
+      <w:r>
+        <w:rPr>
+          <w:rFonts w:eastAsia="Times New Roman" w:cstheme="minorHAnsi"/>
+          <w:lang w:eastAsia="es-ES"/>
+        </w:rPr>
+        <w:t xml:space="preserve"> es una seña de identidad y suprimen todo aquello que no aporta valor. La compra de edificios en lugares estratégicos ayuda al desarrollo de la actividad.</w:t>
+      </w:r>
+    </w:p>
+    <w:p>
+      <w:pPr>
+        <w:rPr>
+          <w:rStyle w:val="Ttulo2Car"/>
+        </w:rPr>
+      </w:pPr>
+      <w:r>
+        <w:rPr>
+          <w:rStyle w:val="Ttulo2Car"/>
+        </w:rPr>
+        <w:br w:type="page"/>
+      </w:r>
+    </w:p>
+    <w:p>
+      <w:pPr>
+        <w:pStyle w:val="Ttulo2"/>
+        <w:rPr>
+          <w:rFonts w:eastAsia="Times New Roman" w:cstheme="minorHAnsi"/>
+          <w:lang w:eastAsia="es-ES"/>
+        </w:rPr>
+      </w:pPr>
+      <w:bookmarkStart w:id="11" w:name="_Toc498594469"/>
+      <w:r>
+        <w:rPr>
+          <w:rStyle w:val="Ttulo2Car"/>
+        </w:rPr>
+        <w:lastRenderedPageBreak/>
+        <w:t>Actividades primarias:</w:t>
+      </w:r>
+      <w:bookmarkEnd w:id="11"/>
+    </w:p>
+    <w:p>
+      <w:pPr>
+        <w:jc w:val="both"/>
+        <w:rPr>
+          <w:rFonts w:eastAsia="Times New Roman" w:cstheme="minorHAnsi"/>
+          <w:lang w:eastAsia="es-ES"/>
+        </w:rPr>
+      </w:pPr>
+      <w:r>
+        <w:rPr>
+          <w:rFonts w:eastAsia="Times New Roman" w:cstheme="minorHAnsi"/>
+          <w:lang w:eastAsia="es-ES"/>
+        </w:rPr>
+        <w:t>S</w:t>
+      </w:r>
+      <w:r>
+        <w:rPr>
+          <w:rFonts w:eastAsia="Times New Roman" w:cstheme="minorHAnsi"/>
+          <w:lang w:eastAsia="es-ES"/>
+        </w:rPr>
+        <w:t>e encargan de la creación física del producto, venta-distribución y la asistencia post-venta.</w:t>
+      </w:r>
+    </w:p>
+    <w:p>
+      <w:pPr>
+        <w:ind w:firstLine="708"/>
+        <w:jc w:val="both"/>
+        <w:rPr>
+          <w:rFonts w:eastAsia="Times New Roman" w:cstheme="minorHAnsi"/>
+          <w:lang w:eastAsia="es-ES"/>
+        </w:rPr>
+      </w:pPr>
+      <w:bookmarkStart w:id="12" w:name="_Toc498594470"/>
+      <w:r>
+        <w:rPr>
+          <w:rStyle w:val="Ttulo3Car"/>
+        </w:rPr>
+        <w:t>a)  Logística interna:</w:t>
+      </w:r>
+      <w:bookmarkEnd w:id="12"/>
+      <w:r>
+        <w:rPr>
+          <w:rFonts w:eastAsia="Times New Roman" w:cstheme="minorHAnsi"/>
+          <w:lang w:eastAsia="es-ES"/>
+        </w:rPr>
+        <w:t xml:space="preserve"> descarga de camiones en la tienda y colocación di</w:t>
+      </w:r>
+      <w:r>
+        <w:rPr>
+          <w:rFonts w:eastAsia="Times New Roman" w:cstheme="minorHAnsi"/>
+          <w:lang w:eastAsia="es-ES"/>
+        </w:rPr>
+        <w:t>recta en los estantes. El Corte Ingles</w:t>
+      </w:r>
+      <w:r>
+        <w:rPr>
+          <w:rFonts w:eastAsia="Times New Roman" w:cstheme="minorHAnsi"/>
+          <w:lang w:eastAsia="es-ES"/>
+        </w:rPr>
+        <w:t xml:space="preserve"> ha invertido grandes cantidades de dinero en un almacén mecanizado, reduciendo la plantilla y siendo más eficiente. Se planifican las compras, acortando el tiempo de almacenaje y transporte. Compran al proveedor en los muelles, reduciendo costes innecesarios. El transporte interno es un punto débil: el acceso a las cercanías de las tiendas no siempre es adecuado.</w:t>
+      </w:r>
+    </w:p>
+    <w:p>
+      <w:pPr>
+        <w:ind w:firstLine="708"/>
+        <w:jc w:val="both"/>
+        <w:rPr>
+          <w:rFonts w:eastAsia="Times New Roman" w:cstheme="minorHAnsi"/>
+          <w:lang w:eastAsia="es-ES"/>
+        </w:rPr>
+      </w:pPr>
+      <w:bookmarkStart w:id="13" w:name="_Toc498594471"/>
+      <w:r>
+        <w:rPr>
+          <w:rStyle w:val="Ttulo3Car"/>
+        </w:rPr>
+        <w:t>b) Operaciones (Producción):</w:t>
+      </w:r>
+      <w:bookmarkEnd w:id="13"/>
+      <w:r>
+        <w:rPr>
+          <w:rFonts w:eastAsia="Times New Roman" w:cstheme="minorHAnsi"/>
+          <w:b/>
+          <w:lang w:eastAsia="es-ES"/>
+        </w:rPr>
+        <w:t xml:space="preserve"> </w:t>
+      </w:r>
+      <w:r>
+        <w:rPr>
+          <w:rFonts w:eastAsia="Times New Roman" w:cstheme="minorHAnsi"/>
+          <w:lang w:eastAsia="es-ES"/>
+        </w:rPr>
+        <w:t>su relación con los proveedores les permite cambiar procesos de producción para ahorrar costes a la empresa y clientes (suprimir cajas de cartón, eliminar bandejas de</w:t>
+      </w:r>
+      <w:r>
+        <w:rPr>
+          <w:rFonts w:eastAsia="Times New Roman" w:cstheme="minorHAnsi"/>
+          <w:lang w:eastAsia="es-ES"/>
+        </w:rPr>
+        <w:t xml:space="preserve"> la fruta, cambio de formato…).</w:t>
+      </w:r>
+    </w:p>
+    <w:p>
+      <w:pPr>
+        <w:ind w:firstLine="708"/>
+        <w:jc w:val="both"/>
+        <w:rPr>
+          <w:rFonts w:eastAsia="Times New Roman" w:cstheme="minorHAnsi"/>
+          <w:lang w:eastAsia="es-ES"/>
+        </w:rPr>
+      </w:pPr>
+      <w:bookmarkStart w:id="14" w:name="_Toc498594472"/>
+      <w:r>
+        <w:rPr>
+          <w:rStyle w:val="Ttulo3Car"/>
+        </w:rPr>
+        <w:t>c) Logística externa:</w:t>
+      </w:r>
+      <w:bookmarkEnd w:id="14"/>
+      <w:r>
+        <w:rPr>
+          <w:rFonts w:eastAsia="Times New Roman" w:cstheme="minorHAnsi"/>
+          <w:lang w:eastAsia="es-ES"/>
+        </w:rPr>
+        <w:t xml:space="preserve"> El Corte Ingles</w:t>
+      </w:r>
+      <w:r>
+        <w:rPr>
+          <w:rFonts w:eastAsia="Times New Roman" w:cstheme="minorHAnsi"/>
+          <w:lang w:eastAsia="es-ES"/>
+        </w:rPr>
+        <w:t xml:space="preserve"> centra su estrategia en la rotación de productos. Ha eliminado de sus estanterías productos duplicados; de esta forma pierden productos con más margen, pero hacen el carro del cliente más barato. Los productos terminados presentan aspecto de calidad porque reciben un control y gestión de almacenamiento.</w:t>
+      </w:r>
+    </w:p>
+    <w:p>
+      <w:pPr>
+        <w:ind w:firstLine="708"/>
+        <w:jc w:val="both"/>
+        <w:rPr>
+          <w:rFonts w:eastAsia="Times New Roman" w:cstheme="minorHAnsi"/>
+          <w:lang w:eastAsia="es-ES"/>
+        </w:rPr>
+      </w:pPr>
+      <w:bookmarkStart w:id="15" w:name="_Toc498594473"/>
+      <w:r>
+        <w:rPr>
+          <w:rStyle w:val="Ttulo3Car"/>
+        </w:rPr>
+        <w:t>d) Mark</w:t>
+      </w:r>
+      <w:r>
+        <w:rPr>
+          <w:rStyle w:val="Ttulo3Car"/>
+        </w:rPr>
+        <w:t>eting y ventas</w:t>
+      </w:r>
+      <w:r>
+        <w:rPr>
+          <w:rStyle w:val="Ttulo3Car"/>
+        </w:rPr>
+        <w:t>:</w:t>
+      </w:r>
+      <w:bookmarkEnd w:id="15"/>
+      <w:r>
+        <w:rPr>
+          <w:rFonts w:eastAsia="Times New Roman" w:cstheme="minorHAnsi"/>
+          <w:lang w:eastAsia="es-ES"/>
+        </w:rPr>
+        <w:t xml:space="preserve"> Defienden su política de publicidad gracias a la fidelidad de los clientes. Al no anunciarse, los precios de los productos son más baratos gracias a su política de SPB. No existe variedad de especialidades (ropa, material de oficina, deporte, música…). Se emplea el método de productos envasados, que reducen los tiempos de espera, especialmente en fru</w:t>
+      </w:r>
+      <w:r>
+        <w:rPr>
+          <w:rFonts w:eastAsia="Times New Roman" w:cstheme="minorHAnsi"/>
+          <w:lang w:eastAsia="es-ES"/>
+        </w:rPr>
+        <w:t>tería, pescadería y carnicería.</w:t>
+      </w:r>
+    </w:p>
+    <w:p>
+      <w:pPr>
+        <w:ind w:firstLine="360"/>
+        <w:jc w:val="both"/>
+        <w:rPr>
+          <w:rFonts w:eastAsia="Times New Roman" w:cstheme="minorHAnsi"/>
+          <w:lang w:eastAsia="es-ES"/>
+        </w:rPr>
+      </w:pPr>
+      <w:bookmarkStart w:id="16" w:name="_Toc498594474"/>
+      <w:r>
+        <w:rPr>
+          <w:rStyle w:val="Ttulo3Car"/>
+        </w:rPr>
+        <w:t>e)  Servicio Post-Venta:</w:t>
+      </w:r>
+      <w:bookmarkEnd w:id="16"/>
+      <w:r>
+        <w:rPr>
+          <w:rFonts w:eastAsia="Times New Roman" w:cstheme="minorHAnsi"/>
+          <w:lang w:eastAsia="es-ES"/>
+        </w:rPr>
+        <w:t xml:space="preserve"> Teléfono gratuito de atención al cliente y formulario on-line. Asimismo, la empresa devuelve el dinero ante la insatisfacción en la compra de determinados productos. Como valor añadido ofrece el servicio de reparto a domicilio.</w:t>
+      </w:r>
+      <w:r>
+        <w:rPr>
+          <w:lang w:eastAsia="es-ES"/>
+        </w:rPr>
+        <w:br w:type="page"/>
+      </w:r>
+    </w:p>
+    <w:p>
+      <w:pPr>
+        <w:pStyle w:val="Ttulo2"/>
+        <w:rPr>
+          <w:rFonts w:eastAsia="Times New Roman"/>
+          <w:lang w:eastAsia="es-ES"/>
+        </w:rPr>
+      </w:pPr>
+      <w:bookmarkStart w:id="17" w:name="_Toc498594475"/>
+      <w:r>
+        <w:rPr>
+          <w:rFonts w:eastAsia="Times New Roman"/>
+          <w:lang w:eastAsia="es-ES"/>
+        </w:rPr>
+        <w:lastRenderedPageBreak/>
+        <w:t>Mantenimiento</w:t>
+      </w:r>
+      <w:bookmarkEnd w:id="17"/>
+    </w:p>
+    <w:p>
+      <w:pPr>
+        <w:rPr>
+          <w:lang w:eastAsia="es-ES"/>
+        </w:rPr>
+      </w:pPr>
+      <w:r>
+        <w:rPr>
+          <w:lang w:eastAsia="es-ES"/>
+        </w:rPr>
+        <w:t xml:space="preserve">Desde los tiempos fundacionales de nuestra compañía, hace más de 30 años, </w:t>
+      </w:r>
+      <w:proofErr w:type="spellStart"/>
+      <w:r>
+        <w:rPr>
+          <w:lang w:eastAsia="es-ES"/>
+        </w:rPr>
+        <w:t>Sermicro</w:t>
+      </w:r>
+      <w:proofErr w:type="spellEnd"/>
+      <w:r>
+        <w:rPr>
+          <w:lang w:eastAsia="es-ES"/>
+        </w:rPr>
+        <w:t xml:space="preserve"> ha venido realizando los servicios de mantenimiento de las infraestructuras informáticas de la mayor cadena de distribución española, el Grupo de Empresas El Corte Inglés. A lo largo de estos años, </w:t>
+      </w:r>
+      <w:proofErr w:type="spellStart"/>
+      <w:r>
+        <w:rPr>
+          <w:lang w:eastAsia="es-ES"/>
+        </w:rPr>
+        <w:t>Sermicro</w:t>
+      </w:r>
+      <w:proofErr w:type="spellEnd"/>
+      <w:r>
+        <w:rPr>
+          <w:lang w:eastAsia="es-ES"/>
+        </w:rPr>
+        <w:t xml:space="preserve"> ha evolucionado con El Corte Inglés adaptando sus servicios a tecnologías cada vez más avanzadas y complejas y a una exigencia creciente en la calidad y criticidad del servicio.</w:t>
+      </w:r>
+    </w:p>
+    <w:p>
+      <w:pPr>
+        <w:rPr>
+          <w:lang w:eastAsia="es-ES"/>
+        </w:rPr>
+      </w:pPr>
+      <w:r>
+        <w:rPr>
+          <w:lang w:eastAsia="es-ES"/>
+        </w:rPr>
+        <w:t xml:space="preserve">En la actualidad </w:t>
+      </w:r>
+      <w:proofErr w:type="spellStart"/>
+      <w:r>
+        <w:rPr>
+          <w:lang w:eastAsia="es-ES"/>
+        </w:rPr>
+        <w:t>Sermicro</w:t>
+      </w:r>
+      <w:proofErr w:type="spellEnd"/>
+      <w:r>
+        <w:rPr>
+          <w:lang w:eastAsia="es-ES"/>
+        </w:rPr>
+        <w:t xml:space="preserve"> se ocupa del mantenimiento de un total de 35.500 puestos ofimáticos, 24.000 puntos de venta y 5.200 terminales móviles de datos; además de las correspondientes infraestructuras de comunicaciones que conforman el parque informático de El Corte Inglés. La red de distribución de El Corte Inglés en España y Portugal, la componen actualmente un total de 103 centros de gran superficie, 561 tiendas de proximidad, 525 agencias de viajes y seguros, 3 grandes sedes de servicios centrales y 3 grandes centros de distribución y almacenaje.</w:t>
+      </w:r>
+    </w:p>
+    <w:p>
+      <w:pPr>
+        <w:rPr>
+          <w:lang w:eastAsia="es-ES"/>
+        </w:rPr>
+      </w:pPr>
+    </w:p>
+    <w:p>
+      <w:pPr>
+        <w:rPr>
+          <w:lang w:eastAsia="es-ES"/>
+        </w:rPr>
+      </w:pPr>
+      <w:proofErr w:type="spellStart"/>
+      <w:r>
+        <w:rPr>
+          <w:lang w:eastAsia="es-ES"/>
+        </w:rPr>
+        <w:t>Sermicro</w:t>
+      </w:r>
+      <w:proofErr w:type="spellEnd"/>
+      <w:r>
+        <w:rPr>
+          <w:lang w:eastAsia="es-ES"/>
+        </w:rPr>
+        <w:t xml:space="preserve"> atiende actualmente un volumen anual de solicitudes de reparación que asciende a más de 36.000, adaptando los tiempos de ejecución del servicio a la necesidad de cada negocio, llegando a una cobertura horaria ininterrumpida durante todos los días del año, con compromisos de resolución de incidencias en menos de 4 horas. Para poder cubrir el volumen de incidencias tratadas y mantener los niveles de calidad, </w:t>
+      </w:r>
+      <w:proofErr w:type="spellStart"/>
+      <w:r>
+        <w:rPr>
+          <w:lang w:eastAsia="es-ES"/>
+        </w:rPr>
+        <w:t>Sermicro</w:t>
+      </w:r>
+      <w:proofErr w:type="spellEnd"/>
+      <w:r>
+        <w:rPr>
+          <w:lang w:eastAsia="es-ES"/>
+        </w:rPr>
+        <w:t xml:space="preserve"> dispone de un centro de reparación exclusivo para este cliente, especializado en la reparación de terminales punto de venta.</w:t>
+      </w:r>
+    </w:p>
+    <w:p>
+      <w:pPr>
+        <w:rPr>
+          <w:lang w:eastAsia="es-ES"/>
+        </w:rPr>
+      </w:pPr>
+      <w:r>
+        <w:rPr>
+          <w:lang w:eastAsia="es-ES"/>
+        </w:rPr>
+        <w:t xml:space="preserve">La calidad del servicio de mantenimiento ofrecido por </w:t>
+      </w:r>
+      <w:proofErr w:type="spellStart"/>
+      <w:r>
+        <w:rPr>
+          <w:lang w:eastAsia="es-ES"/>
+        </w:rPr>
+        <w:t>Sermicro</w:t>
+      </w:r>
+      <w:proofErr w:type="spellEnd"/>
+      <w:r>
+        <w:rPr>
+          <w:lang w:eastAsia="es-ES"/>
+        </w:rPr>
+        <w:t xml:space="preserve"> garantiza que el Grupo de Empresas de El Corte Inglés pueda seguir siendo reconocido como un referente en la distribución española, manteniendo su bien reconocido distintivo: Excelencia en el servicio al cliente</w:t>
+      </w:r>
+    </w:p>
+    <w:p>
+      <w:pPr>
+        <w:pStyle w:val="Ttulo2"/>
+        <w:spacing w:line="480" w:lineRule="auto"/>
+        <w:rPr>
+          <w:rFonts w:eastAsia="Times New Roman"/>
+          <w:lang w:eastAsia="es-ES"/>
+        </w:rPr>
+      </w:pPr>
+      <w:bookmarkStart w:id="18" w:name="_Toc498594476"/>
+      <w:r>
+        <w:rPr>
+          <w:rFonts w:eastAsia="Times New Roman"/>
+          <w:lang w:eastAsia="es-ES"/>
+        </w:rPr>
+        <w:lastRenderedPageBreak/>
+        <w:t>Gastos</w:t>
+      </w:r>
+      <w:bookmarkEnd w:id="18"/>
+    </w:p>
+    <w:p>
+      <w:pPr>
+        <w:keepNext/>
+      </w:pPr>
+      <w:r>
+        <w:rPr>
+          <w:noProof/>
+          <w:lang w:eastAsia="es-ES"/>
+        </w:rPr>
+        <w:drawing>
+          <wp:inline distT="0" distB="0" distL="0" distR="0" wp14:anchorId="315E13B0" wp14:editId="01260788">
+            <wp:extent cx="5400040" cy="6896324"/>
+            <wp:effectExtent l="0" t="0" r="0" b="0"/>
+            <wp:docPr id="2" name="Imagen 2"/>
+            <wp:cNvGraphicFramePr>
+              <a:graphicFrameLocks xmlns:a="http://schemas.openxmlformats.org/drawingml/2006/main" noChangeAspect="1"/>
+            </wp:cNvGraphicFramePr>
+            <a:graphic xmlns:a="http://schemas.openxmlformats.org/drawingml/2006/main">
+              <a:graphicData uri="http://schemas.openxmlformats.org/drawingml/2006/picture">
+                <pic:pic xmlns:pic="http://schemas.openxmlformats.org/drawingml/2006/picture">
+                  <pic:nvPicPr>
+                    <pic:cNvPr id="1" name=""/>
+                    <pic:cNvPicPr/>
+                  </pic:nvPicPr>
+                  <pic:blipFill>
+                    <a:blip r:embed="rId9"/>
+                    <a:stretch>
+                      <a:fillRect/>
+                    </a:stretch>
+                  </pic:blipFill>
+                  <pic:spPr>
+                    <a:xfrm>
+                      <a:off x="0" y="0"/>
+                      <a:ext cx="5400040" cy="6896324"/>
+                    </a:xfrm>
+                    <a:prstGeom prst="rect">
+                      <a:avLst/>
+                    </a:prstGeom>
+                  </pic:spPr>
+                </pic:pic>
+              </a:graphicData>
+            </a:graphic>
+          </wp:inline>
+        </w:drawing>
+      </w:r>
+    </w:p>
+    <w:p>
+      <w:pPr>
+        <w:pStyle w:val="Descripcin"/>
+        <w:jc w:val="center"/>
+        <w:rPr>
+          <w:lang w:eastAsia="es-ES"/>
+        </w:rPr>
+      </w:pPr>
+      <w:bookmarkStart w:id="19" w:name="_Toc498590983"/>
+      <w:r>
+        <w:t xml:space="preserve">Figura </w:t>
+      </w:r>
+      <w:fldSimple w:instr=" SEQ Figura \* ARABIC ">
+        <w:r>
+          <w:rPr>
+            <w:noProof/>
+          </w:rPr>
+          <w:t>1</w:t>
+        </w:r>
+      </w:fldSimple>
+      <w:r>
+        <w:t xml:space="preserve">.Gastos de </w:t>
+      </w:r>
+      <w:r>
+        <w:t>envió</w:t>
+      </w:r>
+      <w:bookmarkEnd w:id="19"/>
+    </w:p>
+    <w:p>
+      <w:pPr>
+        <w:pStyle w:val="NormalWeb"/>
         <w:rPr>
           <w:rFonts w:asciiTheme="minorHAnsi" w:hAnsiTheme="minorHAnsi" w:cstheme="minorHAnsi"/>
           <w:sz w:val="22"/>
           <w:szCs w:val="22"/>
         </w:rPr>
       </w:pPr>
-      <w:bookmarkStart w:id="1" w:name="_Toc498359964"/>
       <w:r>
         <w:rPr>
           <w:rFonts w:asciiTheme="minorHAnsi" w:hAnsiTheme="minorHAnsi" w:cstheme="minorHAnsi"/>
           <w:sz w:val="22"/>
           <w:szCs w:val="22"/>
         </w:rPr>
+        <w:t xml:space="preserve">En el caso de que la forma de pago elegida sea contra reembolso (sólo en España Peninsular y Baleares), los gastos de envío se incrementarán en </w:t>
+      </w:r>
+      <w:r>
+        <w:rPr>
+          <w:rStyle w:val="Textoennegrita"/>
+          <w:rFonts w:asciiTheme="minorHAnsi" w:hAnsiTheme="minorHAnsi" w:cstheme="minorHAnsi"/>
+          <w:sz w:val="22"/>
+          <w:szCs w:val="22"/>
+        </w:rPr>
+        <w:t>1,5€.</w:t>
+      </w:r>
+      <w:r>
+        <w:rPr>
+          <w:rFonts w:asciiTheme="minorHAnsi" w:hAnsiTheme="minorHAnsi" w:cstheme="minorHAnsi"/>
+          <w:sz w:val="22"/>
+          <w:szCs w:val="22"/>
+        </w:rPr>
+        <w:t xml:space="preserve"> Estos gastos son aplicados por envío, independientemente del número de artículos.</w:t>
+      </w:r>
+      <w:r>
+        <w:rPr>
+          <w:rFonts w:asciiTheme="minorHAnsi" w:hAnsiTheme="minorHAnsi" w:cstheme="minorHAnsi"/>
+          <w:sz w:val="22"/>
+          <w:szCs w:val="22"/>
+        </w:rPr>
+        <w:t xml:space="preserve"> </w:t>
+      </w:r>
+      <w:r>
+        <w:rPr>
+          <w:rFonts w:asciiTheme="minorHAnsi" w:hAnsiTheme="minorHAnsi" w:cstheme="minorHAnsi"/>
+          <w:sz w:val="22"/>
+          <w:szCs w:val="22"/>
+        </w:rPr>
+        <w:t>Si haces un pedido con varios artículos y éstos tienen distintos gastos de envío a una única dirección, se aplicará el del importe más alto</w:t>
+      </w:r>
+      <w:r>
+        <w:rPr>
+          <w:rFonts w:asciiTheme="minorHAnsi" w:hAnsiTheme="minorHAnsi" w:cstheme="minorHAnsi"/>
+          <w:sz w:val="22"/>
+          <w:szCs w:val="22"/>
+        </w:rPr>
+        <w:t>.</w:t>
+      </w:r>
+    </w:p>
+    <w:p>
+      <w:pPr>
+        <w:rPr>
+          <w:lang w:eastAsia="es-ES"/>
+        </w:rPr>
+      </w:pPr>
+    </w:p>
+    <w:p>
+      <w:pPr>
+        <w:pStyle w:val="Ttulo2"/>
+        <w:rPr>
+          <w:rFonts w:eastAsia="Times New Roman"/>
+          <w:lang w:eastAsia="es-ES"/>
+        </w:rPr>
+      </w:pPr>
+      <w:bookmarkStart w:id="20" w:name="_Toc498594477"/>
+      <w:r>
+        <w:rPr>
+          <w:rFonts w:eastAsia="Times New Roman"/>
+          <w:lang w:eastAsia="es-ES"/>
+        </w:rPr>
         <w:lastRenderedPageBreak/>
-        <w:t>Descripción</w:t>
-      </w:r>
-      <w:bookmarkEnd w:id="1"/>
-    </w:p>
-    <w:p>
-      <w:pPr>
-        <w:jc w:val="both"/>
+        <w:t>Expansión</w:t>
+      </w:r>
+      <w:bookmarkEnd w:id="20"/>
+    </w:p>
+    <w:p>
+      <w:r>
+        <w:t xml:space="preserve">El negocio de El Corte Inglés está en España. Pero ya no al 100%. Aunque su división estrella, la de los grandes almacenes, solo se expandió internacionalmente a Portugal, el grupo está creciendo discretamente en el extranjero con otros negocios. En especial, a través de la cadena de ropa </w:t>
+      </w:r>
+      <w:proofErr w:type="spellStart"/>
+      <w:r>
+        <w:t>Sfera</w:t>
+      </w:r>
+      <w:proofErr w:type="spellEnd"/>
+      <w:r>
+        <w:t xml:space="preserve">, la división de informática y las agencias de viajes </w:t>
+      </w:r>
+      <w:r>
+        <w:t>El Corte Inglés</w:t>
+      </w:r>
+      <w:r>
+        <w:t>.</w:t>
+      </w:r>
+    </w:p>
+    <w:p>
+      <w:proofErr w:type="spellStart"/>
+      <w:r>
+        <w:t>Sfera</w:t>
+      </w:r>
+      <w:proofErr w:type="spellEnd"/>
+      <w:r>
+        <w:t>, tal y como puede verse en la página web de la cadena de ropa, tiene ya tiendas en Suiza, Basilea, Grecia, Filipinas, Emiratos Árabes, México, Colombia, Perú y Chile. Viajes El Corte Inglés opera en 11 países extranjeros, entre ellos, Italia, Francia, Perú, Chile, México y EE UU. Según consta en la memoria económica del grupo, la compañía tiene filiales de viaje en todos estos países. Y la división informática también presenta filiales en ocho países, la mayoría en América Latina.</w:t>
+      </w:r>
+    </w:p>
+    <w:p>
+      <w:pPr>
+        <w:rPr>
+          <w:lang w:eastAsia="es-ES"/>
+        </w:rPr>
+      </w:pPr>
+      <w:r>
+        <w:t>El exterior es ya una pequeña fuente de sus ingresos. La facturación total del grupo ascendió a 15.219 millones euros en 2015. De estos, el año pasado 422 millones llegaron de países de la Unión Europea ajenos a España, y otros 298 millones de euros del resto del mundo. En total, 720 millones, un 2,5% más que en 2014.</w:t>
+      </w:r>
+    </w:p>
+    <w:p>
+      <w:pPr>
+        <w:pStyle w:val="Ttulo2"/>
+        <w:rPr>
+          <w:rFonts w:eastAsia="Times New Roman"/>
+          <w:lang w:eastAsia="es-ES"/>
+        </w:rPr>
+      </w:pPr>
+      <w:bookmarkStart w:id="21" w:name="_Toc498594478"/>
+      <w:r>
+        <w:rPr>
+          <w:rFonts w:eastAsia="Times New Roman"/>
+          <w:lang w:eastAsia="es-ES"/>
+        </w:rPr>
+        <w:t>WEB/Venta Online</w:t>
+      </w:r>
+      <w:bookmarkEnd w:id="21"/>
+    </w:p>
+    <w:p>
+      <w:pPr>
         <w:rPr>
           <w:rFonts w:cstheme="minorHAnsi"/>
-          <w:b/>
+          <w:lang w:eastAsia="es-ES"/>
         </w:rPr>
       </w:pPr>
       <w:r>
         <w:rPr>
           <w:rFonts w:cstheme="minorHAnsi"/>
-          <w:b/>
-        </w:rPr>
-        <w:t>¿Porque necesita un ERP?</w:t>
-      </w:r>
-    </w:p>
-    <w:p>
-      <w:pPr>
-        <w:jc w:val="both"/>
+          <w:lang w:eastAsia="es-ES"/>
+        </w:rPr>
+        <w:t>Las ventas 'online' de El Corte Inglés crecen un 40% en 2016 y duplica el crecimiento del mercado español</w:t>
+      </w:r>
+    </w:p>
+    <w:p>
+      <w:pPr>
         <w:rPr>
           <w:rFonts w:cstheme="minorHAnsi"/>
+          <w:lang w:eastAsia="es-ES"/>
         </w:rPr>
       </w:pPr>
       <w:r>
         <w:rPr>
           <w:rFonts w:cstheme="minorHAnsi"/>
-        </w:rPr>
-        <w:t>Hay cuatro razones principales por las cuales las empresas adquieren un ERP:</w:t>
-      </w:r>
-    </w:p>
-    <w:p>
-      <w:pPr>
-        <w:ind w:firstLine="708"/>
-        <w:jc w:val="both"/>
+          <w:lang w:eastAsia="es-ES"/>
+        </w:rPr>
+        <w:t>Las ventas 'online' de El Corte Inglés han aumentado un 40% en 2016, una fuerte apuesta por el '</w:t>
+      </w:r>
+      <w:proofErr w:type="spellStart"/>
+      <w:r>
         <w:rPr>
           <w:rFonts w:cstheme="minorHAnsi"/>
-        </w:rPr>
-      </w:pPr>
+          <w:lang w:eastAsia="es-ES"/>
+        </w:rPr>
+        <w:t>ecommerce</w:t>
+      </w:r>
+      <w:proofErr w:type="spellEnd"/>
       <w:r>
         <w:rPr>
           <w:rFonts w:cstheme="minorHAnsi"/>
-        </w:rPr>
-        <w:t>Integrar la información financiera</w:t>
-      </w:r>
+          <w:lang w:eastAsia="es-ES"/>
+        </w:rPr>
+        <w:t>' que le ha permitido crecer a un ritmo que duplican el crecimiento del mercado español y plantar cara a gigantes del sector como Amazon.</w:t>
+      </w:r>
+    </w:p>
+    <w:p>
+      <w:pPr>
+        <w:pStyle w:val="NormalWeb"/>
+        <w:spacing w:after="240" w:afterAutospacing="0"/>
+        <w:rPr>
+          <w:rFonts w:asciiTheme="minorHAnsi" w:hAnsiTheme="minorHAnsi" w:cstheme="minorHAnsi"/>
+          <w:sz w:val="22"/>
+          <w:szCs w:val="22"/>
+        </w:rPr>
+      </w:pPr>
+      <w:r>
+        <w:rPr>
+          <w:rFonts w:asciiTheme="minorHAnsi" w:hAnsiTheme="minorHAnsi" w:cstheme="minorHAnsi"/>
+          <w:sz w:val="22"/>
+          <w:szCs w:val="22"/>
+        </w:rPr>
+        <w:t>Las ventas 'online' de El Corte Inglés crecen un 40% en 2016 y duplica el crecimiento del mercado español</w:t>
+      </w:r>
+      <w:r>
+        <w:rPr>
+          <w:rFonts w:asciiTheme="minorHAnsi" w:hAnsiTheme="minorHAnsi" w:cstheme="minorHAnsi"/>
+          <w:sz w:val="22"/>
+          <w:szCs w:val="22"/>
+        </w:rPr>
+        <w:br/>
+      </w:r>
+      <w:r>
+        <w:rPr>
+          <w:rFonts w:asciiTheme="minorHAnsi" w:hAnsiTheme="minorHAnsi" w:cstheme="minorHAnsi"/>
+          <w:sz w:val="22"/>
+          <w:szCs w:val="22"/>
+        </w:rPr>
+        <w:br/>
+        <w:t>En concreto, en el pasado ejercicio se ha incrementado un 60% el número de pedidos, un 40% la facturación y un 25% el tráfico a la página web. Además, el Supermercado de El Corte Inglés es líder en el canal 'online' tras registrar un crecimiento del 20% en alimentación.</w:t>
+      </w:r>
+    </w:p>
+    <w:p>
+      <w:pPr>
+        <w:pStyle w:val="NormalWeb"/>
+        <w:spacing w:after="240" w:afterAutospacing="0"/>
+        <w:rPr>
+          <w:rFonts w:asciiTheme="minorHAnsi" w:hAnsiTheme="minorHAnsi" w:cstheme="minorHAnsi"/>
+          <w:sz w:val="22"/>
+          <w:szCs w:val="22"/>
+        </w:rPr>
+      </w:pPr>
+      <w:r>
+        <w:rPr>
+          <w:rFonts w:asciiTheme="minorHAnsi" w:hAnsiTheme="minorHAnsi" w:cstheme="minorHAnsi"/>
+          <w:sz w:val="22"/>
+          <w:szCs w:val="22"/>
+        </w:rPr>
+        <w:t>La web de El Corte Inglés contaba durante el ejercicio 2016 con casi 1,5 millones de referencias publicadas, alcanzando los 8,5 millones de usuarios registrados.</w:t>
+      </w:r>
+    </w:p>
+    <w:p>
+      <w:pPr>
+        <w:pStyle w:val="NormalWeb"/>
+        <w:spacing w:after="240"/>
+        <w:rPr>
+          <w:rFonts w:asciiTheme="minorHAnsi" w:hAnsiTheme="minorHAnsi" w:cstheme="minorHAnsi"/>
+          <w:sz w:val="22"/>
+          <w:szCs w:val="22"/>
+        </w:rPr>
+      </w:pPr>
+      <w:r>
+        <w:rPr>
+          <w:rFonts w:asciiTheme="minorHAnsi" w:hAnsiTheme="minorHAnsi" w:cstheme="minorHAnsi"/>
+          <w:sz w:val="22"/>
+          <w:szCs w:val="22"/>
+        </w:rPr>
+        <w:t xml:space="preserve">Las ventas 'online' de El Corte Inglés crecen un 40% en 2016 y duplica el </w:t>
+      </w:r>
+      <w:r>
+        <w:rPr>
+          <w:rFonts w:asciiTheme="minorHAnsi" w:hAnsiTheme="minorHAnsi" w:cstheme="minorHAnsi"/>
+          <w:sz w:val="22"/>
+          <w:szCs w:val="22"/>
+        </w:rPr>
+        <w:t>crecimiento del mercado español</w:t>
+      </w:r>
+    </w:p>
+    <w:p>
+      <w:pPr>
+        <w:pStyle w:val="NormalWeb"/>
+        <w:spacing w:after="240"/>
+        <w:rPr>
+          <w:rFonts w:asciiTheme="minorHAnsi" w:hAnsiTheme="minorHAnsi" w:cstheme="minorHAnsi"/>
+          <w:sz w:val="22"/>
+          <w:szCs w:val="22"/>
+        </w:rPr>
+      </w:pPr>
+      <w:r>
+        <w:rPr>
+          <w:rFonts w:asciiTheme="minorHAnsi" w:hAnsiTheme="minorHAnsi" w:cstheme="minorHAnsi"/>
+          <w:sz w:val="22"/>
+          <w:szCs w:val="22"/>
+        </w:rPr>
+        <w:t xml:space="preserve">Por otra </w:t>
+      </w:r>
+      <w:proofErr w:type="gramStart"/>
+      <w:r>
+        <w:rPr>
+          <w:rFonts w:asciiTheme="minorHAnsi" w:hAnsiTheme="minorHAnsi" w:cstheme="minorHAnsi"/>
+          <w:sz w:val="22"/>
+          <w:szCs w:val="22"/>
+        </w:rPr>
+        <w:t>parte</w:t>
+      </w:r>
+      <w:proofErr w:type="gramEnd"/>
+      <w:r>
+        <w:rPr>
+          <w:rFonts w:asciiTheme="minorHAnsi" w:hAnsiTheme="minorHAnsi" w:cstheme="minorHAnsi"/>
+          <w:sz w:val="22"/>
+          <w:szCs w:val="22"/>
+        </w:rPr>
+        <w:t xml:space="preserve"> y durante 2016, el grupo rubricó un acuerdo con el Banco Europeo de Inversiones (BEI) de 116 millones de euros destinado a impulsar los procesos de </w:t>
+      </w:r>
+      <w:proofErr w:type="spellStart"/>
+      <w:r>
+        <w:rPr>
+          <w:rFonts w:asciiTheme="minorHAnsi" w:hAnsiTheme="minorHAnsi" w:cstheme="minorHAnsi"/>
+          <w:sz w:val="22"/>
+          <w:szCs w:val="22"/>
+        </w:rPr>
+        <w:t>I+D+i</w:t>
+      </w:r>
+      <w:proofErr w:type="spellEnd"/>
+      <w:r>
+        <w:rPr>
+          <w:rFonts w:asciiTheme="minorHAnsi" w:hAnsiTheme="minorHAnsi" w:cstheme="minorHAnsi"/>
+          <w:sz w:val="22"/>
+          <w:szCs w:val="22"/>
+        </w:rPr>
+        <w:t xml:space="preserve"> en los que se</w:t>
+      </w:r>
+      <w:r>
+        <w:rPr>
+          <w:rFonts w:asciiTheme="minorHAnsi" w:hAnsiTheme="minorHAnsi" w:cstheme="minorHAnsi"/>
+          <w:sz w:val="22"/>
+          <w:szCs w:val="22"/>
+        </w:rPr>
+        <w:t xml:space="preserve"> encuentra inmerso la compañía.</w:t>
+      </w:r>
+    </w:p>
+    <w:p>
+      <w:pPr>
+        <w:rPr>
+          <w:rFonts w:eastAsia="Times New Roman" w:cstheme="minorHAnsi"/>
+          <w:lang w:eastAsia="es-ES"/>
+        </w:rPr>
+      </w:pPr>
       <w:r>
         <w:rPr>
           <w:rFonts w:cstheme="minorHAnsi"/>
         </w:rPr>
-        <w:t>.</w:t>
-      </w:r>
-    </w:p>
-    <w:p>
-      <w:pPr>
-        <w:ind w:firstLine="708"/>
-        <w:jc w:val="both"/>
-        <w:rPr>
-          <w:rFonts w:cstheme="minorHAnsi"/>
-        </w:rPr>
-      </w:pPr>
-      <w:r>
-        <w:rPr>
-          <w:rFonts w:cstheme="minorHAnsi"/>
-        </w:rPr>
-        <w:t>Integrar la información de pedidos de clientes</w:t>
-      </w:r>
-      <w:r>
-        <w:rPr>
-          <w:rFonts w:cstheme="minorHAnsi"/>
-        </w:rPr>
-        <w:t>.</w:t>
-      </w:r>
-    </w:p>
-    <w:p>
-      <w:pPr>
-        <w:ind w:firstLine="708"/>
-        <w:jc w:val="both"/>
-        <w:rPr>
-          <w:rFonts w:cstheme="minorHAnsi"/>
-        </w:rPr>
-      </w:pPr>
-      <w:r>
-        <w:rPr>
-          <w:rFonts w:cstheme="minorHAnsi"/>
-        </w:rPr>
-        <w:t>Reducir el inventario</w:t>
-      </w:r>
-      <w:r>
-        <w:rPr>
-          <w:rFonts w:cstheme="minorHAnsi"/>
-        </w:rPr>
-        <w:t>.</w:t>
-      </w:r>
-    </w:p>
-    <w:p>
-      <w:pPr>
-        <w:ind w:firstLine="708"/>
-        <w:jc w:val="both"/>
-        <w:rPr>
-          <w:rFonts w:cstheme="minorHAnsi"/>
-        </w:rPr>
-      </w:pPr>
-      <w:r>
-        <w:rPr>
-          <w:rFonts w:cstheme="minorHAnsi"/>
-        </w:rPr>
-        <w:t>Estandarizar la información de recursos humanos</w:t>
-      </w:r>
-      <w:r>
-        <w:rPr>
-          <w:rFonts w:cstheme="minorHAnsi"/>
-        </w:rPr>
-        <w:t>.</w:t>
-      </w:r>
-    </w:p>
-    <w:p>
-      <w:pPr>
-        <w:pStyle w:val="Ttulo1"/>
-      </w:pPr>
-      <w:bookmarkStart w:id="2" w:name="_Toc498359965"/>
-      <w:r>
-        <w:t>¿Qué módulos tiene?</w:t>
-      </w:r>
-      <w:bookmarkEnd w:id="2"/>
-    </w:p>
-    <w:p>
-      <w:pPr>
-        <w:jc w:val="both"/>
-        <w:rPr>
-          <w:rFonts w:eastAsia="Times New Roman" w:cstheme="minorHAnsi"/>
-          <w:lang w:eastAsia="es-ES"/>
-        </w:rPr>
-      </w:pPr>
-      <w:r>
-        <w:rPr>
-          <w:rFonts w:eastAsia="Times New Roman" w:cstheme="minorHAnsi"/>
-          <w:lang w:eastAsia="es-ES"/>
-        </w:rPr>
-        <w:t>La cadena de valor sirve para hacer una división de la empresa en las actividades básicas. Se dividen en:</w:t>
+        <w:br w:type="page"/>
       </w:r>
     </w:p>
     <w:p>
@@ -1925,502 +3654,17 @@
         <w:pStyle w:val="Ttulo2"/>
         <w:rPr>
           <w:rFonts w:eastAsia="Times New Roman"/>
-          <w:lang w:eastAsia="es-ES"/>
-        </w:rPr>
-      </w:pPr>
-      <w:bookmarkStart w:id="3" w:name="_Toc498359966"/>
+        </w:rPr>
+      </w:pPr>
+      <w:bookmarkStart w:id="22" w:name="_Toc498594479"/>
       <w:r>
         <w:rPr>
           <w:rFonts w:eastAsia="Times New Roman"/>
-          <w:lang w:eastAsia="es-ES"/>
-        </w:rPr>
-        <w:t>Actividades de apoyo:</w:t>
-      </w:r>
-      <w:bookmarkEnd w:id="3"/>
-    </w:p>
-    <w:p>
-      <w:pPr>
-        <w:jc w:val="both"/>
-        <w:rPr>
-          <w:rFonts w:eastAsia="Times New Roman" w:cstheme="minorHAnsi"/>
-          <w:lang w:eastAsia="es-ES"/>
-        </w:rPr>
-      </w:pPr>
-      <w:r>
-        <w:rPr>
-          <w:rFonts w:eastAsia="Times New Roman" w:cstheme="minorHAnsi"/>
-          <w:lang w:eastAsia="es-ES"/>
-        </w:rPr>
-        <w:t>Se trata de actividades que sirven de soporte a las actividades primarias y se apoyan entre sí. Suman valor añadido indirectamente.</w:t>
-      </w:r>
-    </w:p>
-    <w:p>
-      <w:pPr>
-        <w:jc w:val="both"/>
-        <w:rPr>
-          <w:rFonts w:eastAsia="Times New Roman" w:cstheme="minorHAnsi"/>
-          <w:lang w:eastAsia="es-ES"/>
-        </w:rPr>
-      </w:pPr>
-      <w:bookmarkStart w:id="4" w:name="_Toc498359967"/>
-      <w:r>
-        <w:rPr>
-          <w:rStyle w:val="Ttulo3Car"/>
-        </w:rPr>
-        <w:t>a)  Infraestructura de la empresa</w:t>
-      </w:r>
-      <w:bookmarkEnd w:id="4"/>
-      <w:r>
-        <w:rPr>
-          <w:rFonts w:eastAsia="Times New Roman" w:cstheme="minorHAnsi"/>
-          <w:lang w:eastAsia="es-ES"/>
-        </w:rPr>
-        <w:t>:</w:t>
-      </w:r>
-      <w:r>
-        <w:rPr>
-          <w:rFonts w:eastAsia="Times New Roman" w:cstheme="minorHAnsi"/>
-          <w:lang w:eastAsia="es-ES"/>
-        </w:rPr>
-        <w:t xml:space="preserve"> la relación del Corte Ingles </w:t>
-      </w:r>
-      <w:r>
-        <w:rPr>
-          <w:rFonts w:eastAsia="Times New Roman" w:cstheme="minorHAnsi"/>
-          <w:lang w:eastAsia="es-ES"/>
-        </w:rPr>
-        <w:t>con sus proveedores es lo que le da ventaja competitiva. Los productos sufren controles de calidad. Planifican en función de las necesidades de la empresa, decidiendo lo que los clientes necesitan. La mayor parte de la financiación es con recursos propios.</w:t>
-      </w:r>
-    </w:p>
-    <w:p>
-      <w:pPr>
-        <w:jc w:val="both"/>
-        <w:rPr>
-          <w:rFonts w:eastAsia="Times New Roman" w:cstheme="minorHAnsi"/>
-          <w:lang w:eastAsia="es-ES"/>
-        </w:rPr>
-      </w:pPr>
-      <w:bookmarkStart w:id="5" w:name="_Toc498359968"/>
-      <w:r>
-        <w:rPr>
-          <w:rStyle w:val="Ttulo3Car"/>
-        </w:rPr>
-        <w:t>b) Recursos humanos</w:t>
-      </w:r>
-      <w:bookmarkEnd w:id="5"/>
-      <w:r>
-        <w:rPr>
-          <w:rFonts w:eastAsia="Times New Roman" w:cstheme="minorHAnsi"/>
-          <w:lang w:eastAsia="es-ES"/>
-        </w:rPr>
-        <w:t xml:space="preserve">: </w:t>
-      </w:r>
-      <w:r>
-        <w:rPr>
-          <w:rFonts w:cstheme="minorHAnsi"/>
-        </w:rPr>
-        <w:t>Su plantilla se componía en 2011​ de 99.323 empleados frente a los 102.699 de 2010, de los que el 93% tiene contrato fijo y el 71% tiene jornada completa. Su media de edad se encuentra cercana a los 39 años, con 13 de experiencia. Por sexos, hay un 37% de hombres y un 63% de mujeres, aunque en la categoría de directores y gerentes hay más hombres que mujeres.</w:t>
-      </w:r>
-    </w:p>
-    <w:p>
-      <w:pPr>
-        <w:jc w:val="both"/>
-        <w:rPr>
-          <w:rFonts w:eastAsia="Times New Roman" w:cstheme="minorHAnsi"/>
-          <w:lang w:eastAsia="es-ES"/>
-        </w:rPr>
-      </w:pPr>
-      <w:bookmarkStart w:id="6" w:name="_Toc498359969"/>
-      <w:r>
-        <w:rPr>
-          <w:rStyle w:val="Ttulo3Car"/>
-        </w:rPr>
-        <w:t>c)  Desarrollo tecnológico:</w:t>
-      </w:r>
-      <w:bookmarkEnd w:id="6"/>
-      <w:r>
-        <w:rPr>
-          <w:rFonts w:eastAsia="Times New Roman" w:cstheme="minorHAnsi"/>
-          <w:lang w:eastAsia="es-ES"/>
-        </w:rPr>
-        <w:t xml:space="preserve"> Tienen como norma realizar procesos de I+D de nuevos productos todos los años. Dispone de un portal Web para comunicación con clientes y empleados, en el que se ofrece un servicio de compra online. Existe servicio de atención al cliente en línea. Además, utilizan sistemas de intercambio de datos por internet con sus proveedores.</w:t>
-      </w:r>
-    </w:p>
-    <w:p>
-      <w:pPr>
-        <w:jc w:val="both"/>
-        <w:rPr>
-          <w:rFonts w:eastAsia="Times New Roman" w:cstheme="minorHAnsi"/>
-          <w:lang w:eastAsia="es-ES"/>
-        </w:rPr>
-      </w:pPr>
-      <w:bookmarkStart w:id="7" w:name="_Toc498359970"/>
-      <w:r>
-        <w:rPr>
-          <w:rStyle w:val="Ttulo3Car"/>
-        </w:rPr>
-        <w:t>d)  Aprovisionamiento:</w:t>
-      </w:r>
-      <w:bookmarkEnd w:id="7"/>
-      <w:r>
-        <w:rPr>
-          <w:rFonts w:eastAsia="Times New Roman" w:cstheme="minorHAnsi"/>
-          <w:lang w:eastAsia="es-ES"/>
-        </w:rPr>
-        <w:t xml:space="preserve"> mediante sus proveedores. La búsqueda de los mejores canales de suministros permite obtener precios reducidos. Las relaciones con los </w:t>
-      </w:r>
-      <w:proofErr w:type="spellStart"/>
-      <w:r>
-        <w:rPr>
-          <w:rFonts w:eastAsia="Times New Roman" w:cstheme="minorHAnsi"/>
-          <w:lang w:eastAsia="es-ES"/>
-        </w:rPr>
-        <w:t>interproveedores</w:t>
-      </w:r>
-      <w:proofErr w:type="spellEnd"/>
-      <w:r>
-        <w:rPr>
-          <w:rFonts w:eastAsia="Times New Roman" w:cstheme="minorHAnsi"/>
-          <w:lang w:eastAsia="es-ES"/>
-        </w:rPr>
-        <w:t xml:space="preserve"> es una seña de identidad y suprimen todo aquello que no aporta valor. La compra de edificios en lugares estratégicos ayuda al desarrollo de la actividad.</w:t>
-      </w:r>
-    </w:p>
-    <w:p>
-      <w:pPr>
-        <w:jc w:val="both"/>
-        <w:rPr>
-          <w:rFonts w:eastAsia="Times New Roman" w:cstheme="minorHAnsi"/>
-          <w:lang w:eastAsia="es-ES"/>
-        </w:rPr>
-      </w:pPr>
-      <w:bookmarkStart w:id="8" w:name="_Toc498359971"/>
-      <w:r>
-        <w:rPr>
-          <w:rStyle w:val="Ttulo2Car"/>
-        </w:rPr>
-        <w:t>Actividades primarias:</w:t>
-      </w:r>
-      <w:bookmarkEnd w:id="8"/>
-    </w:p>
-    <w:p>
-      <w:pPr>
-        <w:jc w:val="both"/>
-        <w:rPr>
-          <w:rFonts w:eastAsia="Times New Roman" w:cstheme="minorHAnsi"/>
-          <w:lang w:eastAsia="es-ES"/>
-        </w:rPr>
-      </w:pPr>
-      <w:r>
-        <w:rPr>
-          <w:rFonts w:eastAsia="Times New Roman" w:cstheme="minorHAnsi"/>
-          <w:lang w:eastAsia="es-ES"/>
-        </w:rPr>
-        <w:t>S</w:t>
-      </w:r>
-      <w:r>
-        <w:rPr>
-          <w:rFonts w:eastAsia="Times New Roman" w:cstheme="minorHAnsi"/>
-          <w:lang w:eastAsia="es-ES"/>
-        </w:rPr>
-        <w:t>e encargan de la creación física del producto, venta-distribución y la asistencia post-venta.</w:t>
-      </w:r>
-    </w:p>
-    <w:p>
-      <w:pPr>
-        <w:jc w:val="both"/>
-        <w:rPr>
-          <w:rFonts w:eastAsia="Times New Roman" w:cstheme="minorHAnsi"/>
-          <w:lang w:eastAsia="es-ES"/>
-        </w:rPr>
-      </w:pPr>
-      <w:bookmarkStart w:id="9" w:name="_Toc498359972"/>
-      <w:r>
-        <w:rPr>
-          <w:rStyle w:val="Ttulo3Car"/>
-        </w:rPr>
-        <w:t>a)  Logística interna:</w:t>
-      </w:r>
-      <w:bookmarkEnd w:id="9"/>
-      <w:r>
-        <w:rPr>
-          <w:rFonts w:eastAsia="Times New Roman" w:cstheme="minorHAnsi"/>
-          <w:lang w:eastAsia="es-ES"/>
-        </w:rPr>
-        <w:t xml:space="preserve"> descarga de camiones en la tienda y colocación di</w:t>
-      </w:r>
-      <w:r>
-        <w:rPr>
-          <w:rFonts w:eastAsia="Times New Roman" w:cstheme="minorHAnsi"/>
-          <w:lang w:eastAsia="es-ES"/>
-        </w:rPr>
-        <w:t>recta en los estantes. El Corte Ingles</w:t>
-      </w:r>
-      <w:r>
-        <w:rPr>
-          <w:rFonts w:eastAsia="Times New Roman" w:cstheme="minorHAnsi"/>
-          <w:lang w:eastAsia="es-ES"/>
-        </w:rPr>
-        <w:t xml:space="preserve"> ha invertido grandes cantidades de dinero en un almacén mecanizado, reduciendo la plantilla y siendo más eficiente. Se planifican las compras, acortando el tiempo de almacenaje y transporte. Compran al proveedor en los muelles, reduciendo costes innecesarios. El </w:t>
-      </w:r>
-      <w:r>
-        <w:rPr>
-          <w:rFonts w:eastAsia="Times New Roman" w:cstheme="minorHAnsi"/>
-          <w:lang w:eastAsia="es-ES"/>
-        </w:rPr>
-        <w:lastRenderedPageBreak/>
-        <w:t>transporte interno es un punto débil: el acceso a las cercanías de las tiendas no siempre es adecuado.</w:t>
-      </w:r>
-    </w:p>
-    <w:p>
-      <w:pPr>
-        <w:jc w:val="both"/>
-        <w:rPr>
-          <w:rFonts w:eastAsia="Times New Roman" w:cstheme="minorHAnsi"/>
-          <w:lang w:eastAsia="es-ES"/>
-        </w:rPr>
-      </w:pPr>
-      <w:bookmarkStart w:id="10" w:name="_Toc498359973"/>
-      <w:r>
-        <w:rPr>
-          <w:rStyle w:val="Ttulo3Car"/>
-        </w:rPr>
-        <w:t>b) Operaciones (Producción):</w:t>
-      </w:r>
-      <w:bookmarkEnd w:id="10"/>
-      <w:r>
-        <w:rPr>
-          <w:rFonts w:eastAsia="Times New Roman" w:cstheme="minorHAnsi"/>
-          <w:b/>
-          <w:lang w:eastAsia="es-ES"/>
-        </w:rPr>
-        <w:t xml:space="preserve"> </w:t>
-      </w:r>
-      <w:r>
-        <w:rPr>
-          <w:rFonts w:eastAsia="Times New Roman" w:cstheme="minorHAnsi"/>
-          <w:lang w:eastAsia="es-ES"/>
-        </w:rPr>
-        <w:t xml:space="preserve">su relación con los proveedores les permite cambiar procesos de producción para ahorrar costes a la empresa y clientes (suprimir cajas de cartón, eliminar bandejas de la fruta, cambio de formato…). </w:t>
-      </w:r>
-    </w:p>
-    <w:p>
-      <w:pPr>
-        <w:jc w:val="both"/>
-        <w:rPr>
-          <w:rFonts w:eastAsia="Times New Roman" w:cstheme="minorHAnsi"/>
-          <w:lang w:eastAsia="es-ES"/>
-        </w:rPr>
-      </w:pPr>
-      <w:bookmarkStart w:id="11" w:name="_Toc498359974"/>
-      <w:r>
-        <w:rPr>
-          <w:rStyle w:val="Ttulo3Car"/>
-        </w:rPr>
-        <w:t>c) Logística externa:</w:t>
-      </w:r>
-      <w:bookmarkEnd w:id="11"/>
-      <w:r>
-        <w:rPr>
-          <w:rFonts w:eastAsia="Times New Roman" w:cstheme="minorHAnsi"/>
-          <w:lang w:eastAsia="es-ES"/>
-        </w:rPr>
-        <w:t xml:space="preserve"> El Corte Ingles</w:t>
-      </w:r>
-      <w:r>
-        <w:rPr>
-          <w:rFonts w:eastAsia="Times New Roman" w:cstheme="minorHAnsi"/>
-          <w:lang w:eastAsia="es-ES"/>
-        </w:rPr>
-        <w:t xml:space="preserve"> centra su estrategia en la rotación de productos. Ha eliminado de sus estanterías productos duplicados; de esta forma pierden productos con más margen, pero hacen el carro del cliente más barato. Los productos terminados presentan aspecto de calidad porque reciben un control y gestión de almacenamiento.</w:t>
-      </w:r>
-    </w:p>
-    <w:p>
-      <w:pPr>
-        <w:jc w:val="both"/>
-        <w:rPr>
-          <w:rFonts w:eastAsia="Times New Roman" w:cstheme="minorHAnsi"/>
-          <w:lang w:eastAsia="es-ES"/>
-        </w:rPr>
-      </w:pPr>
-      <w:bookmarkStart w:id="12" w:name="_Toc498359975"/>
-      <w:r>
-        <w:rPr>
-          <w:rStyle w:val="Ttulo3Car"/>
-        </w:rPr>
-        <w:t>d) Mark</w:t>
-      </w:r>
-      <w:r>
-        <w:rPr>
-          <w:rStyle w:val="Ttulo3Car"/>
-        </w:rPr>
-        <w:t>eting y ventas</w:t>
-      </w:r>
-      <w:r>
-        <w:rPr>
-          <w:rStyle w:val="Ttulo3Car"/>
-        </w:rPr>
-        <w:t>:</w:t>
-      </w:r>
-      <w:bookmarkEnd w:id="12"/>
-      <w:r>
-        <w:rPr>
-          <w:rFonts w:eastAsia="Times New Roman" w:cstheme="minorHAnsi"/>
-          <w:lang w:eastAsia="es-ES"/>
-        </w:rPr>
-        <w:t xml:space="preserve"> Defienden su política de publicidad gracias a la fidelidad de los clientes. Al no anunciarse, los precios de los productos son más baratos gracias a su política de SPB. No existe variedad de especialidades (ropa, material de oficina, deporte, música…). Se emplea el método de productos envasados, que reducen los tiempos de espera, especialmente en frutería, pescadería y carnicería. </w:t>
-      </w:r>
-    </w:p>
-    <w:p>
-      <w:pPr>
-        <w:jc w:val="both"/>
-        <w:rPr>
-          <w:rFonts w:eastAsia="Times New Roman" w:cstheme="minorHAnsi"/>
-          <w:lang w:eastAsia="es-ES"/>
-        </w:rPr>
-      </w:pPr>
-      <w:bookmarkStart w:id="13" w:name="_Toc498359976"/>
-      <w:r>
-        <w:rPr>
-          <w:rStyle w:val="Ttulo3Car"/>
-        </w:rPr>
-        <w:t>e)  Servicio Post-Venta:</w:t>
-      </w:r>
-      <w:bookmarkEnd w:id="13"/>
-      <w:r>
-        <w:rPr>
-          <w:rFonts w:eastAsia="Times New Roman" w:cstheme="minorHAnsi"/>
-          <w:lang w:eastAsia="es-ES"/>
-        </w:rPr>
-        <w:t xml:space="preserve"> Teléfono gratuito de atención al cliente y formulario on-line. Asimismo, la empresa devuelve el dinero ante la insatisfacción en la compra de determinados productos. Como valor añadido ofrece el servicio de reparto a domicilio.</w:t>
-      </w:r>
-    </w:p>
-    <w:p>
-      <w:pPr>
-        <w:jc w:val="both"/>
-        <w:rPr>
-          <w:rFonts w:eastAsia="Times New Roman" w:cstheme="minorHAnsi"/>
-          <w:lang w:eastAsia="es-ES"/>
-        </w:rPr>
-      </w:pPr>
-      <w:r>
-        <w:rPr>
-          <w:rFonts w:eastAsia="Times New Roman" w:cstheme="minorHAnsi"/>
-          <w:lang w:eastAsia="es-ES"/>
-        </w:rPr>
-        <w:t>Planificación</w:t>
-      </w:r>
-    </w:p>
-    <w:p>
-      <w:pPr>
-        <w:jc w:val="both"/>
-        <w:rPr>
-          <w:rFonts w:eastAsia="Times New Roman" w:cstheme="minorHAnsi"/>
-          <w:lang w:eastAsia="es-ES"/>
-        </w:rPr>
-      </w:pPr>
-      <w:r>
-        <w:rPr>
-          <w:rFonts w:eastAsia="Times New Roman" w:cstheme="minorHAnsi"/>
-          <w:lang w:eastAsia="es-ES"/>
-        </w:rPr>
-        <w:t>Mantenimiento</w:t>
-      </w:r>
-    </w:p>
-    <w:p>
-      <w:pPr>
-        <w:jc w:val="both"/>
-        <w:rPr>
-          <w:rFonts w:eastAsia="Times New Roman" w:cstheme="minorHAnsi"/>
-          <w:lang w:eastAsia="es-ES"/>
-        </w:rPr>
-      </w:pPr>
-      <w:r>
-        <w:rPr>
-          <w:rFonts w:eastAsia="Times New Roman" w:cstheme="minorHAnsi"/>
-          <w:lang w:eastAsia="es-ES"/>
-        </w:rPr>
-        <w:t>Gastos</w:t>
-      </w:r>
-    </w:p>
-    <w:p>
-      <w:pPr>
-        <w:ind w:left="708" w:hanging="708"/>
-        <w:jc w:val="both"/>
-        <w:rPr>
-          <w:rFonts w:eastAsia="Times New Roman" w:cstheme="minorHAnsi"/>
-          <w:lang w:eastAsia="es-ES"/>
-        </w:rPr>
-      </w:pPr>
-      <w:r>
-        <w:rPr>
-          <w:rFonts w:eastAsia="Times New Roman" w:cstheme="minorHAnsi"/>
-          <w:lang w:eastAsia="es-ES"/>
-        </w:rPr>
-        <w:t>Expansión</w:t>
-      </w:r>
-      <w:r>
-        <w:rPr>
-          <w:rFonts w:eastAsia="Times New Roman" w:cstheme="minorHAnsi"/>
-          <w:lang w:eastAsia="es-ES"/>
-        </w:rPr>
-        <w:t xml:space="preserve"> </w:t>
-      </w:r>
-    </w:p>
-    <w:p>
-      <w:pPr>
-        <w:ind w:left="708" w:hanging="708"/>
-        <w:jc w:val="both"/>
-        <w:rPr>
-          <w:rFonts w:eastAsia="Times New Roman" w:cstheme="minorHAnsi"/>
-          <w:lang w:eastAsia="es-ES"/>
-        </w:rPr>
-      </w:pPr>
-      <w:r>
-        <w:rPr>
-          <w:rFonts w:eastAsia="Times New Roman" w:cstheme="minorHAnsi"/>
-          <w:lang w:eastAsia="es-ES"/>
-        </w:rPr>
-        <w:t>WEB/Venta Online</w:t>
-      </w:r>
-    </w:p>
-    <w:p>
-      <w:pPr>
-        <w:rPr>
-          <w:rFonts w:eastAsia="Times New Roman" w:cstheme="minorHAnsi"/>
-          <w:lang w:eastAsia="es-ES"/>
-        </w:rPr>
-      </w:pPr>
-      <w:r>
-        <w:rPr>
-          <w:rFonts w:eastAsia="Times New Roman" w:cstheme="minorHAnsi"/>
-          <w:lang w:eastAsia="es-ES"/>
-        </w:rPr>
-        <w:br w:type="page"/>
-      </w:r>
-    </w:p>
-    <w:p>
-      <w:pPr>
-        <w:jc w:val="both"/>
-        <w:rPr>
-          <w:rFonts w:eastAsia="Times New Roman" w:cstheme="minorHAnsi"/>
-          <w:b/>
-          <w:kern w:val="36"/>
-          <w:sz w:val="40"/>
-          <w:lang w:eastAsia="es-ES"/>
-        </w:rPr>
-      </w:pPr>
-      <w:r>
-        <w:rPr>
-          <w:rFonts w:eastAsia="Times New Roman" w:cstheme="minorHAnsi"/>
-          <w:b/>
-          <w:kern w:val="36"/>
-          <w:sz w:val="40"/>
-          <w:lang w:eastAsia="es-ES"/>
         </w:rPr>
         <w:lastRenderedPageBreak/>
         <w:t>Ciclo de vida</w:t>
       </w:r>
+      <w:bookmarkEnd w:id="22"/>
     </w:p>
     <w:tbl>
       <w:tblPr>
@@ -2526,6 +3770,7 @@
             <w:pPr>
               <w:rPr>
                 <w:rFonts w:eastAsia="Times New Roman" w:cstheme="minorHAnsi"/>
+                <w:b/>
                 <w:kern w:val="36"/>
                 <w:lang w:eastAsia="es-ES"/>
               </w:rPr>
@@ -2533,10 +3778,10 @@
             <w:r>
               <w:rPr>
                 <w:rFonts w:eastAsia="Times New Roman" w:cstheme="minorHAnsi"/>
-                <w:kern w:val="36"/>
-                <w:lang w:eastAsia="es-ES"/>
-              </w:rPr>
-              <w:t>Logística</w:t>
+                <w:b/>
+                <w:lang w:eastAsia="es-ES"/>
+              </w:rPr>
+              <w:t>Distribución</w:t>
             </w:r>
           </w:p>
         </w:tc>
@@ -2547,6 +3792,7 @@
           </w:tcPr>
           <w:p>
             <w:pPr>
+              <w:jc w:val="both"/>
               <w:rPr>
                 <w:rFonts w:eastAsia="Times New Roman" w:cstheme="minorHAnsi"/>
                 <w:lang w:eastAsia="es-ES"/>
@@ -2562,21 +3808,16 @@
           </w:p>
           <w:p>
             <w:pPr>
+              <w:jc w:val="both"/>
               <w:rPr>
                 <w:rFonts w:eastAsia="Times New Roman" w:cstheme="minorHAnsi"/>
                 <w:lang w:eastAsia="es-ES"/>
               </w:rPr>
             </w:pPr>
-            <w:r>
-              <w:rPr>
-                <w:rFonts w:eastAsia="Times New Roman" w:cstheme="minorHAnsi"/>
-                <w:lang w:eastAsia="es-ES"/>
-              </w:rPr>
-              <w:t>Distribución a tienda</w:t>
-            </w:r>
           </w:p>
           <w:p>
             <w:pPr>
+              <w:jc w:val="both"/>
               <w:rPr>
                 <w:rFonts w:eastAsia="Times New Roman" w:cstheme="minorHAnsi"/>
                 <w:lang w:eastAsia="es-ES"/>
@@ -2587,18 +3828,33 @@
                 <w:rFonts w:eastAsia="Times New Roman" w:cstheme="minorHAnsi"/>
                 <w:lang w:eastAsia="es-ES"/>
               </w:rPr>
-              <w:t>Distribución de almacén</w:t>
+              <w:t>Distribución a tienda</w:t>
             </w:r>
           </w:p>
           <w:p>
             <w:pPr>
+              <w:jc w:val="both"/>
               <w:rPr>
                 <w:rFonts w:eastAsia="Times New Roman" w:cstheme="minorHAnsi"/>
-                <w:b/>
-                <w:kern w:val="36"/>
                 <w:lang w:eastAsia="es-ES"/>
               </w:rPr>
             </w:pPr>
+          </w:p>
+          <w:p>
+            <w:pPr>
+              <w:jc w:val="both"/>
+              <w:rPr>
+                <w:rFonts w:eastAsia="Times New Roman" w:cstheme="minorHAnsi"/>
+                <w:lang w:eastAsia="es-ES"/>
+              </w:rPr>
+            </w:pPr>
+            <w:r>
+              <w:rPr>
+                <w:rFonts w:eastAsia="Times New Roman" w:cstheme="minorHAnsi"/>
+                <w:lang w:eastAsia="es-ES"/>
+              </w:rPr>
+              <w:t>Distribución de almacén</w:t>
+            </w:r>
           </w:p>
         </w:tc>
         <w:tc>
@@ -2632,14 +3888,34 @@
                 <w:lang w:eastAsia="es-ES"/>
               </w:rPr>
             </w:pPr>
-            <w:r>
+          </w:p>
+          <w:p>
+            <w:pPr>
+              <w:jc w:val="both"/>
               <w:rPr>
                 <w:rFonts w:eastAsia="Times New Roman" w:cstheme="minorHAnsi"/>
                 <w:kern w:val="36"/>
                 <w:lang w:eastAsia="es-ES"/>
               </w:rPr>
+            </w:pPr>
+            <w:r>
+              <w:rPr>
+                <w:rFonts w:eastAsia="Times New Roman" w:cstheme="minorHAnsi"/>
+                <w:kern w:val="36"/>
+                <w:lang w:eastAsia="es-ES"/>
+              </w:rPr>
               <w:t>Contratar empleados.</w:t>
             </w:r>
+          </w:p>
+          <w:p>
+            <w:pPr>
+              <w:jc w:val="both"/>
+              <w:rPr>
+                <w:rFonts w:eastAsia="Times New Roman" w:cstheme="minorHAnsi"/>
+                <w:kern w:val="36"/>
+                <w:lang w:eastAsia="es-ES"/>
+              </w:rPr>
+            </w:pPr>
           </w:p>
           <w:p>
             <w:pPr>
@@ -2669,7 +3945,6 @@
           </w:tcPr>
           <w:p>
             <w:pPr>
-              <w:jc w:val="both"/>
               <w:rPr>
                 <w:rFonts w:eastAsia="Times New Roman" w:cstheme="minorHAnsi"/>
                 <w:b/>
@@ -2680,6 +3955,7 @@
             <w:r>
               <w:rPr>
                 <w:rFonts w:eastAsia="Times New Roman" w:cstheme="minorHAnsi"/>
+                <w:b/>
                 <w:lang w:eastAsia="es-ES"/>
               </w:rPr>
               <w:t>Ventas físicas</w:t>
@@ -2705,15 +3981,6 @@
               </w:rPr>
               <w:t>Vender pescado</w:t>
             </w:r>
-          </w:p>
-          <w:p>
-            <w:pPr>
-              <w:jc w:val="both"/>
-              <w:rPr>
-                <w:rFonts w:eastAsia="Times New Roman" w:cstheme="minorHAnsi"/>
-                <w:lang w:eastAsia="es-ES"/>
-              </w:rPr>
-            </w:pPr>
           </w:p>
         </w:tc>
         <w:tc>
@@ -2750,12 +4017,14 @@
             <w:pPr>
               <w:rPr>
                 <w:rFonts w:eastAsia="Times New Roman" w:cstheme="minorHAnsi"/>
+                <w:b/>
                 <w:lang w:eastAsia="es-ES"/>
               </w:rPr>
             </w:pPr>
             <w:r>
               <w:rPr>
                 <w:rFonts w:eastAsia="Times New Roman" w:cstheme="minorHAnsi"/>
+                <w:b/>
                 <w:lang w:eastAsia="es-ES"/>
               </w:rPr>
               <w:t>Ventas online</w:t>
@@ -2763,6 +4032,7 @@
           </w:p>
           <w:p>
             <w:pPr>
+              <w:jc w:val="both"/>
               <w:rPr>
                 <w:rFonts w:eastAsia="Times New Roman" w:cstheme="minorHAnsi"/>
                 <w:b/>
@@ -2779,6 +4049,7 @@
           </w:tcPr>
           <w:p>
             <w:pPr>
+              <w:jc w:val="both"/>
               <w:rPr>
                 <w:rFonts w:eastAsia="Times New Roman" w:cstheme="minorHAnsi"/>
                 <w:lang w:eastAsia="es-ES"/>
@@ -2800,6 +4071,7 @@
           </w:tcPr>
           <w:p>
             <w:pPr>
+              <w:jc w:val="both"/>
               <w:rPr>
                 <w:rFonts w:eastAsia="Times New Roman" w:cstheme="minorHAnsi"/>
                 <w:kern w:val="36"/>
@@ -2817,31 +4089,41 @@
           </w:p>
           <w:p>
             <w:pPr>
+              <w:jc w:val="both"/>
               <w:rPr>
                 <w:rFonts w:eastAsia="Times New Roman" w:cstheme="minorHAnsi"/>
                 <w:kern w:val="36"/>
                 <w:lang w:eastAsia="es-ES"/>
               </w:rPr>
             </w:pPr>
-            <w:r>
-              <w:rPr>
-                <w:rFonts w:eastAsia="Times New Roman" w:cstheme="minorHAnsi"/>
-                <w:kern w:val="36"/>
-                <w:lang w:eastAsia="es-ES"/>
-              </w:rPr>
-              <w:t>Mantenimiento Web</w:t>
-            </w:r>
           </w:p>
           <w:p>
             <w:pPr>
+              <w:jc w:val="both"/>
               <w:rPr>
                 <w:rFonts w:eastAsia="Times New Roman" w:cstheme="minorHAnsi"/>
                 <w:kern w:val="36"/>
                 <w:lang w:eastAsia="es-ES"/>
               </w:rPr>
             </w:pPr>
-            <w:bookmarkStart w:id="14" w:name="_GoBack"/>
-            <w:bookmarkEnd w:id="14"/>
+            <w:r>
+              <w:rPr>
+                <w:rFonts w:eastAsia="Times New Roman" w:cstheme="minorHAnsi"/>
+                <w:kern w:val="36"/>
+                <w:lang w:eastAsia="es-ES"/>
+              </w:rPr>
+              <w:t>Mantenimiento Web</w:t>
+            </w:r>
+          </w:p>
+          <w:p>
+            <w:pPr>
+              <w:jc w:val="both"/>
+              <w:rPr>
+                <w:rFonts w:eastAsia="Times New Roman" w:cstheme="minorHAnsi"/>
+                <w:kern w:val="36"/>
+                <w:lang w:eastAsia="es-ES"/>
+              </w:rPr>
+            </w:pPr>
           </w:p>
         </w:tc>
       </w:tr>
@@ -2849,18 +4131,20 @@
         <w:tc>
           <w:tcPr>
             <w:tcW w:w="2831" w:type="dxa"/>
+            <w:vAlign w:val="center"/>
           </w:tcPr>
           <w:p>
             <w:pPr>
-              <w:jc w:val="both"/>
               <w:rPr>
                 <w:rFonts w:eastAsia="Times New Roman" w:cstheme="minorHAnsi"/>
+                <w:b/>
                 <w:lang w:eastAsia="es-ES"/>
               </w:rPr>
             </w:pPr>
             <w:r>
               <w:rPr>
                 <w:rFonts w:eastAsia="Times New Roman" w:cstheme="minorHAnsi"/>
+                <w:b/>
                 <w:lang w:eastAsia="es-ES"/>
               </w:rPr>
               <w:t>Marketing</w:t>
@@ -2874,11 +4158,49 @@
           <w:p>
             <w:pPr>
               <w:jc w:val="both"/>
-              <w:rPr>
-                <w:rFonts w:eastAsia="Times New Roman" w:cstheme="minorHAnsi"/>
-                <w:lang w:eastAsia="es-ES"/>
-              </w:rPr>
             </w:pPr>
+            <w:r>
+              <w:t>Investigar el mercado</w:t>
+            </w:r>
+          </w:p>
+          <w:p>
+            <w:pPr>
+              <w:jc w:val="both"/>
+            </w:pPr>
+          </w:p>
+          <w:p>
+            <w:pPr>
+              <w:jc w:val="both"/>
+            </w:pPr>
+            <w:r>
+              <w:t>Contemplar necesidades de clientes en el desarrollo</w:t>
+            </w:r>
+          </w:p>
+          <w:p>
+            <w:pPr>
+              <w:jc w:val="both"/>
+            </w:pPr>
+          </w:p>
+          <w:p>
+            <w:pPr>
+              <w:jc w:val="both"/>
+            </w:pPr>
+            <w:r>
+              <w:t>Fijar precios adecuados</w:t>
+            </w:r>
+          </w:p>
+          <w:p>
+            <w:pPr>
+              <w:jc w:val="both"/>
+            </w:pPr>
+          </w:p>
+          <w:p>
+            <w:pPr>
+              <w:jc w:val="both"/>
+            </w:pPr>
+            <w:r>
+              <w:t>Dar a conocer la existencia del producto</w:t>
+            </w:r>
           </w:p>
         </w:tc>
         <w:tc>
@@ -2890,7 +4212,62 @@
               <w:jc w:val="both"/>
               <w:rPr>
                 <w:rFonts w:eastAsia="Times New Roman" w:cstheme="minorHAnsi"/>
-                <w:b/>
+                <w:kern w:val="36"/>
+                <w:lang w:eastAsia="es-ES"/>
+              </w:rPr>
+            </w:pPr>
+          </w:p>
+          <w:p>
+            <w:pPr>
+              <w:jc w:val="both"/>
+              <w:rPr>
+                <w:rFonts w:eastAsia="Times New Roman" w:cstheme="minorHAnsi"/>
+                <w:kern w:val="36"/>
+                <w:lang w:eastAsia="es-ES"/>
+              </w:rPr>
+            </w:pPr>
+            <w:r>
+              <w:rPr>
+                <w:rFonts w:eastAsia="Times New Roman" w:cstheme="minorHAnsi"/>
+                <w:kern w:val="36"/>
+                <w:lang w:eastAsia="es-ES"/>
+              </w:rPr>
+              <w:t>Añadir descuentos a los productos.</w:t>
+            </w:r>
+          </w:p>
+          <w:p>
+            <w:pPr>
+              <w:jc w:val="both"/>
+              <w:rPr>
+                <w:rFonts w:eastAsia="Times New Roman" w:cstheme="minorHAnsi"/>
+                <w:kern w:val="36"/>
+                <w:lang w:eastAsia="es-ES"/>
+              </w:rPr>
+            </w:pPr>
+          </w:p>
+          <w:p>
+            <w:pPr>
+              <w:jc w:val="both"/>
+              <w:rPr>
+                <w:rFonts w:eastAsia="Times New Roman" w:cstheme="minorHAnsi"/>
+                <w:kern w:val="36"/>
+                <w:lang w:eastAsia="es-ES"/>
+              </w:rPr>
+            </w:pPr>
+            <w:r>
+              <w:rPr>
+                <w:rFonts w:eastAsia="Times New Roman" w:cstheme="minorHAnsi"/>
+                <w:kern w:val="36"/>
+                <w:lang w:eastAsia="es-ES"/>
+              </w:rPr>
+              <w:t>Hacer muestras de alimentos.</w:t>
+            </w:r>
+          </w:p>
+          <w:p>
+            <w:pPr>
+              <w:jc w:val="both"/>
+              <w:rPr>
+                <w:rFonts w:eastAsia="Times New Roman" w:cstheme="minorHAnsi"/>
                 <w:kern w:val="36"/>
                 <w:lang w:eastAsia="es-ES"/>
               </w:rPr>
@@ -2905,15 +4282,16 @@
           </w:tcPr>
           <w:p>
             <w:pPr>
-              <w:jc w:val="both"/>
               <w:rPr>
                 <w:rFonts w:eastAsia="Times New Roman" w:cstheme="minorHAnsi"/>
+                <w:b/>
                 <w:lang w:eastAsia="es-ES"/>
               </w:rPr>
             </w:pPr>
             <w:r>
               <w:rPr>
                 <w:rFonts w:eastAsia="Times New Roman" w:cstheme="minorHAnsi"/>
+                <w:b/>
                 <w:lang w:eastAsia="es-ES"/>
               </w:rPr>
               <w:t>Comprar</w:t>
@@ -2932,6 +4310,13 @@
                 <w:lang w:eastAsia="es-ES"/>
               </w:rPr>
             </w:pPr>
+            <w:r>
+              <w:rPr>
+                <w:rFonts w:eastAsia="Times New Roman" w:cstheme="minorHAnsi"/>
+                <w:lang w:eastAsia="es-ES"/>
+              </w:rPr>
+              <w:t>Comprar Alimentos</w:t>
+            </w:r>
           </w:p>
         </w:tc>
         <w:tc>
@@ -2943,11 +4328,35 @@
               <w:jc w:val="both"/>
               <w:rPr>
                 <w:rFonts w:eastAsia="Times New Roman" w:cstheme="minorHAnsi"/>
+                <w:lang w:eastAsia="es-ES"/>
+              </w:rPr>
+            </w:pPr>
+            <w:r>
+              <w:rPr>
+                <w:rFonts w:eastAsia="Times New Roman" w:cstheme="minorHAnsi"/>
+                <w:lang w:eastAsia="es-ES"/>
+              </w:rPr>
+              <w:t>Solicitar cotizaciones</w:t>
+            </w:r>
+          </w:p>
+          <w:p>
+            <w:pPr>
+              <w:jc w:val="both"/>
+              <w:rPr>
+                <w:rFonts w:eastAsia="Times New Roman" w:cstheme="minorHAnsi"/>
                 <w:b/>
                 <w:kern w:val="36"/>
                 <w:lang w:eastAsia="es-ES"/>
               </w:rPr>
             </w:pPr>
+            <w:r>
+              <w:rPr>
+                <w:rFonts w:eastAsia="Times New Roman" w:cstheme="minorHAnsi"/>
+                <w:kern w:val="36"/>
+                <w:lang w:eastAsia="es-ES"/>
+              </w:rPr>
+              <w:t>Efectuar la compra</w:t>
+            </w:r>
           </w:p>
         </w:tc>
       </w:tr>
@@ -2955,21 +4364,24 @@
         <w:tc>
           <w:tcPr>
             <w:tcW w:w="2831" w:type="dxa"/>
+            <w:vAlign w:val="center"/>
           </w:tcPr>
           <w:p>
             <w:pPr>
-              <w:jc w:val="both"/>
+              <w:ind w:left="3540" w:hanging="3540"/>
               <w:rPr>
                 <w:rFonts w:eastAsia="Times New Roman" w:cstheme="minorHAnsi"/>
+                <w:b/>
                 <w:lang w:eastAsia="es-ES"/>
               </w:rPr>
             </w:pPr>
             <w:r>
               <w:rPr>
                 <w:rFonts w:eastAsia="Times New Roman" w:cstheme="minorHAnsi"/>
-                <w:lang w:eastAsia="es-ES"/>
-              </w:rPr>
-              <w:t xml:space="preserve">Distribución </w:t>
+                <w:b/>
+                <w:lang w:eastAsia="es-ES"/>
+              </w:rPr>
+              <w:t>Clientes</w:t>
             </w:r>
           </w:p>
         </w:tc>
@@ -2981,10 +4393,47 @@
             <w:pPr>
               <w:jc w:val="both"/>
               <w:rPr>
+                <w:rStyle w:val="Textoennegrita"/>
+                <w:rFonts w:cstheme="minorHAnsi"/>
+                <w:b w:val="0"/>
+              </w:rPr>
+            </w:pPr>
+            <w:r>
+              <w:rPr>
+                <w:rStyle w:val="Textoennegrita"/>
+                <w:rFonts w:cstheme="minorHAnsi"/>
+                <w:b w:val="0"/>
+              </w:rPr>
+              <w:t>Gestión de incidencias y reclamaciones</w:t>
+            </w:r>
+          </w:p>
+          <w:p>
+            <w:pPr>
+              <w:jc w:val="both"/>
+              <w:rPr>
+                <w:rStyle w:val="Textoennegrita"/>
+                <w:rFonts w:cstheme="minorHAnsi"/>
+                <w:b w:val="0"/>
+              </w:rPr>
+            </w:pPr>
+          </w:p>
+          <w:p>
+            <w:pPr>
+              <w:jc w:val="both"/>
+              <w:rPr>
                 <w:rFonts w:eastAsia="Times New Roman" w:cstheme="minorHAnsi"/>
+                <w:b/>
                 <w:lang w:eastAsia="es-ES"/>
               </w:rPr>
             </w:pPr>
+            <w:r>
+              <w:rPr>
+                <w:rStyle w:val="Textoennegrita"/>
+                <w:rFonts w:cstheme="minorHAnsi"/>
+                <w:b w:val="0"/>
+              </w:rPr>
+              <w:t>Gestión de peticiones de información</w:t>
+            </w:r>
           </w:p>
         </w:tc>
         <w:tc>
@@ -2995,97 +4444,87 @@
             <w:pPr>
               <w:jc w:val="both"/>
               <w:rPr>
+                <w:rStyle w:val="Textoennegrita"/>
+                <w:rFonts w:cstheme="minorHAnsi"/>
+                <w:b w:val="0"/>
+              </w:rPr>
+            </w:pPr>
+            <w:r>
+              <w:rPr>
+                <w:rStyle w:val="Textoennegrita"/>
+                <w:rFonts w:cstheme="minorHAnsi"/>
+                <w:b w:val="0"/>
+              </w:rPr>
+              <w:t>T</w:t>
+            </w:r>
+            <w:r>
+              <w:rPr>
+                <w:rStyle w:val="Textoennegrita"/>
+                <w:rFonts w:cstheme="minorHAnsi"/>
+                <w:b w:val="0"/>
+              </w:rPr>
+              <w:t>ransforma una petición de información en una proposición de compra</w:t>
+            </w:r>
+            <w:r>
+              <w:rPr>
+                <w:rStyle w:val="Textoennegrita"/>
+                <w:rFonts w:cstheme="minorHAnsi"/>
+                <w:b w:val="0"/>
+              </w:rPr>
+              <w:t>.</w:t>
+            </w:r>
+          </w:p>
+          <w:p>
+            <w:pPr>
+              <w:jc w:val="both"/>
+              <w:rPr>
+                <w:rStyle w:val="Textoennegrita"/>
+                <w:rFonts w:cstheme="minorHAnsi"/>
+                <w:b w:val="0"/>
+              </w:rPr>
+            </w:pPr>
+          </w:p>
+          <w:p>
+            <w:pPr>
+              <w:jc w:val="both"/>
+              <w:rPr>
                 <w:rFonts w:eastAsia="Times New Roman" w:cstheme="minorHAnsi"/>
                 <w:b/>
                 <w:kern w:val="36"/>
                 <w:lang w:eastAsia="es-ES"/>
               </w:rPr>
             </w:pPr>
-          </w:p>
-        </w:tc>
-      </w:tr>
-      <w:tr>
-        <w:tc>
-          <w:tcPr>
-            <w:tcW w:w="2831" w:type="dxa"/>
-          </w:tcPr>
-          <w:p>
-            <w:pPr>
-              <w:jc w:val="both"/>
-              <w:rPr>
-                <w:rFonts w:eastAsia="Times New Roman" w:cstheme="minorHAnsi"/>
-                <w:lang w:eastAsia="es-ES"/>
-              </w:rPr>
-            </w:pPr>
-            <w:r>
-              <w:rPr>
-                <w:rFonts w:eastAsia="Times New Roman" w:cstheme="minorHAnsi"/>
-                <w:lang w:eastAsia="es-ES"/>
-              </w:rPr>
-              <w:t>Clientes</w:t>
-            </w:r>
-          </w:p>
-        </w:tc>
-        <w:tc>
-          <w:tcPr>
-            <w:tcW w:w="2831" w:type="dxa"/>
-          </w:tcPr>
-          <w:p>
-            <w:pPr>
-              <w:jc w:val="both"/>
-              <w:rPr>
-                <w:rFonts w:eastAsia="Times New Roman" w:cstheme="minorHAnsi"/>
-                <w:lang w:eastAsia="es-ES"/>
-              </w:rPr>
-            </w:pPr>
-          </w:p>
-        </w:tc>
-        <w:tc>
-          <w:tcPr>
-            <w:tcW w:w="2832" w:type="dxa"/>
-          </w:tcPr>
-          <w:p>
-            <w:pPr>
-              <w:jc w:val="both"/>
-              <w:rPr>
-                <w:rFonts w:eastAsia="Times New Roman" w:cstheme="minorHAnsi"/>
-                <w:b/>
-                <w:kern w:val="36"/>
-                <w:lang w:eastAsia="es-ES"/>
-              </w:rPr>
-            </w:pPr>
+            <w:r>
+              <w:rPr>
+                <w:rStyle w:val="Textoennegrita"/>
+                <w:b w:val="0"/>
+              </w:rPr>
+              <w:t>F</w:t>
+            </w:r>
+            <w:r>
+              <w:rPr>
+                <w:rStyle w:val="Textoennegrita"/>
+                <w:b w:val="0"/>
+              </w:rPr>
+              <w:t>idelizar a un cliente insatisfecho</w:t>
+            </w:r>
           </w:p>
         </w:tc>
       </w:tr>
     </w:tbl>
     <w:p>
       <w:pPr>
-        <w:pStyle w:val="Ttulo1"/>
+        <w:pStyle w:val="Ttulo2"/>
+      </w:pPr>
+      <w:bookmarkStart w:id="23" w:name="_Toc498594480"/>
+      <w:r>
+        <w:t>Cambio de ERP</w:t>
+      </w:r>
+      <w:bookmarkEnd w:id="23"/>
+    </w:p>
+    <w:p>
+      <w:pPr>
         <w:jc w:val="both"/>
-        <w:rPr>
-          <w:rFonts w:asciiTheme="minorHAnsi" w:hAnsiTheme="minorHAnsi" w:cstheme="minorHAnsi"/>
-          <w:sz w:val="22"/>
-          <w:szCs w:val="22"/>
-        </w:rPr>
-      </w:pPr>
-      <w:bookmarkStart w:id="15" w:name="_Toc498359980"/>
-      <w:r>
-        <w:rPr>
-          <w:rFonts w:asciiTheme="minorHAnsi" w:hAnsiTheme="minorHAnsi" w:cstheme="minorHAnsi"/>
-          <w:sz w:val="22"/>
-          <w:szCs w:val="22"/>
-        </w:rPr>
-        <w:t>Cambio de ERP</w:t>
-      </w:r>
-      <w:bookmarkEnd w:id="15"/>
-    </w:p>
-    <w:p>
-      <w:pPr>
-        <w:jc w:val="both"/>
-        <w:rPr>
-          <w:rFonts w:eastAsia="Times New Roman" w:cstheme="minorHAnsi"/>
-          <w:lang w:eastAsia="es-ES"/>
-        </w:rPr>
       </w:pPr>
       <w:r>
         <w:rPr>
@@ -3164,8 +4603,39 @@
         <w:t xml:space="preserve"> vinculado con nuestro ERP.</w:t>
       </w:r>
     </w:p>
+    <w:p>
+      <w:r>
+        <w:br w:type="page"/>
+      </w:r>
+    </w:p>
+    <w:p>
+      <w:pPr>
+        <w:pStyle w:val="Ttulo2"/>
+        <w:rPr>
+          <w:rFonts w:eastAsia="Times New Roman"/>
+          <w:lang w:eastAsia="es-ES"/>
+        </w:rPr>
+      </w:pPr>
+      <w:bookmarkStart w:id="24" w:name="_Toc498594481"/>
+      <w:r>
+        <w:rPr>
+          <w:rFonts w:eastAsia="Times New Roman"/>
+          <w:lang w:eastAsia="es-ES"/>
+        </w:rPr>
+        <w:lastRenderedPageBreak/>
+        <w:t xml:space="preserve">Proceso </w:t>
+      </w:r>
+      <w:r>
+        <w:rPr>
+          <w:rFonts w:eastAsia="Times New Roman"/>
+          <w:lang w:eastAsia="es-ES"/>
+        </w:rPr>
+        <w:t>de funcionamiento de reglas de reabastecimiento.</w:t>
+      </w:r>
+      <w:bookmarkEnd w:id="24"/>
+    </w:p>
     <w:sectPr>
-      <w:footerReference w:type="default" r:id="rId9"/>
+      <w:footerReference w:type="default" r:id="rId10"/>
       <w:pgSz w:w="11906" w:h="16838"/>
       <w:pgMar w:top="1417" w:right="1701" w:bottom="1417" w:left="1701" w:header="708" w:footer="708" w:gutter="0"/>
       <w:cols w:space="708"/>
@@ -3206,6 +4676,9 @@
     <w:pPr>
       <w:pStyle w:val="Piedepgina"/>
     </w:pPr>
+    <w:r>
+      <w:t>David Román Rey</w:t>
+    </w:r>
     <w:r>
       <w:tab/>
     </w:r>
@@ -3245,6 +4718,381 @@
 <file path=word/numbering.xml><?xml version="1.0" encoding="utf-8"?>
 <w:numbering xmlns:wpc="http://schemas.microsoft.com/office/word/2010/wordprocessingCanvas" xmlns:cx="http://schemas.microsoft.com/office/drawing/2014/chartex" xmlns:mc="http://schemas.openxmlformats.org/markup-compatibility/2006" xmlns:o="urn:schemas-microsoft-com:office:office" xmlns:r="http://schemas.openxmlformats.org/officeDocument/2006/relationships" xmlns:m="http://schemas.openxmlformats.org/officeDocument/2006/math" xmlns:v="urn:schemas-microsoft-com:vml" xmlns:wp14="http://schemas.microsoft.com/office/word/2010/wordprocessingDrawing" xmlns:wp="http://schemas.openxmlformats.org/drawingml/2006/wordprocessingDrawing" xmlns:w10="urn:schemas-microsoft-com:office:word" xmlns:w="http://schemas.openxmlformats.org/wordprocessingml/2006/main" xmlns:w14="http://schemas.microsoft.com/office/word/2010/wordml" xmlns:w15="http://schemas.microsoft.com/office/word/2012/wordml" xmlns:w16se="http://schemas.microsoft.com/office/word/2015/wordml/symex" xmlns:wpg="http://schemas.microsoft.com/office/word/2010/wordprocessingGroup" xmlns:wpi="http://schemas.microsoft.com/office/word/2010/wordprocessingInk" xmlns:wne="http://schemas.microsoft.com/office/word/2006/wordml" xmlns:wps="http://schemas.microsoft.com/office/word/2010/wordprocessingShape" mc:Ignorable="w14 w15 w16se wp14">
   <w:abstractNum w:abstractNumId="0" w15:restartNumberingAfterBreak="0">
+    <w:nsid w:val="19F21547"/>
+    <w:multiLevelType w:val="hybridMultilevel"/>
+    <w:tmpl w:val="C310C7B0"/>
+    <w:lvl w:ilvl="0" w:tplc="0C0A000F">
+      <w:start w:val="1"/>
+      <w:numFmt w:val="decimal"/>
+      <w:lvlText w:val="%1."/>
+      <w:lvlJc w:val="left"/>
+      <w:pPr>
+        <w:ind w:left="720" w:hanging="360"/>
+      </w:pPr>
+    </w:lvl>
+    <w:lvl w:ilvl="1" w:tplc="0C0A0019" w:tentative="1">
+      <w:start w:val="1"/>
+      <w:numFmt w:val="lowerLetter"/>
+      <w:lvlText w:val="%2."/>
+      <w:lvlJc w:val="left"/>
+      <w:pPr>
+        <w:ind w:left="1440" w:hanging="360"/>
+      </w:pPr>
+    </w:lvl>
+    <w:lvl w:ilvl="2" w:tplc="0C0A001B" w:tentative="1">
+      <w:start w:val="1"/>
+      <w:numFmt w:val="lowerRoman"/>
+      <w:lvlText w:val="%3."/>
+      <w:lvlJc w:val="right"/>
+      <w:pPr>
+        <w:ind w:left="2160" w:hanging="180"/>
+      </w:pPr>
+    </w:lvl>
+    <w:lvl w:ilvl="3" w:tplc="0C0A000F" w:tentative="1">
+      <w:start w:val="1"/>
+      <w:numFmt w:val="decimal"/>
+      <w:lvlText w:val="%4."/>
+      <w:lvlJc w:val="left"/>
+      <w:pPr>
+        <w:ind w:left="2880" w:hanging="360"/>
+      </w:pPr>
+    </w:lvl>
+    <w:lvl w:ilvl="4" w:tplc="0C0A0019" w:tentative="1">
+      <w:start w:val="1"/>
+      <w:numFmt w:val="lowerLetter"/>
+      <w:lvlText w:val="%5."/>
+      <w:lvlJc w:val="left"/>
+      <w:pPr>
+        <w:ind w:left="3600" w:hanging="360"/>
+      </w:pPr>
+    </w:lvl>
+    <w:lvl w:ilvl="5" w:tplc="0C0A001B" w:tentative="1">
+      <w:start w:val="1"/>
+      <w:numFmt w:val="lowerRoman"/>
+      <w:lvlText w:val="%6."/>
+      <w:lvlJc w:val="right"/>
+      <w:pPr>
+        <w:ind w:left="4320" w:hanging="180"/>
+      </w:pPr>
+    </w:lvl>
+    <w:lvl w:ilvl="6" w:tplc="0C0A000F" w:tentative="1">
+      <w:start w:val="1"/>
+      <w:numFmt w:val="decimal"/>
+      <w:lvlText w:val="%7."/>
+      <w:lvlJc w:val="left"/>
+      <w:pPr>
+        <w:ind w:left="5040" w:hanging="360"/>
+      </w:pPr>
+    </w:lvl>
+    <w:lvl w:ilvl="7" w:tplc="0C0A0019" w:tentative="1">
+      <w:start w:val="1"/>
+      <w:numFmt w:val="lowerLetter"/>
+      <w:lvlText w:val="%8."/>
+      <w:lvlJc w:val="left"/>
+      <w:pPr>
+        <w:ind w:left="5760" w:hanging="360"/>
+      </w:pPr>
+    </w:lvl>
+    <w:lvl w:ilvl="8" w:tplc="0C0A001B" w:tentative="1">
+      <w:start w:val="1"/>
+      <w:numFmt w:val="lowerRoman"/>
+      <w:lvlText w:val="%9."/>
+      <w:lvlJc w:val="right"/>
+      <w:pPr>
+        <w:ind w:left="6480" w:hanging="180"/>
+      </w:pPr>
+    </w:lvl>
+  </w:abstractNum>
+  <w:abstractNum w:abstractNumId="1" w15:restartNumberingAfterBreak="0">
+    <w:nsid w:val="1DDD6E24"/>
+    <w:multiLevelType w:val="hybridMultilevel"/>
+    <w:tmpl w:val="8BCEC50E"/>
+    <w:lvl w:ilvl="0" w:tplc="1F6846B8">
+      <w:start w:val="1"/>
+      <w:numFmt w:val="decimal"/>
+      <w:lvlText w:val="%1.1"/>
+      <w:lvlJc w:val="left"/>
+      <w:pPr>
+        <w:ind w:left="720" w:hanging="360"/>
+      </w:pPr>
+      <w:rPr>
+        <w:rFonts w:hint="default"/>
+      </w:rPr>
+    </w:lvl>
+    <w:lvl w:ilvl="1" w:tplc="0C0A0019" w:tentative="1">
+      <w:start w:val="1"/>
+      <w:numFmt w:val="lowerLetter"/>
+      <w:lvlText w:val="%2."/>
+      <w:lvlJc w:val="left"/>
+      <w:pPr>
+        <w:ind w:left="1440" w:hanging="360"/>
+      </w:pPr>
+    </w:lvl>
+    <w:lvl w:ilvl="2" w:tplc="0C0A001B" w:tentative="1">
+      <w:start w:val="1"/>
+      <w:numFmt w:val="lowerRoman"/>
+      <w:lvlText w:val="%3."/>
+      <w:lvlJc w:val="right"/>
+      <w:pPr>
+        <w:ind w:left="2160" w:hanging="180"/>
+      </w:pPr>
+    </w:lvl>
+    <w:lvl w:ilvl="3" w:tplc="0C0A000F" w:tentative="1">
+      <w:start w:val="1"/>
+      <w:numFmt w:val="decimal"/>
+      <w:lvlText w:val="%4."/>
+      <w:lvlJc w:val="left"/>
+      <w:pPr>
+        <w:ind w:left="2880" w:hanging="360"/>
+      </w:pPr>
+    </w:lvl>
+    <w:lvl w:ilvl="4" w:tplc="0C0A0019" w:tentative="1">
+      <w:start w:val="1"/>
+      <w:numFmt w:val="lowerLetter"/>
+      <w:lvlText w:val="%5."/>
+      <w:lvlJc w:val="left"/>
+      <w:pPr>
+        <w:ind w:left="3600" w:hanging="360"/>
+      </w:pPr>
+    </w:lvl>
+    <w:lvl w:ilvl="5" w:tplc="0C0A001B" w:tentative="1">
+      <w:start w:val="1"/>
+      <w:numFmt w:val="lowerRoman"/>
+      <w:lvlText w:val="%6."/>
+      <w:lvlJc w:val="right"/>
+      <w:pPr>
+        <w:ind w:left="4320" w:hanging="180"/>
+      </w:pPr>
+    </w:lvl>
+    <w:lvl w:ilvl="6" w:tplc="0C0A000F" w:tentative="1">
+      <w:start w:val="1"/>
+      <w:numFmt w:val="decimal"/>
+      <w:lvlText w:val="%7."/>
+      <w:lvlJc w:val="left"/>
+      <w:pPr>
+        <w:ind w:left="5040" w:hanging="360"/>
+      </w:pPr>
+    </w:lvl>
+    <w:lvl w:ilvl="7" w:tplc="0C0A0019" w:tentative="1">
+      <w:start w:val="1"/>
+      <w:numFmt w:val="lowerLetter"/>
+      <w:lvlText w:val="%8."/>
+      <w:lvlJc w:val="left"/>
+      <w:pPr>
+        <w:ind w:left="5760" w:hanging="360"/>
+      </w:pPr>
+    </w:lvl>
+    <w:lvl w:ilvl="8" w:tplc="0C0A001B" w:tentative="1">
+      <w:start w:val="1"/>
+      <w:numFmt w:val="lowerRoman"/>
+      <w:lvlText w:val="%9."/>
+      <w:lvlJc w:val="right"/>
+      <w:pPr>
+        <w:ind w:left="6480" w:hanging="180"/>
+      </w:pPr>
+    </w:lvl>
+  </w:abstractNum>
+  <w:abstractNum w:abstractNumId="2" w15:restartNumberingAfterBreak="0">
+    <w:nsid w:val="36F47056"/>
+    <w:multiLevelType w:val="hybridMultilevel"/>
+    <w:tmpl w:val="A52032BC"/>
+    <w:lvl w:ilvl="0" w:tplc="0C0A0001">
+      <w:start w:val="1"/>
+      <w:numFmt w:val="bullet"/>
+      <w:lvlText w:val=""/>
+      <w:lvlJc w:val="left"/>
+      <w:pPr>
+        <w:ind w:left="1428" w:hanging="360"/>
+      </w:pPr>
+      <w:rPr>
+        <w:rFonts w:ascii="Symbol" w:hAnsi="Symbol" w:hint="default"/>
+      </w:rPr>
+    </w:lvl>
+    <w:lvl w:ilvl="1" w:tplc="0C0A0003" w:tentative="1">
+      <w:start w:val="1"/>
+      <w:numFmt w:val="bullet"/>
+      <w:lvlText w:val="o"/>
+      <w:lvlJc w:val="left"/>
+      <w:pPr>
+        <w:ind w:left="2148" w:hanging="360"/>
+      </w:pPr>
+      <w:rPr>
+        <w:rFonts w:ascii="Courier New" w:hAnsi="Courier New" w:cs="Courier New" w:hint="default"/>
+      </w:rPr>
+    </w:lvl>
+    <w:lvl w:ilvl="2" w:tplc="0C0A0005" w:tentative="1">
+      <w:start w:val="1"/>
+      <w:numFmt w:val="bullet"/>
+      <w:lvlText w:val=""/>
+      <w:lvlJc w:val="left"/>
+      <w:pPr>
+        <w:ind w:left="2868" w:hanging="360"/>
+      </w:pPr>
+      <w:rPr>
+        <w:rFonts w:ascii="Wingdings" w:hAnsi="Wingdings" w:hint="default"/>
+      </w:rPr>
+    </w:lvl>
+    <w:lvl w:ilvl="3" w:tplc="0C0A0001" w:tentative="1">
+      <w:start w:val="1"/>
+      <w:numFmt w:val="bullet"/>
+      <w:lvlText w:val=""/>
+      <w:lvlJc w:val="left"/>
+      <w:pPr>
+        <w:ind w:left="3588" w:hanging="360"/>
+      </w:pPr>
+      <w:rPr>
+        <w:rFonts w:ascii="Symbol" w:hAnsi="Symbol" w:hint="default"/>
+      </w:rPr>
+    </w:lvl>
+    <w:lvl w:ilvl="4" w:tplc="0C0A0003" w:tentative="1">
+      <w:start w:val="1"/>
+      <w:numFmt w:val="bullet"/>
+      <w:lvlText w:val="o"/>
+      <w:lvlJc w:val="left"/>
+      <w:pPr>
+        <w:ind w:left="4308" w:hanging="360"/>
+      </w:pPr>
+      <w:rPr>
+        <w:rFonts w:ascii="Courier New" w:hAnsi="Courier New" w:cs="Courier New" w:hint="default"/>
+      </w:rPr>
+    </w:lvl>
+    <w:lvl w:ilvl="5" w:tplc="0C0A0005" w:tentative="1">
+      <w:start w:val="1"/>
+      <w:numFmt w:val="bullet"/>
+      <w:lvlText w:val=""/>
+      <w:lvlJc w:val="left"/>
+      <w:pPr>
+        <w:ind w:left="5028" w:hanging="360"/>
+      </w:pPr>
+      <w:rPr>
+        <w:rFonts w:ascii="Wingdings" w:hAnsi="Wingdings" w:hint="default"/>
+      </w:rPr>
+    </w:lvl>
+    <w:lvl w:ilvl="6" w:tplc="0C0A0001" w:tentative="1">
+      <w:start w:val="1"/>
+      <w:numFmt w:val="bullet"/>
+      <w:lvlText w:val=""/>
+      <w:lvlJc w:val="left"/>
+      <w:pPr>
+        <w:ind w:left="5748" w:hanging="360"/>
+      </w:pPr>
+      <w:rPr>
+        <w:rFonts w:ascii="Symbol" w:hAnsi="Symbol" w:hint="default"/>
+      </w:rPr>
+    </w:lvl>
+    <w:lvl w:ilvl="7" w:tplc="0C0A0003" w:tentative="1">
+      <w:start w:val="1"/>
+      <w:numFmt w:val="bullet"/>
+      <w:lvlText w:val="o"/>
+      <w:lvlJc w:val="left"/>
+      <w:pPr>
+        <w:ind w:left="6468" w:hanging="360"/>
+      </w:pPr>
+      <w:rPr>
+        <w:rFonts w:ascii="Courier New" w:hAnsi="Courier New" w:cs="Courier New" w:hint="default"/>
+      </w:rPr>
+    </w:lvl>
+    <w:lvl w:ilvl="8" w:tplc="0C0A0005" w:tentative="1">
+      <w:start w:val="1"/>
+      <w:numFmt w:val="bullet"/>
+      <w:lvlText w:val=""/>
+      <w:lvlJc w:val="left"/>
+      <w:pPr>
+        <w:ind w:left="7188" w:hanging="360"/>
+      </w:pPr>
+      <w:rPr>
+        <w:rFonts w:ascii="Wingdings" w:hAnsi="Wingdings" w:hint="default"/>
+      </w:rPr>
+    </w:lvl>
+  </w:abstractNum>
+  <w:abstractNum w:abstractNumId="3" w15:restartNumberingAfterBreak="0">
+    <w:nsid w:val="4F7046D3"/>
+    <w:multiLevelType w:val="hybridMultilevel"/>
+    <w:tmpl w:val="8C10CDE8"/>
+    <w:lvl w:ilvl="0" w:tplc="4FB0858A">
+      <w:start w:val="1"/>
+      <w:numFmt w:val="decimal"/>
+      <w:pStyle w:val="Ttulo2"/>
+      <w:lvlText w:val="%1."/>
+      <w:lvlJc w:val="left"/>
+      <w:pPr>
+        <w:ind w:left="720" w:hanging="360"/>
+      </w:pPr>
+    </w:lvl>
+    <w:lvl w:ilvl="1" w:tplc="0C0A0019" w:tentative="1">
+      <w:start w:val="1"/>
+      <w:numFmt w:val="lowerLetter"/>
+      <w:lvlText w:val="%2."/>
+      <w:lvlJc w:val="left"/>
+      <w:pPr>
+        <w:ind w:left="1440" w:hanging="360"/>
+      </w:pPr>
+    </w:lvl>
+    <w:lvl w:ilvl="2" w:tplc="0C0A001B" w:tentative="1">
+      <w:start w:val="1"/>
+      <w:numFmt w:val="lowerRoman"/>
+      <w:lvlText w:val="%3."/>
+      <w:lvlJc w:val="right"/>
+      <w:pPr>
+        <w:ind w:left="2160" w:hanging="180"/>
+      </w:pPr>
+    </w:lvl>
+    <w:lvl w:ilvl="3" w:tplc="0C0A000F" w:tentative="1">
+      <w:start w:val="1"/>
+      <w:numFmt w:val="decimal"/>
+      <w:lvlText w:val="%4."/>
+      <w:lvlJc w:val="left"/>
+      <w:pPr>
+        <w:ind w:left="2880" w:hanging="360"/>
+      </w:pPr>
+    </w:lvl>
+    <w:lvl w:ilvl="4" w:tplc="0C0A0019" w:tentative="1">
+      <w:start w:val="1"/>
+      <w:numFmt w:val="lowerLetter"/>
+      <w:lvlText w:val="%5."/>
+      <w:lvlJc w:val="left"/>
+      <w:pPr>
+        <w:ind w:left="3600" w:hanging="360"/>
+      </w:pPr>
+    </w:lvl>
+    <w:lvl w:ilvl="5" w:tplc="0C0A001B" w:tentative="1">
+      <w:start w:val="1"/>
+      <w:numFmt w:val="lowerRoman"/>
+      <w:lvlText w:val="%6."/>
+      <w:lvlJc w:val="right"/>
+      <w:pPr>
+        <w:ind w:left="4320" w:hanging="180"/>
+      </w:pPr>
+    </w:lvl>
+    <w:lvl w:ilvl="6" w:tplc="0C0A000F" w:tentative="1">
+      <w:start w:val="1"/>
+      <w:numFmt w:val="decimal"/>
+      <w:lvlText w:val="%7."/>
+      <w:lvlJc w:val="left"/>
+      <w:pPr>
+        <w:ind w:left="5040" w:hanging="360"/>
+      </w:pPr>
+    </w:lvl>
+    <w:lvl w:ilvl="7" w:tplc="0C0A0019" w:tentative="1">
+      <w:start w:val="1"/>
+      <w:numFmt w:val="lowerLetter"/>
+      <w:lvlText w:val="%8."/>
+      <w:lvlJc w:val="left"/>
+      <w:pPr>
+        <w:ind w:left="5760" w:hanging="360"/>
+      </w:pPr>
+    </w:lvl>
+    <w:lvl w:ilvl="8" w:tplc="0C0A001B" w:tentative="1">
+      <w:start w:val="1"/>
+      <w:numFmt w:val="lowerRoman"/>
+      <w:lvlText w:val="%9."/>
+      <w:lvlJc w:val="right"/>
+      <w:pPr>
+        <w:ind w:left="6480" w:hanging="180"/>
+      </w:pPr>
+    </w:lvl>
+  </w:abstractNum>
+  <w:abstractNum w:abstractNumId="4" w15:restartNumberingAfterBreak="0">
     <w:nsid w:val="71173D2D"/>
     <w:multiLevelType w:val="multilevel"/>
     <w:tmpl w:val="70725A10"/>
@@ -3357,8 +5205,110 @@
       </w:pPr>
     </w:lvl>
   </w:abstractNum>
+  <w:abstractNum w:abstractNumId="5" w15:restartNumberingAfterBreak="0">
+    <w:nsid w:val="7DDB7E93"/>
+    <w:multiLevelType w:val="hybridMultilevel"/>
+    <w:tmpl w:val="450652BA"/>
+    <w:lvl w:ilvl="0" w:tplc="924E3D10">
+      <w:start w:val="1"/>
+      <w:numFmt w:val="decimal"/>
+      <w:pStyle w:val="Ttulo1"/>
+      <w:lvlText w:val="%1."/>
+      <w:lvlJc w:val="left"/>
+      <w:pPr>
+        <w:ind w:left="720" w:hanging="360"/>
+      </w:pPr>
+    </w:lvl>
+    <w:lvl w:ilvl="1" w:tplc="0C0A0019" w:tentative="1">
+      <w:start w:val="1"/>
+      <w:numFmt w:val="lowerLetter"/>
+      <w:lvlText w:val="%2."/>
+      <w:lvlJc w:val="left"/>
+      <w:pPr>
+        <w:ind w:left="1440" w:hanging="360"/>
+      </w:pPr>
+    </w:lvl>
+    <w:lvl w:ilvl="2" w:tplc="0C0A001B" w:tentative="1">
+      <w:start w:val="1"/>
+      <w:numFmt w:val="lowerRoman"/>
+      <w:lvlText w:val="%3."/>
+      <w:lvlJc w:val="right"/>
+      <w:pPr>
+        <w:ind w:left="2160" w:hanging="180"/>
+      </w:pPr>
+    </w:lvl>
+    <w:lvl w:ilvl="3" w:tplc="0C0A000F" w:tentative="1">
+      <w:start w:val="1"/>
+      <w:numFmt w:val="decimal"/>
+      <w:lvlText w:val="%4."/>
+      <w:lvlJc w:val="left"/>
+      <w:pPr>
+        <w:ind w:left="2880" w:hanging="360"/>
+      </w:pPr>
+    </w:lvl>
+    <w:lvl w:ilvl="4" w:tplc="0C0A0019" w:tentative="1">
+      <w:start w:val="1"/>
+      <w:numFmt w:val="lowerLetter"/>
+      <w:lvlText w:val="%5."/>
+      <w:lvlJc w:val="left"/>
+      <w:pPr>
+        <w:ind w:left="3600" w:hanging="360"/>
+      </w:pPr>
+    </w:lvl>
+    <w:lvl w:ilvl="5" w:tplc="0C0A001B" w:tentative="1">
+      <w:start w:val="1"/>
+      <w:numFmt w:val="lowerRoman"/>
+      <w:lvlText w:val="%6."/>
+      <w:lvlJc w:val="right"/>
+      <w:pPr>
+        <w:ind w:left="4320" w:hanging="180"/>
+      </w:pPr>
+    </w:lvl>
+    <w:lvl w:ilvl="6" w:tplc="0C0A000F" w:tentative="1">
+      <w:start w:val="1"/>
+      <w:numFmt w:val="decimal"/>
+      <w:lvlText w:val="%7."/>
+      <w:lvlJc w:val="left"/>
+      <w:pPr>
+        <w:ind w:left="5040" w:hanging="360"/>
+      </w:pPr>
+    </w:lvl>
+    <w:lvl w:ilvl="7" w:tplc="0C0A0019" w:tentative="1">
+      <w:start w:val="1"/>
+      <w:numFmt w:val="lowerLetter"/>
+      <w:lvlText w:val="%8."/>
+      <w:lvlJc w:val="left"/>
+      <w:pPr>
+        <w:ind w:left="5760" w:hanging="360"/>
+      </w:pPr>
+    </w:lvl>
+    <w:lvl w:ilvl="8" w:tplc="0C0A001B" w:tentative="1">
+      <w:start w:val="1"/>
+      <w:numFmt w:val="lowerRoman"/>
+      <w:lvlText w:val="%9."/>
+      <w:lvlJc w:val="right"/>
+      <w:pPr>
+        <w:ind w:left="6480" w:hanging="180"/>
+      </w:pPr>
+    </w:lvl>
+  </w:abstractNum>
   <w:num w:numId="1">
+    <w:abstractNumId w:val="4"/>
+  </w:num>
+  <w:num w:numId="2">
+    <w:abstractNumId w:val="2"/>
+  </w:num>
+  <w:num w:numId="3">
     <w:abstractNumId w:val="0"/>
+  </w:num>
+  <w:num w:numId="4">
+    <w:abstractNumId w:val="5"/>
+  </w:num>
+  <w:num w:numId="5">
+    <w:abstractNumId w:val="1"/>
+  </w:num>
+  <w:num w:numId="6">
+    <w:abstractNumId w:val="3"/>
   </w:num>
 </w:numbering>
 </file>
@@ -3765,6 +5715,9 @@
     <w:qFormat/>
     <w:rsid w:val="0090061D"/>
     <w:pPr>
+      <w:numPr>
+        <w:numId w:val="4"/>
+      </w:numPr>
       <w:spacing w:before="100" w:beforeAutospacing="1" w:after="100" w:afterAutospacing="1" w:line="240" w:lineRule="auto"/>
       <w:outlineLvl w:val="0"/>
     </w:pPr>
@@ -3783,13 +5736,17 @@
     <w:basedOn w:val="Normal"/>
     <w:next w:val="Normal"/>
     <w:link w:val="Ttulo2Car"/>
+    <w:autoRedefine/>
     <w:uiPriority w:val="9"/>
     <w:unhideWhenUsed/>
     <w:qFormat/>
-    <w:rsid w:val="001C4F5C"/>
+    <w:rsid w:val="00C421CC"/>
     <w:pPr>
       <w:keepNext/>
       <w:keepLines/>
+      <w:numPr>
+        <w:numId w:val="6"/>
+      </w:numPr>
       <w:spacing w:before="40" w:after="0"/>
       <w:outlineLvl w:val="1"/>
     </w:pPr>
@@ -3913,7 +5870,6 @@
     <w:name w:val="Normal (Web)"/>
     <w:basedOn w:val="Normal"/>
     <w:uiPriority w:val="99"/>
-    <w:semiHidden/>
     <w:unhideWhenUsed/>
     <w:rsid w:val="0090061D"/>
     <w:pPr>
@@ -4054,6 +6010,56 @@
         <w:insideV w:val="single" w:sz="4" w:space="0" w:color="auto"/>
       </w:tblBorders>
     </w:tblPr>
+  </w:style>
+  <w:style w:type="character" w:styleId="Textoennegrita">
+    <w:name w:val="Strong"/>
+    <w:basedOn w:val="Fuentedeprrafopredeter"/>
+    <w:uiPriority w:val="22"/>
+    <w:qFormat/>
+    <w:rsid w:val="00410839"/>
+    <w:rPr>
+      <w:b/>
+      <w:bCs/>
+    </w:rPr>
+  </w:style>
+  <w:style w:type="paragraph" w:styleId="Sinespaciado">
+    <w:name w:val="No Spacing"/>
+    <w:uiPriority w:val="1"/>
+    <w:qFormat/>
+    <w:rsid w:val="00F77A9B"/>
+    <w:pPr>
+      <w:spacing w:after="0" w:line="240" w:lineRule="auto"/>
+    </w:pPr>
+  </w:style>
+  <w:style w:type="paragraph" w:styleId="Descripcin">
+    <w:name w:val="caption"/>
+    <w:basedOn w:val="Normal"/>
+    <w:next w:val="Normal"/>
+    <w:uiPriority w:val="35"/>
+    <w:unhideWhenUsed/>
+    <w:qFormat/>
+    <w:rsid w:val="00AF2E58"/>
+    <w:pPr>
+      <w:spacing w:after="200" w:line="240" w:lineRule="auto"/>
+    </w:pPr>
+    <w:rPr>
+      <w:i/>
+      <w:iCs/>
+      <w:color w:val="44546A" w:themeColor="text2"/>
+      <w:sz w:val="18"/>
+      <w:szCs w:val="18"/>
+    </w:rPr>
+  </w:style>
+  <w:style w:type="paragraph" w:styleId="Tabladeilustraciones">
+    <w:name w:val="table of figures"/>
+    <w:basedOn w:val="Normal"/>
+    <w:next w:val="Normal"/>
+    <w:uiPriority w:val="99"/>
+    <w:unhideWhenUsed/>
+    <w:rsid w:val="00DA5E0B"/>
+    <w:pPr>
+      <w:spacing w:after="0"/>
+    </w:pPr>
   </w:style>
 </w:styles>
 </file>
@@ -4324,7 +6330,7 @@
 </file>
 
 <file path=customXml/itemProps1.xml><?xml version="1.0" encoding="utf-8"?>
-<ds:datastoreItem xmlns:ds="http://schemas.openxmlformats.org/officeDocument/2006/customXml" ds:itemID="{6EEB70E5-6694-4D9B-9C6B-492747BCCAC6}">
+<ds:datastoreItem xmlns:ds="http://schemas.openxmlformats.org/officeDocument/2006/customXml" ds:itemID="{BA3ED3A2-5B05-43A5-AA41-5E3B302A32F8}">
   <ds:schemaRefs>
     <ds:schemaRef ds:uri="http://schemas.openxmlformats.org/officeDocument/2006/bibliography"/>
   </ds:schemaRefs>

--- a/Sistema de gestion empresarial/Practica Final David Román Rey.docx
+++ b/Sistema de gestion empresarial/Practica Final David Román Rey.docx
@@ -2166,8 +2166,6 @@
       <w:r>
         <w:br w:type="page"/>
       </w:r>
-      <w:bookmarkStart w:id="1" w:name="_GoBack"/>
-      <w:bookmarkEnd w:id="1"/>
     </w:p>
     <w:p>
       <w:pPr>
@@ -2177,12 +2175,12 @@
           <w:numId w:val="3"/>
         </w:numPr>
       </w:pPr>
-      <w:bookmarkStart w:id="2" w:name="_Toc498594460"/>
+      <w:bookmarkStart w:id="1" w:name="_Toc498594460"/>
       <w:r>
         <w:lastRenderedPageBreak/>
         <w:t>Historia</w:t>
       </w:r>
-      <w:bookmarkEnd w:id="2"/>
+      <w:bookmarkEnd w:id="1"/>
     </w:p>
     <w:p>
       <w:pPr>
@@ -2481,22 +2479,22 @@
           <w:numId w:val="3"/>
         </w:numPr>
       </w:pPr>
-      <w:bookmarkStart w:id="3" w:name="_Toc498594461"/>
+      <w:bookmarkStart w:id="2" w:name="_Toc498594461"/>
       <w:r>
         <w:lastRenderedPageBreak/>
         <w:t>Descripción</w:t>
       </w:r>
+      <w:bookmarkEnd w:id="2"/>
+    </w:p>
+    <w:p>
+      <w:pPr>
+        <w:pStyle w:val="Ttulo2"/>
+      </w:pPr>
+      <w:bookmarkStart w:id="3" w:name="_Toc498594462"/>
+      <w:r>
+        <w:t>¿Porque necesita un ERP?</w:t>
+      </w:r>
       <w:bookmarkEnd w:id="3"/>
-    </w:p>
-    <w:p>
-      <w:pPr>
-        <w:pStyle w:val="Ttulo2"/>
-      </w:pPr>
-      <w:bookmarkStart w:id="4" w:name="_Toc498594462"/>
-      <w:r>
-        <w:t>¿Porque necesita un ERP?</w:t>
-      </w:r>
-      <w:bookmarkEnd w:id="4"/>
     </w:p>
     <w:p>
       <w:pPr>
@@ -2620,45 +2618,45 @@
       <w:pPr>
         <w:pStyle w:val="Ttulo2"/>
       </w:pPr>
-      <w:bookmarkStart w:id="5" w:name="_Toc498594463"/>
+      <w:bookmarkStart w:id="4" w:name="_Toc498594463"/>
       <w:r>
         <w:t>¿Qué módulos tiene?</w:t>
       </w:r>
+      <w:bookmarkEnd w:id="4"/>
+    </w:p>
+    <w:p>
+      <w:pPr>
+        <w:jc w:val="both"/>
+        <w:rPr>
+          <w:rFonts w:eastAsia="Times New Roman" w:cstheme="minorHAnsi"/>
+          <w:lang w:eastAsia="es-ES"/>
+        </w:rPr>
+      </w:pPr>
+      <w:r>
+        <w:rPr>
+          <w:rFonts w:eastAsia="Times New Roman" w:cstheme="minorHAnsi"/>
+          <w:lang w:eastAsia="es-ES"/>
+        </w:rPr>
+        <w:t>La cadena de valor sirve para hacer una división de la empresa en las actividades básicas. Se dividen en:</w:t>
+      </w:r>
+    </w:p>
+    <w:p>
+      <w:pPr>
+        <w:pStyle w:val="Ttulo2"/>
+        <w:rPr>
+          <w:rFonts w:eastAsia="Times New Roman"/>
+          <w:lang w:eastAsia="es-ES"/>
+        </w:rPr>
+      </w:pPr>
+      <w:bookmarkStart w:id="5" w:name="_Toc498594464"/>
+      <w:r>
+        <w:rPr>
+          <w:rFonts w:eastAsia="Times New Roman"/>
+          <w:lang w:eastAsia="es-ES"/>
+        </w:rPr>
+        <w:t>Actividades de apoyo:</w:t>
+      </w:r>
       <w:bookmarkEnd w:id="5"/>
-    </w:p>
-    <w:p>
-      <w:pPr>
-        <w:jc w:val="both"/>
-        <w:rPr>
-          <w:rFonts w:eastAsia="Times New Roman" w:cstheme="minorHAnsi"/>
-          <w:lang w:eastAsia="es-ES"/>
-        </w:rPr>
-      </w:pPr>
-      <w:r>
-        <w:rPr>
-          <w:rFonts w:eastAsia="Times New Roman" w:cstheme="minorHAnsi"/>
-          <w:lang w:eastAsia="es-ES"/>
-        </w:rPr>
-        <w:t>La cadena de valor sirve para hacer una división de la empresa en las actividades básicas. Se dividen en:</w:t>
-      </w:r>
-    </w:p>
-    <w:p>
-      <w:pPr>
-        <w:pStyle w:val="Ttulo2"/>
-        <w:rPr>
-          <w:rFonts w:eastAsia="Times New Roman"/>
-          <w:lang w:eastAsia="es-ES"/>
-        </w:rPr>
-      </w:pPr>
-      <w:bookmarkStart w:id="6" w:name="_Toc498594464"/>
-      <w:r>
-        <w:rPr>
-          <w:rFonts w:eastAsia="Times New Roman"/>
-          <w:lang w:eastAsia="es-ES"/>
-        </w:rPr>
-        <w:t>Actividades de apoyo:</w:t>
-      </w:r>
-      <w:bookmarkEnd w:id="6"/>
     </w:p>
     <w:p>
       <w:pPr>
@@ -2685,14 +2683,14 @@
           <w:lang w:eastAsia="es-ES"/>
         </w:rPr>
       </w:pPr>
-      <w:bookmarkStart w:id="7" w:name="_Toc498594465"/>
+      <w:bookmarkStart w:id="6" w:name="_Toc498594465"/>
       <w:r>
         <w:rPr>
           <w:rStyle w:val="Ttulo3Car"/>
         </w:rPr>
         <w:t>a)  Infraestructura de la empresa</w:t>
       </w:r>
-      <w:bookmarkEnd w:id="7"/>
+      <w:bookmarkEnd w:id="6"/>
       <w:r>
         <w:rPr>
           <w:rFonts w:eastAsia="Times New Roman" w:cstheme="minorHAnsi"/>
@@ -2724,14 +2722,14 @@
           <w:lang w:eastAsia="es-ES"/>
         </w:rPr>
       </w:pPr>
-      <w:bookmarkStart w:id="8" w:name="_Toc498594466"/>
+      <w:bookmarkStart w:id="7" w:name="_Toc498594466"/>
       <w:r>
         <w:rPr>
           <w:rStyle w:val="Ttulo3Car"/>
         </w:rPr>
         <w:t>b) Recursos humanos</w:t>
       </w:r>
-      <w:bookmarkEnd w:id="8"/>
+      <w:bookmarkEnd w:id="7"/>
       <w:r>
         <w:rPr>
           <w:rFonts w:eastAsia="Times New Roman" w:cstheme="minorHAnsi"/>
@@ -2755,14 +2753,14 @@
           <w:lang w:eastAsia="es-ES"/>
         </w:rPr>
       </w:pPr>
-      <w:bookmarkStart w:id="9" w:name="_Toc498594467"/>
+      <w:bookmarkStart w:id="8" w:name="_Toc498594467"/>
       <w:r>
         <w:rPr>
           <w:rStyle w:val="Ttulo3Car"/>
         </w:rPr>
         <w:t>c)  Desarrollo tecnológico:</w:t>
       </w:r>
-      <w:bookmarkEnd w:id="9"/>
+      <w:bookmarkEnd w:id="8"/>
       <w:r>
         <w:rPr>
           <w:rFonts w:eastAsia="Times New Roman" w:cstheme="minorHAnsi"/>
@@ -2780,14 +2778,14 @@
           <w:lang w:eastAsia="es-ES"/>
         </w:rPr>
       </w:pPr>
-      <w:bookmarkStart w:id="10" w:name="_Toc498594468"/>
+      <w:bookmarkStart w:id="9" w:name="_Toc498594468"/>
       <w:r>
         <w:rPr>
           <w:rStyle w:val="Ttulo3Car"/>
         </w:rPr>
         <w:t>d)  Aprovisionamiento:</w:t>
       </w:r>
-      <w:bookmarkEnd w:id="10"/>
+      <w:bookmarkEnd w:id="9"/>
       <w:r>
         <w:rPr>
           <w:rFonts w:eastAsia="Times New Roman" w:cstheme="minorHAnsi"/>
@@ -2833,7 +2831,7 @@
           <w:lang w:eastAsia="es-ES"/>
         </w:rPr>
       </w:pPr>
-      <w:bookmarkStart w:id="11" w:name="_Toc498594469"/>
+      <w:bookmarkStart w:id="10" w:name="_Toc498594469"/>
       <w:r>
         <w:rPr>
           <w:rStyle w:val="Ttulo2Car"/>
@@ -2841,7 +2839,7 @@
         <w:lastRenderedPageBreak/>
         <w:t>Actividades primarias:</w:t>
       </w:r>
-      <w:bookmarkEnd w:id="11"/>
+      <w:bookmarkEnd w:id="10"/>
     </w:p>
     <w:p>
       <w:pPr>
@@ -2875,14 +2873,14 @@
           <w:lang w:eastAsia="es-ES"/>
         </w:rPr>
       </w:pPr>
-      <w:bookmarkStart w:id="12" w:name="_Toc498594470"/>
+      <w:bookmarkStart w:id="11" w:name="_Toc498594470"/>
       <w:r>
         <w:rPr>
           <w:rStyle w:val="Ttulo3Car"/>
         </w:rPr>
         <w:t>a)  Logística interna:</w:t>
       </w:r>
-      <w:bookmarkEnd w:id="12"/>
+      <w:bookmarkEnd w:id="11"/>
       <w:r>
         <w:rPr>
           <w:rFonts w:eastAsia="Times New Roman" w:cstheme="minorHAnsi"/>
@@ -2914,14 +2912,14 @@
           <w:lang w:eastAsia="es-ES"/>
         </w:rPr>
       </w:pPr>
-      <w:bookmarkStart w:id="13" w:name="_Toc498594471"/>
+      <w:bookmarkStart w:id="12" w:name="_Toc498594471"/>
       <w:r>
         <w:rPr>
           <w:rStyle w:val="Ttulo3Car"/>
         </w:rPr>
         <w:t>b) Operaciones (Producción):</w:t>
       </w:r>
-      <w:bookmarkEnd w:id="13"/>
+      <w:bookmarkEnd w:id="12"/>
       <w:r>
         <w:rPr>
           <w:rFonts w:eastAsia="Times New Roman" w:cstheme="minorHAnsi"/>
@@ -2954,14 +2952,14 @@
           <w:lang w:eastAsia="es-ES"/>
         </w:rPr>
       </w:pPr>
-      <w:bookmarkStart w:id="14" w:name="_Toc498594472"/>
+      <w:bookmarkStart w:id="13" w:name="_Toc498594472"/>
       <w:r>
         <w:rPr>
           <w:rStyle w:val="Ttulo3Car"/>
         </w:rPr>
         <w:t>c) Logística externa:</w:t>
       </w:r>
-      <w:bookmarkEnd w:id="14"/>
+      <w:bookmarkEnd w:id="13"/>
       <w:r>
         <w:rPr>
           <w:rFonts w:eastAsia="Times New Roman" w:cstheme="minorHAnsi"/>
@@ -2986,7 +2984,7 @@
           <w:lang w:eastAsia="es-ES"/>
         </w:rPr>
       </w:pPr>
-      <w:bookmarkStart w:id="15" w:name="_Toc498594473"/>
+      <w:bookmarkStart w:id="14" w:name="_Toc498594473"/>
       <w:r>
         <w:rPr>
           <w:rStyle w:val="Ttulo3Car"/>
@@ -3005,7 +3003,7 @@
         </w:rPr>
         <w:t>:</w:t>
       </w:r>
-      <w:bookmarkEnd w:id="15"/>
+      <w:bookmarkEnd w:id="14"/>
       <w:r>
         <w:rPr>
           <w:rFonts w:eastAsia="Times New Roman" w:cstheme="minorHAnsi"/>
@@ -3030,14 +3028,14 @@
           <w:lang w:eastAsia="es-ES"/>
         </w:rPr>
       </w:pPr>
-      <w:bookmarkStart w:id="16" w:name="_Toc498594474"/>
+      <w:bookmarkStart w:id="15" w:name="_Toc498594474"/>
       <w:r>
         <w:rPr>
           <w:rStyle w:val="Ttulo3Car"/>
         </w:rPr>
         <w:t>e)  Servicio Post-Venta:</w:t>
       </w:r>
-      <w:bookmarkEnd w:id="16"/>
+      <w:bookmarkEnd w:id="15"/>
       <w:r>
         <w:rPr>
           <w:rFonts w:eastAsia="Times New Roman" w:cstheme="minorHAnsi"/>
@@ -3060,7 +3058,7 @@
           <w:lang w:eastAsia="es-ES"/>
         </w:rPr>
       </w:pPr>
-      <w:bookmarkStart w:id="17" w:name="_Toc498594475"/>
+      <w:bookmarkStart w:id="16" w:name="_Toc498594475"/>
       <w:r>
         <w:rPr>
           <w:rFonts w:eastAsia="Times New Roman"/>
@@ -3069,7 +3067,7 @@
         <w:lastRenderedPageBreak/>
         <w:t>Mantenimiento</w:t>
       </w:r>
-      <w:bookmarkEnd w:id="17"/>
+      <w:bookmarkEnd w:id="16"/>
     </w:p>
     <w:p>
       <w:pPr>
@@ -3217,7 +3215,7 @@
           <w:lang w:eastAsia="es-ES"/>
         </w:rPr>
       </w:pPr>
-      <w:bookmarkStart w:id="18" w:name="_Toc498594476"/>
+      <w:bookmarkStart w:id="17" w:name="_Toc498594476"/>
       <w:r>
         <w:rPr>
           <w:rFonts w:eastAsia="Times New Roman"/>
@@ -3226,7 +3224,7 @@
         <w:lastRenderedPageBreak/>
         <w:t>Gastos</w:t>
       </w:r>
-      <w:bookmarkEnd w:id="18"/>
+      <w:bookmarkEnd w:id="17"/>
     </w:p>
     <w:p>
       <w:pPr>
@@ -3282,25 +3280,38 @@
           <w:lang w:eastAsia="es-ES"/>
         </w:rPr>
       </w:pPr>
-      <w:bookmarkStart w:id="19" w:name="_Toc498590983"/>
+      <w:bookmarkStart w:id="18" w:name="_Toc498590983"/>
       <w:r>
         <w:t xml:space="preserve">Figura </w:t>
       </w:r>
-      <w:fldSimple w:instr=" SEQ Figura \* ARABIC ">
-        <w:r>
-          <w:rPr>
-            <w:noProof/>
-          </w:rPr>
-          <w:t>1</w:t>
-        </w:r>
-      </w:fldSimple>
+      <w:r>
+        <w:fldChar w:fldCharType="begin"/>
+      </w:r>
+      <w:r>
+        <w:instrText xml:space="preserve"> SEQ Figura \* ARABIC </w:instrText>
+      </w:r>
+      <w:r>
+        <w:fldChar w:fldCharType="separate"/>
+      </w:r>
+      <w:r>
+        <w:rPr>
+          <w:noProof/>
+        </w:rPr>
+        <w:t>1</w:t>
+      </w:r>
+      <w:r>
+        <w:rPr>
+          <w:noProof/>
+        </w:rPr>
+        <w:fldChar w:fldCharType="end"/>
+      </w:r>
       <w:r>
         <w:t xml:space="preserve">.Gastos de </w:t>
       </w:r>
       <w:r>
         <w:t>envió</w:t>
       </w:r>
-      <w:bookmarkEnd w:id="19"/>
+      <w:bookmarkEnd w:id="18"/>
     </w:p>
     <w:p>
       <w:pPr>
@@ -3376,7 +3387,7 @@
           <w:lang w:eastAsia="es-ES"/>
         </w:rPr>
       </w:pPr>
-      <w:bookmarkStart w:id="20" w:name="_Toc498594477"/>
+      <w:bookmarkStart w:id="19" w:name="_Toc498594477"/>
       <w:r>
         <w:rPr>
           <w:rFonts w:eastAsia="Times New Roman"/>
@@ -3385,64 +3396,64 @@
         <w:lastRenderedPageBreak/>
         <w:t>Expansión</w:t>
       </w:r>
+      <w:bookmarkEnd w:id="19"/>
+    </w:p>
+    <w:p>
+      <w:r>
+        <w:t xml:space="preserve">El negocio de El Corte Inglés está en España. Pero ya no al 100%. Aunque su división estrella, la de los grandes almacenes, solo se expandió internacionalmente a Portugal, el grupo está creciendo discretamente en el extranjero con otros negocios. En especial, a través de la cadena de ropa </w:t>
+      </w:r>
+      <w:proofErr w:type="spellStart"/>
+      <w:r>
+        <w:t>Sfera</w:t>
+      </w:r>
+      <w:proofErr w:type="spellEnd"/>
+      <w:r>
+        <w:t xml:space="preserve">, la división de informática y las agencias de viajes </w:t>
+      </w:r>
+      <w:r>
+        <w:t>El Corte Inglés</w:t>
+      </w:r>
+      <w:r>
+        <w:t>.</w:t>
+      </w:r>
+    </w:p>
+    <w:p>
+      <w:proofErr w:type="spellStart"/>
+      <w:r>
+        <w:t>Sfera</w:t>
+      </w:r>
+      <w:proofErr w:type="spellEnd"/>
+      <w:r>
+        <w:t>, tal y como puede verse en la página web de la cadena de ropa, tiene ya tiendas en Suiza, Basilea, Grecia, Filipinas, Emiratos Árabes, México, Colombia, Perú y Chile. Viajes El Corte Inglés opera en 11 países extranjeros, entre ellos, Italia, Francia, Perú, Chile, México y EE UU. Según consta en la memoria económica del grupo, la compañía tiene filiales de viaje en todos estos países. Y la división informática también presenta filiales en ocho países, la mayoría en América Latina.</w:t>
+      </w:r>
+    </w:p>
+    <w:p>
+      <w:pPr>
+        <w:rPr>
+          <w:lang w:eastAsia="es-ES"/>
+        </w:rPr>
+      </w:pPr>
+      <w:r>
+        <w:t>El exterior es ya una pequeña fuente de sus ingresos. La facturación total del grupo ascendió a 15.219 millones euros en 2015. De estos, el año pasado 422 millones llegaron de países de la Unión Europea ajenos a España, y otros 298 millones de euros del resto del mundo. En total, 720 millones, un 2,5% más que en 2014.</w:t>
+      </w:r>
+    </w:p>
+    <w:p>
+      <w:pPr>
+        <w:pStyle w:val="Ttulo2"/>
+        <w:rPr>
+          <w:rFonts w:eastAsia="Times New Roman"/>
+          <w:lang w:eastAsia="es-ES"/>
+        </w:rPr>
+      </w:pPr>
+      <w:bookmarkStart w:id="20" w:name="_Toc498594478"/>
+      <w:r>
+        <w:rPr>
+          <w:rFonts w:eastAsia="Times New Roman"/>
+          <w:lang w:eastAsia="es-ES"/>
+        </w:rPr>
+        <w:t>WEB/Venta Online</w:t>
+      </w:r>
       <w:bookmarkEnd w:id="20"/>
-    </w:p>
-    <w:p>
-      <w:r>
-        <w:t xml:space="preserve">El negocio de El Corte Inglés está en España. Pero ya no al 100%. Aunque su división estrella, la de los grandes almacenes, solo se expandió internacionalmente a Portugal, el grupo está creciendo discretamente en el extranjero con otros negocios. En especial, a través de la cadena de ropa </w:t>
-      </w:r>
-      <w:proofErr w:type="spellStart"/>
-      <w:r>
-        <w:t>Sfera</w:t>
-      </w:r>
-      <w:proofErr w:type="spellEnd"/>
-      <w:r>
-        <w:t xml:space="preserve">, la división de informática y las agencias de viajes </w:t>
-      </w:r>
-      <w:r>
-        <w:t>El Corte Inglés</w:t>
-      </w:r>
-      <w:r>
-        <w:t>.</w:t>
-      </w:r>
-    </w:p>
-    <w:p>
-      <w:proofErr w:type="spellStart"/>
-      <w:r>
-        <w:t>Sfera</w:t>
-      </w:r>
-      <w:proofErr w:type="spellEnd"/>
-      <w:r>
-        <w:t>, tal y como puede verse en la página web de la cadena de ropa, tiene ya tiendas en Suiza, Basilea, Grecia, Filipinas, Emiratos Árabes, México, Colombia, Perú y Chile. Viajes El Corte Inglés opera en 11 países extranjeros, entre ellos, Italia, Francia, Perú, Chile, México y EE UU. Según consta en la memoria económica del grupo, la compañía tiene filiales de viaje en todos estos países. Y la división informática también presenta filiales en ocho países, la mayoría en América Latina.</w:t>
-      </w:r>
-    </w:p>
-    <w:p>
-      <w:pPr>
-        <w:rPr>
-          <w:lang w:eastAsia="es-ES"/>
-        </w:rPr>
-      </w:pPr>
-      <w:r>
-        <w:t>El exterior es ya una pequeña fuente de sus ingresos. La facturación total del grupo ascendió a 15.219 millones euros en 2015. De estos, el año pasado 422 millones llegaron de países de la Unión Europea ajenos a España, y otros 298 millones de euros del resto del mundo. En total, 720 millones, un 2,5% más que en 2014.</w:t>
-      </w:r>
-    </w:p>
-    <w:p>
-      <w:pPr>
-        <w:pStyle w:val="Ttulo2"/>
-        <w:rPr>
-          <w:rFonts w:eastAsia="Times New Roman"/>
-          <w:lang w:eastAsia="es-ES"/>
-        </w:rPr>
-      </w:pPr>
-      <w:bookmarkStart w:id="21" w:name="_Toc498594478"/>
-      <w:r>
-        <w:rPr>
-          <w:rFonts w:eastAsia="Times New Roman"/>
-          <w:lang w:eastAsia="es-ES"/>
-        </w:rPr>
-        <w:t>WEB/Venta Online</w:t>
-      </w:r>
-      <w:bookmarkEnd w:id="21"/>
     </w:p>
     <w:p>
       <w:pPr>
@@ -3590,23 +3601,21 @@
         </w:rPr>
         <w:t xml:space="preserve">Por otra </w:t>
       </w:r>
-      <w:proofErr w:type="gramStart"/>
       <w:r>
         <w:rPr>
           <w:rFonts w:asciiTheme="minorHAnsi" w:hAnsiTheme="minorHAnsi" w:cstheme="minorHAnsi"/>
           <w:sz w:val="22"/>
           <w:szCs w:val="22"/>
         </w:rPr>
-        <w:t>parte</w:t>
-      </w:r>
-      <w:proofErr w:type="gramEnd"/>
+        <w:t>parte,</w:t>
+      </w:r>
       <w:r>
         <w:rPr>
           <w:rFonts w:asciiTheme="minorHAnsi" w:hAnsiTheme="minorHAnsi" w:cstheme="minorHAnsi"/>
           <w:sz w:val="22"/>
           <w:szCs w:val="22"/>
         </w:rPr>
-        <w:t xml:space="preserve"> y durante 2016, el grupo rubricó un acuerdo con el Banco Europeo de Inversiones (BEI) de 116 millones de euros destinado a impulsar los procesos de </w:t>
+        <w:t xml:space="preserve"> durante 2016, el grupo rubricó un acuerdo con el Banco Europeo de Inversiones (BEI) de 116 millones de euros destinado a impulsar los procesos de </w:t>
       </w:r>
       <w:proofErr w:type="spellStart"/>
       <w:r>
@@ -3656,7 +3665,7 @@
           <w:rFonts w:eastAsia="Times New Roman"/>
         </w:rPr>
       </w:pPr>
-      <w:bookmarkStart w:id="22" w:name="_Toc498594479"/>
+      <w:bookmarkStart w:id="21" w:name="_Toc498594479"/>
       <w:r>
         <w:rPr>
           <w:rFonts w:eastAsia="Times New Roman"/>
@@ -3664,7 +3673,7 @@
         <w:lastRenderedPageBreak/>
         <w:t>Ciclo de vida</w:t>
       </w:r>
-      <w:bookmarkEnd w:id="22"/>
+      <w:bookmarkEnd w:id="21"/>
     </w:p>
     <w:tbl>
       <w:tblPr>
@@ -4516,11 +4525,11 @@
       <w:pPr>
         <w:pStyle w:val="Ttulo2"/>
       </w:pPr>
-      <w:bookmarkStart w:id="23" w:name="_Toc498594480"/>
+      <w:bookmarkStart w:id="22" w:name="_Toc498594480"/>
       <w:r>
         <w:t>Cambio de ERP</w:t>
       </w:r>
-      <w:bookmarkEnd w:id="23"/>
+      <w:bookmarkEnd w:id="22"/>
     </w:p>
     <w:p>
       <w:pPr>
@@ -4616,7 +4625,7 @@
           <w:lang w:eastAsia="es-ES"/>
         </w:rPr>
       </w:pPr>
-      <w:bookmarkStart w:id="24" w:name="_Toc498594481"/>
+      <w:bookmarkStart w:id="23" w:name="_Toc498594481"/>
       <w:r>
         <w:rPr>
           <w:rFonts w:eastAsia="Times New Roman"/>
@@ -4632,10 +4641,156 @@
         </w:rPr>
         <w:t>de funcionamiento de reglas de reabastecimiento.</w:t>
       </w:r>
+      <w:bookmarkEnd w:id="23"/>
+    </w:p>
+    <w:p>
+      <w:pPr>
+        <w:rPr>
+          <w:lang w:eastAsia="es-ES"/>
+        </w:rPr>
+      </w:pPr>
+      <w:r>
+        <w:rPr>
+          <w:noProof/>
+          <w:lang w:eastAsia="es-ES"/>
+        </w:rPr>
+        <w:drawing>
+          <wp:inline distT="0" distB="0" distL="0" distR="0" wp14:anchorId="71BA090C" wp14:editId="606B68A3">
+            <wp:extent cx="5400040" cy="1758315"/>
+            <wp:effectExtent l="0" t="0" r="0" b="0"/>
+            <wp:docPr id="3" name="Imagen 3"/>
+            <wp:cNvGraphicFramePr>
+              <a:graphicFrameLocks xmlns:a="http://schemas.openxmlformats.org/drawingml/2006/main" noChangeAspect="1"/>
+            </wp:cNvGraphicFramePr>
+            <a:graphic xmlns:a="http://schemas.openxmlformats.org/drawingml/2006/main">
+              <a:graphicData uri="http://schemas.openxmlformats.org/drawingml/2006/picture">
+                <pic:pic xmlns:pic="http://schemas.openxmlformats.org/drawingml/2006/picture">
+                  <pic:nvPicPr>
+                    <pic:cNvPr id="1" name=""/>
+                    <pic:cNvPicPr/>
+                  </pic:nvPicPr>
+                  <pic:blipFill>
+                    <a:blip r:embed="rId10"/>
+                    <a:stretch>
+                      <a:fillRect/>
+                    </a:stretch>
+                  </pic:blipFill>
+                  <pic:spPr>
+                    <a:xfrm>
+                      <a:off x="0" y="0"/>
+                      <a:ext cx="5400040" cy="1758315"/>
+                    </a:xfrm>
+                    <a:prstGeom prst="rect">
+                      <a:avLst/>
+                    </a:prstGeom>
+                  </pic:spPr>
+                </pic:pic>
+              </a:graphicData>
+            </a:graphic>
+          </wp:inline>
+        </w:drawing>
+      </w:r>
+    </w:p>
+    <w:p>
+      <w:pPr>
+        <w:rPr>
+          <w:lang w:eastAsia="es-ES"/>
+        </w:rPr>
+      </w:pPr>
+      <w:r>
+        <w:rPr>
+          <w:noProof/>
+          <w:lang w:eastAsia="es-ES"/>
+        </w:rPr>
+        <w:drawing>
+          <wp:inline distT="0" distB="0" distL="0" distR="0" wp14:anchorId="315189D9" wp14:editId="5DB3B4CC">
+            <wp:extent cx="5400040" cy="367145"/>
+            <wp:effectExtent l="0" t="0" r="0" b="0"/>
+            <wp:docPr id="10" name="Imagen 10"/>
+            <wp:cNvGraphicFramePr>
+              <a:graphicFrameLocks xmlns:a="http://schemas.openxmlformats.org/drawingml/2006/main" noChangeAspect="1"/>
+            </wp:cNvGraphicFramePr>
+            <a:graphic xmlns:a="http://schemas.openxmlformats.org/drawingml/2006/main">
+              <a:graphicData uri="http://schemas.openxmlformats.org/drawingml/2006/picture">
+                <pic:pic xmlns:pic="http://schemas.openxmlformats.org/drawingml/2006/picture">
+                  <pic:nvPicPr>
+                    <pic:cNvPr id="1" name=""/>
+                    <pic:cNvPicPr/>
+                  </pic:nvPicPr>
+                  <pic:blipFill>
+                    <a:blip r:embed="rId11"/>
+                    <a:stretch>
+                      <a:fillRect/>
+                    </a:stretch>
+                  </pic:blipFill>
+                  <pic:spPr>
+                    <a:xfrm>
+                      <a:off x="0" y="0"/>
+                      <a:ext cx="5410545" cy="367859"/>
+                    </a:xfrm>
+                    <a:prstGeom prst="rect">
+                      <a:avLst/>
+                    </a:prstGeom>
+                  </pic:spPr>
+                </pic:pic>
+              </a:graphicData>
+            </a:graphic>
+          </wp:inline>
+        </w:drawing>
+      </w:r>
+    </w:p>
+    <w:p>
+      <w:pPr>
+        <w:rPr>
+          <w:lang w:eastAsia="es-ES"/>
+        </w:rPr>
+      </w:pPr>
+      <w:r>
+        <w:rPr>
+          <w:noProof/>
+          <w:lang w:eastAsia="es-ES"/>
+        </w:rPr>
+        <w:drawing>
+          <wp:inline distT="0" distB="0" distL="0" distR="0" wp14:anchorId="110A4CD8" wp14:editId="064FA495">
+            <wp:extent cx="5400040" cy="2918460"/>
+            <wp:effectExtent l="0" t="0" r="0" b="0"/>
+            <wp:docPr id="11" name="Imagen 11"/>
+            <wp:cNvGraphicFramePr>
+              <a:graphicFrameLocks xmlns:a="http://schemas.openxmlformats.org/drawingml/2006/main" noChangeAspect="1"/>
+            </wp:cNvGraphicFramePr>
+            <a:graphic xmlns:a="http://schemas.openxmlformats.org/drawingml/2006/main">
+              <a:graphicData uri="http://schemas.openxmlformats.org/drawingml/2006/picture">
+                <pic:pic xmlns:pic="http://schemas.openxmlformats.org/drawingml/2006/picture">
+                  <pic:nvPicPr>
+                    <pic:cNvPr id="1" name=""/>
+                    <pic:cNvPicPr/>
+                  </pic:nvPicPr>
+                  <pic:blipFill>
+                    <a:blip r:embed="rId12"/>
+                    <a:stretch>
+                      <a:fillRect/>
+                    </a:stretch>
+                  </pic:blipFill>
+                  <pic:spPr>
+                    <a:xfrm>
+                      <a:off x="0" y="0"/>
+                      <a:ext cx="5400040" cy="2918460"/>
+                    </a:xfrm>
+                    <a:prstGeom prst="rect">
+                      <a:avLst/>
+                    </a:prstGeom>
+                  </pic:spPr>
+                </pic:pic>
+              </a:graphicData>
+            </a:graphic>
+          </wp:inline>
+        </w:drawing>
+      </w:r>
+      <w:bookmarkStart w:id="24" w:name="_GoBack"/>
       <w:bookmarkEnd w:id="24"/>
     </w:p>
     <w:sectPr>
-      <w:footerReference w:type="default" r:id="rId10"/>
+      <w:footerReference w:type="default" r:id="rId13"/>
       <w:pgSz w:w="11906" w:h="16838"/>
       <w:pgMar w:top="1417" w:right="1701" w:bottom="1417" w:left="1701" w:header="708" w:footer="708" w:gutter="0"/>
       <w:cols w:space="708"/>
@@ -6330,7 +6485,7 @@
 </file>
 
 <file path=customXml/itemProps1.xml><?xml version="1.0" encoding="utf-8"?>
-<ds:datastoreItem xmlns:ds="http://schemas.openxmlformats.org/officeDocument/2006/customXml" ds:itemID="{BA3ED3A2-5B05-43A5-AA41-5E3B302A32F8}">
+<ds:datastoreItem xmlns:ds="http://schemas.openxmlformats.org/officeDocument/2006/customXml" ds:itemID="{C160A4D1-3F04-4DE1-A233-9F82F2C61789}">
   <ds:schemaRefs>
     <ds:schemaRef ds:uri="http://schemas.openxmlformats.org/officeDocument/2006/bibliography"/>
   </ds:schemaRefs>

--- a/Sistema de gestion empresarial/Practica Final David Román Rey.docx
+++ b/Sistema de gestion empresarial/Practica Final David Román Rey.docx
@@ -197,7 +197,7 @@
           <w:r>
             <w:fldChar w:fldCharType="separate"/>
           </w:r>
-          <w:hyperlink w:anchor="_Toc498594459" w:history="1">
+          <w:hyperlink w:anchor="_Toc499122083" w:history="1">
             <w:r>
               <w:rPr>
                 <w:rStyle w:val="Hipervnculo"/>
@@ -239,7 +239,7 @@
                 <w:noProof/>
                 <w:webHidden/>
               </w:rPr>
-              <w:instrText xml:space="preserve"> PAGEREF _Toc498594459 \h </w:instrText>
+              <w:instrText xml:space="preserve"> PAGEREF _Toc499122083 \h </w:instrText>
             </w:r>
             <w:r>
               <w:rPr>
@@ -283,7 +283,7 @@
               <w:lang w:eastAsia="es-ES"/>
             </w:rPr>
           </w:pPr>
-          <w:hyperlink w:anchor="_Toc498594460" w:history="1">
+          <w:hyperlink w:anchor="_Toc499122084" w:history="1">
             <w:r>
               <w:rPr>
                 <w:rStyle w:val="Hipervnculo"/>
@@ -325,7 +325,7 @@
                 <w:noProof/>
                 <w:webHidden/>
               </w:rPr>
-              <w:instrText xml:space="preserve"> PAGEREF _Toc498594460 \h </w:instrText>
+              <w:instrText xml:space="preserve"> PAGEREF _Toc499122084 \h </w:instrText>
             </w:r>
             <w:r>
               <w:rPr>
@@ -369,7 +369,7 @@
               <w:lang w:eastAsia="es-ES"/>
             </w:rPr>
           </w:pPr>
-          <w:hyperlink w:anchor="_Toc498594461" w:history="1">
+          <w:hyperlink w:anchor="_Toc499122085" w:history="1">
             <w:r>
               <w:rPr>
                 <w:rStyle w:val="Hipervnculo"/>
@@ -411,7 +411,7 @@
                 <w:noProof/>
                 <w:webHidden/>
               </w:rPr>
-              <w:instrText xml:space="preserve"> PAGEREF _Toc498594461 \h </w:instrText>
+              <w:instrText xml:space="preserve"> PAGEREF _Toc499122085 \h </w:instrText>
             </w:r>
             <w:r>
               <w:rPr>
@@ -455,7 +455,7 @@
               <w:lang w:eastAsia="es-ES"/>
             </w:rPr>
           </w:pPr>
-          <w:hyperlink w:anchor="_Toc498594462" w:history="1">
+          <w:hyperlink w:anchor="_Toc499122086" w:history="1">
             <w:r>
               <w:rPr>
                 <w:rStyle w:val="Hipervnculo"/>
@@ -497,7 +497,7 @@
                 <w:noProof/>
                 <w:webHidden/>
               </w:rPr>
-              <w:instrText xml:space="preserve"> PAGEREF _Toc498594462 \h </w:instrText>
+              <w:instrText xml:space="preserve"> PAGEREF _Toc499122086 \h </w:instrText>
             </w:r>
             <w:r>
               <w:rPr>
@@ -541,7 +541,7 @@
               <w:lang w:eastAsia="es-ES"/>
             </w:rPr>
           </w:pPr>
-          <w:hyperlink w:anchor="_Toc498594463" w:history="1">
+          <w:hyperlink w:anchor="_Toc499122087" w:history="1">
             <w:r>
               <w:rPr>
                 <w:rStyle w:val="Hipervnculo"/>
@@ -583,7 +583,7 @@
                 <w:noProof/>
                 <w:webHidden/>
               </w:rPr>
-              <w:instrText xml:space="preserve"> PAGEREF _Toc498594463 \h </w:instrText>
+              <w:instrText xml:space="preserve"> PAGEREF _Toc499122087 \h </w:instrText>
             </w:r>
             <w:r>
               <w:rPr>
@@ -627,7 +627,7 @@
               <w:lang w:eastAsia="es-ES"/>
             </w:rPr>
           </w:pPr>
-          <w:hyperlink w:anchor="_Toc498594464" w:history="1">
+          <w:hyperlink w:anchor="_Toc499122088" w:history="1">
             <w:r>
               <w:rPr>
                 <w:rStyle w:val="Hipervnculo"/>
@@ -673,7 +673,7 @@
                 <w:noProof/>
                 <w:webHidden/>
               </w:rPr>
-              <w:instrText xml:space="preserve"> PAGEREF _Toc498594464 \h </w:instrText>
+              <w:instrText xml:space="preserve"> PAGEREF _Toc499122088 \h </w:instrText>
             </w:r>
             <w:r>
               <w:rPr>
@@ -716,7 +716,7 @@
               <w:lang w:eastAsia="es-ES"/>
             </w:rPr>
           </w:pPr>
-          <w:hyperlink w:anchor="_Toc498594465" w:history="1">
+          <w:hyperlink w:anchor="_Toc499122089" w:history="1">
             <w:r>
               <w:rPr>
                 <w:rStyle w:val="Hipervnculo"/>
@@ -743,7 +743,7 @@
                 <w:noProof/>
                 <w:webHidden/>
               </w:rPr>
-              <w:instrText xml:space="preserve"> PAGEREF _Toc498594465 \h </w:instrText>
+              <w:instrText xml:space="preserve"> PAGEREF _Toc499122089 \h </w:instrText>
             </w:r>
             <w:r>
               <w:rPr>
@@ -786,7 +786,7 @@
               <w:lang w:eastAsia="es-ES"/>
             </w:rPr>
           </w:pPr>
-          <w:hyperlink w:anchor="_Toc498594466" w:history="1">
+          <w:hyperlink w:anchor="_Toc499122090" w:history="1">
             <w:r>
               <w:rPr>
                 <w:rStyle w:val="Hipervnculo"/>
@@ -813,7 +813,7 @@
                 <w:noProof/>
                 <w:webHidden/>
               </w:rPr>
-              <w:instrText xml:space="preserve"> PAGEREF _Toc498594466 \h </w:instrText>
+              <w:instrText xml:space="preserve"> PAGEREF _Toc499122090 \h </w:instrText>
             </w:r>
             <w:r>
               <w:rPr>
@@ -856,7 +856,7 @@
               <w:lang w:eastAsia="es-ES"/>
             </w:rPr>
           </w:pPr>
-          <w:hyperlink w:anchor="_Toc498594467" w:history="1">
+          <w:hyperlink w:anchor="_Toc499122091" w:history="1">
             <w:r>
               <w:rPr>
                 <w:rStyle w:val="Hipervnculo"/>
@@ -883,7 +883,7 @@
                 <w:noProof/>
                 <w:webHidden/>
               </w:rPr>
-              <w:instrText xml:space="preserve"> PAGEREF _Toc498594467 \h </w:instrText>
+              <w:instrText xml:space="preserve"> PAGEREF _Toc499122091 \h </w:instrText>
             </w:r>
             <w:r>
               <w:rPr>
@@ -926,7 +926,7 @@
               <w:lang w:eastAsia="es-ES"/>
             </w:rPr>
           </w:pPr>
-          <w:hyperlink w:anchor="_Toc498594468" w:history="1">
+          <w:hyperlink w:anchor="_Toc499122092" w:history="1">
             <w:r>
               <w:rPr>
                 <w:rStyle w:val="Hipervnculo"/>
@@ -953,7 +953,7 @@
                 <w:noProof/>
                 <w:webHidden/>
               </w:rPr>
-              <w:instrText xml:space="preserve"> PAGEREF _Toc498594468 \h </w:instrText>
+              <w:instrText xml:space="preserve"> PAGEREF _Toc499122092 \h </w:instrText>
             </w:r>
             <w:r>
               <w:rPr>
@@ -997,7 +997,7 @@
               <w:lang w:eastAsia="es-ES"/>
             </w:rPr>
           </w:pPr>
-          <w:hyperlink w:anchor="_Toc498594469" w:history="1">
+          <w:hyperlink w:anchor="_Toc499122093" w:history="1">
             <w:r>
               <w:rPr>
                 <w:rStyle w:val="Hipervnculo"/>
@@ -1041,7 +1041,7 @@
                 <w:noProof/>
                 <w:webHidden/>
               </w:rPr>
-              <w:instrText xml:space="preserve"> PAGEREF _Toc498594469 \h </w:instrText>
+              <w:instrText xml:space="preserve"> PAGEREF _Toc499122093 \h </w:instrText>
             </w:r>
             <w:r>
               <w:rPr>
@@ -1084,7 +1084,7 @@
               <w:lang w:eastAsia="es-ES"/>
             </w:rPr>
           </w:pPr>
-          <w:hyperlink w:anchor="_Toc498594470" w:history="1">
+          <w:hyperlink w:anchor="_Toc499122094" w:history="1">
             <w:r>
               <w:rPr>
                 <w:rStyle w:val="Hipervnculo"/>
@@ -1111,7 +1111,7 @@
                 <w:noProof/>
                 <w:webHidden/>
               </w:rPr>
-              <w:instrText xml:space="preserve"> PAGEREF _Toc498594470 \h </w:instrText>
+              <w:instrText xml:space="preserve"> PAGEREF _Toc499122094 \h </w:instrText>
             </w:r>
             <w:r>
               <w:rPr>
@@ -1154,7 +1154,7 @@
               <w:lang w:eastAsia="es-ES"/>
             </w:rPr>
           </w:pPr>
-          <w:hyperlink w:anchor="_Toc498594471" w:history="1">
+          <w:hyperlink w:anchor="_Toc499122095" w:history="1">
             <w:r>
               <w:rPr>
                 <w:rStyle w:val="Hipervnculo"/>
@@ -1181,7 +1181,7 @@
                 <w:noProof/>
                 <w:webHidden/>
               </w:rPr>
-              <w:instrText xml:space="preserve"> PAGEREF _Toc498594471 \h </w:instrText>
+              <w:instrText xml:space="preserve"> PAGEREF _Toc499122095 \h </w:instrText>
             </w:r>
             <w:r>
               <w:rPr>
@@ -1224,7 +1224,7 @@
               <w:lang w:eastAsia="es-ES"/>
             </w:rPr>
           </w:pPr>
-          <w:hyperlink w:anchor="_Toc498594472" w:history="1">
+          <w:hyperlink w:anchor="_Toc499122096" w:history="1">
             <w:r>
               <w:rPr>
                 <w:rStyle w:val="Hipervnculo"/>
@@ -1251,7 +1251,7 @@
                 <w:noProof/>
                 <w:webHidden/>
               </w:rPr>
-              <w:instrText xml:space="preserve"> PAGEREF _Toc498594472 \h </w:instrText>
+              <w:instrText xml:space="preserve"> PAGEREF _Toc499122096 \h </w:instrText>
             </w:r>
             <w:r>
               <w:rPr>
@@ -1294,7 +1294,7 @@
               <w:lang w:eastAsia="es-ES"/>
             </w:rPr>
           </w:pPr>
-          <w:hyperlink w:anchor="_Toc498594473" w:history="1">
+          <w:hyperlink w:anchor="_Toc499122097" w:history="1">
             <w:r>
               <w:rPr>
                 <w:rStyle w:val="Hipervnculo"/>
@@ -1321,7 +1321,7 @@
                 <w:noProof/>
                 <w:webHidden/>
               </w:rPr>
-              <w:instrText xml:space="preserve"> PAGEREF _Toc498594473 \h </w:instrText>
+              <w:instrText xml:space="preserve"> PAGEREF _Toc499122097 \h </w:instrText>
             </w:r>
             <w:r>
               <w:rPr>
@@ -1364,7 +1364,7 @@
               <w:lang w:eastAsia="es-ES"/>
             </w:rPr>
           </w:pPr>
-          <w:hyperlink w:anchor="_Toc498594474" w:history="1">
+          <w:hyperlink w:anchor="_Toc499122098" w:history="1">
             <w:r>
               <w:rPr>
                 <w:rStyle w:val="Hipervnculo"/>
@@ -1391,7 +1391,7 @@
                 <w:noProof/>
                 <w:webHidden/>
               </w:rPr>
-              <w:instrText xml:space="preserve"> PAGEREF _Toc498594474 \h </w:instrText>
+              <w:instrText xml:space="preserve"> PAGEREF _Toc499122098 \h </w:instrText>
             </w:r>
             <w:r>
               <w:rPr>
@@ -1435,7 +1435,7 @@
               <w:lang w:eastAsia="es-ES"/>
             </w:rPr>
           </w:pPr>
-          <w:hyperlink w:anchor="_Toc498594475" w:history="1">
+          <w:hyperlink w:anchor="_Toc499122099" w:history="1">
             <w:r>
               <w:rPr>
                 <w:rStyle w:val="Hipervnculo"/>
@@ -1481,7 +1481,7 @@
                 <w:noProof/>
                 <w:webHidden/>
               </w:rPr>
-              <w:instrText xml:space="preserve"> PAGEREF _Toc498594475 \h </w:instrText>
+              <w:instrText xml:space="preserve"> PAGEREF _Toc499122099 \h </w:instrText>
             </w:r>
             <w:r>
               <w:rPr>
@@ -1525,7 +1525,7 @@
               <w:lang w:eastAsia="es-ES"/>
             </w:rPr>
           </w:pPr>
-          <w:hyperlink w:anchor="_Toc498594476" w:history="1">
+          <w:hyperlink w:anchor="_Toc499122100" w:history="1">
             <w:r>
               <w:rPr>
                 <w:rStyle w:val="Hipervnculo"/>
@@ -1571,7 +1571,7 @@
                 <w:noProof/>
                 <w:webHidden/>
               </w:rPr>
-              <w:instrText xml:space="preserve"> PAGEREF _Toc498594476 \h </w:instrText>
+              <w:instrText xml:space="preserve"> PAGEREF _Toc499122100 \h </w:instrText>
             </w:r>
             <w:r>
               <w:rPr>
@@ -1615,7 +1615,7 @@
               <w:lang w:eastAsia="es-ES"/>
             </w:rPr>
           </w:pPr>
-          <w:hyperlink w:anchor="_Toc498594477" w:history="1">
+          <w:hyperlink w:anchor="_Toc499122101" w:history="1">
             <w:r>
               <w:rPr>
                 <w:rStyle w:val="Hipervnculo"/>
@@ -1661,7 +1661,7 @@
                 <w:noProof/>
                 <w:webHidden/>
               </w:rPr>
-              <w:instrText xml:space="preserve"> PAGEREF _Toc498594477 \h </w:instrText>
+              <w:instrText xml:space="preserve"> PAGEREF _Toc499122101 \h </w:instrText>
             </w:r>
             <w:r>
               <w:rPr>
@@ -1705,7 +1705,7 @@
               <w:lang w:eastAsia="es-ES"/>
             </w:rPr>
           </w:pPr>
-          <w:hyperlink w:anchor="_Toc498594478" w:history="1">
+          <w:hyperlink w:anchor="_Toc499122102" w:history="1">
             <w:r>
               <w:rPr>
                 <w:rStyle w:val="Hipervnculo"/>
@@ -1751,7 +1751,7 @@
                 <w:noProof/>
                 <w:webHidden/>
               </w:rPr>
-              <w:instrText xml:space="preserve"> PAGEREF _Toc498594478 \h </w:instrText>
+              <w:instrText xml:space="preserve"> PAGEREF _Toc499122102 \h </w:instrText>
             </w:r>
             <w:r>
               <w:rPr>
@@ -1795,7 +1795,7 @@
               <w:lang w:eastAsia="es-ES"/>
             </w:rPr>
           </w:pPr>
-          <w:hyperlink w:anchor="_Toc498594479" w:history="1">
+          <w:hyperlink w:anchor="_Toc499122103" w:history="1">
             <w:r>
               <w:rPr>
                 <w:rStyle w:val="Hipervnculo"/>
@@ -1839,7 +1839,7 @@
                 <w:noProof/>
                 <w:webHidden/>
               </w:rPr>
-              <w:instrText xml:space="preserve"> PAGEREF _Toc498594479 \h </w:instrText>
+              <w:instrText xml:space="preserve"> PAGEREF _Toc499122103 \h </w:instrText>
             </w:r>
             <w:r>
               <w:rPr>
@@ -1883,7 +1883,7 @@
               <w:lang w:eastAsia="es-ES"/>
             </w:rPr>
           </w:pPr>
-          <w:hyperlink w:anchor="_Toc498594480" w:history="1">
+          <w:hyperlink w:anchor="_Toc499122104" w:history="1">
             <w:r>
               <w:rPr>
                 <w:rStyle w:val="Hipervnculo"/>
@@ -1925,7 +1925,7 @@
                 <w:noProof/>
                 <w:webHidden/>
               </w:rPr>
-              <w:instrText xml:space="preserve"> PAGEREF _Toc498594480 \h </w:instrText>
+              <w:instrText xml:space="preserve"> PAGEREF _Toc499122104 \h </w:instrText>
             </w:r>
             <w:r>
               <w:rPr>
@@ -1969,7 +1969,7 @@
               <w:lang w:eastAsia="es-ES"/>
             </w:rPr>
           </w:pPr>
-          <w:hyperlink w:anchor="_Toc498594481" w:history="1">
+          <w:hyperlink w:anchor="_Toc499122105" w:history="1">
             <w:r>
               <w:rPr>
                 <w:rStyle w:val="Hipervnculo"/>
@@ -2015,7 +2015,7 @@
                 <w:noProof/>
                 <w:webHidden/>
               </w:rPr>
-              <w:instrText xml:space="preserve"> PAGEREF _Toc498594481 \h </w:instrText>
+              <w:instrText xml:space="preserve"> PAGEREF _Toc499122105 \h </w:instrText>
             </w:r>
             <w:r>
               <w:rPr>
@@ -2065,7 +2065,7 @@
           <w:numId w:val="3"/>
         </w:numPr>
       </w:pPr>
-      <w:bookmarkStart w:id="0" w:name="_Toc498594459"/>
+      <w:bookmarkStart w:id="0" w:name="_Toc499122083"/>
       <w:r>
         <w:t>Índice de Figuras</w:t>
       </w:r>
@@ -2078,7 +2078,9 @@
           <w:tab w:val="right" w:leader="dot" w:pos="8494"/>
         </w:tabs>
         <w:rPr>
+          <w:rFonts w:eastAsiaTheme="minorEastAsia"/>
           <w:noProof/>
+          <w:lang w:eastAsia="es-ES"/>
         </w:rPr>
       </w:pPr>
       <w:r>
@@ -2090,7 +2092,7 @@
       <w:r>
         <w:fldChar w:fldCharType="separate"/>
       </w:r>
-      <w:hyperlink w:anchor="_Toc498590983" w:history="1">
+      <w:hyperlink w:anchor="_Toc499122106" w:history="1">
         <w:r>
           <w:rPr>
             <w:rStyle w:val="Hipervnculo"/>
@@ -2117,7 +2119,7 @@
             <w:noProof/>
             <w:webHidden/>
           </w:rPr>
-          <w:instrText xml:space="preserve"> PAGEREF _Toc498590983 \h </w:instrText>
+          <w:instrText xml:space="preserve"> PAGEREF _Toc499122106 \h </w:instrText>
         </w:r>
         <w:r>
           <w:rPr>
@@ -2137,7 +2139,7 @@
             <w:noProof/>
             <w:webHidden/>
           </w:rPr>
-          <w:t>6</w:t>
+          <w:t>7</w:t>
         </w:r>
         <w:r>
           <w:rPr>
@@ -2150,6 +2152,426 @@
     </w:p>
     <w:p>
       <w:pPr>
+        <w:pStyle w:val="Tabladeilustraciones"/>
+        <w:tabs>
+          <w:tab w:val="right" w:leader="dot" w:pos="8494"/>
+        </w:tabs>
+        <w:rPr>
+          <w:rFonts w:eastAsiaTheme="minorEastAsia"/>
+          <w:noProof/>
+          <w:lang w:eastAsia="es-ES"/>
+        </w:rPr>
+      </w:pPr>
+      <w:hyperlink w:anchor="_Toc499122107" w:history="1">
+        <w:r>
+          <w:rPr>
+            <w:rStyle w:val="Hipervnculo"/>
+            <w:noProof/>
+          </w:rPr>
+          <w:t>Figura 2. Crear Regla</w:t>
+        </w:r>
+        <w:r>
+          <w:rPr>
+            <w:noProof/>
+            <w:webHidden/>
+          </w:rPr>
+          <w:tab/>
+        </w:r>
+        <w:r>
+          <w:rPr>
+            <w:noProof/>
+            <w:webHidden/>
+          </w:rPr>
+          <w:fldChar w:fldCharType="begin"/>
+        </w:r>
+        <w:r>
+          <w:rPr>
+            <w:noProof/>
+            <w:webHidden/>
+          </w:rPr>
+          <w:instrText xml:space="preserve"> PAGEREF _Toc499122107 \h </w:instrText>
+        </w:r>
+        <w:r>
+          <w:rPr>
+            <w:noProof/>
+            <w:webHidden/>
+          </w:rPr>
+        </w:r>
+        <w:r>
+          <w:rPr>
+            <w:noProof/>
+            <w:webHidden/>
+          </w:rPr>
+          <w:fldChar w:fldCharType="separate"/>
+        </w:r>
+        <w:r>
+          <w:rPr>
+            <w:noProof/>
+            <w:webHidden/>
+          </w:rPr>
+          <w:t>10</w:t>
+        </w:r>
+        <w:r>
+          <w:rPr>
+            <w:noProof/>
+            <w:webHidden/>
+          </w:rPr>
+          <w:fldChar w:fldCharType="end"/>
+        </w:r>
+      </w:hyperlink>
+    </w:p>
+    <w:p>
+      <w:pPr>
+        <w:pStyle w:val="Tabladeilustraciones"/>
+        <w:tabs>
+          <w:tab w:val="right" w:leader="dot" w:pos="8494"/>
+        </w:tabs>
+        <w:rPr>
+          <w:rFonts w:eastAsiaTheme="minorEastAsia"/>
+          <w:noProof/>
+          <w:lang w:eastAsia="es-ES"/>
+        </w:rPr>
+      </w:pPr>
+      <w:hyperlink w:anchor="_Toc499122108" w:history="1">
+        <w:r>
+          <w:rPr>
+            <w:rStyle w:val="Hipervnculo"/>
+            <w:noProof/>
+          </w:rPr>
+          <w:t>Figura 3. Stock Inicial</w:t>
+        </w:r>
+        <w:r>
+          <w:rPr>
+            <w:noProof/>
+            <w:webHidden/>
+          </w:rPr>
+          <w:tab/>
+        </w:r>
+        <w:r>
+          <w:rPr>
+            <w:noProof/>
+            <w:webHidden/>
+          </w:rPr>
+          <w:fldChar w:fldCharType="begin"/>
+        </w:r>
+        <w:r>
+          <w:rPr>
+            <w:noProof/>
+            <w:webHidden/>
+          </w:rPr>
+          <w:instrText xml:space="preserve"> PAGEREF _Toc499122108 \h </w:instrText>
+        </w:r>
+        <w:r>
+          <w:rPr>
+            <w:noProof/>
+            <w:webHidden/>
+          </w:rPr>
+        </w:r>
+        <w:r>
+          <w:rPr>
+            <w:noProof/>
+            <w:webHidden/>
+          </w:rPr>
+          <w:fldChar w:fldCharType="separate"/>
+        </w:r>
+        <w:r>
+          <w:rPr>
+            <w:noProof/>
+            <w:webHidden/>
+          </w:rPr>
+          <w:t>10</w:t>
+        </w:r>
+        <w:r>
+          <w:rPr>
+            <w:noProof/>
+            <w:webHidden/>
+          </w:rPr>
+          <w:fldChar w:fldCharType="end"/>
+        </w:r>
+      </w:hyperlink>
+    </w:p>
+    <w:p>
+      <w:pPr>
+        <w:pStyle w:val="Tabladeilustraciones"/>
+        <w:tabs>
+          <w:tab w:val="right" w:leader="dot" w:pos="8494"/>
+        </w:tabs>
+        <w:rPr>
+          <w:rFonts w:eastAsiaTheme="minorEastAsia"/>
+          <w:noProof/>
+          <w:lang w:eastAsia="es-ES"/>
+        </w:rPr>
+      </w:pPr>
+      <w:hyperlink w:anchor="_Toc499122109" w:history="1">
+        <w:r>
+          <w:rPr>
+            <w:rStyle w:val="Hipervnculo"/>
+            <w:noProof/>
+          </w:rPr>
+          <w:t>Figura 4. Comprar Producto</w:t>
+        </w:r>
+        <w:r>
+          <w:rPr>
+            <w:noProof/>
+            <w:webHidden/>
+          </w:rPr>
+          <w:tab/>
+        </w:r>
+        <w:r>
+          <w:rPr>
+            <w:noProof/>
+            <w:webHidden/>
+          </w:rPr>
+          <w:fldChar w:fldCharType="begin"/>
+        </w:r>
+        <w:r>
+          <w:rPr>
+            <w:noProof/>
+            <w:webHidden/>
+          </w:rPr>
+          <w:instrText xml:space="preserve"> PAGEREF _Toc499122109 \h </w:instrText>
+        </w:r>
+        <w:r>
+          <w:rPr>
+            <w:noProof/>
+            <w:webHidden/>
+          </w:rPr>
+        </w:r>
+        <w:r>
+          <w:rPr>
+            <w:noProof/>
+            <w:webHidden/>
+          </w:rPr>
+          <w:fldChar w:fldCharType="separate"/>
+        </w:r>
+        <w:r>
+          <w:rPr>
+            <w:noProof/>
+            <w:webHidden/>
+          </w:rPr>
+          <w:t>10</w:t>
+        </w:r>
+        <w:r>
+          <w:rPr>
+            <w:noProof/>
+            <w:webHidden/>
+          </w:rPr>
+          <w:fldChar w:fldCharType="end"/>
+        </w:r>
+      </w:hyperlink>
+    </w:p>
+    <w:p>
+      <w:pPr>
+        <w:pStyle w:val="Tabladeilustraciones"/>
+        <w:tabs>
+          <w:tab w:val="right" w:leader="dot" w:pos="8494"/>
+        </w:tabs>
+        <w:rPr>
+          <w:rFonts w:eastAsiaTheme="minorEastAsia"/>
+          <w:noProof/>
+          <w:lang w:eastAsia="es-ES"/>
+        </w:rPr>
+      </w:pPr>
+      <w:hyperlink w:anchor="_Toc499122110" w:history="1">
+        <w:r>
+          <w:rPr>
+            <w:rStyle w:val="Hipervnculo"/>
+            <w:noProof/>
+          </w:rPr>
+          <w:t>Figura 5. Comprobación de stock</w:t>
+        </w:r>
+        <w:r>
+          <w:rPr>
+            <w:noProof/>
+            <w:webHidden/>
+          </w:rPr>
+          <w:tab/>
+        </w:r>
+        <w:r>
+          <w:rPr>
+            <w:noProof/>
+            <w:webHidden/>
+          </w:rPr>
+          <w:fldChar w:fldCharType="begin"/>
+        </w:r>
+        <w:r>
+          <w:rPr>
+            <w:noProof/>
+            <w:webHidden/>
+          </w:rPr>
+          <w:instrText xml:space="preserve"> PAGEREF _Toc499122110 \h </w:instrText>
+        </w:r>
+        <w:r>
+          <w:rPr>
+            <w:noProof/>
+            <w:webHidden/>
+          </w:rPr>
+        </w:r>
+        <w:r>
+          <w:rPr>
+            <w:noProof/>
+            <w:webHidden/>
+          </w:rPr>
+          <w:fldChar w:fldCharType="separate"/>
+        </w:r>
+        <w:r>
+          <w:rPr>
+            <w:noProof/>
+            <w:webHidden/>
+          </w:rPr>
+          <w:t>11</w:t>
+        </w:r>
+        <w:r>
+          <w:rPr>
+            <w:noProof/>
+            <w:webHidden/>
+          </w:rPr>
+          <w:fldChar w:fldCharType="end"/>
+        </w:r>
+      </w:hyperlink>
+    </w:p>
+    <w:p>
+      <w:pPr>
+        <w:pStyle w:val="Tabladeilustraciones"/>
+        <w:tabs>
+          <w:tab w:val="right" w:leader="dot" w:pos="8494"/>
+        </w:tabs>
+        <w:rPr>
+          <w:rFonts w:eastAsiaTheme="minorEastAsia"/>
+          <w:noProof/>
+          <w:lang w:eastAsia="es-ES"/>
+        </w:rPr>
+      </w:pPr>
+      <w:hyperlink w:anchor="_Toc499122111" w:history="1">
+        <w:r>
+          <w:rPr>
+            <w:rStyle w:val="Hipervnculo"/>
+            <w:noProof/>
+          </w:rPr>
+          <w:t>Figura 6. Ejecutar planificador</w:t>
+        </w:r>
+        <w:r>
+          <w:rPr>
+            <w:noProof/>
+            <w:webHidden/>
+          </w:rPr>
+          <w:tab/>
+        </w:r>
+        <w:r>
+          <w:rPr>
+            <w:noProof/>
+            <w:webHidden/>
+          </w:rPr>
+          <w:fldChar w:fldCharType="begin"/>
+        </w:r>
+        <w:r>
+          <w:rPr>
+            <w:noProof/>
+            <w:webHidden/>
+          </w:rPr>
+          <w:instrText xml:space="preserve"> PAGEREF _Toc499122111 \h </w:instrText>
+        </w:r>
+        <w:r>
+          <w:rPr>
+            <w:noProof/>
+            <w:webHidden/>
+          </w:rPr>
+        </w:r>
+        <w:r>
+          <w:rPr>
+            <w:noProof/>
+            <w:webHidden/>
+          </w:rPr>
+          <w:fldChar w:fldCharType="separate"/>
+        </w:r>
+        <w:r>
+          <w:rPr>
+            <w:noProof/>
+            <w:webHidden/>
+          </w:rPr>
+          <w:t>11</w:t>
+        </w:r>
+        <w:r>
+          <w:rPr>
+            <w:noProof/>
+            <w:webHidden/>
+          </w:rPr>
+          <w:fldChar w:fldCharType="end"/>
+        </w:r>
+      </w:hyperlink>
+    </w:p>
+    <w:p>
+      <w:pPr>
+        <w:pStyle w:val="Tabladeilustraciones"/>
+        <w:tabs>
+          <w:tab w:val="right" w:leader="dot" w:pos="8494"/>
+        </w:tabs>
+        <w:rPr>
+          <w:rFonts w:eastAsiaTheme="minorEastAsia"/>
+          <w:noProof/>
+          <w:lang w:eastAsia="es-ES"/>
+        </w:rPr>
+      </w:pPr>
+      <w:hyperlink w:anchor="_Toc499122112" w:history="1">
+        <w:r>
+          <w:rPr>
+            <w:rStyle w:val="Hipervnculo"/>
+            <w:noProof/>
+          </w:rPr>
+          <w:t>Figura 7. Resultado final</w:t>
+        </w:r>
+        <w:r>
+          <w:rPr>
+            <w:noProof/>
+            <w:webHidden/>
+          </w:rPr>
+          <w:tab/>
+        </w:r>
+        <w:r>
+          <w:rPr>
+            <w:noProof/>
+            <w:webHidden/>
+          </w:rPr>
+          <w:fldChar w:fldCharType="begin"/>
+        </w:r>
+        <w:r>
+          <w:rPr>
+            <w:noProof/>
+            <w:webHidden/>
+          </w:rPr>
+          <w:instrText xml:space="preserve"> PAGEREF _Toc499122112 \h </w:instrText>
+        </w:r>
+        <w:r>
+          <w:rPr>
+            <w:noProof/>
+            <w:webHidden/>
+          </w:rPr>
+        </w:r>
+        <w:r>
+          <w:rPr>
+            <w:noProof/>
+            <w:webHidden/>
+          </w:rPr>
+          <w:fldChar w:fldCharType="separate"/>
+        </w:r>
+        <w:r>
+          <w:rPr>
+            <w:noProof/>
+            <w:webHidden/>
+          </w:rPr>
+          <w:t>11</w:t>
+        </w:r>
+        <w:r>
+          <w:rPr>
+            <w:noProof/>
+            <w:webHidden/>
+          </w:rPr>
+          <w:fldChar w:fldCharType="end"/>
+        </w:r>
+      </w:hyperlink>
+    </w:p>
+    <w:p>
+      <w:pPr>
         <w:rPr>
           <w:rFonts w:ascii="Times New Roman" w:eastAsia="Times New Roman" w:hAnsi="Times New Roman" w:cs="Times New Roman"/>
           <w:b/>
@@ -2175,7 +2597,7 @@
           <w:numId w:val="3"/>
         </w:numPr>
       </w:pPr>
-      <w:bookmarkStart w:id="1" w:name="_Toc498594460"/>
+      <w:bookmarkStart w:id="1" w:name="_Toc499122084"/>
       <w:r>
         <w:lastRenderedPageBreak/>
         <w:t>Historia</w:t>
@@ -2479,7 +2901,7 @@
           <w:numId w:val="3"/>
         </w:numPr>
       </w:pPr>
-      <w:bookmarkStart w:id="2" w:name="_Toc498594461"/>
+      <w:bookmarkStart w:id="2" w:name="_Toc499122085"/>
       <w:r>
         <w:lastRenderedPageBreak/>
         <w:t>Descripción</w:t>
@@ -2490,7 +2912,7 @@
       <w:pPr>
         <w:pStyle w:val="Ttulo2"/>
       </w:pPr>
-      <w:bookmarkStart w:id="3" w:name="_Toc498594462"/>
+      <w:bookmarkStart w:id="3" w:name="_Toc499122086"/>
       <w:r>
         <w:t>¿Porque necesita un ERP?</w:t>
       </w:r>
@@ -2618,7 +3040,7 @@
       <w:pPr>
         <w:pStyle w:val="Ttulo2"/>
       </w:pPr>
-      <w:bookmarkStart w:id="4" w:name="_Toc498594463"/>
+      <w:bookmarkStart w:id="4" w:name="_Toc499122087"/>
       <w:r>
         <w:t>¿Qué módulos tiene?</w:t>
       </w:r>
@@ -2648,7 +3070,7 @@
           <w:lang w:eastAsia="es-ES"/>
         </w:rPr>
       </w:pPr>
-      <w:bookmarkStart w:id="5" w:name="_Toc498594464"/>
+      <w:bookmarkStart w:id="5" w:name="_Toc499122088"/>
       <w:r>
         <w:rPr>
           <w:rFonts w:eastAsia="Times New Roman"/>
@@ -2683,7 +3105,7 @@
           <w:lang w:eastAsia="es-ES"/>
         </w:rPr>
       </w:pPr>
-      <w:bookmarkStart w:id="6" w:name="_Toc498594465"/>
+      <w:bookmarkStart w:id="6" w:name="_Toc499122089"/>
       <w:r>
         <w:rPr>
           <w:rStyle w:val="Ttulo3Car"/>
@@ -2722,7 +3144,7 @@
           <w:lang w:eastAsia="es-ES"/>
         </w:rPr>
       </w:pPr>
-      <w:bookmarkStart w:id="7" w:name="_Toc498594466"/>
+      <w:bookmarkStart w:id="7" w:name="_Toc499122090"/>
       <w:r>
         <w:rPr>
           <w:rStyle w:val="Ttulo3Car"/>
@@ -2753,7 +3175,7 @@
           <w:lang w:eastAsia="es-ES"/>
         </w:rPr>
       </w:pPr>
-      <w:bookmarkStart w:id="8" w:name="_Toc498594467"/>
+      <w:bookmarkStart w:id="8" w:name="_Toc499122091"/>
       <w:r>
         <w:rPr>
           <w:rStyle w:val="Ttulo3Car"/>
@@ -2778,7 +3200,7 @@
           <w:lang w:eastAsia="es-ES"/>
         </w:rPr>
       </w:pPr>
-      <w:bookmarkStart w:id="9" w:name="_Toc498594468"/>
+      <w:bookmarkStart w:id="9" w:name="_Toc499122092"/>
       <w:r>
         <w:rPr>
           <w:rStyle w:val="Ttulo3Car"/>
@@ -2791,23 +3213,7 @@
           <w:rFonts w:eastAsia="Times New Roman" w:cstheme="minorHAnsi"/>
           <w:lang w:eastAsia="es-ES"/>
         </w:rPr>
-        <w:t xml:space="preserve"> mediante sus proveedores. La búsqueda de los mejores canales de suministros permite obtener precios reducidos. Las relaciones con los </w:t>
-      </w:r>
-      <w:proofErr w:type="spellStart"/>
-      <w:r>
-        <w:rPr>
-          <w:rFonts w:eastAsia="Times New Roman" w:cstheme="minorHAnsi"/>
-          <w:lang w:eastAsia="es-ES"/>
-        </w:rPr>
-        <w:t>interproveedores</w:t>
-      </w:r>
-      <w:proofErr w:type="spellEnd"/>
-      <w:r>
-        <w:rPr>
-          <w:rFonts w:eastAsia="Times New Roman" w:cstheme="minorHAnsi"/>
-          <w:lang w:eastAsia="es-ES"/>
-        </w:rPr>
-        <w:t xml:space="preserve"> es una seña de identidad y suprimen todo aquello que no aporta valor. La compra de edificios en lugares estratégicos ayuda al desarrollo de la actividad.</w:t>
+        <w:t xml:space="preserve"> mediante sus proveedores. La búsqueda de los mejores canales de suministros permite obtener precios reducidos. Las relaciones con los interproveedores es una seña de identidad y suprimen todo aquello que no aporta valor. La compra de edificios en lugares estratégicos ayuda al desarrollo de la actividad.</w:t>
       </w:r>
     </w:p>
     <w:p>
@@ -2831,7 +3237,7 @@
           <w:lang w:eastAsia="es-ES"/>
         </w:rPr>
       </w:pPr>
-      <w:bookmarkStart w:id="10" w:name="_Toc498594469"/>
+      <w:bookmarkStart w:id="10" w:name="_Toc499122093"/>
       <w:r>
         <w:rPr>
           <w:rStyle w:val="Ttulo2Car"/>
@@ -2873,7 +3279,7 @@
           <w:lang w:eastAsia="es-ES"/>
         </w:rPr>
       </w:pPr>
-      <w:bookmarkStart w:id="11" w:name="_Toc498594470"/>
+      <w:bookmarkStart w:id="11" w:name="_Toc499122094"/>
       <w:r>
         <w:rPr>
           <w:rStyle w:val="Ttulo3Car"/>
@@ -2912,7 +3318,7 @@
           <w:lang w:eastAsia="es-ES"/>
         </w:rPr>
       </w:pPr>
-      <w:bookmarkStart w:id="12" w:name="_Toc498594471"/>
+      <w:bookmarkStart w:id="12" w:name="_Toc499122095"/>
       <w:r>
         <w:rPr>
           <w:rStyle w:val="Ttulo3Car"/>
@@ -2952,7 +3358,7 @@
           <w:lang w:eastAsia="es-ES"/>
         </w:rPr>
       </w:pPr>
-      <w:bookmarkStart w:id="13" w:name="_Toc498594472"/>
+      <w:bookmarkStart w:id="13" w:name="_Toc499122096"/>
       <w:r>
         <w:rPr>
           <w:rStyle w:val="Ttulo3Car"/>
@@ -2984,7 +3390,7 @@
           <w:lang w:eastAsia="es-ES"/>
         </w:rPr>
       </w:pPr>
-      <w:bookmarkStart w:id="14" w:name="_Toc498594473"/>
+      <w:bookmarkStart w:id="14" w:name="_Toc499122097"/>
       <w:r>
         <w:rPr>
           <w:rStyle w:val="Ttulo3Car"/>
@@ -3028,7 +3434,7 @@
           <w:lang w:eastAsia="es-ES"/>
         </w:rPr>
       </w:pPr>
-      <w:bookmarkStart w:id="15" w:name="_Toc498594474"/>
+      <w:bookmarkStart w:id="15" w:name="_Toc499122098"/>
       <w:r>
         <w:rPr>
           <w:rStyle w:val="Ttulo3Car"/>
@@ -3058,7 +3464,7 @@
           <w:lang w:eastAsia="es-ES"/>
         </w:rPr>
       </w:pPr>
-      <w:bookmarkStart w:id="16" w:name="_Toc498594475"/>
+      <w:bookmarkStart w:id="16" w:name="_Toc499122099"/>
       <w:r>
         <w:rPr>
           <w:rFonts w:eastAsia="Times New Roman"/>
@@ -3079,131 +3485,53 @@
         <w:rPr>
           <w:lang w:eastAsia="es-ES"/>
         </w:rPr>
-        <w:t xml:space="preserve">Desde los tiempos fundacionales de nuestra compañía, hace más de 30 años, </w:t>
-      </w:r>
-      <w:proofErr w:type="spellStart"/>
-      <w:r>
-        <w:rPr>
-          <w:lang w:eastAsia="es-ES"/>
-        </w:rPr>
-        <w:t>Sermicro</w:t>
-      </w:r>
-      <w:proofErr w:type="spellEnd"/>
-      <w:r>
-        <w:rPr>
-          <w:lang w:eastAsia="es-ES"/>
-        </w:rPr>
-        <w:t xml:space="preserve"> ha venido realizando los servicios de mantenimiento de las infraestructuras informáticas de la mayor cadena de distribución española, el Grupo de Empresas El Corte Inglés. A lo largo de estos años, </w:t>
-      </w:r>
-      <w:proofErr w:type="spellStart"/>
-      <w:r>
-        <w:rPr>
-          <w:lang w:eastAsia="es-ES"/>
-        </w:rPr>
-        <w:t>Sermicro</w:t>
-      </w:r>
-      <w:proofErr w:type="spellEnd"/>
-      <w:r>
-        <w:rPr>
-          <w:lang w:eastAsia="es-ES"/>
-        </w:rPr>
-        <w:t xml:space="preserve"> ha evolucionado con El Corte Inglés adaptando sus servicios a tecnologías cada vez más avanzadas y complejas y a una exigencia creciente en la calidad y criticidad del servicio.</w:t>
-      </w:r>
-    </w:p>
-    <w:p>
-      <w:pPr>
-        <w:rPr>
-          <w:lang w:eastAsia="es-ES"/>
-        </w:rPr>
-      </w:pPr>
-      <w:r>
-        <w:rPr>
-          <w:lang w:eastAsia="es-ES"/>
-        </w:rPr>
-        <w:t xml:space="preserve">En la actualidad </w:t>
-      </w:r>
-      <w:proofErr w:type="spellStart"/>
-      <w:r>
-        <w:rPr>
-          <w:lang w:eastAsia="es-ES"/>
-        </w:rPr>
-        <w:t>Sermicro</w:t>
-      </w:r>
-      <w:proofErr w:type="spellEnd"/>
-      <w:r>
-        <w:rPr>
-          <w:lang w:eastAsia="es-ES"/>
-        </w:rPr>
-        <w:t xml:space="preserve"> se ocupa del mantenimiento de un total de 35.500 puestos ofimáticos, 24.000 puntos de venta y 5.200 terminales móviles de datos; además de las correspondientes infraestructuras de comunicaciones que conforman el parque informático de El Corte Inglés. La red de distribución de El Corte Inglés en España y Portugal, la componen actualmente un total de 103 centros de gran superficie, 561 tiendas de proximidad, 525 agencias de viajes y seguros, 3 grandes sedes de servicios centrales y 3 grandes centros de distribución y almacenaje.</w:t>
-      </w:r>
-    </w:p>
-    <w:p>
-      <w:pPr>
-        <w:rPr>
-          <w:lang w:eastAsia="es-ES"/>
-        </w:rPr>
-      </w:pPr>
-    </w:p>
-    <w:p>
-      <w:pPr>
-        <w:rPr>
-          <w:lang w:eastAsia="es-ES"/>
-        </w:rPr>
-      </w:pPr>
-      <w:proofErr w:type="spellStart"/>
-      <w:r>
-        <w:rPr>
-          <w:lang w:eastAsia="es-ES"/>
-        </w:rPr>
-        <w:t>Sermicro</w:t>
-      </w:r>
-      <w:proofErr w:type="spellEnd"/>
-      <w:r>
-        <w:rPr>
-          <w:lang w:eastAsia="es-ES"/>
-        </w:rPr>
-        <w:t xml:space="preserve"> atiende actualmente un volumen anual de solicitudes de reparación que asciende a más de 36.000, adaptando los tiempos de ejecución del servicio a la necesidad de cada negocio, llegando a una cobertura horaria ininterrumpida durante todos los días del año, con compromisos de resolución de incidencias en menos de 4 horas. Para poder cubrir el volumen de incidencias tratadas y mantener los niveles de calidad, </w:t>
-      </w:r>
-      <w:proofErr w:type="spellStart"/>
-      <w:r>
-        <w:rPr>
-          <w:lang w:eastAsia="es-ES"/>
-        </w:rPr>
-        <w:t>Sermicro</w:t>
-      </w:r>
-      <w:proofErr w:type="spellEnd"/>
-      <w:r>
-        <w:rPr>
-          <w:lang w:eastAsia="es-ES"/>
-        </w:rPr>
-        <w:t xml:space="preserve"> dispone de un centro de reparación exclusivo para este cliente, especializado en la reparación de terminales punto de venta.</w:t>
-      </w:r>
-    </w:p>
-    <w:p>
-      <w:pPr>
-        <w:rPr>
-          <w:lang w:eastAsia="es-ES"/>
-        </w:rPr>
-      </w:pPr>
-      <w:r>
-        <w:rPr>
-          <w:lang w:eastAsia="es-ES"/>
-        </w:rPr>
-        <w:t xml:space="preserve">La calidad del servicio de mantenimiento ofrecido por </w:t>
-      </w:r>
-      <w:proofErr w:type="spellStart"/>
-      <w:r>
-        <w:rPr>
-          <w:lang w:eastAsia="es-ES"/>
-        </w:rPr>
-        <w:t>Sermicro</w:t>
-      </w:r>
-      <w:proofErr w:type="spellEnd"/>
-      <w:r>
-        <w:rPr>
-          <w:lang w:eastAsia="es-ES"/>
-        </w:rPr>
-        <w:t xml:space="preserve"> garantiza que el Grupo de Empresas de El Corte Inglés pueda seguir siendo reconocido como un referente en la distribución española, manteniendo su bien reconocido distintivo: Excelencia en el servicio al cliente</w:t>
+        <w:t>Desde los tiempos fundacionales de nuestra compañía, hace más de 30 años, Sermicro ha venido realizando los servicios de mantenimiento de las infraestructuras informáticas de la mayor cadena de distribución española, el Grupo de Empresas El Corte Inglés. A lo largo de estos años, Sermicro ha evolucionado con El Corte Inglés adaptando sus servicios a tecnologías cada vez más avanzadas y complejas y a una exigencia creciente en la calidad y criticidad del servicio.</w:t>
+      </w:r>
+    </w:p>
+    <w:p>
+      <w:pPr>
+        <w:rPr>
+          <w:lang w:eastAsia="es-ES"/>
+        </w:rPr>
+      </w:pPr>
+      <w:r>
+        <w:rPr>
+          <w:lang w:eastAsia="es-ES"/>
+        </w:rPr>
+        <w:t>En la actualidad Sermicro se ocupa del mantenimiento de un total de 35.500 puestos ofimáticos, 24.000 puntos de venta y 5.200 terminales móviles de datos; además de las correspondientes infraestructuras de comunicaciones que conforman el parque informático de El Corte Inglés. La red de distribución de El Corte Inglés en España y Portugal, la componen actualmente un total de 103 centros de gran superficie, 561 tiendas de proximidad, 525 agencias de viajes y seguros, 3 grandes sedes de servicios centrales y 3 grandes centros de distribución y almacenaje.</w:t>
+      </w:r>
+    </w:p>
+    <w:p>
+      <w:pPr>
+        <w:rPr>
+          <w:lang w:eastAsia="es-ES"/>
+        </w:rPr>
+      </w:pPr>
+    </w:p>
+    <w:p>
+      <w:pPr>
+        <w:rPr>
+          <w:lang w:eastAsia="es-ES"/>
+        </w:rPr>
+      </w:pPr>
+      <w:r>
+        <w:rPr>
+          <w:lang w:eastAsia="es-ES"/>
+        </w:rPr>
+        <w:t>Sermicro atiende actualmente un volumen anual de solicitudes de reparación que asciende a más de 36.000, adaptando los tiempos de ejecución del servicio a la necesidad de cada negocio, llegando a una cobertura horaria ininterrumpida durante todos los días del año, con compromisos de resolución de incidencias en menos de 4 horas. Para poder cubrir el volumen de incidencias tratadas y mantener los niveles de calidad, Sermicro dispone de un centro de reparación exclusivo para este cliente, especializado en la reparación de terminales punto de venta.</w:t>
+      </w:r>
+    </w:p>
+    <w:p>
+      <w:pPr>
+        <w:rPr>
+          <w:lang w:eastAsia="es-ES"/>
+        </w:rPr>
+      </w:pPr>
+      <w:r>
+        <w:rPr>
+          <w:lang w:eastAsia="es-ES"/>
+        </w:rPr>
+        <w:t>La calidad del servicio de mantenimiento ofrecido por Sermicro garantiza que el Grupo de Empresas de El Corte Inglés pueda seguir siendo reconocido como un referente en la distribución española, manteniendo su bien reconocido distintivo: Excelencia en el servicio al cliente</w:t>
       </w:r>
     </w:p>
     <w:p>
@@ -3215,7 +3543,7 @@
           <w:lang w:eastAsia="es-ES"/>
         </w:rPr>
       </w:pPr>
-      <w:bookmarkStart w:id="17" w:name="_Toc498594476"/>
+      <w:bookmarkStart w:id="17" w:name="_Toc499122100"/>
       <w:r>
         <w:rPr>
           <w:rFonts w:eastAsia="Times New Roman"/>
@@ -3236,7 +3564,7 @@
           <w:lang w:eastAsia="es-ES"/>
         </w:rPr>
         <w:drawing>
-          <wp:inline distT="0" distB="0" distL="0" distR="0" wp14:anchorId="315E13B0" wp14:editId="01260788">
+          <wp:inline distT="0" distB="0" distL="0" distR="0" wp14:anchorId="14D5B081" wp14:editId="64E1006E">
             <wp:extent cx="5400040" cy="6896324"/>
             <wp:effectExtent l="0" t="0" r="0" b="0"/>
             <wp:docPr id="2" name="Imagen 2"/>
@@ -3280,31 +3608,18 @@
           <w:lang w:eastAsia="es-ES"/>
         </w:rPr>
       </w:pPr>
-      <w:bookmarkStart w:id="18" w:name="_Toc498590983"/>
+      <w:bookmarkStart w:id="18" w:name="_Toc499122106"/>
       <w:r>
         <w:t xml:space="preserve">Figura </w:t>
       </w:r>
-      <w:r>
-        <w:fldChar w:fldCharType="begin"/>
-      </w:r>
-      <w:r>
-        <w:instrText xml:space="preserve"> SEQ Figura \* ARABIC </w:instrText>
-      </w:r>
-      <w:r>
-        <w:fldChar w:fldCharType="separate"/>
-      </w:r>
-      <w:r>
-        <w:rPr>
-          <w:noProof/>
-        </w:rPr>
-        <w:t>1</w:t>
-      </w:r>
-      <w:r>
-        <w:rPr>
-          <w:noProof/>
-        </w:rPr>
-        <w:fldChar w:fldCharType="end"/>
-      </w:r>
+      <w:fldSimple w:instr=" SEQ Figura \* ARABIC ">
+        <w:r>
+          <w:rPr>
+            <w:noProof/>
+          </w:rPr>
+          <w:t>1</w:t>
+        </w:r>
+      </w:fldSimple>
       <w:r>
         <w:t xml:space="preserve">.Gastos de </w:t>
       </w:r>
@@ -3387,7 +3702,7 @@
           <w:lang w:eastAsia="es-ES"/>
         </w:rPr>
       </w:pPr>
-      <w:bookmarkStart w:id="19" w:name="_Toc498594477"/>
+      <w:bookmarkStart w:id="19" w:name="_Toc499122101"/>
       <w:r>
         <w:rPr>
           <w:rFonts w:eastAsia="Times New Roman"/>
@@ -3400,15 +3715,7 @@
     </w:p>
     <w:p>
       <w:r>
-        <w:t xml:space="preserve">El negocio de El Corte Inglés está en España. Pero ya no al 100%. Aunque su división estrella, la de los grandes almacenes, solo se expandió internacionalmente a Portugal, el grupo está creciendo discretamente en el extranjero con otros negocios. En especial, a través de la cadena de ropa </w:t>
-      </w:r>
-      <w:proofErr w:type="spellStart"/>
-      <w:r>
-        <w:t>Sfera</w:t>
-      </w:r>
-      <w:proofErr w:type="spellEnd"/>
-      <w:r>
-        <w:t xml:space="preserve">, la división de informática y las agencias de viajes </w:t>
+        <w:t xml:space="preserve">El negocio de El Corte Inglés está en España. Pero ya no al 100%. Aunque su división estrella, la de los grandes almacenes, solo se expandió internacionalmente a Portugal, el grupo está creciendo discretamente en el extranjero con otros negocios. En especial, a través de la cadena de ropa Sfera, la división de informática y las agencias de viajes </w:t>
       </w:r>
       <w:r>
         <w:t>El Corte Inglés</w:t>
@@ -3418,13 +3725,8 @@
       </w:r>
     </w:p>
     <w:p>
-      <w:proofErr w:type="spellStart"/>
-      <w:r>
-        <w:t>Sfera</w:t>
-      </w:r>
-      <w:proofErr w:type="spellEnd"/>
-      <w:r>
-        <w:t>, tal y como puede verse en la página web de la cadena de ropa, tiene ya tiendas en Suiza, Basilea, Grecia, Filipinas, Emiratos Árabes, México, Colombia, Perú y Chile. Viajes El Corte Inglés opera en 11 países extranjeros, entre ellos, Italia, Francia, Perú, Chile, México y EE UU. Según consta en la memoria económica del grupo, la compañía tiene filiales de viaje en todos estos países. Y la división informática también presenta filiales en ocho países, la mayoría en América Latina.</w:t>
+      <w:r>
+        <w:t>Sfera, tal y como puede verse en la página web de la cadena de ropa, tiene ya tiendas en Suiza, Basilea, Grecia, Filipinas, Emiratos Árabes, México, Colombia, Perú y Chile. Viajes El Corte Inglés opera en 11 países extranjeros, entre ellos, Italia, Francia, Perú, Chile, México y EE UU. Según consta en la memoria económica del grupo, la compañía tiene filiales de viaje en todos estos países. Y la división informática también presenta filiales en ocho países, la mayoría en América Latina.</w:t>
       </w:r>
     </w:p>
     <w:p>
@@ -3445,7 +3747,7 @@
           <w:lang w:eastAsia="es-ES"/>
         </w:rPr>
       </w:pPr>
-      <w:bookmarkStart w:id="20" w:name="_Toc498594478"/>
+      <w:bookmarkStart w:id="20" w:name="_Toc499122102"/>
       <w:r>
         <w:rPr>
           <w:rFonts w:eastAsia="Times New Roman"/>
@@ -3482,23 +3784,7 @@
           <w:rFonts w:cstheme="minorHAnsi"/>
           <w:lang w:eastAsia="es-ES"/>
         </w:rPr>
-        <w:t>Las ventas 'online' de El Corte Inglés han aumentado un 40% en 2016, una fuerte apuesta por el '</w:t>
-      </w:r>
-      <w:proofErr w:type="spellStart"/>
-      <w:r>
-        <w:rPr>
-          <w:rFonts w:cstheme="minorHAnsi"/>
-          <w:lang w:eastAsia="es-ES"/>
-        </w:rPr>
-        <w:t>ecommerce</w:t>
-      </w:r>
-      <w:proofErr w:type="spellEnd"/>
-      <w:r>
-        <w:rPr>
-          <w:rFonts w:cstheme="minorHAnsi"/>
-          <w:lang w:eastAsia="es-ES"/>
-        </w:rPr>
-        <w:t>' que le ha permitido crecer a un ritmo que duplican el crecimiento del mercado español y plantar cara a gigantes del sector como Amazon.</w:t>
+        <w:t>Las ventas 'online' de El Corte Inglés han aumentado un 40% en 2016, una fuerte apuesta por el 'ecommerce' que le ha permitido crecer a un ritmo que duplican el crecimiento del mercado español y plantar cara a gigantes del sector como Amazon.</w:t>
       </w:r>
     </w:p>
     <w:p>
@@ -3615,32 +3901,14 @@
           <w:sz w:val="22"/>
           <w:szCs w:val="22"/>
         </w:rPr>
-        <w:t xml:space="preserve"> durante 2016, el grupo rubricó un acuerdo con el Banco Europeo de Inversiones (BEI) de 116 millones de euros destinado a impulsar los procesos de </w:t>
-      </w:r>
-      <w:proofErr w:type="spellStart"/>
+        <w:t xml:space="preserve"> durante 2016, el grupo rubricó un acuerdo con el Banco Europeo de Inversiones (BEI) de 116 millones de euros destinado a impulsar los procesos de I+D+i en los que se</w:t>
+      </w:r>
       <w:r>
         <w:rPr>
           <w:rFonts w:asciiTheme="minorHAnsi" w:hAnsiTheme="minorHAnsi" w:cstheme="minorHAnsi"/>
           <w:sz w:val="22"/>
           <w:szCs w:val="22"/>
         </w:rPr>
-        <w:t>I+D+i</w:t>
-      </w:r>
-      <w:proofErr w:type="spellEnd"/>
-      <w:r>
-        <w:rPr>
-          <w:rFonts w:asciiTheme="minorHAnsi" w:hAnsiTheme="minorHAnsi" w:cstheme="minorHAnsi"/>
-          <w:sz w:val="22"/>
-          <w:szCs w:val="22"/>
-        </w:rPr>
-        <w:t xml:space="preserve"> en los que se</w:t>
-      </w:r>
-      <w:r>
-        <w:rPr>
-          <w:rFonts w:asciiTheme="minorHAnsi" w:hAnsiTheme="minorHAnsi" w:cstheme="minorHAnsi"/>
-          <w:sz w:val="22"/>
-          <w:szCs w:val="22"/>
-        </w:rPr>
         <w:t xml:space="preserve"> encuentra inmerso la compañía.</w:t>
       </w:r>
     </w:p>
@@ -3665,7 +3933,7 @@
           <w:rFonts w:eastAsia="Times New Roman"/>
         </w:rPr>
       </w:pPr>
-      <w:bookmarkStart w:id="21" w:name="_Toc498594479"/>
+      <w:bookmarkStart w:id="21" w:name="_Toc499122103"/>
       <w:r>
         <w:rPr>
           <w:rFonts w:eastAsia="Times New Roman"/>
@@ -4525,7 +4793,7 @@
       <w:pPr>
         <w:pStyle w:val="Ttulo2"/>
       </w:pPr>
-      <w:bookmarkStart w:id="22" w:name="_Toc498594480"/>
+      <w:bookmarkStart w:id="22" w:name="_Toc499122104"/>
       <w:r>
         <w:t>Cambio de ERP</w:t>
       </w:r>
@@ -4561,17 +4829,10 @@
           <w:rFonts w:eastAsia="Times New Roman" w:cstheme="minorHAnsi"/>
           <w:lang w:eastAsia="es-ES"/>
         </w:rPr>
-        <w:t xml:space="preserve">, se va a decidir cambiar de ERP a un software libre como </w:t>
-      </w:r>
-      <w:proofErr w:type="spellStart"/>
-      <w:r>
-        <w:rPr>
-          <w:rFonts w:eastAsia="Times New Roman" w:cstheme="minorHAnsi"/>
-          <w:lang w:eastAsia="es-ES"/>
-        </w:rPr>
-        <w:t>Odoo</w:t>
-      </w:r>
-      <w:proofErr w:type="spellEnd"/>
+        <w:t>, se va a decidir cambiar de ERP a un software libre como Odoo</w:t>
+      </w:r>
+      <w:bookmarkStart w:id="23" w:name="_GoBack"/>
+      <w:bookmarkEnd w:id="23"/>
       <w:r>
         <w:rPr>
           <w:rFonts w:eastAsia="Times New Roman" w:cstheme="minorHAnsi"/>
@@ -4603,11 +4864,9 @@
       <w:r>
         <w:t xml:space="preserve">Y el desarrollo de un </w:t>
       </w:r>
-      <w:proofErr w:type="spellStart"/>
-      <w:r>
-        <w:t>eCommerce</w:t>
-      </w:r>
-      <w:proofErr w:type="spellEnd"/>
+      <w:r>
+        <w:t>ecommerce</w:t>
+      </w:r>
       <w:r>
         <w:t xml:space="preserve"> vinculado con nuestro ERP.</w:t>
       </w:r>
@@ -4625,7 +4884,7 @@
           <w:lang w:eastAsia="es-ES"/>
         </w:rPr>
       </w:pPr>
-      <w:bookmarkStart w:id="23" w:name="_Toc498594481"/>
+      <w:bookmarkStart w:id="24" w:name="_Toc499122105"/>
       <w:r>
         <w:rPr>
           <w:rFonts w:eastAsia="Times New Roman"/>
@@ -4641,13 +4900,42 @@
         </w:rPr>
         <w:t>de funcionamiento de reglas de reabastecimiento.</w:t>
       </w:r>
-      <w:bookmarkEnd w:id="23"/>
-    </w:p>
-    <w:p>
-      <w:pPr>
-        <w:rPr>
-          <w:lang w:eastAsia="es-ES"/>
-        </w:rPr>
+      <w:bookmarkEnd w:id="24"/>
+    </w:p>
+    <w:p>
+      <w:pPr>
+        <w:rPr>
+          <w:lang w:eastAsia="es-ES"/>
+        </w:rPr>
+      </w:pPr>
+      <w:r>
+        <w:rPr>
+          <w:lang w:eastAsia="es-ES"/>
+        </w:rPr>
+        <w:t>Paso número uno:</w:t>
+      </w:r>
+    </w:p>
+    <w:p>
+      <w:pPr>
+        <w:pStyle w:val="Prrafodelista"/>
+        <w:numPr>
+          <w:ilvl w:val="0"/>
+          <w:numId w:val="7"/>
+        </w:numPr>
+        <w:rPr>
+          <w:lang w:eastAsia="es-ES"/>
+        </w:rPr>
+      </w:pPr>
+      <w:r>
+        <w:rPr>
+          <w:lang w:eastAsia="es-ES"/>
+        </w:rPr>
+        <w:t>Creamos una regla para un producto, EJ: Melocotones que es comprado y bajo pedido.</w:t>
+      </w:r>
+    </w:p>
+    <w:p>
+      <w:pPr>
+        <w:keepNext/>
       </w:pPr>
       <w:r>
         <w:rPr>
@@ -4655,10 +4943,10 @@
           <w:lang w:eastAsia="es-ES"/>
         </w:rPr>
         <w:drawing>
-          <wp:inline distT="0" distB="0" distL="0" distR="0" wp14:anchorId="71BA090C" wp14:editId="606B68A3">
-            <wp:extent cx="5400040" cy="1758315"/>
-            <wp:effectExtent l="0" t="0" r="0" b="0"/>
-            <wp:docPr id="3" name="Imagen 3"/>
+          <wp:inline distT="0" distB="0" distL="0" distR="0" wp14:anchorId="1BFC0BD0" wp14:editId="2F5DE8AE">
+            <wp:extent cx="5804535" cy="1765935"/>
+            <wp:effectExtent l="0" t="0" r="5715" b="5715"/>
+            <wp:docPr id="4" name="Imagen 4"/>
             <wp:cNvGraphicFramePr>
               <a:graphicFrameLocks xmlns:a="http://schemas.openxmlformats.org/drawingml/2006/main" noChangeAspect="1"/>
             </wp:cNvGraphicFramePr>
@@ -4678,7 +4966,7 @@
                   <pic:spPr>
                     <a:xfrm>
                       <a:off x="0" y="0"/>
-                      <a:ext cx="5400040" cy="1758315"/>
+                      <a:ext cx="5839374" cy="1776534"/>
                     </a:xfrm>
                     <a:prstGeom prst="rect">
                       <a:avLst/>
@@ -4693,9 +4981,50 @@
     </w:p>
     <w:p>
       <w:pPr>
-        <w:rPr>
-          <w:lang w:eastAsia="es-ES"/>
-        </w:rPr>
+        <w:pStyle w:val="Descripcin"/>
+        <w:jc w:val="center"/>
+        <w:rPr>
+          <w:lang w:eastAsia="es-ES"/>
+        </w:rPr>
+      </w:pPr>
+      <w:bookmarkStart w:id="25" w:name="_Toc499122107"/>
+      <w:r>
+        <w:t xml:space="preserve">Figura </w:t>
+      </w:r>
+      <w:fldSimple w:instr=" SEQ Figura \* ARABIC ">
+        <w:r>
+          <w:rPr>
+            <w:noProof/>
+          </w:rPr>
+          <w:t>2</w:t>
+        </w:r>
+      </w:fldSimple>
+      <w:r>
+        <w:t>. Crear Regla</w:t>
+      </w:r>
+      <w:bookmarkEnd w:id="25"/>
+    </w:p>
+    <w:p>
+      <w:pPr>
+        <w:pStyle w:val="Prrafodelista"/>
+        <w:numPr>
+          <w:ilvl w:val="0"/>
+          <w:numId w:val="7"/>
+        </w:numPr>
+        <w:rPr>
+          <w:lang w:eastAsia="es-ES"/>
+        </w:rPr>
+      </w:pPr>
+      <w:r>
+        <w:rPr>
+          <w:lang w:eastAsia="es-ES"/>
+        </w:rPr>
+        <w:t>Miramos cuanto stock tiene disponible ese producto. Este producto tiene 5 unidades.</w:t>
+      </w:r>
+    </w:p>
+    <w:p>
+      <w:pPr>
+        <w:keepNext/>
       </w:pPr>
       <w:r>
         <w:rPr>
@@ -4703,10 +5032,10 @@
           <w:lang w:eastAsia="es-ES"/>
         </w:rPr>
         <w:drawing>
-          <wp:inline distT="0" distB="0" distL="0" distR="0" wp14:anchorId="315189D9" wp14:editId="5DB3B4CC">
-            <wp:extent cx="5400040" cy="367145"/>
-            <wp:effectExtent l="0" t="0" r="0" b="0"/>
-            <wp:docPr id="10" name="Imagen 10"/>
+          <wp:inline distT="0" distB="0" distL="0" distR="0" wp14:anchorId="6FC373DF" wp14:editId="38412C72">
+            <wp:extent cx="5804535" cy="1288472"/>
+            <wp:effectExtent l="0" t="0" r="5715" b="6985"/>
+            <wp:docPr id="5" name="Imagen 5"/>
             <wp:cNvGraphicFramePr>
               <a:graphicFrameLocks xmlns:a="http://schemas.openxmlformats.org/drawingml/2006/main" noChangeAspect="1"/>
             </wp:cNvGraphicFramePr>
@@ -4726,7 +5055,7 @@
                   <pic:spPr>
                     <a:xfrm>
                       <a:off x="0" y="0"/>
-                      <a:ext cx="5410545" cy="367859"/>
+                      <a:ext cx="5872825" cy="1303631"/>
                     </a:xfrm>
                     <a:prstGeom prst="rect">
                       <a:avLst/>
@@ -4741,9 +5070,50 @@
     </w:p>
     <w:p>
       <w:pPr>
-        <w:rPr>
-          <w:lang w:eastAsia="es-ES"/>
-        </w:rPr>
+        <w:pStyle w:val="Descripcin"/>
+        <w:jc w:val="center"/>
+        <w:rPr>
+          <w:lang w:eastAsia="es-ES"/>
+        </w:rPr>
+      </w:pPr>
+      <w:bookmarkStart w:id="26" w:name="_Toc499122108"/>
+      <w:r>
+        <w:t xml:space="preserve">Figura </w:t>
+      </w:r>
+      <w:fldSimple w:instr=" SEQ Figura \* ARABIC ">
+        <w:r>
+          <w:rPr>
+            <w:noProof/>
+          </w:rPr>
+          <w:t>3</w:t>
+        </w:r>
+      </w:fldSimple>
+      <w:r>
+        <w:t>. Stock Inicial</w:t>
+      </w:r>
+      <w:bookmarkEnd w:id="26"/>
+    </w:p>
+    <w:p>
+      <w:pPr>
+        <w:pStyle w:val="Prrafodelista"/>
+        <w:numPr>
+          <w:ilvl w:val="0"/>
+          <w:numId w:val="7"/>
+        </w:numPr>
+        <w:rPr>
+          <w:lang w:eastAsia="es-ES"/>
+        </w:rPr>
+      </w:pPr>
+      <w:r>
+        <w:rPr>
+          <w:lang w:eastAsia="es-ES"/>
+        </w:rPr>
+        <w:t>Hacemos una compra con un cliente cualquiera.</w:t>
+      </w:r>
+    </w:p>
+    <w:p>
+      <w:pPr>
+        <w:keepNext/>
       </w:pPr>
       <w:r>
         <w:rPr>
@@ -4751,10 +5121,10 @@
           <w:lang w:eastAsia="es-ES"/>
         </w:rPr>
         <w:drawing>
-          <wp:inline distT="0" distB="0" distL="0" distR="0" wp14:anchorId="110A4CD8" wp14:editId="064FA495">
-            <wp:extent cx="5400040" cy="2918460"/>
-            <wp:effectExtent l="0" t="0" r="0" b="0"/>
-            <wp:docPr id="11" name="Imagen 11"/>
+          <wp:inline distT="0" distB="0" distL="0" distR="0" wp14:anchorId="7D5953B5" wp14:editId="66ED36FF">
+            <wp:extent cx="5804344" cy="3269673"/>
+            <wp:effectExtent l="0" t="0" r="6350" b="6985"/>
+            <wp:docPr id="6" name="Imagen 6"/>
             <wp:cNvGraphicFramePr>
               <a:graphicFrameLocks xmlns:a="http://schemas.openxmlformats.org/drawingml/2006/main" noChangeAspect="1"/>
             </wp:cNvGraphicFramePr>
@@ -4774,7 +5144,7 @@
                   <pic:spPr>
                     <a:xfrm>
                       <a:off x="0" y="0"/>
-                      <a:ext cx="5400040" cy="2918460"/>
+                      <a:ext cx="5822850" cy="3280098"/>
                     </a:xfrm>
                     <a:prstGeom prst="rect">
                       <a:avLst/>
@@ -4786,11 +5156,346 @@
           </wp:inline>
         </w:drawing>
       </w:r>
-      <w:bookmarkStart w:id="24" w:name="_GoBack"/>
-      <w:bookmarkEnd w:id="24"/>
+    </w:p>
+    <w:p>
+      <w:pPr>
+        <w:pStyle w:val="Descripcin"/>
+        <w:jc w:val="center"/>
+        <w:rPr>
+          <w:lang w:eastAsia="es-ES"/>
+        </w:rPr>
+      </w:pPr>
+      <w:bookmarkStart w:id="27" w:name="_Toc499122109"/>
+      <w:r>
+        <w:t xml:space="preserve">Figura </w:t>
+      </w:r>
+      <w:fldSimple w:instr=" SEQ Figura \* ARABIC ">
+        <w:r>
+          <w:rPr>
+            <w:noProof/>
+          </w:rPr>
+          <w:t>4</w:t>
+        </w:r>
+      </w:fldSimple>
+      <w:r>
+        <w:t>. Comprar Producto</w:t>
+      </w:r>
+      <w:bookmarkEnd w:id="27"/>
+    </w:p>
+    <w:p>
+      <w:pPr>
+        <w:rPr>
+          <w:lang w:eastAsia="es-ES"/>
+        </w:rPr>
+      </w:pPr>
+    </w:p>
+    <w:p>
+      <w:pPr>
+        <w:pStyle w:val="Prrafodelista"/>
+        <w:numPr>
+          <w:ilvl w:val="0"/>
+          <w:numId w:val="7"/>
+        </w:numPr>
+        <w:rPr>
+          <w:lang w:eastAsia="es-ES"/>
+        </w:rPr>
+      </w:pPr>
+      <w:r>
+        <w:rPr>
+          <w:lang w:eastAsia="es-ES"/>
+        </w:rPr>
+        <w:t>Confirmamos la venta y miramos como esta nuestro stock del producto</w:t>
+      </w:r>
+      <w:r>
+        <w:rPr>
+          <w:lang w:eastAsia="es-ES"/>
+        </w:rPr>
+        <w:t>, como hemos pedido 6</w:t>
+      </w:r>
+      <w:r>
+        <w:rPr>
+          <w:lang w:eastAsia="es-ES"/>
+        </w:rPr>
+        <w:t xml:space="preserve"> melocotones nos aparece en stock virtual que tenemos -1, lo que tenemos que hacer en ese momento antes de enviarle el producto al cliente es ejecutar la planificación.</w:t>
+      </w:r>
+    </w:p>
+    <w:p>
+      <w:pPr>
+        <w:keepNext/>
+      </w:pPr>
+      <w:r>
+        <w:rPr>
+          <w:noProof/>
+          <w:lang w:eastAsia="es-ES"/>
+        </w:rPr>
+        <w:drawing>
+          <wp:inline distT="0" distB="0" distL="0" distR="0" wp14:anchorId="4A291808" wp14:editId="258BBE3A">
+            <wp:extent cx="5860472" cy="962631"/>
+            <wp:effectExtent l="0" t="0" r="0" b="9525"/>
+            <wp:docPr id="7" name="Imagen 7"/>
+            <wp:cNvGraphicFramePr>
+              <a:graphicFrameLocks xmlns:a="http://schemas.openxmlformats.org/drawingml/2006/main" noChangeAspect="1"/>
+            </wp:cNvGraphicFramePr>
+            <a:graphic xmlns:a="http://schemas.openxmlformats.org/drawingml/2006/main">
+              <a:graphicData uri="http://schemas.openxmlformats.org/drawingml/2006/picture">
+                <pic:pic xmlns:pic="http://schemas.openxmlformats.org/drawingml/2006/picture">
+                  <pic:nvPicPr>
+                    <pic:cNvPr id="1" name=""/>
+                    <pic:cNvPicPr/>
+                  </pic:nvPicPr>
+                  <pic:blipFill>
+                    <a:blip r:embed="rId13"/>
+                    <a:stretch>
+                      <a:fillRect/>
+                    </a:stretch>
+                  </pic:blipFill>
+                  <pic:spPr>
+                    <a:xfrm>
+                      <a:off x="0" y="0"/>
+                      <a:ext cx="5926611" cy="973495"/>
+                    </a:xfrm>
+                    <a:prstGeom prst="rect">
+                      <a:avLst/>
+                    </a:prstGeom>
+                  </pic:spPr>
+                </pic:pic>
+              </a:graphicData>
+            </a:graphic>
+          </wp:inline>
+        </w:drawing>
+      </w:r>
+    </w:p>
+    <w:p>
+      <w:pPr>
+        <w:pStyle w:val="Descripcin"/>
+        <w:jc w:val="center"/>
+        <w:rPr>
+          <w:lang w:eastAsia="es-ES"/>
+        </w:rPr>
+      </w:pPr>
+      <w:bookmarkStart w:id="28" w:name="_Toc499122110"/>
+      <w:r>
+        <w:t xml:space="preserve">Figura </w:t>
+      </w:r>
+      <w:fldSimple w:instr=" SEQ Figura \* ARABIC ">
+        <w:r>
+          <w:rPr>
+            <w:noProof/>
+          </w:rPr>
+          <w:t>5</w:t>
+        </w:r>
+      </w:fldSimple>
+      <w:r>
+        <w:t>. Comprobación de stock</w:t>
+      </w:r>
+      <w:bookmarkEnd w:id="28"/>
+    </w:p>
+    <w:p>
+      <w:pPr>
+        <w:rPr>
+          <w:lang w:eastAsia="es-ES"/>
+        </w:rPr>
+      </w:pPr>
+      <w:r>
+        <w:rPr>
+          <w:lang w:eastAsia="es-ES"/>
+        </w:rPr>
+        <w:t>Al ejecutar la planificación tenemos que ir a compra/ solicitud de cotización</w:t>
+      </w:r>
+    </w:p>
+    <w:p>
+      <w:pPr>
+        <w:keepNext/>
+      </w:pPr>
+      <w:r>
+        <w:rPr>
+          <w:noProof/>
+          <w:lang w:eastAsia="es-ES"/>
+        </w:rPr>
+        <w:drawing>
+          <wp:inline distT="0" distB="0" distL="0" distR="0" wp14:anchorId="124F1E7A" wp14:editId="0050D9A2">
+            <wp:extent cx="5860415" cy="2576946"/>
+            <wp:effectExtent l="0" t="0" r="6985" b="0"/>
+            <wp:docPr id="8" name="Imagen 8"/>
+            <wp:cNvGraphicFramePr>
+              <a:graphicFrameLocks xmlns:a="http://schemas.openxmlformats.org/drawingml/2006/main" noChangeAspect="1"/>
+            </wp:cNvGraphicFramePr>
+            <a:graphic xmlns:a="http://schemas.openxmlformats.org/drawingml/2006/main">
+              <a:graphicData uri="http://schemas.openxmlformats.org/drawingml/2006/picture">
+                <pic:pic xmlns:pic="http://schemas.openxmlformats.org/drawingml/2006/picture">
+                  <pic:nvPicPr>
+                    <pic:cNvPr id="1" name=""/>
+                    <pic:cNvPicPr/>
+                  </pic:nvPicPr>
+                  <pic:blipFill>
+                    <a:blip r:embed="rId14"/>
+                    <a:stretch>
+                      <a:fillRect/>
+                    </a:stretch>
+                  </pic:blipFill>
+                  <pic:spPr>
+                    <a:xfrm>
+                      <a:off x="0" y="0"/>
+                      <a:ext cx="5872258" cy="2582154"/>
+                    </a:xfrm>
+                    <a:prstGeom prst="rect">
+                      <a:avLst/>
+                    </a:prstGeom>
+                  </pic:spPr>
+                </pic:pic>
+              </a:graphicData>
+            </a:graphic>
+          </wp:inline>
+        </w:drawing>
+      </w:r>
+    </w:p>
+    <w:p>
+      <w:pPr>
+        <w:pStyle w:val="Descripcin"/>
+        <w:jc w:val="center"/>
+        <w:rPr>
+          <w:lang w:eastAsia="es-ES"/>
+        </w:rPr>
+      </w:pPr>
+      <w:bookmarkStart w:id="29" w:name="_Toc499122111"/>
+      <w:r>
+        <w:t xml:space="preserve">Figura </w:t>
+      </w:r>
+      <w:fldSimple w:instr=" SEQ Figura \* ARABIC ">
+        <w:r>
+          <w:rPr>
+            <w:noProof/>
+          </w:rPr>
+          <w:t>6</w:t>
+        </w:r>
+      </w:fldSimple>
+      <w:r>
+        <w:t>. Ejecutar planificador</w:t>
+      </w:r>
+      <w:bookmarkEnd w:id="29"/>
+    </w:p>
+    <w:p>
+      <w:pPr>
+        <w:rPr>
+          <w:lang w:eastAsia="es-ES"/>
+        </w:rPr>
+      </w:pPr>
+      <w:r>
+        <w:rPr>
+          <w:lang w:eastAsia="es-ES"/>
+        </w:rPr>
+        <w:t>Nos pide 26 unidades porque como nos ha pedido el cliente 6</w:t>
+      </w:r>
+      <w:r>
+        <w:rPr>
+          <w:lang w:eastAsia="es-ES"/>
+        </w:rPr>
+        <w:t xml:space="preserve"> y en stock virtual teníamos -1 a la hora de recibir los productos del provee</w:t>
+      </w:r>
+      <w:r>
+        <w:rPr>
+          <w:lang w:eastAsia="es-ES"/>
+        </w:rPr>
+        <w:t>dor tendremos 31</w:t>
+      </w:r>
+      <w:r>
+        <w:rPr>
+          <w:lang w:eastAsia="es-ES"/>
+        </w:rPr>
+        <w:t xml:space="preserve"> en stock virtual</w:t>
+      </w:r>
+      <w:r>
+        <w:rPr>
+          <w:lang w:eastAsia="es-ES"/>
+        </w:rPr>
+        <w:t xml:space="preserve"> y tenemos la regla creada que el múltiplo es 5 se nos quedaría </w:t>
+      </w:r>
+      <w:r>
+        <w:rPr>
+          <w:lang w:eastAsia="es-ES"/>
+        </w:rPr>
+        <w:t>en 25</w:t>
+      </w:r>
+      <w:r>
+        <w:rPr>
+          <w:lang w:eastAsia="es-ES"/>
+        </w:rPr>
+        <w:t>.</w:t>
+      </w:r>
+    </w:p>
+    <w:p>
+      <w:pPr>
+        <w:keepNext/>
+      </w:pPr>
+      <w:r>
+        <w:rPr>
+          <w:noProof/>
+          <w:lang w:eastAsia="es-ES"/>
+        </w:rPr>
+        <w:drawing>
+          <wp:inline distT="0" distB="0" distL="0" distR="0" wp14:anchorId="0C0360A1" wp14:editId="789EA952">
+            <wp:extent cx="5920151" cy="1004454"/>
+            <wp:effectExtent l="0" t="0" r="4445" b="5715"/>
+            <wp:docPr id="9" name="Imagen 9"/>
+            <wp:cNvGraphicFramePr>
+              <a:graphicFrameLocks xmlns:a="http://schemas.openxmlformats.org/drawingml/2006/main" noChangeAspect="1"/>
+            </wp:cNvGraphicFramePr>
+            <a:graphic xmlns:a="http://schemas.openxmlformats.org/drawingml/2006/main">
+              <a:graphicData uri="http://schemas.openxmlformats.org/drawingml/2006/picture">
+                <pic:pic xmlns:pic="http://schemas.openxmlformats.org/drawingml/2006/picture">
+                  <pic:nvPicPr>
+                    <pic:cNvPr id="1" name=""/>
+                    <pic:cNvPicPr/>
+                  </pic:nvPicPr>
+                  <pic:blipFill>
+                    <a:blip r:embed="rId15"/>
+                    <a:stretch>
+                      <a:fillRect/>
+                    </a:stretch>
+                  </pic:blipFill>
+                  <pic:spPr>
+                    <a:xfrm>
+                      <a:off x="0" y="0"/>
+                      <a:ext cx="5997029" cy="1017498"/>
+                    </a:xfrm>
+                    <a:prstGeom prst="rect">
+                      <a:avLst/>
+                    </a:prstGeom>
+                  </pic:spPr>
+                </pic:pic>
+              </a:graphicData>
+            </a:graphic>
+          </wp:inline>
+        </w:drawing>
+      </w:r>
+    </w:p>
+    <w:p>
+      <w:pPr>
+        <w:pStyle w:val="Descripcin"/>
+        <w:jc w:val="center"/>
+        <w:rPr>
+          <w:lang w:eastAsia="es-ES"/>
+        </w:rPr>
+      </w:pPr>
+      <w:bookmarkStart w:id="30" w:name="_Toc499122112"/>
+      <w:r>
+        <w:t xml:space="preserve">Figura </w:t>
+      </w:r>
+      <w:fldSimple w:instr=" SEQ Figura \* ARABIC ">
+        <w:r>
+          <w:rPr>
+            <w:noProof/>
+          </w:rPr>
+          <w:t>7</w:t>
+        </w:r>
+      </w:fldSimple>
+      <w:r>
+        <w:t>. Resultado final</w:t>
+      </w:r>
+      <w:bookmarkEnd w:id="30"/>
     </w:p>
     <w:sectPr>
-      <w:footerReference w:type="default" r:id="rId13"/>
+      <w:footerReference w:type="default" r:id="rId16"/>
       <w:pgSz w:w="11906" w:h="16838"/>
       <w:pgMar w:top="1417" w:right="1701" w:bottom="1417" w:left="1701" w:header="708" w:footer="708" w:gutter="0"/>
       <w:cols w:space="708"/>
@@ -5048,6 +5753,95 @@
     </w:lvl>
   </w:abstractNum>
   <w:abstractNum w:abstractNumId="2" w15:restartNumberingAfterBreak="0">
+    <w:nsid w:val="26D44477"/>
+    <w:multiLevelType w:val="hybridMultilevel"/>
+    <w:tmpl w:val="030E86CC"/>
+    <w:lvl w:ilvl="0" w:tplc="0C0A0019">
+      <w:start w:val="1"/>
+      <w:numFmt w:val="lowerLetter"/>
+      <w:lvlText w:val="%1."/>
+      <w:lvlJc w:val="left"/>
+      <w:pPr>
+        <w:ind w:left="720" w:hanging="360"/>
+      </w:pPr>
+      <w:rPr>
+        <w:rFonts w:hint="default"/>
+      </w:rPr>
+    </w:lvl>
+    <w:lvl w:ilvl="1" w:tplc="0C0A0019" w:tentative="1">
+      <w:start w:val="1"/>
+      <w:numFmt w:val="lowerLetter"/>
+      <w:lvlText w:val="%2."/>
+      <w:lvlJc w:val="left"/>
+      <w:pPr>
+        <w:ind w:left="1440" w:hanging="360"/>
+      </w:pPr>
+    </w:lvl>
+    <w:lvl w:ilvl="2" w:tplc="0C0A001B" w:tentative="1">
+      <w:start w:val="1"/>
+      <w:numFmt w:val="lowerRoman"/>
+      <w:lvlText w:val="%3."/>
+      <w:lvlJc w:val="right"/>
+      <w:pPr>
+        <w:ind w:left="2160" w:hanging="180"/>
+      </w:pPr>
+    </w:lvl>
+    <w:lvl w:ilvl="3" w:tplc="0C0A000F" w:tentative="1">
+      <w:start w:val="1"/>
+      <w:numFmt w:val="decimal"/>
+      <w:lvlText w:val="%4."/>
+      <w:lvlJc w:val="left"/>
+      <w:pPr>
+        <w:ind w:left="2880" w:hanging="360"/>
+      </w:pPr>
+    </w:lvl>
+    <w:lvl w:ilvl="4" w:tplc="0C0A0019" w:tentative="1">
+      <w:start w:val="1"/>
+      <w:numFmt w:val="lowerLetter"/>
+      <w:lvlText w:val="%5."/>
+      <w:lvlJc w:val="left"/>
+      <w:pPr>
+        <w:ind w:left="3600" w:hanging="360"/>
+      </w:pPr>
+    </w:lvl>
+    <w:lvl w:ilvl="5" w:tplc="0C0A001B" w:tentative="1">
+      <w:start w:val="1"/>
+      <w:numFmt w:val="lowerRoman"/>
+      <w:lvlText w:val="%6."/>
+      <w:lvlJc w:val="right"/>
+      <w:pPr>
+        <w:ind w:left="4320" w:hanging="180"/>
+      </w:pPr>
+    </w:lvl>
+    <w:lvl w:ilvl="6" w:tplc="0C0A000F" w:tentative="1">
+      <w:start w:val="1"/>
+      <w:numFmt w:val="decimal"/>
+      <w:lvlText w:val="%7."/>
+      <w:lvlJc w:val="left"/>
+      <w:pPr>
+        <w:ind w:left="5040" w:hanging="360"/>
+      </w:pPr>
+    </w:lvl>
+    <w:lvl w:ilvl="7" w:tplc="0C0A0019" w:tentative="1">
+      <w:start w:val="1"/>
+      <w:numFmt w:val="lowerLetter"/>
+      <w:lvlText w:val="%8."/>
+      <w:lvlJc w:val="left"/>
+      <w:pPr>
+        <w:ind w:left="5760" w:hanging="360"/>
+      </w:pPr>
+    </w:lvl>
+    <w:lvl w:ilvl="8" w:tplc="0C0A001B" w:tentative="1">
+      <w:start w:val="1"/>
+      <w:numFmt w:val="lowerRoman"/>
+      <w:lvlText w:val="%9."/>
+      <w:lvlJc w:val="right"/>
+      <w:pPr>
+        <w:ind w:left="6480" w:hanging="180"/>
+      </w:pPr>
+    </w:lvl>
+  </w:abstractNum>
+  <w:abstractNum w:abstractNumId="3" w15:restartNumberingAfterBreak="0">
     <w:nsid w:val="36F47056"/>
     <w:multiLevelType w:val="hybridMultilevel"/>
     <w:tmpl w:val="A52032BC"/>
@@ -5160,7 +5954,7 @@
       </w:rPr>
     </w:lvl>
   </w:abstractNum>
-  <w:abstractNum w:abstractNumId="3" w15:restartNumberingAfterBreak="0">
+  <w:abstractNum w:abstractNumId="4" w15:restartNumberingAfterBreak="0">
     <w:nsid w:val="4F7046D3"/>
     <w:multiLevelType w:val="hybridMultilevel"/>
     <w:tmpl w:val="8C10CDE8"/>
@@ -5247,7 +6041,7 @@
       </w:pPr>
     </w:lvl>
   </w:abstractNum>
-  <w:abstractNum w:abstractNumId="4" w15:restartNumberingAfterBreak="0">
+  <w:abstractNum w:abstractNumId="5" w15:restartNumberingAfterBreak="0">
     <w:nsid w:val="71173D2D"/>
     <w:multiLevelType w:val="multilevel"/>
     <w:tmpl w:val="70725A10"/>
@@ -5360,7 +6154,7 @@
       </w:pPr>
     </w:lvl>
   </w:abstractNum>
-  <w:abstractNum w:abstractNumId="5" w15:restartNumberingAfterBreak="0">
+  <w:abstractNum w:abstractNumId="6" w15:restartNumberingAfterBreak="0">
     <w:nsid w:val="7DDB7E93"/>
     <w:multiLevelType w:val="hybridMultilevel"/>
     <w:tmpl w:val="450652BA"/>
@@ -5448,22 +6242,25 @@
     </w:lvl>
   </w:abstractNum>
   <w:num w:numId="1">
-    <w:abstractNumId w:val="4"/>
+    <w:abstractNumId w:val="5"/>
   </w:num>
   <w:num w:numId="2">
-    <w:abstractNumId w:val="2"/>
+    <w:abstractNumId w:val="3"/>
   </w:num>
   <w:num w:numId="3">
     <w:abstractNumId w:val="0"/>
   </w:num>
   <w:num w:numId="4">
-    <w:abstractNumId w:val="5"/>
+    <w:abstractNumId w:val="6"/>
   </w:num>
   <w:num w:numId="5">
     <w:abstractNumId w:val="1"/>
   </w:num>
   <w:num w:numId="6">
-    <w:abstractNumId w:val="3"/>
+    <w:abstractNumId w:val="4"/>
+  </w:num>
+  <w:num w:numId="7">
+    <w:abstractNumId w:val="2"/>
   </w:num>
 </w:numbering>
 </file>
@@ -6485,7 +7282,7 @@
 </file>
 
 <file path=customXml/itemProps1.xml><?xml version="1.0" encoding="utf-8"?>
-<ds:datastoreItem xmlns:ds="http://schemas.openxmlformats.org/officeDocument/2006/customXml" ds:itemID="{C160A4D1-3F04-4DE1-A233-9F82F2C61789}">
+<ds:datastoreItem xmlns:ds="http://schemas.openxmlformats.org/officeDocument/2006/customXml" ds:itemID="{832E7D1A-A487-4ED7-93AD-9400CBDA7CD0}">
   <ds:schemaRefs>
     <ds:schemaRef ds:uri="http://schemas.openxmlformats.org/officeDocument/2006/bibliography"/>
   </ds:schemaRefs>

--- a/Sistema de gestion empresarial/Practica Final David Román Rey.docx
+++ b/Sistema de gestion empresarial/Practica Final David Román Rey.docx
@@ -9,8 +9,6 @@
           <w:lang w:eastAsia="es-ES"/>
         </w:rPr>
       </w:pPr>
-      <w:bookmarkStart w:id="0" w:name="_GoBack"/>
-      <w:bookmarkEnd w:id="0"/>
     </w:p>
     <w:p>
       <w:r>
@@ -199,7 +197,7 @@
           <w:r>
             <w:fldChar w:fldCharType="separate"/>
           </w:r>
-          <w:hyperlink w:anchor="_Toc499194181" w:history="1">
+          <w:hyperlink w:anchor="_Toc499806479" w:history="1">
             <w:r>
               <w:rPr>
                 <w:rStyle w:val="Hipervnculo"/>
@@ -241,7 +239,7 @@
                 <w:noProof/>
                 <w:webHidden/>
               </w:rPr>
-              <w:instrText xml:space="preserve"> PAGEREF _Toc499194181 \h </w:instrText>
+              <w:instrText xml:space="preserve"> PAGEREF _Toc499806479 \h </w:instrText>
             </w:r>
             <w:r>
               <w:rPr>
@@ -261,7 +259,7 @@
                 <w:noProof/>
                 <w:webHidden/>
               </w:rPr>
-              <w:t>2</w:t>
+              <w:t>3</w:t>
             </w:r>
             <w:r>
               <w:rPr>
@@ -285,7 +283,7 @@
               <w:lang w:eastAsia="es-ES"/>
             </w:rPr>
           </w:pPr>
-          <w:hyperlink w:anchor="_Toc499194182" w:history="1">
+          <w:hyperlink w:anchor="_Toc499806480" w:history="1">
             <w:r>
               <w:rPr>
                 <w:rStyle w:val="Hipervnculo"/>
@@ -327,7 +325,7 @@
                 <w:noProof/>
                 <w:webHidden/>
               </w:rPr>
-              <w:instrText xml:space="preserve"> PAGEREF _Toc499194182 \h </w:instrText>
+              <w:instrText xml:space="preserve"> PAGEREF _Toc499806480 \h </w:instrText>
             </w:r>
             <w:r>
               <w:rPr>
@@ -347,7 +345,7 @@
                 <w:noProof/>
                 <w:webHidden/>
               </w:rPr>
-              <w:t>3</w:t>
+              <w:t>4</w:t>
             </w:r>
             <w:r>
               <w:rPr>
@@ -371,7 +369,7 @@
               <w:lang w:eastAsia="es-ES"/>
             </w:rPr>
           </w:pPr>
-          <w:hyperlink w:anchor="_Toc499194183" w:history="1">
+          <w:hyperlink w:anchor="_Toc499806481" w:history="1">
             <w:r>
               <w:rPr>
                 <w:rStyle w:val="Hipervnculo"/>
@@ -413,7 +411,7 @@
                 <w:noProof/>
                 <w:webHidden/>
               </w:rPr>
-              <w:instrText xml:space="preserve"> PAGEREF _Toc499194183 \h </w:instrText>
+              <w:instrText xml:space="preserve"> PAGEREF _Toc499806481 \h </w:instrText>
             </w:r>
             <w:r>
               <w:rPr>
@@ -433,7 +431,7 @@
                 <w:noProof/>
                 <w:webHidden/>
               </w:rPr>
-              <w:t>4</w:t>
+              <w:t>5</w:t>
             </w:r>
             <w:r>
               <w:rPr>
@@ -457,7 +455,7 @@
               <w:lang w:eastAsia="es-ES"/>
             </w:rPr>
           </w:pPr>
-          <w:hyperlink w:anchor="_Toc499194184" w:history="1">
+          <w:hyperlink w:anchor="_Toc499806482" w:history="1">
             <w:r>
               <w:rPr>
                 <w:rStyle w:val="Hipervnculo"/>
@@ -499,7 +497,7 @@
                 <w:noProof/>
                 <w:webHidden/>
               </w:rPr>
-              <w:instrText xml:space="preserve"> PAGEREF _Toc499194184 \h </w:instrText>
+              <w:instrText xml:space="preserve"> PAGEREF _Toc499806482 \h </w:instrText>
             </w:r>
             <w:r>
               <w:rPr>
@@ -519,7 +517,7 @@
                 <w:noProof/>
                 <w:webHidden/>
               </w:rPr>
-              <w:t>4</w:t>
+              <w:t>5</w:t>
             </w:r>
             <w:r>
               <w:rPr>
@@ -543,7 +541,7 @@
               <w:lang w:eastAsia="es-ES"/>
             </w:rPr>
           </w:pPr>
-          <w:hyperlink w:anchor="_Toc499194185" w:history="1">
+          <w:hyperlink w:anchor="_Toc499806483" w:history="1">
             <w:r>
               <w:rPr>
                 <w:rStyle w:val="Hipervnculo"/>
@@ -585,7 +583,7 @@
                 <w:noProof/>
                 <w:webHidden/>
               </w:rPr>
-              <w:instrText xml:space="preserve"> PAGEREF _Toc499194185 \h </w:instrText>
+              <w:instrText xml:space="preserve"> PAGEREF _Toc499806483 \h </w:instrText>
             </w:r>
             <w:r>
               <w:rPr>
@@ -605,7 +603,7 @@
                 <w:noProof/>
                 <w:webHidden/>
               </w:rPr>
-              <w:t>4</w:t>
+              <w:t>5</w:t>
             </w:r>
             <w:r>
               <w:rPr>
@@ -629,7 +627,7 @@
               <w:lang w:eastAsia="es-ES"/>
             </w:rPr>
           </w:pPr>
-          <w:hyperlink w:anchor="_Toc499194186" w:history="1">
+          <w:hyperlink w:anchor="_Toc499806484" w:history="1">
             <w:r>
               <w:rPr>
                 <w:rStyle w:val="Hipervnculo"/>
@@ -675,7 +673,7 @@
                 <w:noProof/>
                 <w:webHidden/>
               </w:rPr>
-              <w:instrText xml:space="preserve"> PAGEREF _Toc499194186 \h </w:instrText>
+              <w:instrText xml:space="preserve"> PAGEREF _Toc499806484 \h </w:instrText>
             </w:r>
             <w:r>
               <w:rPr>
@@ -695,7 +693,7 @@
                 <w:noProof/>
                 <w:webHidden/>
               </w:rPr>
-              <w:t>4</w:t>
+              <w:t>5</w:t>
             </w:r>
             <w:r>
               <w:rPr>
@@ -718,7 +716,7 @@
               <w:lang w:eastAsia="es-ES"/>
             </w:rPr>
           </w:pPr>
-          <w:hyperlink w:anchor="_Toc499194187" w:history="1">
+          <w:hyperlink w:anchor="_Toc499806485" w:history="1">
             <w:r>
               <w:rPr>
                 <w:rStyle w:val="Hipervnculo"/>
@@ -745,7 +743,7 @@
                 <w:noProof/>
                 <w:webHidden/>
               </w:rPr>
-              <w:instrText xml:space="preserve"> PAGEREF _Toc499194187 \h </w:instrText>
+              <w:instrText xml:space="preserve"> PAGEREF _Toc499806485 \h </w:instrText>
             </w:r>
             <w:r>
               <w:rPr>
@@ -765,7 +763,7 @@
                 <w:noProof/>
                 <w:webHidden/>
               </w:rPr>
-              <w:t>4</w:t>
+              <w:t>5</w:t>
             </w:r>
             <w:r>
               <w:rPr>
@@ -788,7 +786,7 @@
               <w:lang w:eastAsia="es-ES"/>
             </w:rPr>
           </w:pPr>
-          <w:hyperlink w:anchor="_Toc499194188" w:history="1">
+          <w:hyperlink w:anchor="_Toc499806486" w:history="1">
             <w:r>
               <w:rPr>
                 <w:rStyle w:val="Hipervnculo"/>
@@ -815,7 +813,7 @@
                 <w:noProof/>
                 <w:webHidden/>
               </w:rPr>
-              <w:instrText xml:space="preserve"> PAGEREF _Toc499194188 \h </w:instrText>
+              <w:instrText xml:space="preserve"> PAGEREF _Toc499806486 \h </w:instrText>
             </w:r>
             <w:r>
               <w:rPr>
@@ -835,7 +833,7 @@
                 <w:noProof/>
                 <w:webHidden/>
               </w:rPr>
-              <w:t>4</w:t>
+              <w:t>5</w:t>
             </w:r>
             <w:r>
               <w:rPr>
@@ -858,7 +856,7 @@
               <w:lang w:eastAsia="es-ES"/>
             </w:rPr>
           </w:pPr>
-          <w:hyperlink w:anchor="_Toc499194189" w:history="1">
+          <w:hyperlink w:anchor="_Toc499806487" w:history="1">
             <w:r>
               <w:rPr>
                 <w:rStyle w:val="Hipervnculo"/>
@@ -885,7 +883,7 @@
                 <w:noProof/>
                 <w:webHidden/>
               </w:rPr>
-              <w:instrText xml:space="preserve"> PAGEREF _Toc499194189 \h </w:instrText>
+              <w:instrText xml:space="preserve"> PAGEREF _Toc499806487 \h </w:instrText>
             </w:r>
             <w:r>
               <w:rPr>
@@ -905,7 +903,7 @@
                 <w:noProof/>
                 <w:webHidden/>
               </w:rPr>
-              <w:t>4</w:t>
+              <w:t>5</w:t>
             </w:r>
             <w:r>
               <w:rPr>
@@ -928,7 +926,7 @@
               <w:lang w:eastAsia="es-ES"/>
             </w:rPr>
           </w:pPr>
-          <w:hyperlink w:anchor="_Toc499194190" w:history="1">
+          <w:hyperlink w:anchor="_Toc499806488" w:history="1">
             <w:r>
               <w:rPr>
                 <w:rStyle w:val="Hipervnculo"/>
@@ -955,7 +953,7 @@
                 <w:noProof/>
                 <w:webHidden/>
               </w:rPr>
-              <w:instrText xml:space="preserve"> PAGEREF _Toc499194190 \h </w:instrText>
+              <w:instrText xml:space="preserve"> PAGEREF _Toc499806488 \h </w:instrText>
             </w:r>
             <w:r>
               <w:rPr>
@@ -975,7 +973,7 @@
                 <w:noProof/>
                 <w:webHidden/>
               </w:rPr>
-              <w:t>4</w:t>
+              <w:t>5</w:t>
             </w:r>
             <w:r>
               <w:rPr>
@@ -999,7 +997,7 @@
               <w:lang w:eastAsia="es-ES"/>
             </w:rPr>
           </w:pPr>
-          <w:hyperlink w:anchor="_Toc499194191" w:history="1">
+          <w:hyperlink w:anchor="_Toc499806489" w:history="1">
             <w:r>
               <w:rPr>
                 <w:rStyle w:val="Hipervnculo"/>
@@ -1043,7 +1041,7 @@
                 <w:noProof/>
                 <w:webHidden/>
               </w:rPr>
-              <w:instrText xml:space="preserve"> PAGEREF _Toc499194191 \h </w:instrText>
+              <w:instrText xml:space="preserve"> PAGEREF _Toc499806489 \h </w:instrText>
             </w:r>
             <w:r>
               <w:rPr>
@@ -1063,7 +1061,7 @@
                 <w:noProof/>
                 <w:webHidden/>
               </w:rPr>
-              <w:t>5</w:t>
+              <w:t>6</w:t>
             </w:r>
             <w:r>
               <w:rPr>
@@ -1087,7 +1085,7 @@
               <w:lang w:eastAsia="es-ES"/>
             </w:rPr>
           </w:pPr>
-          <w:hyperlink w:anchor="_Toc499194192" w:history="1">
+          <w:hyperlink w:anchor="_Toc499806490" w:history="1">
             <w:r>
               <w:rPr>
                 <w:rStyle w:val="Hipervnculo"/>
@@ -1130,7 +1128,7 @@
                 <w:noProof/>
                 <w:webHidden/>
               </w:rPr>
-              <w:instrText xml:space="preserve"> PAGEREF _Toc499194192 \h </w:instrText>
+              <w:instrText xml:space="preserve"> PAGEREF _Toc499806490 \h </w:instrText>
             </w:r>
             <w:r>
               <w:rPr>
@@ -1150,7 +1148,7 @@
                 <w:noProof/>
                 <w:webHidden/>
               </w:rPr>
-              <w:t>5</w:t>
+              <w:t>6</w:t>
             </w:r>
             <w:r>
               <w:rPr>
@@ -1174,7 +1172,7 @@
               <w:lang w:eastAsia="es-ES"/>
             </w:rPr>
           </w:pPr>
-          <w:hyperlink w:anchor="_Toc499194193" w:history="1">
+          <w:hyperlink w:anchor="_Toc499806491" w:history="1">
             <w:r>
               <w:rPr>
                 <w:rStyle w:val="Hipervnculo"/>
@@ -1217,7 +1215,7 @@
                 <w:noProof/>
                 <w:webHidden/>
               </w:rPr>
-              <w:instrText xml:space="preserve"> PAGEREF _Toc499194193 \h </w:instrText>
+              <w:instrText xml:space="preserve"> PAGEREF _Toc499806491 \h </w:instrText>
             </w:r>
             <w:r>
               <w:rPr>
@@ -1237,7 +1235,7 @@
                 <w:noProof/>
                 <w:webHidden/>
               </w:rPr>
-              <w:t>5</w:t>
+              <w:t>6</w:t>
             </w:r>
             <w:r>
               <w:rPr>
@@ -1260,7 +1258,7 @@
               <w:lang w:eastAsia="es-ES"/>
             </w:rPr>
           </w:pPr>
-          <w:hyperlink w:anchor="_Toc499194194" w:history="1">
+          <w:hyperlink w:anchor="_Toc499806492" w:history="1">
             <w:r>
               <w:rPr>
                 <w:rStyle w:val="Hipervnculo"/>
@@ -1287,7 +1285,7 @@
                 <w:noProof/>
                 <w:webHidden/>
               </w:rPr>
-              <w:instrText xml:space="preserve"> PAGEREF _Toc499194194 \h </w:instrText>
+              <w:instrText xml:space="preserve"> PAGEREF _Toc499806492 \h </w:instrText>
             </w:r>
             <w:r>
               <w:rPr>
@@ -1307,7 +1305,7 @@
                 <w:noProof/>
                 <w:webHidden/>
               </w:rPr>
-              <w:t>5</w:t>
+              <w:t>6</w:t>
             </w:r>
             <w:r>
               <w:rPr>
@@ -1330,7 +1328,7 @@
               <w:lang w:eastAsia="es-ES"/>
             </w:rPr>
           </w:pPr>
-          <w:hyperlink w:anchor="_Toc499194195" w:history="1">
+          <w:hyperlink w:anchor="_Toc499806493" w:history="1">
             <w:r>
               <w:rPr>
                 <w:rStyle w:val="Hipervnculo"/>
@@ -1357,7 +1355,7 @@
                 <w:noProof/>
                 <w:webHidden/>
               </w:rPr>
-              <w:instrText xml:space="preserve"> PAGEREF _Toc499194195 \h </w:instrText>
+              <w:instrText xml:space="preserve"> PAGEREF _Toc499806493 \h </w:instrText>
             </w:r>
             <w:r>
               <w:rPr>
@@ -1377,7 +1375,7 @@
                 <w:noProof/>
                 <w:webHidden/>
               </w:rPr>
-              <w:t>5</w:t>
+              <w:t>6</w:t>
             </w:r>
             <w:r>
               <w:rPr>
@@ -1400,7 +1398,7 @@
               <w:lang w:eastAsia="es-ES"/>
             </w:rPr>
           </w:pPr>
-          <w:hyperlink w:anchor="_Toc499194196" w:history="1">
+          <w:hyperlink w:anchor="_Toc499806494" w:history="1">
             <w:r>
               <w:rPr>
                 <w:rStyle w:val="Hipervnculo"/>
@@ -1427,7 +1425,7 @@
                 <w:noProof/>
                 <w:webHidden/>
               </w:rPr>
-              <w:instrText xml:space="preserve"> PAGEREF _Toc499194196 \h </w:instrText>
+              <w:instrText xml:space="preserve"> PAGEREF _Toc499806494 \h </w:instrText>
             </w:r>
             <w:r>
               <w:rPr>
@@ -1447,7 +1445,7 @@
                 <w:noProof/>
                 <w:webHidden/>
               </w:rPr>
-              <w:t>5</w:t>
+              <w:t>6</w:t>
             </w:r>
             <w:r>
               <w:rPr>
@@ -1471,7 +1469,7 @@
               <w:lang w:eastAsia="es-ES"/>
             </w:rPr>
           </w:pPr>
-          <w:hyperlink w:anchor="_Toc499194197" w:history="1">
+          <w:hyperlink w:anchor="_Toc499806495" w:history="1">
             <w:r>
               <w:rPr>
                 <w:rStyle w:val="Hipervnculo"/>
@@ -1517,7 +1515,7 @@
                 <w:noProof/>
                 <w:webHidden/>
               </w:rPr>
-              <w:instrText xml:space="preserve"> PAGEREF _Toc499194197 \h </w:instrText>
+              <w:instrText xml:space="preserve"> PAGEREF _Toc499806495 \h </w:instrText>
             </w:r>
             <w:r>
               <w:rPr>
@@ -1537,7 +1535,7 @@
                 <w:noProof/>
                 <w:webHidden/>
               </w:rPr>
-              <w:t>6</w:t>
+              <w:t>7</w:t>
             </w:r>
             <w:r>
               <w:rPr>
@@ -1561,7 +1559,7 @@
               <w:lang w:eastAsia="es-ES"/>
             </w:rPr>
           </w:pPr>
-          <w:hyperlink w:anchor="_Toc499194198" w:history="1">
+          <w:hyperlink w:anchor="_Toc499806496" w:history="1">
             <w:r>
               <w:rPr>
                 <w:rStyle w:val="Hipervnculo"/>
@@ -1607,7 +1605,7 @@
                 <w:noProof/>
                 <w:webHidden/>
               </w:rPr>
-              <w:instrText xml:space="preserve"> PAGEREF _Toc499194198 \h </w:instrText>
+              <w:instrText xml:space="preserve"> PAGEREF _Toc499806496 \h </w:instrText>
             </w:r>
             <w:r>
               <w:rPr>
@@ -1627,7 +1625,7 @@
                 <w:noProof/>
                 <w:webHidden/>
               </w:rPr>
-              <w:t>7</w:t>
+              <w:t>8</w:t>
             </w:r>
             <w:r>
               <w:rPr>
@@ -1651,7 +1649,7 @@
               <w:lang w:eastAsia="es-ES"/>
             </w:rPr>
           </w:pPr>
-          <w:hyperlink w:anchor="_Toc499194199" w:history="1">
+          <w:hyperlink w:anchor="_Toc499806497" w:history="1">
             <w:r>
               <w:rPr>
                 <w:rStyle w:val="Hipervnculo"/>
@@ -1697,7 +1695,7 @@
                 <w:noProof/>
                 <w:webHidden/>
               </w:rPr>
-              <w:instrText xml:space="preserve"> PAGEREF _Toc499194199 \h </w:instrText>
+              <w:instrText xml:space="preserve"> PAGEREF _Toc499806497 \h </w:instrText>
             </w:r>
             <w:r>
               <w:rPr>
@@ -1717,7 +1715,7 @@
                 <w:noProof/>
                 <w:webHidden/>
               </w:rPr>
-              <w:t>8</w:t>
+              <w:t>9</w:t>
             </w:r>
             <w:r>
               <w:rPr>
@@ -1741,7 +1739,7 @@
               <w:lang w:eastAsia="es-ES"/>
             </w:rPr>
           </w:pPr>
-          <w:hyperlink w:anchor="_Toc499194200" w:history="1">
+          <w:hyperlink w:anchor="_Toc499806498" w:history="1">
             <w:r>
               <w:rPr>
                 <w:rStyle w:val="Hipervnculo"/>
@@ -1787,7 +1785,7 @@
                 <w:noProof/>
                 <w:webHidden/>
               </w:rPr>
-              <w:instrText xml:space="preserve"> PAGEREF _Toc499194200 \h </w:instrText>
+              <w:instrText xml:space="preserve"> PAGEREF _Toc499806498 \h </w:instrText>
             </w:r>
             <w:r>
               <w:rPr>
@@ -1807,7 +1805,7 @@
                 <w:noProof/>
                 <w:webHidden/>
               </w:rPr>
-              <w:t>8</w:t>
+              <w:t>9</w:t>
             </w:r>
             <w:r>
               <w:rPr>
@@ -1831,7 +1829,7 @@
               <w:lang w:eastAsia="es-ES"/>
             </w:rPr>
           </w:pPr>
-          <w:hyperlink w:anchor="_Toc499194201" w:history="1">
+          <w:hyperlink w:anchor="_Toc499806499" w:history="1">
             <w:r>
               <w:rPr>
                 <w:rStyle w:val="Hipervnculo"/>
@@ -1875,7 +1873,7 @@
                 <w:noProof/>
                 <w:webHidden/>
               </w:rPr>
-              <w:instrText xml:space="preserve"> PAGEREF _Toc499194201 \h </w:instrText>
+              <w:instrText xml:space="preserve"> PAGEREF _Toc499806499 \h </w:instrText>
             </w:r>
             <w:r>
               <w:rPr>
@@ -1895,7 +1893,7 @@
                 <w:noProof/>
                 <w:webHidden/>
               </w:rPr>
-              <w:t>9</w:t>
+              <w:t>10</w:t>
             </w:r>
             <w:r>
               <w:rPr>
@@ -1919,7 +1917,7 @@
               <w:lang w:eastAsia="es-ES"/>
             </w:rPr>
           </w:pPr>
-          <w:hyperlink w:anchor="_Toc499194202" w:history="1">
+          <w:hyperlink w:anchor="_Toc499806500" w:history="1">
             <w:r>
               <w:rPr>
                 <w:rStyle w:val="Hipervnculo"/>
@@ -1961,7 +1959,7 @@
                 <w:noProof/>
                 <w:webHidden/>
               </w:rPr>
-              <w:instrText xml:space="preserve"> PAGEREF _Toc499194202 \h </w:instrText>
+              <w:instrText xml:space="preserve"> PAGEREF _Toc499806500 \h </w:instrText>
             </w:r>
             <w:r>
               <w:rPr>
@@ -1981,7 +1979,7 @@
                 <w:noProof/>
                 <w:webHidden/>
               </w:rPr>
-              <w:t>9</w:t>
+              <w:t>10</w:t>
             </w:r>
             <w:r>
               <w:rPr>
@@ -2005,7 +2003,7 @@
               <w:lang w:eastAsia="es-ES"/>
             </w:rPr>
           </w:pPr>
-          <w:hyperlink w:anchor="_Toc499194203" w:history="1">
+          <w:hyperlink w:anchor="_Toc499806501" w:history="1">
             <w:r>
               <w:rPr>
                 <w:rStyle w:val="Hipervnculo"/>
@@ -2051,7 +2049,7 @@
                 <w:noProof/>
                 <w:webHidden/>
               </w:rPr>
-              <w:instrText xml:space="preserve"> PAGEREF _Toc499194203 \h </w:instrText>
+              <w:instrText xml:space="preserve"> PAGEREF _Toc499806501 \h </w:instrText>
             </w:r>
             <w:r>
               <w:rPr>
@@ -2071,7 +2069,7 @@
                 <w:noProof/>
                 <w:webHidden/>
               </w:rPr>
-              <w:t>10</w:t>
+              <w:t>11</w:t>
             </w:r>
             <w:r>
               <w:rPr>
@@ -2095,7 +2093,7 @@
               <w:lang w:eastAsia="es-ES"/>
             </w:rPr>
           </w:pPr>
-          <w:hyperlink w:anchor="_Toc499194204" w:history="1">
+          <w:hyperlink w:anchor="_Toc499806502" w:history="1">
             <w:r>
               <w:rPr>
                 <w:rStyle w:val="Hipervnculo"/>
@@ -2137,7 +2135,7 @@
                 <w:noProof/>
                 <w:webHidden/>
               </w:rPr>
-              <w:instrText xml:space="preserve"> PAGEREF _Toc499194204 \h </w:instrText>
+              <w:instrText xml:space="preserve"> PAGEREF _Toc499806502 \h </w:instrText>
             </w:r>
             <w:r>
               <w:rPr>
@@ -2157,7 +2155,1125 @@
                 <w:noProof/>
                 <w:webHidden/>
               </w:rPr>
-              <w:t>12</w:t>
+              <w:t>13</w:t>
+            </w:r>
+            <w:r>
+              <w:rPr>
+                <w:noProof/>
+                <w:webHidden/>
+              </w:rPr>
+              <w:fldChar w:fldCharType="end"/>
+            </w:r>
+          </w:hyperlink>
+        </w:p>
+        <w:p>
+          <w:pPr>
+            <w:pStyle w:val="TDC2"/>
+            <w:tabs>
+              <w:tab w:val="left" w:pos="880"/>
+              <w:tab w:val="right" w:leader="dot" w:pos="8494"/>
+            </w:tabs>
+            <w:rPr>
+              <w:rFonts w:eastAsiaTheme="minorEastAsia"/>
+              <w:noProof/>
+              <w:lang w:eastAsia="es-ES"/>
+            </w:rPr>
+          </w:pPr>
+          <w:hyperlink w:anchor="_Toc499806503" w:history="1">
+            <w:r>
+              <w:rPr>
+                <w:rStyle w:val="Hipervnculo"/>
+                <w:noProof/>
+              </w:rPr>
+              <w:t>13.</w:t>
+            </w:r>
+            <w:r>
+              <w:rPr>
+                <w:rFonts w:eastAsiaTheme="minorEastAsia"/>
+                <w:noProof/>
+                <w:lang w:eastAsia="es-ES"/>
+              </w:rPr>
+              <w:tab/>
+            </w:r>
+            <w:r>
+              <w:rPr>
+                <w:rStyle w:val="Hipervnculo"/>
+                <w:noProof/>
+              </w:rPr>
+              <w:t>Seguimiento de nuestra empresa.</w:t>
+            </w:r>
+            <w:r>
+              <w:rPr>
+                <w:noProof/>
+                <w:webHidden/>
+              </w:rPr>
+              <w:tab/>
+            </w:r>
+            <w:r>
+              <w:rPr>
+                <w:noProof/>
+                <w:webHidden/>
+              </w:rPr>
+              <w:fldChar w:fldCharType="begin"/>
+            </w:r>
+            <w:r>
+              <w:rPr>
+                <w:noProof/>
+                <w:webHidden/>
+              </w:rPr>
+              <w:instrText xml:space="preserve"> PAGEREF _Toc499806503 \h </w:instrText>
+            </w:r>
+            <w:r>
+              <w:rPr>
+                <w:noProof/>
+                <w:webHidden/>
+              </w:rPr>
+            </w:r>
+            <w:r>
+              <w:rPr>
+                <w:noProof/>
+                <w:webHidden/>
+              </w:rPr>
+              <w:fldChar w:fldCharType="separate"/>
+            </w:r>
+            <w:r>
+              <w:rPr>
+                <w:noProof/>
+                <w:webHidden/>
+              </w:rPr>
+              <w:t>14</w:t>
+            </w:r>
+            <w:r>
+              <w:rPr>
+                <w:noProof/>
+                <w:webHidden/>
+              </w:rPr>
+              <w:fldChar w:fldCharType="end"/>
+            </w:r>
+          </w:hyperlink>
+        </w:p>
+        <w:p>
+          <w:pPr>
+            <w:pStyle w:val="TDC3"/>
+            <w:tabs>
+              <w:tab w:val="left" w:pos="880"/>
+              <w:tab w:val="right" w:leader="dot" w:pos="8494"/>
+            </w:tabs>
+            <w:rPr>
+              <w:rFonts w:eastAsiaTheme="minorEastAsia"/>
+              <w:noProof/>
+              <w:lang w:eastAsia="es-ES"/>
+            </w:rPr>
+          </w:pPr>
+          <w:hyperlink w:anchor="_Toc499806504" w:history="1">
+            <w:r>
+              <w:rPr>
+                <w:rStyle w:val="Hipervnculo"/>
+                <w:noProof/>
+              </w:rPr>
+              <w:t>a)</w:t>
+            </w:r>
+            <w:r>
+              <w:rPr>
+                <w:rFonts w:eastAsiaTheme="minorEastAsia"/>
+                <w:noProof/>
+                <w:lang w:eastAsia="es-ES"/>
+              </w:rPr>
+              <w:tab/>
+            </w:r>
+            <w:r>
+              <w:rPr>
+                <w:rStyle w:val="Hipervnculo"/>
+                <w:noProof/>
+              </w:rPr>
+              <w:t>Logeo</w:t>
+            </w:r>
+            <w:r>
+              <w:rPr>
+                <w:noProof/>
+                <w:webHidden/>
+              </w:rPr>
+              <w:tab/>
+            </w:r>
+            <w:r>
+              <w:rPr>
+                <w:noProof/>
+                <w:webHidden/>
+              </w:rPr>
+              <w:fldChar w:fldCharType="begin"/>
+            </w:r>
+            <w:r>
+              <w:rPr>
+                <w:noProof/>
+                <w:webHidden/>
+              </w:rPr>
+              <w:instrText xml:space="preserve"> PAGEREF _Toc499806504 \h </w:instrText>
+            </w:r>
+            <w:r>
+              <w:rPr>
+                <w:noProof/>
+                <w:webHidden/>
+              </w:rPr>
+            </w:r>
+            <w:r>
+              <w:rPr>
+                <w:noProof/>
+                <w:webHidden/>
+              </w:rPr>
+              <w:fldChar w:fldCharType="separate"/>
+            </w:r>
+            <w:r>
+              <w:rPr>
+                <w:noProof/>
+                <w:webHidden/>
+              </w:rPr>
+              <w:t>14</w:t>
+            </w:r>
+            <w:r>
+              <w:rPr>
+                <w:noProof/>
+                <w:webHidden/>
+              </w:rPr>
+              <w:fldChar w:fldCharType="end"/>
+            </w:r>
+          </w:hyperlink>
+        </w:p>
+        <w:p>
+          <w:pPr>
+            <w:pStyle w:val="TDC3"/>
+            <w:tabs>
+              <w:tab w:val="left" w:pos="880"/>
+              <w:tab w:val="right" w:leader="dot" w:pos="8494"/>
+            </w:tabs>
+            <w:rPr>
+              <w:rFonts w:eastAsiaTheme="minorEastAsia"/>
+              <w:noProof/>
+              <w:lang w:eastAsia="es-ES"/>
+            </w:rPr>
+          </w:pPr>
+          <w:hyperlink w:anchor="_Toc499806505" w:history="1">
+            <w:r>
+              <w:rPr>
+                <w:rStyle w:val="Hipervnculo"/>
+                <w:noProof/>
+              </w:rPr>
+              <w:t>b)</w:t>
+            </w:r>
+            <w:r>
+              <w:rPr>
+                <w:rFonts w:eastAsiaTheme="minorEastAsia"/>
+                <w:noProof/>
+                <w:lang w:eastAsia="es-ES"/>
+              </w:rPr>
+              <w:tab/>
+            </w:r>
+            <w:r>
+              <w:rPr>
+                <w:rStyle w:val="Hipervnculo"/>
+                <w:noProof/>
+              </w:rPr>
+              <w:t>Contactos</w:t>
+            </w:r>
+            <w:r>
+              <w:rPr>
+                <w:noProof/>
+                <w:webHidden/>
+              </w:rPr>
+              <w:tab/>
+            </w:r>
+            <w:r>
+              <w:rPr>
+                <w:noProof/>
+                <w:webHidden/>
+              </w:rPr>
+              <w:fldChar w:fldCharType="begin"/>
+            </w:r>
+            <w:r>
+              <w:rPr>
+                <w:noProof/>
+                <w:webHidden/>
+              </w:rPr>
+              <w:instrText xml:space="preserve"> PAGEREF _Toc499806505 \h </w:instrText>
+            </w:r>
+            <w:r>
+              <w:rPr>
+                <w:noProof/>
+                <w:webHidden/>
+              </w:rPr>
+            </w:r>
+            <w:r>
+              <w:rPr>
+                <w:noProof/>
+                <w:webHidden/>
+              </w:rPr>
+              <w:fldChar w:fldCharType="separate"/>
+            </w:r>
+            <w:r>
+              <w:rPr>
+                <w:noProof/>
+                <w:webHidden/>
+              </w:rPr>
+              <w:t>14</w:t>
+            </w:r>
+            <w:r>
+              <w:rPr>
+                <w:noProof/>
+                <w:webHidden/>
+              </w:rPr>
+              <w:fldChar w:fldCharType="end"/>
+            </w:r>
+          </w:hyperlink>
+        </w:p>
+        <w:p>
+          <w:pPr>
+            <w:pStyle w:val="TDC3"/>
+            <w:tabs>
+              <w:tab w:val="left" w:pos="880"/>
+              <w:tab w:val="right" w:leader="dot" w:pos="8494"/>
+            </w:tabs>
+            <w:rPr>
+              <w:rFonts w:eastAsiaTheme="minorEastAsia"/>
+              <w:noProof/>
+              <w:lang w:eastAsia="es-ES"/>
+            </w:rPr>
+          </w:pPr>
+          <w:hyperlink w:anchor="_Toc499806506" w:history="1">
+            <w:r>
+              <w:rPr>
+                <w:rStyle w:val="Hipervnculo"/>
+                <w:noProof/>
+              </w:rPr>
+              <w:t>c)</w:t>
+            </w:r>
+            <w:r>
+              <w:rPr>
+                <w:rFonts w:eastAsiaTheme="minorEastAsia"/>
+                <w:noProof/>
+                <w:lang w:eastAsia="es-ES"/>
+              </w:rPr>
+              <w:tab/>
+            </w:r>
+            <w:r>
+              <w:rPr>
+                <w:rStyle w:val="Hipervnculo"/>
+                <w:noProof/>
+              </w:rPr>
+              <w:t>Compañías</w:t>
+            </w:r>
+            <w:r>
+              <w:rPr>
+                <w:noProof/>
+                <w:webHidden/>
+              </w:rPr>
+              <w:tab/>
+            </w:r>
+            <w:r>
+              <w:rPr>
+                <w:noProof/>
+                <w:webHidden/>
+              </w:rPr>
+              <w:fldChar w:fldCharType="begin"/>
+            </w:r>
+            <w:r>
+              <w:rPr>
+                <w:noProof/>
+                <w:webHidden/>
+              </w:rPr>
+              <w:instrText xml:space="preserve"> PAGEREF _Toc499806506 \h </w:instrText>
+            </w:r>
+            <w:r>
+              <w:rPr>
+                <w:noProof/>
+                <w:webHidden/>
+              </w:rPr>
+            </w:r>
+            <w:r>
+              <w:rPr>
+                <w:noProof/>
+                <w:webHidden/>
+              </w:rPr>
+              <w:fldChar w:fldCharType="separate"/>
+            </w:r>
+            <w:r>
+              <w:rPr>
+                <w:noProof/>
+                <w:webHidden/>
+              </w:rPr>
+              <w:t>14</w:t>
+            </w:r>
+            <w:r>
+              <w:rPr>
+                <w:noProof/>
+                <w:webHidden/>
+              </w:rPr>
+              <w:fldChar w:fldCharType="end"/>
+            </w:r>
+          </w:hyperlink>
+        </w:p>
+        <w:p>
+          <w:pPr>
+            <w:pStyle w:val="TDC3"/>
+            <w:tabs>
+              <w:tab w:val="left" w:pos="880"/>
+              <w:tab w:val="right" w:leader="dot" w:pos="8494"/>
+            </w:tabs>
+            <w:rPr>
+              <w:rFonts w:eastAsiaTheme="minorEastAsia"/>
+              <w:noProof/>
+              <w:lang w:eastAsia="es-ES"/>
+            </w:rPr>
+          </w:pPr>
+          <w:hyperlink w:anchor="_Toc499806507" w:history="1">
+            <w:r>
+              <w:rPr>
+                <w:rStyle w:val="Hipervnculo"/>
+                <w:noProof/>
+              </w:rPr>
+              <w:t>d)</w:t>
+            </w:r>
+            <w:r>
+              <w:rPr>
+                <w:rFonts w:eastAsiaTheme="minorEastAsia"/>
+                <w:noProof/>
+                <w:lang w:eastAsia="es-ES"/>
+              </w:rPr>
+              <w:tab/>
+            </w:r>
+            <w:r>
+              <w:rPr>
+                <w:rStyle w:val="Hipervnculo"/>
+                <w:noProof/>
+              </w:rPr>
+              <w:t>Proveedores y contactos</w:t>
+            </w:r>
+            <w:r>
+              <w:rPr>
+                <w:noProof/>
+                <w:webHidden/>
+              </w:rPr>
+              <w:tab/>
+            </w:r>
+            <w:r>
+              <w:rPr>
+                <w:noProof/>
+                <w:webHidden/>
+              </w:rPr>
+              <w:fldChar w:fldCharType="begin"/>
+            </w:r>
+            <w:r>
+              <w:rPr>
+                <w:noProof/>
+                <w:webHidden/>
+              </w:rPr>
+              <w:instrText xml:space="preserve"> PAGEREF _Toc499806507 \h </w:instrText>
+            </w:r>
+            <w:r>
+              <w:rPr>
+                <w:noProof/>
+                <w:webHidden/>
+              </w:rPr>
+            </w:r>
+            <w:r>
+              <w:rPr>
+                <w:noProof/>
+                <w:webHidden/>
+              </w:rPr>
+              <w:fldChar w:fldCharType="separate"/>
+            </w:r>
+            <w:r>
+              <w:rPr>
+                <w:noProof/>
+                <w:webHidden/>
+              </w:rPr>
+              <w:t>15</w:t>
+            </w:r>
+            <w:r>
+              <w:rPr>
+                <w:noProof/>
+                <w:webHidden/>
+              </w:rPr>
+              <w:fldChar w:fldCharType="end"/>
+            </w:r>
+          </w:hyperlink>
+        </w:p>
+        <w:p>
+          <w:pPr>
+            <w:pStyle w:val="TDC3"/>
+            <w:tabs>
+              <w:tab w:val="left" w:pos="880"/>
+              <w:tab w:val="right" w:leader="dot" w:pos="8494"/>
+            </w:tabs>
+            <w:rPr>
+              <w:rFonts w:eastAsiaTheme="minorEastAsia"/>
+              <w:noProof/>
+              <w:lang w:eastAsia="es-ES"/>
+            </w:rPr>
+          </w:pPr>
+          <w:hyperlink w:anchor="_Toc499806508" w:history="1">
+            <w:r>
+              <w:rPr>
+                <w:rStyle w:val="Hipervnculo"/>
+                <w:noProof/>
+              </w:rPr>
+              <w:t>e)</w:t>
+            </w:r>
+            <w:r>
+              <w:rPr>
+                <w:rFonts w:eastAsiaTheme="minorEastAsia"/>
+                <w:noProof/>
+                <w:lang w:eastAsia="es-ES"/>
+              </w:rPr>
+              <w:tab/>
+            </w:r>
+            <w:r>
+              <w:rPr>
+                <w:rStyle w:val="Hipervnculo"/>
+                <w:noProof/>
+              </w:rPr>
+              <w:t>Productos.</w:t>
+            </w:r>
+            <w:r>
+              <w:rPr>
+                <w:noProof/>
+                <w:webHidden/>
+              </w:rPr>
+              <w:tab/>
+            </w:r>
+            <w:r>
+              <w:rPr>
+                <w:noProof/>
+                <w:webHidden/>
+              </w:rPr>
+              <w:fldChar w:fldCharType="begin"/>
+            </w:r>
+            <w:r>
+              <w:rPr>
+                <w:noProof/>
+                <w:webHidden/>
+              </w:rPr>
+              <w:instrText xml:space="preserve"> PAGEREF _Toc499806508 \h </w:instrText>
+            </w:r>
+            <w:r>
+              <w:rPr>
+                <w:noProof/>
+                <w:webHidden/>
+              </w:rPr>
+            </w:r>
+            <w:r>
+              <w:rPr>
+                <w:noProof/>
+                <w:webHidden/>
+              </w:rPr>
+              <w:fldChar w:fldCharType="separate"/>
+            </w:r>
+            <w:r>
+              <w:rPr>
+                <w:noProof/>
+                <w:webHidden/>
+              </w:rPr>
+              <w:t>15</w:t>
+            </w:r>
+            <w:r>
+              <w:rPr>
+                <w:noProof/>
+                <w:webHidden/>
+              </w:rPr>
+              <w:fldChar w:fldCharType="end"/>
+            </w:r>
+          </w:hyperlink>
+        </w:p>
+        <w:p>
+          <w:pPr>
+            <w:pStyle w:val="TDC3"/>
+            <w:tabs>
+              <w:tab w:val="left" w:pos="880"/>
+              <w:tab w:val="right" w:leader="dot" w:pos="8494"/>
+            </w:tabs>
+            <w:rPr>
+              <w:rFonts w:eastAsiaTheme="minorEastAsia"/>
+              <w:noProof/>
+              <w:lang w:eastAsia="es-ES"/>
+            </w:rPr>
+          </w:pPr>
+          <w:hyperlink w:anchor="_Toc499806509" w:history="1">
+            <w:r>
+              <w:rPr>
+                <w:rStyle w:val="Hipervnculo"/>
+                <w:noProof/>
+              </w:rPr>
+              <w:t>f)</w:t>
+            </w:r>
+            <w:r>
+              <w:rPr>
+                <w:rFonts w:eastAsiaTheme="minorEastAsia"/>
+                <w:noProof/>
+                <w:lang w:eastAsia="es-ES"/>
+              </w:rPr>
+              <w:tab/>
+            </w:r>
+            <w:r>
+              <w:rPr>
+                <w:rStyle w:val="Hipervnculo"/>
+                <w:noProof/>
+              </w:rPr>
+              <w:t>Productos Consumibles</w:t>
+            </w:r>
+            <w:r>
+              <w:rPr>
+                <w:noProof/>
+                <w:webHidden/>
+              </w:rPr>
+              <w:tab/>
+            </w:r>
+            <w:r>
+              <w:rPr>
+                <w:noProof/>
+                <w:webHidden/>
+              </w:rPr>
+              <w:fldChar w:fldCharType="begin"/>
+            </w:r>
+            <w:r>
+              <w:rPr>
+                <w:noProof/>
+                <w:webHidden/>
+              </w:rPr>
+              <w:instrText xml:space="preserve"> PAGEREF _Toc499806509 \h </w:instrText>
+            </w:r>
+            <w:r>
+              <w:rPr>
+                <w:noProof/>
+                <w:webHidden/>
+              </w:rPr>
+            </w:r>
+            <w:r>
+              <w:rPr>
+                <w:noProof/>
+                <w:webHidden/>
+              </w:rPr>
+              <w:fldChar w:fldCharType="separate"/>
+            </w:r>
+            <w:r>
+              <w:rPr>
+                <w:noProof/>
+                <w:webHidden/>
+              </w:rPr>
+              <w:t>16</w:t>
+            </w:r>
+            <w:r>
+              <w:rPr>
+                <w:noProof/>
+                <w:webHidden/>
+              </w:rPr>
+              <w:fldChar w:fldCharType="end"/>
+            </w:r>
+          </w:hyperlink>
+        </w:p>
+        <w:p>
+          <w:pPr>
+            <w:pStyle w:val="TDC3"/>
+            <w:tabs>
+              <w:tab w:val="left" w:pos="880"/>
+              <w:tab w:val="right" w:leader="dot" w:pos="8494"/>
+            </w:tabs>
+            <w:rPr>
+              <w:rFonts w:eastAsiaTheme="minorEastAsia"/>
+              <w:noProof/>
+              <w:lang w:eastAsia="es-ES"/>
+            </w:rPr>
+          </w:pPr>
+          <w:hyperlink w:anchor="_Toc499806510" w:history="1">
+            <w:r>
+              <w:rPr>
+                <w:rStyle w:val="Hipervnculo"/>
+                <w:noProof/>
+              </w:rPr>
+              <w:t>g)</w:t>
+            </w:r>
+            <w:r>
+              <w:rPr>
+                <w:rFonts w:eastAsiaTheme="minorEastAsia"/>
+                <w:noProof/>
+                <w:lang w:eastAsia="es-ES"/>
+              </w:rPr>
+              <w:tab/>
+            </w:r>
+            <w:r>
+              <w:rPr>
+                <w:rStyle w:val="Hipervnculo"/>
+                <w:noProof/>
+              </w:rPr>
+              <w:t>Productos Almacenables</w:t>
+            </w:r>
+            <w:r>
+              <w:rPr>
+                <w:noProof/>
+                <w:webHidden/>
+              </w:rPr>
+              <w:tab/>
+            </w:r>
+            <w:r>
+              <w:rPr>
+                <w:noProof/>
+                <w:webHidden/>
+              </w:rPr>
+              <w:fldChar w:fldCharType="begin"/>
+            </w:r>
+            <w:r>
+              <w:rPr>
+                <w:noProof/>
+                <w:webHidden/>
+              </w:rPr>
+              <w:instrText xml:space="preserve"> PAGEREF _Toc499806510 \h </w:instrText>
+            </w:r>
+            <w:r>
+              <w:rPr>
+                <w:noProof/>
+                <w:webHidden/>
+              </w:rPr>
+            </w:r>
+            <w:r>
+              <w:rPr>
+                <w:noProof/>
+                <w:webHidden/>
+              </w:rPr>
+              <w:fldChar w:fldCharType="separate"/>
+            </w:r>
+            <w:r>
+              <w:rPr>
+                <w:noProof/>
+                <w:webHidden/>
+              </w:rPr>
+              <w:t>16</w:t>
+            </w:r>
+            <w:r>
+              <w:rPr>
+                <w:noProof/>
+                <w:webHidden/>
+              </w:rPr>
+              <w:fldChar w:fldCharType="end"/>
+            </w:r>
+          </w:hyperlink>
+        </w:p>
+        <w:p>
+          <w:pPr>
+            <w:pStyle w:val="TDC3"/>
+            <w:tabs>
+              <w:tab w:val="left" w:pos="880"/>
+              <w:tab w:val="right" w:leader="dot" w:pos="8494"/>
+            </w:tabs>
+            <w:rPr>
+              <w:rFonts w:eastAsiaTheme="minorEastAsia"/>
+              <w:noProof/>
+              <w:lang w:eastAsia="es-ES"/>
+            </w:rPr>
+          </w:pPr>
+          <w:hyperlink w:anchor="_Toc499806511" w:history="1">
+            <w:r>
+              <w:rPr>
+                <w:rStyle w:val="Hipervnculo"/>
+                <w:noProof/>
+              </w:rPr>
+              <w:t>h)</w:t>
+            </w:r>
+            <w:r>
+              <w:rPr>
+                <w:rFonts w:eastAsiaTheme="minorEastAsia"/>
+                <w:noProof/>
+                <w:lang w:eastAsia="es-ES"/>
+              </w:rPr>
+              <w:tab/>
+            </w:r>
+            <w:r>
+              <w:rPr>
+                <w:rStyle w:val="Hipervnculo"/>
+                <w:noProof/>
+              </w:rPr>
+              <w:t>Regla de reabastecimiento</w:t>
+            </w:r>
+            <w:r>
+              <w:rPr>
+                <w:noProof/>
+                <w:webHidden/>
+              </w:rPr>
+              <w:tab/>
+            </w:r>
+            <w:r>
+              <w:rPr>
+                <w:noProof/>
+                <w:webHidden/>
+              </w:rPr>
+              <w:fldChar w:fldCharType="begin"/>
+            </w:r>
+            <w:r>
+              <w:rPr>
+                <w:noProof/>
+                <w:webHidden/>
+              </w:rPr>
+              <w:instrText xml:space="preserve"> PAGEREF _Toc499806511 \h </w:instrText>
+            </w:r>
+            <w:r>
+              <w:rPr>
+                <w:noProof/>
+                <w:webHidden/>
+              </w:rPr>
+            </w:r>
+            <w:r>
+              <w:rPr>
+                <w:noProof/>
+                <w:webHidden/>
+              </w:rPr>
+              <w:fldChar w:fldCharType="separate"/>
+            </w:r>
+            <w:r>
+              <w:rPr>
+                <w:noProof/>
+                <w:webHidden/>
+              </w:rPr>
+              <w:t>16</w:t>
+            </w:r>
+            <w:r>
+              <w:rPr>
+                <w:noProof/>
+                <w:webHidden/>
+              </w:rPr>
+              <w:fldChar w:fldCharType="end"/>
+            </w:r>
+          </w:hyperlink>
+        </w:p>
+        <w:p>
+          <w:pPr>
+            <w:pStyle w:val="TDC3"/>
+            <w:tabs>
+              <w:tab w:val="left" w:pos="880"/>
+              <w:tab w:val="right" w:leader="dot" w:pos="8494"/>
+            </w:tabs>
+            <w:rPr>
+              <w:rFonts w:eastAsiaTheme="minorEastAsia"/>
+              <w:noProof/>
+              <w:lang w:eastAsia="es-ES"/>
+            </w:rPr>
+          </w:pPr>
+          <w:hyperlink w:anchor="_Toc499806512" w:history="1">
+            <w:r>
+              <w:rPr>
+                <w:rStyle w:val="Hipervnculo"/>
+                <w:noProof/>
+              </w:rPr>
+              <w:t>i)</w:t>
+            </w:r>
+            <w:r>
+              <w:rPr>
+                <w:rFonts w:eastAsiaTheme="minorEastAsia"/>
+                <w:noProof/>
+                <w:lang w:eastAsia="es-ES"/>
+              </w:rPr>
+              <w:tab/>
+            </w:r>
+            <w:r>
+              <w:rPr>
+                <w:rStyle w:val="Hipervnculo"/>
+                <w:noProof/>
+              </w:rPr>
+              <w:t>Bom fantasma</w:t>
+            </w:r>
+            <w:r>
+              <w:rPr>
+                <w:noProof/>
+                <w:webHidden/>
+              </w:rPr>
+              <w:tab/>
+            </w:r>
+            <w:r>
+              <w:rPr>
+                <w:noProof/>
+                <w:webHidden/>
+              </w:rPr>
+              <w:fldChar w:fldCharType="begin"/>
+            </w:r>
+            <w:r>
+              <w:rPr>
+                <w:noProof/>
+                <w:webHidden/>
+              </w:rPr>
+              <w:instrText xml:space="preserve"> PAGEREF _Toc499806512 \h </w:instrText>
+            </w:r>
+            <w:r>
+              <w:rPr>
+                <w:noProof/>
+                <w:webHidden/>
+              </w:rPr>
+            </w:r>
+            <w:r>
+              <w:rPr>
+                <w:noProof/>
+                <w:webHidden/>
+              </w:rPr>
+              <w:fldChar w:fldCharType="separate"/>
+            </w:r>
+            <w:r>
+              <w:rPr>
+                <w:noProof/>
+                <w:webHidden/>
+              </w:rPr>
+              <w:t>17</w:t>
+            </w:r>
+            <w:r>
+              <w:rPr>
+                <w:noProof/>
+                <w:webHidden/>
+              </w:rPr>
+              <w:fldChar w:fldCharType="end"/>
+            </w:r>
+          </w:hyperlink>
+        </w:p>
+        <w:p>
+          <w:pPr>
+            <w:pStyle w:val="TDC3"/>
+            <w:tabs>
+              <w:tab w:val="left" w:pos="880"/>
+              <w:tab w:val="right" w:leader="dot" w:pos="8494"/>
+            </w:tabs>
+            <w:rPr>
+              <w:rFonts w:eastAsiaTheme="minorEastAsia"/>
+              <w:noProof/>
+              <w:lang w:eastAsia="es-ES"/>
+            </w:rPr>
+          </w:pPr>
+          <w:hyperlink w:anchor="_Toc499806513" w:history="1">
+            <w:r>
+              <w:rPr>
+                <w:rStyle w:val="Hipervnculo"/>
+                <w:noProof/>
+              </w:rPr>
+              <w:t>j)</w:t>
+            </w:r>
+            <w:r>
+              <w:rPr>
+                <w:rFonts w:eastAsiaTheme="minorEastAsia"/>
+                <w:noProof/>
+                <w:lang w:eastAsia="es-ES"/>
+              </w:rPr>
+              <w:tab/>
+            </w:r>
+            <w:r>
+              <w:rPr>
+                <w:rStyle w:val="Hipervnculo"/>
+                <w:noProof/>
+              </w:rPr>
+              <w:t>WebSite</w:t>
+            </w:r>
+            <w:r>
+              <w:rPr>
+                <w:noProof/>
+                <w:webHidden/>
+              </w:rPr>
+              <w:tab/>
+            </w:r>
+            <w:r>
+              <w:rPr>
+                <w:noProof/>
+                <w:webHidden/>
+              </w:rPr>
+              <w:fldChar w:fldCharType="begin"/>
+            </w:r>
+            <w:r>
+              <w:rPr>
+                <w:noProof/>
+                <w:webHidden/>
+              </w:rPr>
+              <w:instrText xml:space="preserve"> PAGEREF _Toc499806513 \h </w:instrText>
+            </w:r>
+            <w:r>
+              <w:rPr>
+                <w:noProof/>
+                <w:webHidden/>
+              </w:rPr>
+            </w:r>
+            <w:r>
+              <w:rPr>
+                <w:noProof/>
+                <w:webHidden/>
+              </w:rPr>
+              <w:fldChar w:fldCharType="separate"/>
+            </w:r>
+            <w:r>
+              <w:rPr>
+                <w:noProof/>
+                <w:webHidden/>
+              </w:rPr>
+              <w:t>17</w:t>
+            </w:r>
+            <w:r>
+              <w:rPr>
+                <w:noProof/>
+                <w:webHidden/>
+              </w:rPr>
+              <w:fldChar w:fldCharType="end"/>
+            </w:r>
+          </w:hyperlink>
+        </w:p>
+        <w:p>
+          <w:pPr>
+            <w:pStyle w:val="TDC3"/>
+            <w:tabs>
+              <w:tab w:val="left" w:pos="880"/>
+              <w:tab w:val="right" w:leader="dot" w:pos="8494"/>
+            </w:tabs>
+            <w:rPr>
+              <w:rFonts w:eastAsiaTheme="minorEastAsia"/>
+              <w:noProof/>
+              <w:lang w:eastAsia="es-ES"/>
+            </w:rPr>
+          </w:pPr>
+          <w:hyperlink w:anchor="_Toc499806514" w:history="1">
+            <w:r>
+              <w:rPr>
+                <w:rStyle w:val="Hipervnculo"/>
+                <w:noProof/>
+              </w:rPr>
+              <w:t>k)</w:t>
+            </w:r>
+            <w:r>
+              <w:rPr>
+                <w:rFonts w:eastAsiaTheme="minorEastAsia"/>
+                <w:noProof/>
+                <w:lang w:eastAsia="es-ES"/>
+              </w:rPr>
+              <w:tab/>
+            </w:r>
+            <w:r>
+              <w:rPr>
+                <w:rStyle w:val="Hipervnculo"/>
+                <w:noProof/>
+              </w:rPr>
+              <w:t>Modulos Instalados</w:t>
+            </w:r>
+            <w:r>
+              <w:rPr>
+                <w:noProof/>
+                <w:webHidden/>
+              </w:rPr>
+              <w:tab/>
+            </w:r>
+            <w:r>
+              <w:rPr>
+                <w:noProof/>
+                <w:webHidden/>
+              </w:rPr>
+              <w:fldChar w:fldCharType="begin"/>
+            </w:r>
+            <w:r>
+              <w:rPr>
+                <w:noProof/>
+                <w:webHidden/>
+              </w:rPr>
+              <w:instrText xml:space="preserve"> PAGEREF _Toc499806514 \h </w:instrText>
+            </w:r>
+            <w:r>
+              <w:rPr>
+                <w:noProof/>
+                <w:webHidden/>
+              </w:rPr>
+            </w:r>
+            <w:r>
+              <w:rPr>
+                <w:noProof/>
+                <w:webHidden/>
+              </w:rPr>
+              <w:fldChar w:fldCharType="separate"/>
+            </w:r>
+            <w:r>
+              <w:rPr>
+                <w:noProof/>
+                <w:webHidden/>
+              </w:rPr>
+              <w:t>17</w:t>
+            </w:r>
+            <w:r>
+              <w:rPr>
+                <w:noProof/>
+                <w:webHidden/>
+              </w:rPr>
+              <w:fldChar w:fldCharType="end"/>
+            </w:r>
+          </w:hyperlink>
+        </w:p>
+        <w:p>
+          <w:pPr>
+            <w:pStyle w:val="TDC2"/>
+            <w:tabs>
+              <w:tab w:val="left" w:pos="880"/>
+              <w:tab w:val="right" w:leader="dot" w:pos="8494"/>
+            </w:tabs>
+            <w:rPr>
+              <w:rFonts w:eastAsiaTheme="minorEastAsia"/>
+              <w:noProof/>
+              <w:lang w:eastAsia="es-ES"/>
+            </w:rPr>
+          </w:pPr>
+          <w:hyperlink w:anchor="_Toc499806515" w:history="1">
+            <w:r>
+              <w:rPr>
+                <w:rStyle w:val="Hipervnculo"/>
+                <w:noProof/>
+              </w:rPr>
+              <w:t>14.</w:t>
+            </w:r>
+            <w:r>
+              <w:rPr>
+                <w:rFonts w:eastAsiaTheme="minorEastAsia"/>
+                <w:noProof/>
+                <w:lang w:eastAsia="es-ES"/>
+              </w:rPr>
+              <w:tab/>
+            </w:r>
+            <w:r>
+              <w:rPr>
+                <w:rStyle w:val="Hipervnculo"/>
+                <w:noProof/>
+              </w:rPr>
+              <w:t>PDF de Factura, Pedido</w:t>
+            </w:r>
+            <w:r>
+              <w:rPr>
+                <w:noProof/>
+                <w:webHidden/>
+              </w:rPr>
+              <w:tab/>
+            </w:r>
+            <w:r>
+              <w:rPr>
+                <w:noProof/>
+                <w:webHidden/>
+              </w:rPr>
+              <w:fldChar w:fldCharType="begin"/>
+            </w:r>
+            <w:r>
+              <w:rPr>
+                <w:noProof/>
+                <w:webHidden/>
+              </w:rPr>
+              <w:instrText xml:space="preserve"> PAGEREF _Toc499806515 \h </w:instrText>
+            </w:r>
+            <w:r>
+              <w:rPr>
+                <w:noProof/>
+                <w:webHidden/>
+              </w:rPr>
+            </w:r>
+            <w:r>
+              <w:rPr>
+                <w:noProof/>
+                <w:webHidden/>
+              </w:rPr>
+              <w:fldChar w:fldCharType="separate"/>
+            </w:r>
+            <w:r>
+              <w:rPr>
+                <w:noProof/>
+                <w:webHidden/>
+              </w:rPr>
+              <w:t>18</w:t>
             </w:r>
             <w:r>
               <w:rPr>
@@ -2187,11 +3303,11 @@
           <w:numId w:val="3"/>
         </w:numPr>
       </w:pPr>
-      <w:bookmarkStart w:id="1" w:name="_Toc499194181"/>
+      <w:bookmarkStart w:id="0" w:name="_Toc499806479"/>
       <w:r>
         <w:t>Índice de Figuras</w:t>
       </w:r>
-      <w:bookmarkEnd w:id="1"/>
+      <w:bookmarkEnd w:id="0"/>
     </w:p>
     <w:p>
       <w:pPr>
@@ -2214,7 +3330,7 @@
       <w:r>
         <w:fldChar w:fldCharType="separate"/>
       </w:r>
-      <w:hyperlink w:anchor="_Toc499194173" w:history="1">
+      <w:hyperlink w:anchor="_Toc499804386" w:history="1">
         <w:r>
           <w:rPr>
             <w:rStyle w:val="Hipervnculo"/>
@@ -2241,7 +3357,7 @@
             <w:noProof/>
             <w:webHidden/>
           </w:rPr>
-          <w:instrText xml:space="preserve"> PAGEREF _Toc499194173 \h </w:instrText>
+          <w:instrText xml:space="preserve"> PAGEREF _Toc499804386 \h </w:instrText>
         </w:r>
         <w:r>
           <w:rPr>
@@ -2261,7 +3377,7 @@
             <w:noProof/>
             <w:webHidden/>
           </w:rPr>
-          <w:t>7</w:t>
+          <w:t>8</w:t>
         </w:r>
         <w:r>
           <w:rPr>
@@ -2284,7 +3400,7 @@
           <w:lang w:eastAsia="es-ES"/>
         </w:rPr>
       </w:pPr>
-      <w:hyperlink w:anchor="_Toc499194174" w:history="1">
+      <w:hyperlink w:anchor="_Toc499804387" w:history="1">
         <w:r>
           <w:rPr>
             <w:rStyle w:val="Hipervnculo"/>
@@ -2311,217 +3427,7 @@
             <w:noProof/>
             <w:webHidden/>
           </w:rPr>
-          <w:instrText xml:space="preserve"> PAGEREF _Toc499194174 \h </w:instrText>
-        </w:r>
-        <w:r>
-          <w:rPr>
-            <w:noProof/>
-            <w:webHidden/>
-          </w:rPr>
-        </w:r>
-        <w:r>
-          <w:rPr>
-            <w:noProof/>
-            <w:webHidden/>
-          </w:rPr>
-          <w:fldChar w:fldCharType="separate"/>
-        </w:r>
-        <w:r>
-          <w:rPr>
-            <w:noProof/>
-            <w:webHidden/>
-          </w:rPr>
-          <w:t>10</w:t>
-        </w:r>
-        <w:r>
-          <w:rPr>
-            <w:noProof/>
-            <w:webHidden/>
-          </w:rPr>
-          <w:fldChar w:fldCharType="end"/>
-        </w:r>
-      </w:hyperlink>
-    </w:p>
-    <w:p>
-      <w:pPr>
-        <w:pStyle w:val="Tabladeilustraciones"/>
-        <w:tabs>
-          <w:tab w:val="right" w:leader="dot" w:pos="8494"/>
-        </w:tabs>
-        <w:rPr>
-          <w:rFonts w:eastAsiaTheme="minorEastAsia"/>
-          <w:noProof/>
-          <w:lang w:eastAsia="es-ES"/>
-        </w:rPr>
-      </w:pPr>
-      <w:hyperlink w:anchor="_Toc499194175" w:history="1">
-        <w:r>
-          <w:rPr>
-            <w:rStyle w:val="Hipervnculo"/>
-            <w:noProof/>
-          </w:rPr>
-          <w:t>Figura 3. Stock Inicial</w:t>
-        </w:r>
-        <w:r>
-          <w:rPr>
-            <w:noProof/>
-            <w:webHidden/>
-          </w:rPr>
-          <w:tab/>
-        </w:r>
-        <w:r>
-          <w:rPr>
-            <w:noProof/>
-            <w:webHidden/>
-          </w:rPr>
-          <w:fldChar w:fldCharType="begin"/>
-        </w:r>
-        <w:r>
-          <w:rPr>
-            <w:noProof/>
-            <w:webHidden/>
-          </w:rPr>
-          <w:instrText xml:space="preserve"> PAGEREF _Toc499194175 \h </w:instrText>
-        </w:r>
-        <w:r>
-          <w:rPr>
-            <w:noProof/>
-            <w:webHidden/>
-          </w:rPr>
-        </w:r>
-        <w:r>
-          <w:rPr>
-            <w:noProof/>
-            <w:webHidden/>
-          </w:rPr>
-          <w:fldChar w:fldCharType="separate"/>
-        </w:r>
-        <w:r>
-          <w:rPr>
-            <w:noProof/>
-            <w:webHidden/>
-          </w:rPr>
-          <w:t>10</w:t>
-        </w:r>
-        <w:r>
-          <w:rPr>
-            <w:noProof/>
-            <w:webHidden/>
-          </w:rPr>
-          <w:fldChar w:fldCharType="end"/>
-        </w:r>
-      </w:hyperlink>
-    </w:p>
-    <w:p>
-      <w:pPr>
-        <w:pStyle w:val="Tabladeilustraciones"/>
-        <w:tabs>
-          <w:tab w:val="right" w:leader="dot" w:pos="8494"/>
-        </w:tabs>
-        <w:rPr>
-          <w:rFonts w:eastAsiaTheme="minorEastAsia"/>
-          <w:noProof/>
-          <w:lang w:eastAsia="es-ES"/>
-        </w:rPr>
-      </w:pPr>
-      <w:hyperlink w:anchor="_Toc499194176" w:history="1">
-        <w:r>
-          <w:rPr>
-            <w:rStyle w:val="Hipervnculo"/>
-            <w:noProof/>
-          </w:rPr>
-          <w:t>Figura 4. Comprar Producto</w:t>
-        </w:r>
-        <w:r>
-          <w:rPr>
-            <w:noProof/>
-            <w:webHidden/>
-          </w:rPr>
-          <w:tab/>
-        </w:r>
-        <w:r>
-          <w:rPr>
-            <w:noProof/>
-            <w:webHidden/>
-          </w:rPr>
-          <w:fldChar w:fldCharType="begin"/>
-        </w:r>
-        <w:r>
-          <w:rPr>
-            <w:noProof/>
-            <w:webHidden/>
-          </w:rPr>
-          <w:instrText xml:space="preserve"> PAGEREF _Toc499194176 \h </w:instrText>
-        </w:r>
-        <w:r>
-          <w:rPr>
-            <w:noProof/>
-            <w:webHidden/>
-          </w:rPr>
-        </w:r>
-        <w:r>
-          <w:rPr>
-            <w:noProof/>
-            <w:webHidden/>
-          </w:rPr>
-          <w:fldChar w:fldCharType="separate"/>
-        </w:r>
-        <w:r>
-          <w:rPr>
-            <w:noProof/>
-            <w:webHidden/>
-          </w:rPr>
-          <w:t>10</w:t>
-        </w:r>
-        <w:r>
-          <w:rPr>
-            <w:noProof/>
-            <w:webHidden/>
-          </w:rPr>
-          <w:fldChar w:fldCharType="end"/>
-        </w:r>
-      </w:hyperlink>
-    </w:p>
-    <w:p>
-      <w:pPr>
-        <w:pStyle w:val="Tabladeilustraciones"/>
-        <w:tabs>
-          <w:tab w:val="right" w:leader="dot" w:pos="8494"/>
-        </w:tabs>
-        <w:rPr>
-          <w:rFonts w:eastAsiaTheme="minorEastAsia"/>
-          <w:noProof/>
-          <w:lang w:eastAsia="es-ES"/>
-        </w:rPr>
-      </w:pPr>
-      <w:hyperlink w:anchor="_Toc499194177" w:history="1">
-        <w:r>
-          <w:rPr>
-            <w:rStyle w:val="Hipervnculo"/>
-            <w:noProof/>
-          </w:rPr>
-          <w:t>Figura 5. Comprobación de stock</w:t>
-        </w:r>
-        <w:r>
-          <w:rPr>
-            <w:noProof/>
-            <w:webHidden/>
-          </w:rPr>
-          <w:tab/>
-        </w:r>
-        <w:r>
-          <w:rPr>
-            <w:noProof/>
-            <w:webHidden/>
-          </w:rPr>
-          <w:fldChar w:fldCharType="begin"/>
-        </w:r>
-        <w:r>
-          <w:rPr>
-            <w:noProof/>
-            <w:webHidden/>
-          </w:rPr>
-          <w:instrText xml:space="preserve"> PAGEREF _Toc499194177 \h </w:instrText>
+          <w:instrText xml:space="preserve"> PAGEREF _Toc499804387 \h </w:instrText>
         </w:r>
         <w:r>
           <w:rPr>
@@ -2564,13 +3470,13 @@
           <w:lang w:eastAsia="es-ES"/>
         </w:rPr>
       </w:pPr>
-      <w:hyperlink w:anchor="_Toc499194178" w:history="1">
+      <w:hyperlink w:anchor="_Toc499804388" w:history="1">
         <w:r>
           <w:rPr>
             <w:rStyle w:val="Hipervnculo"/>
             <w:noProof/>
           </w:rPr>
-          <w:t>Figura 6. Ejecutar planificador</w:t>
+          <w:t>Figura 3. Stock Inicial</w:t>
         </w:r>
         <w:r>
           <w:rPr>
@@ -2591,7 +3497,7 @@
             <w:noProof/>
             <w:webHidden/>
           </w:rPr>
-          <w:instrText xml:space="preserve"> PAGEREF _Toc499194178 \h </w:instrText>
+          <w:instrText xml:space="preserve"> PAGEREF _Toc499804388 \h </w:instrText>
         </w:r>
         <w:r>
           <w:rPr>
@@ -2634,13 +3540,13 @@
           <w:lang w:eastAsia="es-ES"/>
         </w:rPr>
       </w:pPr>
-      <w:hyperlink w:anchor="_Toc499194179" w:history="1">
+      <w:hyperlink w:anchor="_Toc499804389" w:history="1">
         <w:r>
           <w:rPr>
             <w:rStyle w:val="Hipervnculo"/>
             <w:noProof/>
           </w:rPr>
-          <w:t>Figura 7. Resultado final</w:t>
+          <w:t>Figura 4. Comprar Producto</w:t>
         </w:r>
         <w:r>
           <w:rPr>
@@ -2661,7 +3567,7 @@
             <w:noProof/>
             <w:webHidden/>
           </w:rPr>
-          <w:instrText xml:space="preserve"> PAGEREF _Toc499194179 \h </w:instrText>
+          <w:instrText xml:space="preserve"> PAGEREF _Toc499804389 \h </w:instrText>
         </w:r>
         <w:r>
           <w:rPr>
@@ -2704,13 +3610,13 @@
           <w:lang w:eastAsia="es-ES"/>
         </w:rPr>
       </w:pPr>
-      <w:hyperlink w:anchor="_Toc499194180" w:history="1">
+      <w:hyperlink w:anchor="_Toc499804390" w:history="1">
         <w:r>
           <w:rPr>
             <w:rStyle w:val="Hipervnculo"/>
             <w:noProof/>
           </w:rPr>
-          <w:t>Figura 8. Modulo Chat Online</w:t>
+          <w:t>Figura 5. Comprobación de stock</w:t>
         </w:r>
         <w:r>
           <w:rPr>
@@ -2731,7 +3637,7 @@
             <w:noProof/>
             <w:webHidden/>
           </w:rPr>
-          <w:instrText xml:space="preserve"> PAGEREF _Toc499194180 \h </w:instrText>
+          <w:instrText xml:space="preserve"> PAGEREF _Toc499804390 \h </w:instrText>
         </w:r>
         <w:r>
           <w:rPr>
@@ -2764,19 +3670,222 @@
     </w:p>
     <w:p>
       <w:pPr>
-        <w:rPr>
-          <w:rFonts w:ascii="Times New Roman" w:eastAsia="Times New Roman" w:hAnsi="Times New Roman" w:cs="Times New Roman"/>
-          <w:b/>
-          <w:bCs/>
-          <w:kern w:val="36"/>
-          <w:sz w:val="48"/>
-          <w:szCs w:val="48"/>
-          <w:lang w:eastAsia="es-ES"/>
-        </w:rPr>
-      </w:pPr>
-      <w:r>
-        <w:lastRenderedPageBreak/>
+        <w:pStyle w:val="Tabladeilustraciones"/>
+        <w:tabs>
+          <w:tab w:val="right" w:leader="dot" w:pos="8494"/>
+        </w:tabs>
+        <w:rPr>
+          <w:rFonts w:eastAsiaTheme="minorEastAsia"/>
+          <w:noProof/>
+          <w:lang w:eastAsia="es-ES"/>
+        </w:rPr>
+      </w:pPr>
+      <w:hyperlink w:anchor="_Toc499804391" w:history="1">
+        <w:r>
+          <w:rPr>
+            <w:rStyle w:val="Hipervnculo"/>
+            <w:noProof/>
+          </w:rPr>
+          <w:t>Figura 6. Ejecutar planificador</w:t>
+        </w:r>
+        <w:r>
+          <w:rPr>
+            <w:noProof/>
+            <w:webHidden/>
+          </w:rPr>
+          <w:tab/>
+        </w:r>
+        <w:r>
+          <w:rPr>
+            <w:noProof/>
+            <w:webHidden/>
+          </w:rPr>
+          <w:fldChar w:fldCharType="begin"/>
+        </w:r>
+        <w:r>
+          <w:rPr>
+            <w:noProof/>
+            <w:webHidden/>
+          </w:rPr>
+          <w:instrText xml:space="preserve"> PAGEREF _Toc499804391 \h </w:instrText>
+        </w:r>
+        <w:r>
+          <w:rPr>
+            <w:noProof/>
+            <w:webHidden/>
+          </w:rPr>
+        </w:r>
+        <w:r>
+          <w:rPr>
+            <w:noProof/>
+            <w:webHidden/>
+          </w:rPr>
+          <w:fldChar w:fldCharType="separate"/>
+        </w:r>
+        <w:r>
+          <w:rPr>
+            <w:noProof/>
+            <w:webHidden/>
+          </w:rPr>
+          <w:t>12</w:t>
+        </w:r>
+        <w:r>
+          <w:rPr>
+            <w:noProof/>
+            <w:webHidden/>
+          </w:rPr>
+          <w:fldChar w:fldCharType="end"/>
+        </w:r>
+      </w:hyperlink>
+    </w:p>
+    <w:p>
+      <w:pPr>
+        <w:pStyle w:val="Tabladeilustraciones"/>
+        <w:tabs>
+          <w:tab w:val="right" w:leader="dot" w:pos="8494"/>
+        </w:tabs>
+        <w:rPr>
+          <w:rFonts w:eastAsiaTheme="minorEastAsia"/>
+          <w:noProof/>
+          <w:lang w:eastAsia="es-ES"/>
+        </w:rPr>
+      </w:pPr>
+      <w:hyperlink w:anchor="_Toc499804392" w:history="1">
+        <w:r>
+          <w:rPr>
+            <w:rStyle w:val="Hipervnculo"/>
+            <w:noProof/>
+          </w:rPr>
+          <w:t>Figura 7. Resultado final</w:t>
+        </w:r>
+        <w:r>
+          <w:rPr>
+            <w:noProof/>
+            <w:webHidden/>
+          </w:rPr>
+          <w:tab/>
+        </w:r>
+        <w:r>
+          <w:rPr>
+            <w:noProof/>
+            <w:webHidden/>
+          </w:rPr>
+          <w:fldChar w:fldCharType="begin"/>
+        </w:r>
+        <w:r>
+          <w:rPr>
+            <w:noProof/>
+            <w:webHidden/>
+          </w:rPr>
+          <w:instrText xml:space="preserve"> PAGEREF _Toc499804392 \h </w:instrText>
+        </w:r>
+        <w:r>
+          <w:rPr>
+            <w:noProof/>
+            <w:webHidden/>
+          </w:rPr>
+        </w:r>
+        <w:r>
+          <w:rPr>
+            <w:noProof/>
+            <w:webHidden/>
+          </w:rPr>
+          <w:fldChar w:fldCharType="separate"/>
+        </w:r>
+        <w:r>
+          <w:rPr>
+            <w:noProof/>
+            <w:webHidden/>
+          </w:rPr>
+          <w:t>12</w:t>
+        </w:r>
+        <w:r>
+          <w:rPr>
+            <w:noProof/>
+            <w:webHidden/>
+          </w:rPr>
+          <w:fldChar w:fldCharType="end"/>
+        </w:r>
+      </w:hyperlink>
+    </w:p>
+    <w:p>
+      <w:pPr>
+        <w:pStyle w:val="Tabladeilustraciones"/>
+        <w:tabs>
+          <w:tab w:val="right" w:leader="dot" w:pos="8494"/>
+        </w:tabs>
+        <w:rPr>
+          <w:rFonts w:eastAsiaTheme="minorEastAsia"/>
+          <w:noProof/>
+          <w:lang w:eastAsia="es-ES"/>
+        </w:rPr>
+      </w:pPr>
+      <w:hyperlink w:anchor="_Toc499804393" w:history="1">
+        <w:r>
+          <w:rPr>
+            <w:rStyle w:val="Hipervnculo"/>
+            <w:noProof/>
+          </w:rPr>
+          <w:t>Figura 8. Modulo Chat Online</w:t>
+        </w:r>
+        <w:r>
+          <w:rPr>
+            <w:noProof/>
+            <w:webHidden/>
+          </w:rPr>
+          <w:tab/>
+        </w:r>
+        <w:r>
+          <w:rPr>
+            <w:noProof/>
+            <w:webHidden/>
+          </w:rPr>
+          <w:fldChar w:fldCharType="begin"/>
+        </w:r>
+        <w:r>
+          <w:rPr>
+            <w:noProof/>
+            <w:webHidden/>
+          </w:rPr>
+          <w:instrText xml:space="preserve"> PAGEREF _Toc499804393 \h </w:instrText>
+        </w:r>
+        <w:r>
+          <w:rPr>
+            <w:noProof/>
+            <w:webHidden/>
+          </w:rPr>
+        </w:r>
+        <w:r>
+          <w:rPr>
+            <w:noProof/>
+            <w:webHidden/>
+          </w:rPr>
+          <w:fldChar w:fldCharType="separate"/>
+        </w:r>
+        <w:r>
+          <w:rPr>
+            <w:noProof/>
+            <w:webHidden/>
+          </w:rPr>
+          <w:t>13</w:t>
+        </w:r>
+        <w:r>
+          <w:rPr>
+            <w:noProof/>
+            <w:webHidden/>
+          </w:rPr>
+          <w:fldChar w:fldCharType="end"/>
+        </w:r>
+      </w:hyperlink>
+    </w:p>
+    <w:p>
+      <w:r>
         <w:fldChar w:fldCharType="end"/>
+      </w:r>
+    </w:p>
+    <w:p>
+      <w:r>
+        <w:br w:type="page"/>
       </w:r>
     </w:p>
     <w:p>
@@ -2787,11 +3896,12 @@
           <w:numId w:val="3"/>
         </w:numPr>
       </w:pPr>
-      <w:bookmarkStart w:id="2" w:name="_Toc499194182"/>
-      <w:r>
+      <w:bookmarkStart w:id="1" w:name="_Toc499806480"/>
+      <w:r>
+        <w:lastRenderedPageBreak/>
         <w:t>Historia</w:t>
       </w:r>
-      <w:bookmarkEnd w:id="2"/>
+      <w:bookmarkEnd w:id="1"/>
     </w:p>
     <w:p>
       <w:pPr>
@@ -3062,28 +4172,28 @@
           <w:numId w:val="3"/>
         </w:numPr>
       </w:pPr>
-      <w:bookmarkStart w:id="3" w:name="_Toc499194183"/>
+      <w:bookmarkStart w:id="2" w:name="_Toc499806481"/>
       <w:r>
         <w:lastRenderedPageBreak/>
         <w:t>Descripción</w:t>
       </w:r>
+      <w:bookmarkEnd w:id="2"/>
+    </w:p>
+    <w:p>
+      <w:pPr>
+        <w:pStyle w:val="Ttulo2"/>
+      </w:pPr>
+      <w:bookmarkStart w:id="3" w:name="_Toc499806482"/>
+      <w:r>
+        <w:t xml:space="preserve">¿Porque </w:t>
+      </w:r>
+      <w:r>
+        <w:t>es necesario</w:t>
+      </w:r>
+      <w:r>
+        <w:t xml:space="preserve"> un ERP?</w:t>
+      </w:r>
       <w:bookmarkEnd w:id="3"/>
-    </w:p>
-    <w:p>
-      <w:pPr>
-        <w:pStyle w:val="Ttulo2"/>
-      </w:pPr>
-      <w:bookmarkStart w:id="4" w:name="_Toc499194184"/>
-      <w:r>
-        <w:t xml:space="preserve">¿Porque </w:t>
-      </w:r>
-      <w:r>
-        <w:t>es necesario</w:t>
-      </w:r>
-      <w:r>
-        <w:t xml:space="preserve"> un ERP?</w:t>
-      </w:r>
-      <w:bookmarkEnd w:id="4"/>
     </w:p>
     <w:p>
       <w:pPr>
@@ -3225,45 +4335,45 @@
       <w:pPr>
         <w:pStyle w:val="Ttulo2"/>
       </w:pPr>
-      <w:bookmarkStart w:id="5" w:name="_Toc499194185"/>
+      <w:bookmarkStart w:id="4" w:name="_Toc499806483"/>
       <w:r>
         <w:t>¿Qué módulos tiene?</w:t>
       </w:r>
+      <w:bookmarkEnd w:id="4"/>
+    </w:p>
+    <w:p>
+      <w:pPr>
+        <w:jc w:val="both"/>
+        <w:rPr>
+          <w:rFonts w:eastAsia="Times New Roman" w:cstheme="minorHAnsi"/>
+          <w:lang w:eastAsia="es-ES"/>
+        </w:rPr>
+      </w:pPr>
+      <w:r>
+        <w:rPr>
+          <w:rFonts w:eastAsia="Times New Roman" w:cstheme="minorHAnsi"/>
+          <w:lang w:eastAsia="es-ES"/>
+        </w:rPr>
+        <w:t>La cadena de valor sirve para hacer una división de la empresa en las actividades básicas. Se dividen en:</w:t>
+      </w:r>
+    </w:p>
+    <w:p>
+      <w:pPr>
+        <w:pStyle w:val="Ttulo2"/>
+        <w:rPr>
+          <w:rFonts w:eastAsia="Times New Roman"/>
+          <w:lang w:eastAsia="es-ES"/>
+        </w:rPr>
+      </w:pPr>
+      <w:bookmarkStart w:id="5" w:name="_Toc499806484"/>
+      <w:r>
+        <w:rPr>
+          <w:rFonts w:eastAsia="Times New Roman"/>
+          <w:lang w:eastAsia="es-ES"/>
+        </w:rPr>
+        <w:t>Actividades de apoyo:</w:t>
+      </w:r>
       <w:bookmarkEnd w:id="5"/>
-    </w:p>
-    <w:p>
-      <w:pPr>
-        <w:jc w:val="both"/>
-        <w:rPr>
-          <w:rFonts w:eastAsia="Times New Roman" w:cstheme="minorHAnsi"/>
-          <w:lang w:eastAsia="es-ES"/>
-        </w:rPr>
-      </w:pPr>
-      <w:r>
-        <w:rPr>
-          <w:rFonts w:eastAsia="Times New Roman" w:cstheme="minorHAnsi"/>
-          <w:lang w:eastAsia="es-ES"/>
-        </w:rPr>
-        <w:t>La cadena de valor sirve para hacer una división de la empresa en las actividades básicas. Se dividen en:</w:t>
-      </w:r>
-    </w:p>
-    <w:p>
-      <w:pPr>
-        <w:pStyle w:val="Ttulo2"/>
-        <w:rPr>
-          <w:rFonts w:eastAsia="Times New Roman"/>
-          <w:lang w:eastAsia="es-ES"/>
-        </w:rPr>
-      </w:pPr>
-      <w:bookmarkStart w:id="6" w:name="_Toc499194186"/>
-      <w:r>
-        <w:rPr>
-          <w:rFonts w:eastAsia="Times New Roman"/>
-          <w:lang w:eastAsia="es-ES"/>
-        </w:rPr>
-        <w:t>Actividades de apoyo:</w:t>
-      </w:r>
-      <w:bookmarkEnd w:id="6"/>
     </w:p>
     <w:p>
       <w:pPr>
@@ -3290,14 +4400,14 @@
           <w:lang w:eastAsia="es-ES"/>
         </w:rPr>
       </w:pPr>
-      <w:bookmarkStart w:id="7" w:name="_Toc499194187"/>
+      <w:bookmarkStart w:id="6" w:name="_Toc499806485"/>
       <w:r>
         <w:rPr>
           <w:rStyle w:val="Ttulo3Car"/>
         </w:rPr>
         <w:t>a)  Infraestructura de la empresa</w:t>
       </w:r>
-      <w:bookmarkEnd w:id="7"/>
+      <w:bookmarkEnd w:id="6"/>
       <w:r>
         <w:rPr>
           <w:rFonts w:eastAsia="Times New Roman" w:cstheme="minorHAnsi"/>
@@ -3329,14 +4439,14 @@
           <w:lang w:eastAsia="es-ES"/>
         </w:rPr>
       </w:pPr>
-      <w:bookmarkStart w:id="8" w:name="_Toc499194188"/>
+      <w:bookmarkStart w:id="7" w:name="_Toc499806486"/>
       <w:r>
         <w:rPr>
           <w:rStyle w:val="Ttulo3Car"/>
         </w:rPr>
         <w:t>b) Recursos humanos</w:t>
       </w:r>
-      <w:bookmarkEnd w:id="8"/>
+      <w:bookmarkEnd w:id="7"/>
       <w:r>
         <w:rPr>
           <w:rFonts w:eastAsia="Times New Roman" w:cstheme="minorHAnsi"/>
@@ -3360,14 +4470,14 @@
           <w:lang w:eastAsia="es-ES"/>
         </w:rPr>
       </w:pPr>
-      <w:bookmarkStart w:id="9" w:name="_Toc499194189"/>
+      <w:bookmarkStart w:id="8" w:name="_Toc499806487"/>
       <w:r>
         <w:rPr>
           <w:rStyle w:val="Ttulo3Car"/>
         </w:rPr>
         <w:t>c)  Desarrollo tecnológico:</w:t>
       </w:r>
-      <w:bookmarkEnd w:id="9"/>
+      <w:bookmarkEnd w:id="8"/>
       <w:r>
         <w:rPr>
           <w:rFonts w:eastAsia="Times New Roman" w:cstheme="minorHAnsi"/>
@@ -3385,14 +4495,14 @@
           <w:lang w:eastAsia="es-ES"/>
         </w:rPr>
       </w:pPr>
-      <w:bookmarkStart w:id="10" w:name="_Toc499194190"/>
+      <w:bookmarkStart w:id="9" w:name="_Toc499806488"/>
       <w:r>
         <w:rPr>
           <w:rStyle w:val="Ttulo3Car"/>
         </w:rPr>
         <w:t>d)  Aprovisionamiento:</w:t>
       </w:r>
-      <w:bookmarkEnd w:id="10"/>
+      <w:bookmarkEnd w:id="9"/>
       <w:r>
         <w:rPr>
           <w:rFonts w:eastAsia="Times New Roman" w:cstheme="minorHAnsi"/>
@@ -3422,7 +4532,7 @@
           <w:lang w:eastAsia="es-ES"/>
         </w:rPr>
       </w:pPr>
-      <w:bookmarkStart w:id="11" w:name="_Toc499194191"/>
+      <w:bookmarkStart w:id="10" w:name="_Toc499806489"/>
       <w:r>
         <w:rPr>
           <w:rStyle w:val="Ttulo2Car"/>
@@ -3430,7 +4540,7 @@
         <w:lastRenderedPageBreak/>
         <w:t>Actividades primarias:</w:t>
       </w:r>
-      <w:bookmarkEnd w:id="11"/>
+      <w:bookmarkEnd w:id="10"/>
     </w:p>
     <w:p>
       <w:pPr>
@@ -3469,14 +4579,14 @@
           <w:lang w:eastAsia="es-ES"/>
         </w:rPr>
       </w:pPr>
-      <w:bookmarkStart w:id="12" w:name="_Toc499194192"/>
+      <w:bookmarkStart w:id="11" w:name="_Toc499806490"/>
       <w:r>
         <w:rPr>
           <w:rStyle w:val="Ttulo3Car"/>
         </w:rPr>
         <w:t>Logística interna:</w:t>
       </w:r>
-      <w:bookmarkEnd w:id="12"/>
+      <w:bookmarkEnd w:id="11"/>
       <w:r>
         <w:rPr>
           <w:rFonts w:eastAsia="Times New Roman" w:cstheme="minorHAnsi"/>
@@ -3519,14 +4629,14 @@
         </w:rPr>
         <w:t xml:space="preserve"> </w:t>
       </w:r>
-      <w:bookmarkStart w:id="13" w:name="_Toc499194193"/>
+      <w:bookmarkStart w:id="12" w:name="_Toc499806491"/>
       <w:r>
         <w:rPr>
           <w:rStyle w:val="Ttulo3Car"/>
         </w:rPr>
         <w:t>Logística externa:</w:t>
       </w:r>
-      <w:bookmarkEnd w:id="13"/>
+      <w:bookmarkEnd w:id="12"/>
       <w:r>
         <w:rPr>
           <w:rFonts w:eastAsia="Times New Roman" w:cstheme="minorHAnsi"/>
@@ -3544,7 +4654,7 @@
           <w:lang w:eastAsia="es-ES"/>
         </w:rPr>
       </w:pPr>
-      <w:bookmarkStart w:id="14" w:name="_Toc499194194"/>
+      <w:bookmarkStart w:id="13" w:name="_Toc499806492"/>
       <w:r>
         <w:rPr>
           <w:rStyle w:val="Ttulo3Car"/>
@@ -3569,7 +4679,7 @@
         </w:rPr>
         <w:t>:</w:t>
       </w:r>
-      <w:bookmarkEnd w:id="14"/>
+      <w:bookmarkEnd w:id="13"/>
       <w:r>
         <w:rPr>
           <w:rFonts w:eastAsia="Times New Roman" w:cstheme="minorHAnsi"/>
@@ -3602,7 +4712,7 @@
           <w:lang w:eastAsia="es-ES"/>
         </w:rPr>
       </w:pPr>
-      <w:bookmarkStart w:id="15" w:name="_Toc499194195"/>
+      <w:bookmarkStart w:id="14" w:name="_Toc499806493"/>
       <w:r>
         <w:rPr>
           <w:rStyle w:val="Ttulo3Car"/>
@@ -3621,7 +4731,7 @@
         </w:rPr>
         <w:t>:</w:t>
       </w:r>
-      <w:bookmarkEnd w:id="15"/>
+      <w:bookmarkEnd w:id="14"/>
       <w:r>
         <w:rPr>
           <w:rFonts w:eastAsia="Times New Roman" w:cstheme="minorHAnsi"/>
@@ -3646,14 +4756,14 @@
           <w:lang w:eastAsia="es-ES"/>
         </w:rPr>
       </w:pPr>
-      <w:bookmarkStart w:id="16" w:name="_Toc499194196"/>
+      <w:bookmarkStart w:id="15" w:name="_Toc499806494"/>
       <w:r>
         <w:rPr>
           <w:rStyle w:val="Ttulo3Car"/>
         </w:rPr>
         <w:t>e)  Servicio Post-Venta:</w:t>
       </w:r>
-      <w:bookmarkEnd w:id="16"/>
+      <w:bookmarkEnd w:id="15"/>
       <w:r>
         <w:rPr>
           <w:rFonts w:eastAsia="Times New Roman" w:cstheme="minorHAnsi"/>
@@ -3676,7 +4786,7 @@
           <w:lang w:eastAsia="es-ES"/>
         </w:rPr>
       </w:pPr>
-      <w:bookmarkStart w:id="17" w:name="_Toc499194197"/>
+      <w:bookmarkStart w:id="16" w:name="_Toc499806495"/>
       <w:r>
         <w:rPr>
           <w:rFonts w:eastAsia="Times New Roman"/>
@@ -3685,7 +4795,7 @@
         <w:lastRenderedPageBreak/>
         <w:t>Mantenimiento</w:t>
       </w:r>
-      <w:bookmarkEnd w:id="17"/>
+      <w:bookmarkEnd w:id="16"/>
     </w:p>
     <w:p>
       <w:pPr>
@@ -3742,13 +4852,12 @@
     <w:p>
       <w:pPr>
         <w:pStyle w:val="Ttulo2"/>
-        <w:spacing w:line="480" w:lineRule="auto"/>
         <w:rPr>
           <w:rFonts w:eastAsia="Times New Roman"/>
           <w:lang w:eastAsia="es-ES"/>
         </w:rPr>
       </w:pPr>
-      <w:bookmarkStart w:id="18" w:name="_Toc499194198"/>
+      <w:bookmarkStart w:id="17" w:name="_Toc499806496"/>
       <w:r>
         <w:rPr>
           <w:rFonts w:eastAsia="Times New Roman"/>
@@ -3757,7 +4866,7 @@
         <w:lastRenderedPageBreak/>
         <w:t>Gastos</w:t>
       </w:r>
-      <w:bookmarkEnd w:id="18"/>
+      <w:bookmarkEnd w:id="17"/>
     </w:p>
     <w:p>
       <w:pPr>
@@ -3769,7 +4878,7 @@
           <w:lang w:eastAsia="es-ES"/>
         </w:rPr>
         <w:drawing>
-          <wp:inline distT="0" distB="0" distL="0" distR="0" wp14:anchorId="07F4D370" wp14:editId="56601A8C">
+          <wp:inline distT="0" distB="0" distL="0" distR="0" wp14:anchorId="47E84D8B" wp14:editId="35F3AB28">
             <wp:extent cx="5400040" cy="6896324"/>
             <wp:effectExtent l="0" t="0" r="0" b="0"/>
             <wp:docPr id="2" name="Imagen 2"/>
@@ -3813,7 +4922,7 @@
           <w:lang w:eastAsia="es-ES"/>
         </w:rPr>
       </w:pPr>
-      <w:bookmarkStart w:id="19" w:name="_Toc499194173"/>
+      <w:bookmarkStart w:id="18" w:name="_Toc499804386"/>
       <w:r>
         <w:t xml:space="preserve">Figura </w:t>
       </w:r>
@@ -3844,7 +4953,7 @@
       <w:r>
         <w:t>envió</w:t>
       </w:r>
-      <w:bookmarkEnd w:id="19"/>
+      <w:bookmarkEnd w:id="18"/>
     </w:p>
     <w:p>
       <w:pPr>
@@ -3920,7 +5029,7 @@
           <w:lang w:eastAsia="es-ES"/>
         </w:rPr>
       </w:pPr>
-      <w:bookmarkStart w:id="20" w:name="_Toc499194199"/>
+      <w:bookmarkStart w:id="19" w:name="_Toc499806497"/>
       <w:r>
         <w:rPr>
           <w:rFonts w:eastAsia="Times New Roman"/>
@@ -3929,58 +5038,58 @@
         <w:lastRenderedPageBreak/>
         <w:t>Expansión</w:t>
       </w:r>
+      <w:bookmarkEnd w:id="19"/>
+    </w:p>
+    <w:p>
+      <w:r>
+        <w:t xml:space="preserve">El negocio de El Corte Inglés está en España. Pero ya no al 100%. Aunque su división estrella, la de los grandes almacenes, solo se expandió internacionalmente a Portugal, el grupo está creciendo discretamente en el extranjero con otros negocios. En especial, a través de la cadena de ropa Sfera, la división de informática y las agencias de viajes </w:t>
+      </w:r>
+      <w:r>
+        <w:t>El Corte Inglés</w:t>
+      </w:r>
+      <w:r>
+        <w:t>.</w:t>
+      </w:r>
+    </w:p>
+    <w:p>
+      <w:r>
+        <w:t>Sfera, tal y como puede verse en la página web de la cadena de ropa, tiene ya tiendas en Suiza, Basilea, Grecia, Filipinas, Emiratos Árabes, México, Colombia, Perú y Chile. Viajes El Corte Inglés opera en 11 países extranjeros, entre ellos, Italia, Francia, Perú, Chile, México y EE UU. Según consta en la memoria económica del grupo, la compañía tiene filiales de viaje en todos estos países. Y la división informática también presenta filiales en ocho países, la mayoría en América Latina.</w:t>
+      </w:r>
+    </w:p>
+    <w:p>
+      <w:pPr>
+        <w:rPr>
+          <w:lang w:eastAsia="es-ES"/>
+        </w:rPr>
+      </w:pPr>
+      <w:r>
+        <w:t>El exterior es ya una pequeña fuente de sus ingresos. La facturación total del grupo ascendió a 15.219 millones euros en 2015. De estos, el año pasado 422 millones llegaron de países de la Unión Europea ajenos a España, y otros 298 millones de euros del resto del mundo. En total, 720 millones, un 2,5% más que en 2014.</w:t>
+      </w:r>
+    </w:p>
+    <w:p>
+      <w:pPr>
+        <w:pStyle w:val="Ttulo2"/>
+        <w:rPr>
+          <w:rFonts w:eastAsia="Times New Roman"/>
+          <w:lang w:eastAsia="es-ES"/>
+        </w:rPr>
+      </w:pPr>
+      <w:bookmarkStart w:id="20" w:name="_Toc499806498"/>
+      <w:r>
+        <w:rPr>
+          <w:rFonts w:eastAsia="Times New Roman"/>
+          <w:lang w:eastAsia="es-ES"/>
+        </w:rPr>
+        <w:t xml:space="preserve">Página WEB y </w:t>
+      </w:r>
+      <w:r>
+        <w:rPr>
+          <w:rFonts w:eastAsia="Times New Roman"/>
+          <w:lang w:eastAsia="es-ES"/>
+        </w:rPr>
+        <w:t>Venta Online</w:t>
+      </w:r>
       <w:bookmarkEnd w:id="20"/>
-    </w:p>
-    <w:p>
-      <w:r>
-        <w:t xml:space="preserve">El negocio de El Corte Inglés está en España. Pero ya no al 100%. Aunque su división estrella, la de los grandes almacenes, solo se expandió internacionalmente a Portugal, el grupo está creciendo discretamente en el extranjero con otros negocios. En especial, a través de la cadena de ropa Sfera, la división de informática y las agencias de viajes </w:t>
-      </w:r>
-      <w:r>
-        <w:t>El Corte Inglés</w:t>
-      </w:r>
-      <w:r>
-        <w:t>.</w:t>
-      </w:r>
-    </w:p>
-    <w:p>
-      <w:r>
-        <w:t>Sfera, tal y como puede verse en la página web de la cadena de ropa, tiene ya tiendas en Suiza, Basilea, Grecia, Filipinas, Emiratos Árabes, México, Colombia, Perú y Chile. Viajes El Corte Inglés opera en 11 países extranjeros, entre ellos, Italia, Francia, Perú, Chile, México y EE UU. Según consta en la memoria económica del grupo, la compañía tiene filiales de viaje en todos estos países. Y la división informática también presenta filiales en ocho países, la mayoría en América Latina.</w:t>
-      </w:r>
-    </w:p>
-    <w:p>
-      <w:pPr>
-        <w:rPr>
-          <w:lang w:eastAsia="es-ES"/>
-        </w:rPr>
-      </w:pPr>
-      <w:r>
-        <w:t>El exterior es ya una pequeña fuente de sus ingresos. La facturación total del grupo ascendió a 15.219 millones euros en 2015. De estos, el año pasado 422 millones llegaron de países de la Unión Europea ajenos a España, y otros 298 millones de euros del resto del mundo. En total, 720 millones, un 2,5% más que en 2014.</w:t>
-      </w:r>
-    </w:p>
-    <w:p>
-      <w:pPr>
-        <w:pStyle w:val="Ttulo2"/>
-        <w:rPr>
-          <w:rFonts w:eastAsia="Times New Roman"/>
-          <w:lang w:eastAsia="es-ES"/>
-        </w:rPr>
-      </w:pPr>
-      <w:bookmarkStart w:id="21" w:name="_Toc499194200"/>
-      <w:r>
-        <w:rPr>
-          <w:rFonts w:eastAsia="Times New Roman"/>
-          <w:lang w:eastAsia="es-ES"/>
-        </w:rPr>
-        <w:t xml:space="preserve">Página WEB y </w:t>
-      </w:r>
-      <w:r>
-        <w:rPr>
-          <w:rFonts w:eastAsia="Times New Roman"/>
-          <w:lang w:eastAsia="es-ES"/>
-        </w:rPr>
-        <w:t>Venta Online</w:t>
-      </w:r>
-      <w:bookmarkEnd w:id="21"/>
     </w:p>
     <w:p>
       <w:pPr>
@@ -4046,7 +5155,7 @@
           <w:noProof/>
         </w:rPr>
         <w:drawing>
-          <wp:inline distT="0" distB="0" distL="0" distR="0" wp14:anchorId="3FE742CD" wp14:editId="25FA996D">
+          <wp:inline distT="0" distB="0" distL="0" distR="0" wp14:anchorId="5FF9F951" wp14:editId="13DE85D3">
             <wp:extent cx="5064760" cy="2171700"/>
             <wp:effectExtent l="0" t="0" r="2540" b="0"/>
             <wp:docPr id="10" name="Imagen 10"/>
@@ -4201,7 +5310,7 @@
           <w:rFonts w:eastAsia="Times New Roman"/>
         </w:rPr>
       </w:pPr>
-      <w:bookmarkStart w:id="22" w:name="_Toc499194201"/>
+      <w:bookmarkStart w:id="21" w:name="_Toc499806499"/>
       <w:r>
         <w:rPr>
           <w:rFonts w:eastAsia="Times New Roman"/>
@@ -4209,7 +5318,7 @@
         <w:lastRenderedPageBreak/>
         <w:t>Ciclo de vida</w:t>
       </w:r>
-      <w:bookmarkEnd w:id="22"/>
+      <w:bookmarkEnd w:id="21"/>
     </w:p>
     <w:tbl>
       <w:tblPr>
@@ -5061,14 +6170,14 @@
       <w:pPr>
         <w:pStyle w:val="Ttulo2"/>
       </w:pPr>
-      <w:bookmarkStart w:id="23" w:name="_Toc499194202"/>
+      <w:bookmarkStart w:id="22" w:name="_Toc499806500"/>
       <w:r>
         <w:t>Porque mi empresa necesita un ERP</w:t>
       </w:r>
       <w:r>
         <w:t>.</w:t>
       </w:r>
-      <w:bookmarkEnd w:id="23"/>
+      <w:bookmarkEnd w:id="22"/>
     </w:p>
     <w:p>
       <w:pPr>
@@ -5146,7 +6255,7 @@
           <w:lang w:eastAsia="es-ES"/>
         </w:rPr>
       </w:pPr>
-      <w:bookmarkStart w:id="24" w:name="_Toc499194203"/>
+      <w:bookmarkStart w:id="23" w:name="_Toc499806501"/>
       <w:r>
         <w:rPr>
           <w:rFonts w:eastAsia="Times New Roman"/>
@@ -5162,7 +6271,7 @@
         </w:rPr>
         <w:t>de funcionamiento de reglas de reabastecimiento.</w:t>
       </w:r>
-      <w:bookmarkEnd w:id="24"/>
+      <w:bookmarkEnd w:id="23"/>
     </w:p>
     <w:p>
       <w:pPr>
@@ -5205,7 +6314,7 @@
           <w:lang w:eastAsia="es-ES"/>
         </w:rPr>
         <w:drawing>
-          <wp:inline distT="0" distB="0" distL="0" distR="0" wp14:anchorId="19DCB41B" wp14:editId="42F62A8D">
+          <wp:inline distT="0" distB="0" distL="0" distR="0" wp14:anchorId="5AC0AA9F" wp14:editId="2C5E6DBB">
             <wp:extent cx="5804535" cy="1765935"/>
             <wp:effectExtent l="0" t="0" r="5715" b="5715"/>
             <wp:docPr id="4" name="Imagen 4"/>
@@ -5249,7 +6358,7 @@
           <w:lang w:eastAsia="es-ES"/>
         </w:rPr>
       </w:pPr>
-      <w:bookmarkStart w:id="25" w:name="_Toc499194174"/>
+      <w:bookmarkStart w:id="24" w:name="_Toc499804387"/>
       <w:r>
         <w:t xml:space="preserve">Figura </w:t>
       </w:r>
@@ -5277,7 +6386,7 @@
       <w:r>
         <w:t>. Crear Regla</w:t>
       </w:r>
-      <w:bookmarkEnd w:id="25"/>
+      <w:bookmarkEnd w:id="24"/>
     </w:p>
     <w:p>
       <w:pPr>
@@ -5301,14 +6410,15 @@
       <w:pPr>
         <w:keepNext/>
       </w:pPr>
+      <w:bookmarkStart w:id="25" w:name="_GoBack"/>
       <w:r>
         <w:rPr>
           <w:noProof/>
           <w:lang w:eastAsia="es-ES"/>
         </w:rPr>
         <w:drawing>
-          <wp:inline distT="0" distB="0" distL="0" distR="0" wp14:anchorId="78CB4CA5" wp14:editId="2A484596">
-            <wp:extent cx="5804535" cy="1288472"/>
+          <wp:inline distT="0" distB="0" distL="0" distR="0" wp14:anchorId="3DA45BDA" wp14:editId="65648785">
+            <wp:extent cx="5804535" cy="1288415"/>
             <wp:effectExtent l="0" t="0" r="5715" b="6985"/>
             <wp:docPr id="5" name="Imagen 5"/>
             <wp:cNvGraphicFramePr>
@@ -5330,7 +6440,7 @@
                   <pic:spPr>
                     <a:xfrm>
                       <a:off x="0" y="0"/>
-                      <a:ext cx="5872825" cy="1303631"/>
+                      <a:ext cx="5873086" cy="1303631"/>
                     </a:xfrm>
                     <a:prstGeom prst="rect">
                       <a:avLst/>
@@ -5342,6 +6452,7 @@
           </wp:inline>
         </w:drawing>
       </w:r>
+      <w:bookmarkEnd w:id="25"/>
     </w:p>
     <w:p>
       <w:pPr>
@@ -5351,7 +6462,7 @@
           <w:lang w:eastAsia="es-ES"/>
         </w:rPr>
       </w:pPr>
-      <w:bookmarkStart w:id="26" w:name="_Toc499194175"/>
+      <w:bookmarkStart w:id="26" w:name="_Toc499804388"/>
       <w:r>
         <w:t xml:space="preserve">Figura </w:t>
       </w:r>
@@ -5409,7 +6520,7 @@
           <w:lang w:eastAsia="es-ES"/>
         </w:rPr>
         <w:drawing>
-          <wp:inline distT="0" distB="0" distL="0" distR="0" wp14:anchorId="31A257D8" wp14:editId="3C10D6D4">
+          <wp:inline distT="0" distB="0" distL="0" distR="0" wp14:anchorId="5CAFE48A" wp14:editId="62DF5933">
             <wp:extent cx="5804344" cy="3269673"/>
             <wp:effectExtent l="0" t="0" r="6350" b="6985"/>
             <wp:docPr id="6" name="Imagen 6"/>
@@ -5453,7 +6564,7 @@
           <w:lang w:eastAsia="es-ES"/>
         </w:rPr>
       </w:pPr>
-      <w:bookmarkStart w:id="27" w:name="_Toc499194176"/>
+      <w:bookmarkStart w:id="27" w:name="_Toc499804389"/>
       <w:r>
         <w:t xml:space="preserve">Figura </w:t>
       </w:r>
@@ -5530,7 +6641,7 @@
           <w:lang w:eastAsia="es-ES"/>
         </w:rPr>
         <w:drawing>
-          <wp:inline distT="0" distB="0" distL="0" distR="0" wp14:anchorId="6D0E694A" wp14:editId="5CEA39C3">
+          <wp:inline distT="0" distB="0" distL="0" distR="0" wp14:anchorId="2D6DD5EA" wp14:editId="69B44A6C">
             <wp:extent cx="5860472" cy="962631"/>
             <wp:effectExtent l="0" t="0" r="0" b="9525"/>
             <wp:docPr id="7" name="Imagen 7"/>
@@ -5574,7 +6685,7 @@
           <w:lang w:eastAsia="es-ES"/>
         </w:rPr>
       </w:pPr>
-      <w:bookmarkStart w:id="28" w:name="_Toc499194177"/>
+      <w:bookmarkStart w:id="28" w:name="_Toc499804390"/>
       <w:r>
         <w:t xml:space="preserve">Figura </w:t>
       </w:r>
@@ -5627,7 +6738,7 @@
           <w:lang w:eastAsia="es-ES"/>
         </w:rPr>
         <w:drawing>
-          <wp:inline distT="0" distB="0" distL="0" distR="0" wp14:anchorId="20B6CDAD" wp14:editId="1FFD258A">
+          <wp:inline distT="0" distB="0" distL="0" distR="0" wp14:anchorId="4497F7F6" wp14:editId="15107355">
             <wp:extent cx="5860415" cy="2576946"/>
             <wp:effectExtent l="0" t="0" r="6985" b="0"/>
             <wp:docPr id="8" name="Imagen 8"/>
@@ -5671,7 +6782,7 @@
           <w:lang w:eastAsia="es-ES"/>
         </w:rPr>
       </w:pPr>
-      <w:bookmarkStart w:id="29" w:name="_Toc499194178"/>
+      <w:bookmarkStart w:id="29" w:name="_Toc499804391"/>
       <w:r>
         <w:t xml:space="preserve">Figura </w:t>
       </w:r>
@@ -5760,7 +6871,7 @@
           <w:lang w:eastAsia="es-ES"/>
         </w:rPr>
         <w:drawing>
-          <wp:inline distT="0" distB="0" distL="0" distR="0" wp14:anchorId="4D95E1BE" wp14:editId="0A022239">
+          <wp:inline distT="0" distB="0" distL="0" distR="0" wp14:anchorId="33254AFD" wp14:editId="38BA8DD9">
             <wp:extent cx="5920151" cy="1004454"/>
             <wp:effectExtent l="0" t="0" r="4445" b="5715"/>
             <wp:docPr id="9" name="Imagen 9"/>
@@ -5801,7 +6912,7 @@
         <w:pStyle w:val="Descripcin"/>
         <w:jc w:val="center"/>
       </w:pPr>
-      <w:bookmarkStart w:id="30" w:name="_Toc499194179"/>
+      <w:bookmarkStart w:id="30" w:name="_Toc499804392"/>
       <w:r>
         <w:t xml:space="preserve">Figura </w:t>
       </w:r>
@@ -5848,9 +6959,8 @@
     <w:p>
       <w:pPr>
         <w:pStyle w:val="Ttulo2"/>
-        <w:jc w:val="both"/>
-      </w:pPr>
-      <w:bookmarkStart w:id="31" w:name="_Toc499194204"/>
+      </w:pPr>
+      <w:bookmarkStart w:id="31" w:name="_Toc499806502"/>
       <w:r>
         <w:lastRenderedPageBreak/>
         <w:t>Modulo instalado chat Online.</w:t>
@@ -5888,7 +6998,7 @@
           <w:lang w:eastAsia="es-ES"/>
         </w:rPr>
         <w:drawing>
-          <wp:inline distT="0" distB="0" distL="0" distR="0" wp14:anchorId="20C0B012" wp14:editId="1B2F551E">
+          <wp:inline distT="0" distB="0" distL="0" distR="0" wp14:anchorId="10765C5C" wp14:editId="27C1F7CF">
             <wp:extent cx="4251960" cy="4743450"/>
             <wp:effectExtent l="0" t="0" r="0" b="0"/>
             <wp:docPr id="3" name="Imagen 3"/>
@@ -5929,7 +7039,7 @@
         <w:pStyle w:val="Descripcin"/>
         <w:jc w:val="center"/>
       </w:pPr>
-      <w:bookmarkStart w:id="32" w:name="_Toc499194180"/>
+      <w:bookmarkStart w:id="32" w:name="_Toc499804393"/>
       <w:r>
         <w:t xml:space="preserve">Figura </w:t>
       </w:r>
@@ -5966,17 +7076,901 @@
       <w:r>
         <w:t xml:space="preserve">En este momento nuestro cliente nos está hablando en el chat online y nuestro administrador de gestiones está hablando con </w:t>
       </w:r>
+      <w:r>
+        <w:t>él</w:t>
+      </w:r>
+      <w:r>
+        <w:t>.</w:t>
+      </w:r>
+    </w:p>
+    <w:p>
+      <w:r>
+        <w:br w:type="page"/>
+      </w:r>
+    </w:p>
+    <w:p>
+      <w:pPr>
+        <w:pStyle w:val="Ttulo2"/>
+      </w:pPr>
+      <w:bookmarkStart w:id="33" w:name="_Toc499806503"/>
+      <w:r>
+        <w:lastRenderedPageBreak/>
+        <w:t>Seguimiento de nuestra empresa.</w:t>
+      </w:r>
+      <w:bookmarkEnd w:id="33"/>
+    </w:p>
+    <w:p>
+      <w:pPr>
+        <w:pStyle w:val="Ttulo3"/>
+        <w:numPr>
+          <w:ilvl w:val="0"/>
+          <w:numId w:val="9"/>
+        </w:numPr>
+      </w:pPr>
+      <w:bookmarkStart w:id="34" w:name="_Toc499806504"/>
       <w:proofErr w:type="spellStart"/>
       <w:r>
-        <w:t>el</w:t>
-      </w:r>
+        <w:t>Logeo</w:t>
+      </w:r>
+      <w:bookmarkEnd w:id="34"/>
       <w:proofErr w:type="spellEnd"/>
+    </w:p>
+    <w:p>
+      <w:pPr>
+        <w:jc w:val="center"/>
+      </w:pPr>
+      <w:r>
+        <w:rPr>
+          <w:noProof/>
+          <w:lang w:eastAsia="es-ES"/>
+        </w:rPr>
+        <w:drawing>
+          <wp:inline distT="0" distB="0" distL="0" distR="0" wp14:anchorId="35228057" wp14:editId="07A25570">
+            <wp:extent cx="2259330" cy="2534721"/>
+            <wp:effectExtent l="0" t="0" r="7620" b="0"/>
+            <wp:docPr id="13" name="Imagen 13"/>
+            <wp:cNvGraphicFramePr>
+              <a:graphicFrameLocks xmlns:a="http://schemas.openxmlformats.org/drawingml/2006/main" noChangeAspect="1"/>
+            </wp:cNvGraphicFramePr>
+            <a:graphic xmlns:a="http://schemas.openxmlformats.org/drawingml/2006/main">
+              <a:graphicData uri="http://schemas.openxmlformats.org/drawingml/2006/picture">
+                <pic:pic xmlns:pic="http://schemas.openxmlformats.org/drawingml/2006/picture">
+                  <pic:nvPicPr>
+                    <pic:cNvPr id="1" name=""/>
+                    <pic:cNvPicPr/>
+                  </pic:nvPicPr>
+                  <pic:blipFill>
+                    <a:blip r:embed="rId18"/>
+                    <a:stretch>
+                      <a:fillRect/>
+                    </a:stretch>
+                  </pic:blipFill>
+                  <pic:spPr>
+                    <a:xfrm>
+                      <a:off x="0" y="0"/>
+                      <a:ext cx="2274931" cy="2552224"/>
+                    </a:xfrm>
+                    <a:prstGeom prst="rect">
+                      <a:avLst/>
+                    </a:prstGeom>
+                  </pic:spPr>
+                </pic:pic>
+              </a:graphicData>
+            </a:graphic>
+          </wp:inline>
+        </w:drawing>
+      </w:r>
+    </w:p>
+    <w:p>
+      <w:pPr>
+        <w:pStyle w:val="Ttulo3"/>
+        <w:numPr>
+          <w:ilvl w:val="0"/>
+          <w:numId w:val="9"/>
+        </w:numPr>
+      </w:pPr>
+      <w:bookmarkStart w:id="35" w:name="_Toc499806505"/>
+      <w:r>
+        <w:t>Contactos</w:t>
+      </w:r>
+      <w:bookmarkEnd w:id="35"/>
+    </w:p>
+    <w:p>
+      <w:pPr>
+        <w:jc w:val="center"/>
+      </w:pPr>
+      <w:r>
+        <w:rPr>
+          <w:noProof/>
+          <w:lang w:eastAsia="es-ES"/>
+        </w:rPr>
+        <w:drawing>
+          <wp:inline distT="0" distB="0" distL="0" distR="0" wp14:anchorId="79B45644" wp14:editId="165E71D5">
+            <wp:extent cx="5400040" cy="1728470"/>
+            <wp:effectExtent l="0" t="0" r="0" b="5080"/>
+            <wp:docPr id="15" name="Imagen 15"/>
+            <wp:cNvGraphicFramePr>
+              <a:graphicFrameLocks xmlns:a="http://schemas.openxmlformats.org/drawingml/2006/main" noChangeAspect="1"/>
+            </wp:cNvGraphicFramePr>
+            <a:graphic xmlns:a="http://schemas.openxmlformats.org/drawingml/2006/main">
+              <a:graphicData uri="http://schemas.openxmlformats.org/drawingml/2006/picture">
+                <pic:pic xmlns:pic="http://schemas.openxmlformats.org/drawingml/2006/picture">
+                  <pic:nvPicPr>
+                    <pic:cNvPr id="1" name=""/>
+                    <pic:cNvPicPr/>
+                  </pic:nvPicPr>
+                  <pic:blipFill>
+                    <a:blip r:embed="rId19"/>
+                    <a:stretch>
+                      <a:fillRect/>
+                    </a:stretch>
+                  </pic:blipFill>
+                  <pic:spPr>
+                    <a:xfrm>
+                      <a:off x="0" y="0"/>
+                      <a:ext cx="5400040" cy="1728470"/>
+                    </a:xfrm>
+                    <a:prstGeom prst="rect">
+                      <a:avLst/>
+                    </a:prstGeom>
+                  </pic:spPr>
+                </pic:pic>
+              </a:graphicData>
+            </a:graphic>
+          </wp:inline>
+        </w:drawing>
+      </w:r>
+    </w:p>
+    <w:p>
+      <w:pPr>
+        <w:pStyle w:val="Ttulo3"/>
+        <w:numPr>
+          <w:ilvl w:val="0"/>
+          <w:numId w:val="9"/>
+        </w:numPr>
+      </w:pPr>
+      <w:bookmarkStart w:id="36" w:name="_Toc499806506"/>
+      <w:r>
+        <w:t>Compañías</w:t>
+      </w:r>
+      <w:bookmarkEnd w:id="36"/>
+    </w:p>
+    <w:p>
+      <w:pPr>
+        <w:jc w:val="center"/>
+      </w:pPr>
+      <w:r>
+        <w:rPr>
+          <w:noProof/>
+          <w:lang w:eastAsia="es-ES"/>
+        </w:rPr>
+        <w:drawing>
+          <wp:inline distT="0" distB="0" distL="0" distR="0" wp14:anchorId="4041A70F" wp14:editId="31B2CA82">
+            <wp:extent cx="5400040" cy="2453640"/>
+            <wp:effectExtent l="0" t="0" r="0" b="3810"/>
+            <wp:docPr id="16" name="Imagen 16"/>
+            <wp:cNvGraphicFramePr>
+              <a:graphicFrameLocks xmlns:a="http://schemas.openxmlformats.org/drawingml/2006/main" noChangeAspect="1"/>
+            </wp:cNvGraphicFramePr>
+            <a:graphic xmlns:a="http://schemas.openxmlformats.org/drawingml/2006/main">
+              <a:graphicData uri="http://schemas.openxmlformats.org/drawingml/2006/picture">
+                <pic:pic xmlns:pic="http://schemas.openxmlformats.org/drawingml/2006/picture">
+                  <pic:nvPicPr>
+                    <pic:cNvPr id="1" name=""/>
+                    <pic:cNvPicPr/>
+                  </pic:nvPicPr>
+                  <pic:blipFill>
+                    <a:blip r:embed="rId20"/>
+                    <a:stretch>
+                      <a:fillRect/>
+                    </a:stretch>
+                  </pic:blipFill>
+                  <pic:spPr>
+                    <a:xfrm>
+                      <a:off x="0" y="0"/>
+                      <a:ext cx="5400040" cy="2453640"/>
+                    </a:xfrm>
+                    <a:prstGeom prst="rect">
+                      <a:avLst/>
+                    </a:prstGeom>
+                  </pic:spPr>
+                </pic:pic>
+              </a:graphicData>
+            </a:graphic>
+          </wp:inline>
+        </w:drawing>
+      </w:r>
+    </w:p>
+    <w:p>
+      <w:r>
+        <w:br w:type="page"/>
+      </w:r>
+    </w:p>
+    <w:p>
+      <w:pPr>
+        <w:jc w:val="center"/>
+      </w:pPr>
+    </w:p>
+    <w:p>
+      <w:pPr>
+        <w:pStyle w:val="Ttulo3"/>
+        <w:numPr>
+          <w:ilvl w:val="0"/>
+          <w:numId w:val="9"/>
+        </w:numPr>
+      </w:pPr>
+      <w:bookmarkStart w:id="37" w:name="_Toc499806507"/>
+      <w:r>
+        <w:t>Proveedores y contactos</w:t>
+      </w:r>
+      <w:bookmarkEnd w:id="37"/>
+    </w:p>
+    <w:p>
+      <w:pPr>
+        <w:ind w:left="360"/>
+      </w:pPr>
+      <w:r>
+        <w:rPr>
+          <w:noProof/>
+          <w:lang w:eastAsia="es-ES"/>
+        </w:rPr>
+        <w:drawing>
+          <wp:inline distT="0" distB="0" distL="0" distR="0" wp14:anchorId="330FB1D2" wp14:editId="7C25A1E6">
+            <wp:extent cx="5400040" cy="1653540"/>
+            <wp:effectExtent l="0" t="0" r="0" b="3810"/>
+            <wp:docPr id="17" name="Imagen 17"/>
+            <wp:cNvGraphicFramePr>
+              <a:graphicFrameLocks xmlns:a="http://schemas.openxmlformats.org/drawingml/2006/main" noChangeAspect="1"/>
+            </wp:cNvGraphicFramePr>
+            <a:graphic xmlns:a="http://schemas.openxmlformats.org/drawingml/2006/main">
+              <a:graphicData uri="http://schemas.openxmlformats.org/drawingml/2006/picture">
+                <pic:pic xmlns:pic="http://schemas.openxmlformats.org/drawingml/2006/picture">
+                  <pic:nvPicPr>
+                    <pic:cNvPr id="1" name=""/>
+                    <pic:cNvPicPr/>
+                  </pic:nvPicPr>
+                  <pic:blipFill>
+                    <a:blip r:embed="rId21"/>
+                    <a:stretch>
+                      <a:fillRect/>
+                    </a:stretch>
+                  </pic:blipFill>
+                  <pic:spPr>
+                    <a:xfrm>
+                      <a:off x="0" y="0"/>
+                      <a:ext cx="5400040" cy="1653540"/>
+                    </a:xfrm>
+                    <a:prstGeom prst="rect">
+                      <a:avLst/>
+                    </a:prstGeom>
+                  </pic:spPr>
+                </pic:pic>
+              </a:graphicData>
+            </a:graphic>
+          </wp:inline>
+        </w:drawing>
+      </w:r>
+    </w:p>
+    <w:p>
+      <w:pPr>
+        <w:jc w:val="center"/>
+      </w:pPr>
+      <w:r>
+        <w:rPr>
+          <w:noProof/>
+          <w:lang w:eastAsia="es-ES"/>
+        </w:rPr>
+        <w:drawing>
+          <wp:inline distT="0" distB="0" distL="0" distR="0" wp14:anchorId="4AC0E1E0" wp14:editId="64A628D0">
+            <wp:extent cx="2291715" cy="2553384"/>
+            <wp:effectExtent l="0" t="0" r="0" b="0"/>
+            <wp:docPr id="18" name="Imagen 18"/>
+            <wp:cNvGraphicFramePr>
+              <a:graphicFrameLocks xmlns:a="http://schemas.openxmlformats.org/drawingml/2006/main" noChangeAspect="1"/>
+            </wp:cNvGraphicFramePr>
+            <a:graphic xmlns:a="http://schemas.openxmlformats.org/drawingml/2006/main">
+              <a:graphicData uri="http://schemas.openxmlformats.org/drawingml/2006/picture">
+                <pic:pic xmlns:pic="http://schemas.openxmlformats.org/drawingml/2006/picture">
+                  <pic:nvPicPr>
+                    <pic:cNvPr id="1" name=""/>
+                    <pic:cNvPicPr/>
+                  </pic:nvPicPr>
+                  <pic:blipFill>
+                    <a:blip r:embed="rId22"/>
+                    <a:stretch>
+                      <a:fillRect/>
+                    </a:stretch>
+                  </pic:blipFill>
+                  <pic:spPr>
+                    <a:xfrm>
+                      <a:off x="0" y="0"/>
+                      <a:ext cx="2302845" cy="2565785"/>
+                    </a:xfrm>
+                    <a:prstGeom prst="rect">
+                      <a:avLst/>
+                    </a:prstGeom>
+                  </pic:spPr>
+                </pic:pic>
+              </a:graphicData>
+            </a:graphic>
+          </wp:inline>
+        </w:drawing>
+      </w:r>
+    </w:p>
+    <w:p>
+      <w:pPr>
+        <w:pStyle w:val="Ttulo3"/>
+        <w:numPr>
+          <w:ilvl w:val="0"/>
+          <w:numId w:val="9"/>
+        </w:numPr>
+      </w:pPr>
+      <w:bookmarkStart w:id="38" w:name="_Toc499806508"/>
+      <w:r>
+        <w:t>Productos</w:t>
+      </w:r>
       <w:r>
         <w:t>.</w:t>
       </w:r>
+      <w:bookmarkEnd w:id="38"/>
+    </w:p>
+    <w:p>
+      <w:r>
+        <w:rPr>
+          <w:noProof/>
+          <w:lang w:eastAsia="es-ES"/>
+        </w:rPr>
+        <w:drawing>
+          <wp:inline distT="0" distB="0" distL="0" distR="0" wp14:anchorId="5578969E" wp14:editId="0E370A30">
+            <wp:extent cx="5806440" cy="3436620"/>
+            <wp:effectExtent l="0" t="0" r="3810" b="0"/>
+            <wp:docPr id="19" name="Imagen 19"/>
+            <wp:cNvGraphicFramePr>
+              <a:graphicFrameLocks xmlns:a="http://schemas.openxmlformats.org/drawingml/2006/main" noChangeAspect="1"/>
+            </wp:cNvGraphicFramePr>
+            <a:graphic xmlns:a="http://schemas.openxmlformats.org/drawingml/2006/main">
+              <a:graphicData uri="http://schemas.openxmlformats.org/drawingml/2006/picture">
+                <pic:pic xmlns:pic="http://schemas.openxmlformats.org/drawingml/2006/picture">
+                  <pic:nvPicPr>
+                    <pic:cNvPr id="1" name=""/>
+                    <pic:cNvPicPr/>
+                  </pic:nvPicPr>
+                  <pic:blipFill>
+                    <a:blip r:embed="rId23"/>
+                    <a:stretch>
+                      <a:fillRect/>
+                    </a:stretch>
+                  </pic:blipFill>
+                  <pic:spPr>
+                    <a:xfrm>
+                      <a:off x="0" y="0"/>
+                      <a:ext cx="5806440" cy="3436620"/>
+                    </a:xfrm>
+                    <a:prstGeom prst="rect">
+                      <a:avLst/>
+                    </a:prstGeom>
+                  </pic:spPr>
+                </pic:pic>
+              </a:graphicData>
+            </a:graphic>
+          </wp:inline>
+        </w:drawing>
+      </w:r>
+    </w:p>
+    <w:p>
+      <w:pPr>
+        <w:pStyle w:val="Ttulo3"/>
+        <w:numPr>
+          <w:ilvl w:val="0"/>
+          <w:numId w:val="9"/>
+        </w:numPr>
+      </w:pPr>
+      <w:bookmarkStart w:id="39" w:name="_Toc499806509"/>
+      <w:r>
+        <w:lastRenderedPageBreak/>
+        <w:t>Productos Consumibles</w:t>
+      </w:r>
+      <w:bookmarkEnd w:id="39"/>
+    </w:p>
+    <w:p>
+      <w:pPr>
+        <w:jc w:val="center"/>
+      </w:pPr>
+      <w:r>
+        <w:rPr>
+          <w:noProof/>
+          <w:lang w:eastAsia="es-ES"/>
+        </w:rPr>
+        <w:drawing>
+          <wp:inline distT="0" distB="0" distL="0" distR="0" wp14:anchorId="708E7E4B" wp14:editId="258FFF8E">
+            <wp:extent cx="5661660" cy="2849880"/>
+            <wp:effectExtent l="0" t="0" r="0" b="7620"/>
+            <wp:docPr id="20" name="Imagen 20"/>
+            <wp:cNvGraphicFramePr>
+              <a:graphicFrameLocks xmlns:a="http://schemas.openxmlformats.org/drawingml/2006/main" noChangeAspect="1"/>
+            </wp:cNvGraphicFramePr>
+            <a:graphic xmlns:a="http://schemas.openxmlformats.org/drawingml/2006/main">
+              <a:graphicData uri="http://schemas.openxmlformats.org/drawingml/2006/picture">
+                <pic:pic xmlns:pic="http://schemas.openxmlformats.org/drawingml/2006/picture">
+                  <pic:nvPicPr>
+                    <pic:cNvPr id="1" name=""/>
+                    <pic:cNvPicPr/>
+                  </pic:nvPicPr>
+                  <pic:blipFill>
+                    <a:blip r:embed="rId24"/>
+                    <a:stretch>
+                      <a:fillRect/>
+                    </a:stretch>
+                  </pic:blipFill>
+                  <pic:spPr>
+                    <a:xfrm>
+                      <a:off x="0" y="0"/>
+                      <a:ext cx="5661660" cy="2849880"/>
+                    </a:xfrm>
+                    <a:prstGeom prst="rect">
+                      <a:avLst/>
+                    </a:prstGeom>
+                  </pic:spPr>
+                </pic:pic>
+              </a:graphicData>
+            </a:graphic>
+          </wp:inline>
+        </w:drawing>
+      </w:r>
+    </w:p>
+    <w:p>
+      <w:pPr>
+        <w:pStyle w:val="Ttulo3"/>
+        <w:numPr>
+          <w:ilvl w:val="0"/>
+          <w:numId w:val="9"/>
+        </w:numPr>
+      </w:pPr>
+      <w:bookmarkStart w:id="40" w:name="_Toc499806510"/>
+      <w:r>
+        <w:t>Productos Almacenables</w:t>
+      </w:r>
+      <w:bookmarkEnd w:id="40"/>
+    </w:p>
+    <w:p>
+      <w:r>
+        <w:rPr>
+          <w:noProof/>
+          <w:lang w:eastAsia="es-ES"/>
+        </w:rPr>
+        <w:drawing>
+          <wp:inline distT="0" distB="0" distL="0" distR="0" wp14:anchorId="204BAB40" wp14:editId="11F586BA">
+            <wp:extent cx="5722620" cy="2811780"/>
+            <wp:effectExtent l="0" t="0" r="0" b="7620"/>
+            <wp:docPr id="21" name="Imagen 21"/>
+            <wp:cNvGraphicFramePr>
+              <a:graphicFrameLocks xmlns:a="http://schemas.openxmlformats.org/drawingml/2006/main" noChangeAspect="1"/>
+            </wp:cNvGraphicFramePr>
+            <a:graphic xmlns:a="http://schemas.openxmlformats.org/drawingml/2006/main">
+              <a:graphicData uri="http://schemas.openxmlformats.org/drawingml/2006/picture">
+                <pic:pic xmlns:pic="http://schemas.openxmlformats.org/drawingml/2006/picture">
+                  <pic:nvPicPr>
+                    <pic:cNvPr id="1" name=""/>
+                    <pic:cNvPicPr/>
+                  </pic:nvPicPr>
+                  <pic:blipFill>
+                    <a:blip r:embed="rId25"/>
+                    <a:stretch>
+                      <a:fillRect/>
+                    </a:stretch>
+                  </pic:blipFill>
+                  <pic:spPr>
+                    <a:xfrm>
+                      <a:off x="0" y="0"/>
+                      <a:ext cx="5722620" cy="2811780"/>
+                    </a:xfrm>
+                    <a:prstGeom prst="rect">
+                      <a:avLst/>
+                    </a:prstGeom>
+                  </pic:spPr>
+                </pic:pic>
+              </a:graphicData>
+            </a:graphic>
+          </wp:inline>
+        </w:drawing>
+      </w:r>
+    </w:p>
+    <w:p>
+      <w:pPr>
+        <w:pStyle w:val="Ttulo3"/>
+        <w:numPr>
+          <w:ilvl w:val="0"/>
+          <w:numId w:val="9"/>
+        </w:numPr>
+      </w:pPr>
+      <w:bookmarkStart w:id="41" w:name="_Toc499806511"/>
+      <w:r>
+        <w:t>Regla de reabastecimiento</w:t>
+      </w:r>
+      <w:bookmarkEnd w:id="41"/>
+    </w:p>
+    <w:p>
+      <w:pPr>
+        <w:jc w:val="center"/>
+      </w:pPr>
+      <w:r>
+        <w:rPr>
+          <w:noProof/>
+          <w:lang w:eastAsia="es-ES"/>
+        </w:rPr>
+        <w:drawing>
+          <wp:inline distT="0" distB="0" distL="0" distR="0" wp14:anchorId="133E4432" wp14:editId="56CAF599">
+            <wp:extent cx="5745480" cy="1181100"/>
+            <wp:effectExtent l="0" t="0" r="7620" b="0"/>
+            <wp:docPr id="22" name="Imagen 22"/>
+            <wp:cNvGraphicFramePr>
+              <a:graphicFrameLocks xmlns:a="http://schemas.openxmlformats.org/drawingml/2006/main" noChangeAspect="1"/>
+            </wp:cNvGraphicFramePr>
+            <a:graphic xmlns:a="http://schemas.openxmlformats.org/drawingml/2006/main">
+              <a:graphicData uri="http://schemas.openxmlformats.org/drawingml/2006/picture">
+                <pic:pic xmlns:pic="http://schemas.openxmlformats.org/drawingml/2006/picture">
+                  <pic:nvPicPr>
+                    <pic:cNvPr id="1" name=""/>
+                    <pic:cNvPicPr/>
+                  </pic:nvPicPr>
+                  <pic:blipFill>
+                    <a:blip r:embed="rId26"/>
+                    <a:stretch>
+                      <a:fillRect/>
+                    </a:stretch>
+                  </pic:blipFill>
+                  <pic:spPr>
+                    <a:xfrm>
+                      <a:off x="0" y="0"/>
+                      <a:ext cx="5745480" cy="1181100"/>
+                    </a:xfrm>
+                    <a:prstGeom prst="rect">
+                      <a:avLst/>
+                    </a:prstGeom>
+                  </pic:spPr>
+                </pic:pic>
+              </a:graphicData>
+            </a:graphic>
+          </wp:inline>
+        </w:drawing>
+      </w:r>
+    </w:p>
+    <w:p>
+      <w:r>
+        <w:br w:type="page"/>
+      </w:r>
+    </w:p>
+    <w:p>
+      <w:pPr>
+        <w:pStyle w:val="Ttulo3"/>
+        <w:numPr>
+          <w:ilvl w:val="0"/>
+          <w:numId w:val="9"/>
+        </w:numPr>
+      </w:pPr>
+      <w:bookmarkStart w:id="42" w:name="_Toc499806512"/>
+      <w:proofErr w:type="spellStart"/>
+      <w:r>
+        <w:lastRenderedPageBreak/>
+        <w:t>Bom</w:t>
+      </w:r>
+      <w:proofErr w:type="spellEnd"/>
+      <w:r>
+        <w:t xml:space="preserve"> fantasma</w:t>
+      </w:r>
+      <w:bookmarkEnd w:id="42"/>
+    </w:p>
+    <w:p>
+      <w:pPr>
+        <w:jc w:val="center"/>
+      </w:pPr>
+      <w:r>
+        <w:rPr>
+          <w:noProof/>
+          <w:lang w:eastAsia="es-ES"/>
+        </w:rPr>
+        <w:drawing>
+          <wp:inline distT="0" distB="0" distL="0" distR="0" wp14:anchorId="433CDAB4" wp14:editId="109F095B">
+            <wp:extent cx="5400040" cy="2263140"/>
+            <wp:effectExtent l="0" t="0" r="0" b="3810"/>
+            <wp:docPr id="27" name="Imagen 27"/>
+            <wp:cNvGraphicFramePr>
+              <a:graphicFrameLocks xmlns:a="http://schemas.openxmlformats.org/drawingml/2006/main" noChangeAspect="1"/>
+            </wp:cNvGraphicFramePr>
+            <a:graphic xmlns:a="http://schemas.openxmlformats.org/drawingml/2006/main">
+              <a:graphicData uri="http://schemas.openxmlformats.org/drawingml/2006/picture">
+                <pic:pic xmlns:pic="http://schemas.openxmlformats.org/drawingml/2006/picture">
+                  <pic:nvPicPr>
+                    <pic:cNvPr id="1" name=""/>
+                    <pic:cNvPicPr/>
+                  </pic:nvPicPr>
+                  <pic:blipFill>
+                    <a:blip r:embed="rId27"/>
+                    <a:stretch>
+                      <a:fillRect/>
+                    </a:stretch>
+                  </pic:blipFill>
+                  <pic:spPr>
+                    <a:xfrm>
+                      <a:off x="0" y="0"/>
+                      <a:ext cx="5400040" cy="2263140"/>
+                    </a:xfrm>
+                    <a:prstGeom prst="rect">
+                      <a:avLst/>
+                    </a:prstGeom>
+                  </pic:spPr>
+                </pic:pic>
+              </a:graphicData>
+            </a:graphic>
+          </wp:inline>
+        </w:drawing>
+      </w:r>
+    </w:p>
+    <w:p>
+      <w:pPr>
+        <w:pStyle w:val="Ttulo3"/>
+        <w:numPr>
+          <w:ilvl w:val="0"/>
+          <w:numId w:val="9"/>
+        </w:numPr>
+      </w:pPr>
+      <w:bookmarkStart w:id="43" w:name="_Toc499806513"/>
+      <w:proofErr w:type="spellStart"/>
+      <w:r>
+        <w:t>WebSite</w:t>
+      </w:r>
+      <w:bookmarkEnd w:id="43"/>
+      <w:proofErr w:type="spellEnd"/>
+    </w:p>
+    <w:p>
+      <w:pPr>
+        <w:jc w:val="center"/>
+      </w:pPr>
+      <w:r>
+        <w:rPr>
+          <w:noProof/>
+          <w:lang w:eastAsia="es-ES"/>
+        </w:rPr>
+        <w:drawing>
+          <wp:inline distT="0" distB="0" distL="0" distR="0" wp14:anchorId="403692FE" wp14:editId="08B1F730">
+            <wp:extent cx="5400040" cy="2933700"/>
+            <wp:effectExtent l="0" t="0" r="0" b="0"/>
+            <wp:docPr id="24" name="Imagen 24"/>
+            <wp:cNvGraphicFramePr>
+              <a:graphicFrameLocks xmlns:a="http://schemas.openxmlformats.org/drawingml/2006/main" noChangeAspect="1"/>
+            </wp:cNvGraphicFramePr>
+            <a:graphic xmlns:a="http://schemas.openxmlformats.org/drawingml/2006/main">
+              <a:graphicData uri="http://schemas.openxmlformats.org/drawingml/2006/picture">
+                <pic:pic xmlns:pic="http://schemas.openxmlformats.org/drawingml/2006/picture">
+                  <pic:nvPicPr>
+                    <pic:cNvPr id="1" name=""/>
+                    <pic:cNvPicPr/>
+                  </pic:nvPicPr>
+                  <pic:blipFill>
+                    <a:blip r:embed="rId28"/>
+                    <a:stretch>
+                      <a:fillRect/>
+                    </a:stretch>
+                  </pic:blipFill>
+                  <pic:spPr>
+                    <a:xfrm>
+                      <a:off x="0" y="0"/>
+                      <a:ext cx="5400040" cy="2933700"/>
+                    </a:xfrm>
+                    <a:prstGeom prst="rect">
+                      <a:avLst/>
+                    </a:prstGeom>
+                  </pic:spPr>
+                </pic:pic>
+              </a:graphicData>
+            </a:graphic>
+          </wp:inline>
+        </w:drawing>
+      </w:r>
+    </w:p>
+    <w:p>
+      <w:pPr>
+        <w:pStyle w:val="Ttulo3"/>
+        <w:numPr>
+          <w:ilvl w:val="0"/>
+          <w:numId w:val="9"/>
+        </w:numPr>
+      </w:pPr>
+      <w:bookmarkStart w:id="44" w:name="_Toc499806514"/>
+      <w:proofErr w:type="spellStart"/>
+      <w:r>
+        <w:t>Modulos</w:t>
+      </w:r>
+      <w:proofErr w:type="spellEnd"/>
+      <w:r>
+        <w:t xml:space="preserve"> Instalados</w:t>
+      </w:r>
+      <w:bookmarkEnd w:id="44"/>
+    </w:p>
+    <w:p>
+      <w:pPr>
+        <w:pStyle w:val="Prrafodelista"/>
+        <w:ind w:left="0"/>
+      </w:pPr>
+      <w:r>
+        <w:rPr>
+          <w:noProof/>
+          <w:lang w:eastAsia="es-ES"/>
+        </w:rPr>
+        <w:drawing>
+          <wp:inline distT="0" distB="0" distL="0" distR="0" wp14:anchorId="2E64A8E8" wp14:editId="66B09629">
+            <wp:extent cx="5400040" cy="2700020"/>
+            <wp:effectExtent l="0" t="0" r="0" b="5080"/>
+            <wp:docPr id="23" name="Imagen 23"/>
+            <wp:cNvGraphicFramePr>
+              <a:graphicFrameLocks xmlns:a="http://schemas.openxmlformats.org/drawingml/2006/main" noChangeAspect="1"/>
+            </wp:cNvGraphicFramePr>
+            <a:graphic xmlns:a="http://schemas.openxmlformats.org/drawingml/2006/main">
+              <a:graphicData uri="http://schemas.openxmlformats.org/drawingml/2006/picture">
+                <pic:pic xmlns:pic="http://schemas.openxmlformats.org/drawingml/2006/picture">
+                  <pic:nvPicPr>
+                    <pic:cNvPr id="1" name=""/>
+                    <pic:cNvPicPr/>
+                  </pic:nvPicPr>
+                  <pic:blipFill>
+                    <a:blip r:embed="rId29"/>
+                    <a:stretch>
+                      <a:fillRect/>
+                    </a:stretch>
+                  </pic:blipFill>
+                  <pic:spPr>
+                    <a:xfrm>
+                      <a:off x="0" y="0"/>
+                      <a:ext cx="5400040" cy="2700020"/>
+                    </a:xfrm>
+                    <a:prstGeom prst="rect">
+                      <a:avLst/>
+                    </a:prstGeom>
+                  </pic:spPr>
+                </pic:pic>
+              </a:graphicData>
+            </a:graphic>
+          </wp:inline>
+        </w:drawing>
+      </w:r>
+    </w:p>
+    <w:p>
+      <w:pPr>
+        <w:pStyle w:val="Prrafodelista"/>
+        <w:ind w:left="0"/>
+      </w:pPr>
+    </w:p>
+    <w:p>
+      <w:pPr>
+        <w:pStyle w:val="Ttulo2"/>
+      </w:pPr>
+      <w:bookmarkStart w:id="45" w:name="_Toc499806515"/>
+      <w:r>
+        <w:t>PDF de Factura, Pedido</w:t>
+      </w:r>
+      <w:bookmarkEnd w:id="45"/>
+    </w:p>
+    <w:p>
+      <w:pPr>
+        <w:pStyle w:val="Prrafodelista"/>
+        <w:numPr>
+          <w:ilvl w:val="0"/>
+          <w:numId w:val="11"/>
+        </w:numPr>
+      </w:pPr>
+      <w:r>
+        <w:t>P</w:t>
+      </w:r>
+      <w:r>
+        <w:t>edido</w:t>
+      </w:r>
+    </w:p>
+    <w:p>
+      <w:pPr>
+        <w:jc w:val="center"/>
+      </w:pPr>
+      <w:r>
+        <w:rPr>
+          <w:noProof/>
+          <w:lang w:eastAsia="es-ES"/>
+        </w:rPr>
+        <w:drawing>
+          <wp:inline distT="0" distB="0" distL="0" distR="0" wp14:anchorId="6799317E" wp14:editId="24F61870">
+            <wp:extent cx="5400040" cy="3482340"/>
+            <wp:effectExtent l="0" t="0" r="0" b="3810"/>
+            <wp:docPr id="25" name="Imagen 25"/>
+            <wp:cNvGraphicFramePr>
+              <a:graphicFrameLocks xmlns:a="http://schemas.openxmlformats.org/drawingml/2006/main" noChangeAspect="1"/>
+            </wp:cNvGraphicFramePr>
+            <a:graphic xmlns:a="http://schemas.openxmlformats.org/drawingml/2006/main">
+              <a:graphicData uri="http://schemas.openxmlformats.org/drawingml/2006/picture">
+                <pic:pic xmlns:pic="http://schemas.openxmlformats.org/drawingml/2006/picture">
+                  <pic:nvPicPr>
+                    <pic:cNvPr id="1" name=""/>
+                    <pic:cNvPicPr/>
+                  </pic:nvPicPr>
+                  <pic:blipFill>
+                    <a:blip r:embed="rId30"/>
+                    <a:stretch>
+                      <a:fillRect/>
+                    </a:stretch>
+                  </pic:blipFill>
+                  <pic:spPr>
+                    <a:xfrm>
+                      <a:off x="0" y="0"/>
+                      <a:ext cx="5400040" cy="3482340"/>
+                    </a:xfrm>
+                    <a:prstGeom prst="rect">
+                      <a:avLst/>
+                    </a:prstGeom>
+                  </pic:spPr>
+                </pic:pic>
+              </a:graphicData>
+            </a:graphic>
+          </wp:inline>
+        </w:drawing>
+      </w:r>
+    </w:p>
+    <w:p>
+      <w:pPr>
+        <w:pStyle w:val="Prrafodelista"/>
+        <w:numPr>
+          <w:ilvl w:val="0"/>
+          <w:numId w:val="11"/>
+        </w:numPr>
+      </w:pPr>
+      <w:r>
+        <w:t>Factura</w:t>
+      </w:r>
+    </w:p>
+    <w:p>
+      <w:pPr>
+        <w:jc w:val="center"/>
+      </w:pPr>
+      <w:r>
+        <w:rPr>
+          <w:noProof/>
+          <w:lang w:eastAsia="es-ES"/>
+        </w:rPr>
+        <w:drawing>
+          <wp:inline distT="0" distB="0" distL="0" distR="0" wp14:anchorId="4CB5F1D3" wp14:editId="0037D3C5">
+            <wp:extent cx="5400040" cy="3992880"/>
+            <wp:effectExtent l="0" t="0" r="0" b="7620"/>
+            <wp:docPr id="26" name="Imagen 26"/>
+            <wp:cNvGraphicFramePr>
+              <a:graphicFrameLocks xmlns:a="http://schemas.openxmlformats.org/drawingml/2006/main" noChangeAspect="1"/>
+            </wp:cNvGraphicFramePr>
+            <a:graphic xmlns:a="http://schemas.openxmlformats.org/drawingml/2006/main">
+              <a:graphicData uri="http://schemas.openxmlformats.org/drawingml/2006/picture">
+                <pic:pic xmlns:pic="http://schemas.openxmlformats.org/drawingml/2006/picture">
+                  <pic:nvPicPr>
+                    <pic:cNvPr id="1" name=""/>
+                    <pic:cNvPicPr/>
+                  </pic:nvPicPr>
+                  <pic:blipFill>
+                    <a:blip r:embed="rId31"/>
+                    <a:stretch>
+                      <a:fillRect/>
+                    </a:stretch>
+                  </pic:blipFill>
+                  <pic:spPr>
+                    <a:xfrm>
+                      <a:off x="0" y="0"/>
+                      <a:ext cx="5400040" cy="3992880"/>
+                    </a:xfrm>
+                    <a:prstGeom prst="rect">
+                      <a:avLst/>
+                    </a:prstGeom>
+                  </pic:spPr>
+                </pic:pic>
+              </a:graphicData>
+            </a:graphic>
+          </wp:inline>
+        </w:drawing>
+      </w:r>
     </w:p>
     <w:sectPr>
-      <w:footerReference w:type="default" r:id="rId18"/>
+      <w:footerReference w:type="default" r:id="rId32"/>
       <w:pgSz w:w="11906" w:h="16838"/>
       <w:pgMar w:top="1417" w:right="1701" w:bottom="1417" w:left="1701" w:header="708" w:footer="708" w:gutter="0"/>
       <w:cols w:space="708"/>
@@ -6152,7 +8146,7 @@
         <w:sz w:val="20"/>
         <w:szCs w:val="20"/>
       </w:rPr>
-      <w:t>12</w:t>
+      <w:t>18</w:t>
     </w:r>
     <w:r>
       <w:rPr>
@@ -6171,16 +8165,7 @@
         <w:szCs w:val="20"/>
       </w:rPr>
       <w:tab/>
-      <w:t>David</w:t>
-    </w:r>
-    <w:r>
-      <w:rPr>
-        <w:rFonts w:asciiTheme="majorHAnsi" w:eastAsiaTheme="majorEastAsia" w:hAnsiTheme="majorHAnsi" w:cstheme="majorBidi"/>
-        <w:color w:val="5B9BD5" w:themeColor="accent1"/>
-        <w:sz w:val="20"/>
-        <w:szCs w:val="20"/>
-      </w:rPr>
-      <w:t xml:space="preserve"> Román Rey</w:t>
+      <w:t>David Román Rey</w:t>
     </w:r>
     <w:r>
       <w:rPr>
@@ -6190,14 +8175,6 @@
         <w:szCs w:val="20"/>
       </w:rPr>
       <w:tab/>
-    </w:r>
-    <w:r>
-      <w:rPr>
-        <w:rFonts w:asciiTheme="majorHAnsi" w:eastAsiaTheme="majorEastAsia" w:hAnsiTheme="majorHAnsi" w:cstheme="majorBidi"/>
-        <w:color w:val="5B9BD5" w:themeColor="accent1"/>
-        <w:sz w:val="20"/>
-        <w:szCs w:val="20"/>
-      </w:rPr>
       <w:t>El Corte Inglés</w:t>
     </w:r>
   </w:p>
@@ -6232,6 +8209,205 @@
 <file path=word/numbering.xml><?xml version="1.0" encoding="utf-8"?>
 <w:numbering xmlns:wpc="http://schemas.microsoft.com/office/word/2010/wordprocessingCanvas" xmlns:cx="http://schemas.microsoft.com/office/drawing/2014/chartex" xmlns:mc="http://schemas.openxmlformats.org/markup-compatibility/2006" xmlns:o="urn:schemas-microsoft-com:office:office" xmlns:r="http://schemas.openxmlformats.org/officeDocument/2006/relationships" xmlns:m="http://schemas.openxmlformats.org/officeDocument/2006/math" xmlns:v="urn:schemas-microsoft-com:vml" xmlns:wp14="http://schemas.microsoft.com/office/word/2010/wordprocessingDrawing" xmlns:wp="http://schemas.openxmlformats.org/drawingml/2006/wordprocessingDrawing" xmlns:w10="urn:schemas-microsoft-com:office:word" xmlns:w="http://schemas.openxmlformats.org/wordprocessingml/2006/main" xmlns:w14="http://schemas.microsoft.com/office/word/2010/wordml" xmlns:w15="http://schemas.microsoft.com/office/word/2012/wordml" xmlns:w16se="http://schemas.microsoft.com/office/word/2015/wordml/symex" xmlns:wpg="http://schemas.microsoft.com/office/word/2010/wordprocessingGroup" xmlns:wpi="http://schemas.microsoft.com/office/word/2010/wordprocessingInk" xmlns:wne="http://schemas.microsoft.com/office/word/2006/wordml" xmlns:wps="http://schemas.microsoft.com/office/word/2010/wordprocessingShape" mc:Ignorable="w14 w15 w16se wp14">
   <w:abstractNum w:abstractNumId="0" w15:restartNumberingAfterBreak="0">
+    <w:nsid w:val="1014764E"/>
+    <w:multiLevelType w:val="hybridMultilevel"/>
+    <w:tmpl w:val="F1841DFA"/>
+    <w:lvl w:ilvl="0" w:tplc="0C0A0001">
+      <w:start w:val="1"/>
+      <w:numFmt w:val="bullet"/>
+      <w:lvlText w:val=""/>
+      <w:lvlJc w:val="left"/>
+      <w:pPr>
+        <w:ind w:left="720" w:hanging="360"/>
+      </w:pPr>
+      <w:rPr>
+        <w:rFonts w:ascii="Symbol" w:hAnsi="Symbol" w:hint="default"/>
+      </w:rPr>
+    </w:lvl>
+    <w:lvl w:ilvl="1" w:tplc="0C0A0003" w:tentative="1">
+      <w:start w:val="1"/>
+      <w:numFmt w:val="bullet"/>
+      <w:lvlText w:val="o"/>
+      <w:lvlJc w:val="left"/>
+      <w:pPr>
+        <w:ind w:left="1440" w:hanging="360"/>
+      </w:pPr>
+      <w:rPr>
+        <w:rFonts w:ascii="Courier New" w:hAnsi="Courier New" w:cs="Courier New" w:hint="default"/>
+      </w:rPr>
+    </w:lvl>
+    <w:lvl w:ilvl="2" w:tplc="0C0A0005" w:tentative="1">
+      <w:start w:val="1"/>
+      <w:numFmt w:val="bullet"/>
+      <w:lvlText w:val=""/>
+      <w:lvlJc w:val="left"/>
+      <w:pPr>
+        <w:ind w:left="2160" w:hanging="360"/>
+      </w:pPr>
+      <w:rPr>
+        <w:rFonts w:ascii="Wingdings" w:hAnsi="Wingdings" w:hint="default"/>
+      </w:rPr>
+    </w:lvl>
+    <w:lvl w:ilvl="3" w:tplc="0C0A0001" w:tentative="1">
+      <w:start w:val="1"/>
+      <w:numFmt w:val="bullet"/>
+      <w:lvlText w:val=""/>
+      <w:lvlJc w:val="left"/>
+      <w:pPr>
+        <w:ind w:left="2880" w:hanging="360"/>
+      </w:pPr>
+      <w:rPr>
+        <w:rFonts w:ascii="Symbol" w:hAnsi="Symbol" w:hint="default"/>
+      </w:rPr>
+    </w:lvl>
+    <w:lvl w:ilvl="4" w:tplc="0C0A0003" w:tentative="1">
+      <w:start w:val="1"/>
+      <w:numFmt w:val="bullet"/>
+      <w:lvlText w:val="o"/>
+      <w:lvlJc w:val="left"/>
+      <w:pPr>
+        <w:ind w:left="3600" w:hanging="360"/>
+      </w:pPr>
+      <w:rPr>
+        <w:rFonts w:ascii="Courier New" w:hAnsi="Courier New" w:cs="Courier New" w:hint="default"/>
+      </w:rPr>
+    </w:lvl>
+    <w:lvl w:ilvl="5" w:tplc="0C0A0005" w:tentative="1">
+      <w:start w:val="1"/>
+      <w:numFmt w:val="bullet"/>
+      <w:lvlText w:val=""/>
+      <w:lvlJc w:val="left"/>
+      <w:pPr>
+        <w:ind w:left="4320" w:hanging="360"/>
+      </w:pPr>
+      <w:rPr>
+        <w:rFonts w:ascii="Wingdings" w:hAnsi="Wingdings" w:hint="default"/>
+      </w:rPr>
+    </w:lvl>
+    <w:lvl w:ilvl="6" w:tplc="0C0A0001" w:tentative="1">
+      <w:start w:val="1"/>
+      <w:numFmt w:val="bullet"/>
+      <w:lvlText w:val=""/>
+      <w:lvlJc w:val="left"/>
+      <w:pPr>
+        <w:ind w:left="5040" w:hanging="360"/>
+      </w:pPr>
+      <w:rPr>
+        <w:rFonts w:ascii="Symbol" w:hAnsi="Symbol" w:hint="default"/>
+      </w:rPr>
+    </w:lvl>
+    <w:lvl w:ilvl="7" w:tplc="0C0A0003" w:tentative="1">
+      <w:start w:val="1"/>
+      <w:numFmt w:val="bullet"/>
+      <w:lvlText w:val="o"/>
+      <w:lvlJc w:val="left"/>
+      <w:pPr>
+        <w:ind w:left="5760" w:hanging="360"/>
+      </w:pPr>
+      <w:rPr>
+        <w:rFonts w:ascii="Courier New" w:hAnsi="Courier New" w:cs="Courier New" w:hint="default"/>
+      </w:rPr>
+    </w:lvl>
+    <w:lvl w:ilvl="8" w:tplc="0C0A0005" w:tentative="1">
+      <w:start w:val="1"/>
+      <w:numFmt w:val="bullet"/>
+      <w:lvlText w:val=""/>
+      <w:lvlJc w:val="left"/>
+      <w:pPr>
+        <w:ind w:left="6480" w:hanging="360"/>
+      </w:pPr>
+      <w:rPr>
+        <w:rFonts w:ascii="Wingdings" w:hAnsi="Wingdings" w:hint="default"/>
+      </w:rPr>
+    </w:lvl>
+  </w:abstractNum>
+  <w:abstractNum w:abstractNumId="1" w15:restartNumberingAfterBreak="0">
+    <w:nsid w:val="165B5565"/>
+    <w:multiLevelType w:val="hybridMultilevel"/>
+    <w:tmpl w:val="96F0ED18"/>
+    <w:lvl w:ilvl="0" w:tplc="0C0A0017">
+      <w:start w:val="1"/>
+      <w:numFmt w:val="lowerLetter"/>
+      <w:lvlText w:val="%1)"/>
+      <w:lvlJc w:val="left"/>
+      <w:pPr>
+        <w:ind w:left="720" w:hanging="360"/>
+      </w:pPr>
+    </w:lvl>
+    <w:lvl w:ilvl="1" w:tplc="0C0A0019" w:tentative="1">
+      <w:start w:val="1"/>
+      <w:numFmt w:val="lowerLetter"/>
+      <w:lvlText w:val="%2."/>
+      <w:lvlJc w:val="left"/>
+      <w:pPr>
+        <w:ind w:left="1440" w:hanging="360"/>
+      </w:pPr>
+    </w:lvl>
+    <w:lvl w:ilvl="2" w:tplc="0C0A001B" w:tentative="1">
+      <w:start w:val="1"/>
+      <w:numFmt w:val="lowerRoman"/>
+      <w:lvlText w:val="%3."/>
+      <w:lvlJc w:val="right"/>
+      <w:pPr>
+        <w:ind w:left="2160" w:hanging="180"/>
+      </w:pPr>
+    </w:lvl>
+    <w:lvl w:ilvl="3" w:tplc="0C0A000F" w:tentative="1">
+      <w:start w:val="1"/>
+      <w:numFmt w:val="decimal"/>
+      <w:lvlText w:val="%4."/>
+      <w:lvlJc w:val="left"/>
+      <w:pPr>
+        <w:ind w:left="2880" w:hanging="360"/>
+      </w:pPr>
+    </w:lvl>
+    <w:lvl w:ilvl="4" w:tplc="0C0A0019" w:tentative="1">
+      <w:start w:val="1"/>
+      <w:numFmt w:val="lowerLetter"/>
+      <w:lvlText w:val="%5."/>
+      <w:lvlJc w:val="left"/>
+      <w:pPr>
+        <w:ind w:left="3600" w:hanging="360"/>
+      </w:pPr>
+    </w:lvl>
+    <w:lvl w:ilvl="5" w:tplc="0C0A001B" w:tentative="1">
+      <w:start w:val="1"/>
+      <w:numFmt w:val="lowerRoman"/>
+      <w:lvlText w:val="%6."/>
+      <w:lvlJc w:val="right"/>
+      <w:pPr>
+        <w:ind w:left="4320" w:hanging="180"/>
+      </w:pPr>
+    </w:lvl>
+    <w:lvl w:ilvl="6" w:tplc="0C0A000F" w:tentative="1">
+      <w:start w:val="1"/>
+      <w:numFmt w:val="decimal"/>
+      <w:lvlText w:val="%7."/>
+      <w:lvlJc w:val="left"/>
+      <w:pPr>
+        <w:ind w:left="5040" w:hanging="360"/>
+      </w:pPr>
+    </w:lvl>
+    <w:lvl w:ilvl="7" w:tplc="0C0A0019" w:tentative="1">
+      <w:start w:val="1"/>
+      <w:numFmt w:val="lowerLetter"/>
+      <w:lvlText w:val="%8."/>
+      <w:lvlJc w:val="left"/>
+      <w:pPr>
+        <w:ind w:left="5760" w:hanging="360"/>
+      </w:pPr>
+    </w:lvl>
+    <w:lvl w:ilvl="8" w:tplc="0C0A001B" w:tentative="1">
+      <w:start w:val="1"/>
+      <w:numFmt w:val="lowerRoman"/>
+      <w:lvlText w:val="%9."/>
+      <w:lvlJc w:val="right"/>
+      <w:pPr>
+        <w:ind w:left="6480" w:hanging="180"/>
+      </w:pPr>
+    </w:lvl>
+  </w:abstractNum>
+  <w:abstractNum w:abstractNumId="2" w15:restartNumberingAfterBreak="0">
     <w:nsid w:val="19F21547"/>
     <w:multiLevelType w:val="hybridMultilevel"/>
     <w:tmpl w:val="C310C7B0"/>
@@ -6317,7 +8493,7 @@
       </w:pPr>
     </w:lvl>
   </w:abstractNum>
-  <w:abstractNum w:abstractNumId="1" w15:restartNumberingAfterBreak="0">
+  <w:abstractNum w:abstractNumId="3" w15:restartNumberingAfterBreak="0">
     <w:nsid w:val="1DDD6E24"/>
     <w:multiLevelType w:val="hybridMultilevel"/>
     <w:tmpl w:val="8BCEC50E"/>
@@ -6406,7 +8582,7 @@
       </w:pPr>
     </w:lvl>
   </w:abstractNum>
-  <w:abstractNum w:abstractNumId="2" w15:restartNumberingAfterBreak="0">
+  <w:abstractNum w:abstractNumId="4" w15:restartNumberingAfterBreak="0">
     <w:nsid w:val="26D44477"/>
     <w:multiLevelType w:val="hybridMultilevel"/>
     <w:tmpl w:val="030E86CC"/>
@@ -6495,7 +8671,7 @@
       </w:pPr>
     </w:lvl>
   </w:abstractNum>
-  <w:abstractNum w:abstractNumId="3" w15:restartNumberingAfterBreak="0">
+  <w:abstractNum w:abstractNumId="5" w15:restartNumberingAfterBreak="0">
     <w:nsid w:val="36F47056"/>
     <w:multiLevelType w:val="hybridMultilevel"/>
     <w:tmpl w:val="A52032BC"/>
@@ -6608,15 +8784,14 @@
       </w:rPr>
     </w:lvl>
   </w:abstractNum>
-  <w:abstractNum w:abstractNumId="4" w15:restartNumberingAfterBreak="0">
-    <w:nsid w:val="4F7046D3"/>
+  <w:abstractNum w:abstractNumId="6" w15:restartNumberingAfterBreak="0">
+    <w:nsid w:val="3F9F7820"/>
     <w:multiLevelType w:val="hybridMultilevel"/>
-    <w:tmpl w:val="8C10CDE8"/>
-    <w:lvl w:ilvl="0" w:tplc="4FB0858A">
+    <w:tmpl w:val="756410F6"/>
+    <w:lvl w:ilvl="0" w:tplc="0C0A0017">
       <w:start w:val="1"/>
-      <w:numFmt w:val="decimal"/>
-      <w:pStyle w:val="Ttulo2"/>
-      <w:lvlText w:val="%1."/>
+      <w:numFmt w:val="lowerLetter"/>
+      <w:lvlText w:val="%1)"/>
       <w:lvlJc w:val="left"/>
       <w:pPr>
         <w:ind w:left="720" w:hanging="360"/>
@@ -6695,7 +8870,94 @@
       </w:pPr>
     </w:lvl>
   </w:abstractNum>
-  <w:abstractNum w:abstractNumId="5" w15:restartNumberingAfterBreak="0">
+  <w:abstractNum w:abstractNumId="7" w15:restartNumberingAfterBreak="0">
+    <w:nsid w:val="4F7046D3"/>
+    <w:multiLevelType w:val="hybridMultilevel"/>
+    <w:tmpl w:val="4FDC38B6"/>
+    <w:lvl w:ilvl="0" w:tplc="1BEEC6D2">
+      <w:start w:val="1"/>
+      <w:numFmt w:val="decimal"/>
+      <w:pStyle w:val="Ttulo2"/>
+      <w:lvlText w:val="%1."/>
+      <w:lvlJc w:val="left"/>
+      <w:pPr>
+        <w:ind w:left="720" w:hanging="360"/>
+      </w:pPr>
+    </w:lvl>
+    <w:lvl w:ilvl="1" w:tplc="0C0A0019" w:tentative="1">
+      <w:start w:val="1"/>
+      <w:numFmt w:val="lowerLetter"/>
+      <w:lvlText w:val="%2."/>
+      <w:lvlJc w:val="left"/>
+      <w:pPr>
+        <w:ind w:left="1440" w:hanging="360"/>
+      </w:pPr>
+    </w:lvl>
+    <w:lvl w:ilvl="2" w:tplc="0C0A001B" w:tentative="1">
+      <w:start w:val="1"/>
+      <w:numFmt w:val="lowerRoman"/>
+      <w:lvlText w:val="%3."/>
+      <w:lvlJc w:val="right"/>
+      <w:pPr>
+        <w:ind w:left="2160" w:hanging="180"/>
+      </w:pPr>
+    </w:lvl>
+    <w:lvl w:ilvl="3" w:tplc="0C0A000F" w:tentative="1">
+      <w:start w:val="1"/>
+      <w:numFmt w:val="decimal"/>
+      <w:lvlText w:val="%4."/>
+      <w:lvlJc w:val="left"/>
+      <w:pPr>
+        <w:ind w:left="2880" w:hanging="360"/>
+      </w:pPr>
+    </w:lvl>
+    <w:lvl w:ilvl="4" w:tplc="0C0A0019" w:tentative="1">
+      <w:start w:val="1"/>
+      <w:numFmt w:val="lowerLetter"/>
+      <w:lvlText w:val="%5."/>
+      <w:lvlJc w:val="left"/>
+      <w:pPr>
+        <w:ind w:left="3600" w:hanging="360"/>
+      </w:pPr>
+    </w:lvl>
+    <w:lvl w:ilvl="5" w:tplc="0C0A001B" w:tentative="1">
+      <w:start w:val="1"/>
+      <w:numFmt w:val="lowerRoman"/>
+      <w:lvlText w:val="%6."/>
+      <w:lvlJc w:val="right"/>
+      <w:pPr>
+        <w:ind w:left="4320" w:hanging="180"/>
+      </w:pPr>
+    </w:lvl>
+    <w:lvl w:ilvl="6" w:tplc="0C0A000F" w:tentative="1">
+      <w:start w:val="1"/>
+      <w:numFmt w:val="decimal"/>
+      <w:lvlText w:val="%7."/>
+      <w:lvlJc w:val="left"/>
+      <w:pPr>
+        <w:ind w:left="5040" w:hanging="360"/>
+      </w:pPr>
+    </w:lvl>
+    <w:lvl w:ilvl="7" w:tplc="0C0A0019" w:tentative="1">
+      <w:start w:val="1"/>
+      <w:numFmt w:val="lowerLetter"/>
+      <w:lvlText w:val="%8."/>
+      <w:lvlJc w:val="left"/>
+      <w:pPr>
+        <w:ind w:left="5760" w:hanging="360"/>
+      </w:pPr>
+    </w:lvl>
+    <w:lvl w:ilvl="8" w:tplc="0C0A001B" w:tentative="1">
+      <w:start w:val="1"/>
+      <w:numFmt w:val="lowerRoman"/>
+      <w:lvlText w:val="%9."/>
+      <w:lvlJc w:val="right"/>
+      <w:pPr>
+        <w:ind w:left="6480" w:hanging="180"/>
+      </w:pPr>
+    </w:lvl>
+  </w:abstractNum>
+  <w:abstractNum w:abstractNumId="8" w15:restartNumberingAfterBreak="0">
     <w:nsid w:val="6B307056"/>
     <w:multiLevelType w:val="hybridMultilevel"/>
     <w:tmpl w:val="5FB4F008"/>
@@ -6786,7 +9048,7 @@
       </w:pPr>
     </w:lvl>
   </w:abstractNum>
-  <w:abstractNum w:abstractNumId="6" w15:restartNumberingAfterBreak="0">
+  <w:abstractNum w:abstractNumId="9" w15:restartNumberingAfterBreak="0">
     <w:nsid w:val="71173D2D"/>
     <w:multiLevelType w:val="multilevel"/>
     <w:tmpl w:val="70725A10"/>
@@ -6899,7 +9161,7 @@
       </w:pPr>
     </w:lvl>
   </w:abstractNum>
-  <w:abstractNum w:abstractNumId="7" w15:restartNumberingAfterBreak="0">
+  <w:abstractNum w:abstractNumId="10" w15:restartNumberingAfterBreak="0">
     <w:nsid w:val="7DDB7E93"/>
     <w:multiLevelType w:val="hybridMultilevel"/>
     <w:tmpl w:val="450652BA"/>
@@ -6987,28 +9249,37 @@
     </w:lvl>
   </w:abstractNum>
   <w:num w:numId="1">
+    <w:abstractNumId w:val="9"/>
+  </w:num>
+  <w:num w:numId="2">
+    <w:abstractNumId w:val="5"/>
+  </w:num>
+  <w:num w:numId="3">
+    <w:abstractNumId w:val="2"/>
+  </w:num>
+  <w:num w:numId="4">
+    <w:abstractNumId w:val="10"/>
+  </w:num>
+  <w:num w:numId="5">
+    <w:abstractNumId w:val="3"/>
+  </w:num>
+  <w:num w:numId="6">
+    <w:abstractNumId w:val="7"/>
+  </w:num>
+  <w:num w:numId="7">
+    <w:abstractNumId w:val="4"/>
+  </w:num>
+  <w:num w:numId="8">
+    <w:abstractNumId w:val="8"/>
+  </w:num>
+  <w:num w:numId="9">
     <w:abstractNumId w:val="6"/>
   </w:num>
-  <w:num w:numId="2">
-    <w:abstractNumId w:val="3"/>
-  </w:num>
-  <w:num w:numId="3">
-    <w:abstractNumId w:val="0"/>
-  </w:num>
-  <w:num w:numId="4">
-    <w:abstractNumId w:val="7"/>
-  </w:num>
-  <w:num w:numId="5">
+  <w:num w:numId="10">
     <w:abstractNumId w:val="1"/>
   </w:num>
-  <w:num w:numId="6">
-    <w:abstractNumId w:val="4"/>
-  </w:num>
-  <w:num w:numId="7">
-    <w:abstractNumId w:val="2"/>
-  </w:num>
-  <w:num w:numId="8">
-    <w:abstractNumId w:val="5"/>
+  <w:num w:numId="11">
+    <w:abstractNumId w:val="0"/>
   </w:num>
 </w:numbering>
 </file>
@@ -7440,7 +9711,7 @@
     <w:uiPriority w:val="9"/>
     <w:unhideWhenUsed/>
     <w:qFormat/>
-    <w:rsid w:val="00C421CC"/>
+    <w:rsid w:val="00095D3F"/>
     <w:pPr>
       <w:keepNext/>
       <w:keepLines/>
@@ -7477,6 +9748,28 @@
       <w:color w:val="1F4D78" w:themeColor="accent1" w:themeShade="7F"/>
       <w:sz w:val="24"/>
       <w:szCs w:val="24"/>
+    </w:rPr>
+  </w:style>
+  <w:style w:type="paragraph" w:styleId="Ttulo4">
+    <w:name w:val="heading 4"/>
+    <w:basedOn w:val="Normal"/>
+    <w:next w:val="Normal"/>
+    <w:link w:val="Ttulo4Car"/>
+    <w:uiPriority w:val="9"/>
+    <w:unhideWhenUsed/>
+    <w:qFormat/>
+    <w:rsid w:val="0007412E"/>
+    <w:pPr>
+      <w:keepNext/>
+      <w:keepLines/>
+      <w:spacing w:before="40" w:after="0"/>
+      <w:outlineLvl w:val="3"/>
+    </w:pPr>
+    <w:rPr>
+      <w:rFonts w:asciiTheme="majorHAnsi" w:eastAsiaTheme="majorEastAsia" w:hAnsiTheme="majorHAnsi" w:cstheme="majorBidi"/>
+      <w:i/>
+      <w:iCs/>
+      <w:color w:val="2E74B5" w:themeColor="accent1" w:themeShade="BF"/>
     </w:rPr>
   </w:style>
   <w:style w:type="character" w:default="1" w:styleId="Fuentedeprrafopredeter">
@@ -7645,7 +9938,7 @@
     <w:basedOn w:val="Fuentedeprrafopredeter"/>
     <w:link w:val="Ttulo2"/>
     <w:uiPriority w:val="9"/>
-    <w:rsid w:val="001C4F5C"/>
+    <w:rsid w:val="00095D3F"/>
     <w:rPr>
       <w:rFonts w:asciiTheme="majorHAnsi" w:eastAsiaTheme="majorEastAsia" w:hAnsiTheme="majorHAnsi" w:cstheme="majorBidi"/>
       <w:color w:val="2E74B5" w:themeColor="accent1" w:themeShade="BF"/>
@@ -7760,6 +10053,19 @@
     <w:pPr>
       <w:spacing w:after="0"/>
     </w:pPr>
+  </w:style>
+  <w:style w:type="character" w:customStyle="1" w:styleId="Ttulo4Car">
+    <w:name w:val="Título 4 Car"/>
+    <w:basedOn w:val="Fuentedeprrafopredeter"/>
+    <w:link w:val="Ttulo4"/>
+    <w:uiPriority w:val="9"/>
+    <w:rsid w:val="0007412E"/>
+    <w:rPr>
+      <w:rFonts w:asciiTheme="majorHAnsi" w:eastAsiaTheme="majorEastAsia" w:hAnsiTheme="majorHAnsi" w:cstheme="majorBidi"/>
+      <w:i/>
+      <w:iCs/>
+      <w:color w:val="2E74B5" w:themeColor="accent1" w:themeShade="BF"/>
+    </w:rPr>
   </w:style>
 </w:styles>
 </file>
@@ -8030,7 +10336,7 @@
 </file>
 
 <file path=customXml/itemProps1.xml><?xml version="1.0" encoding="utf-8"?>
-<ds:datastoreItem xmlns:ds="http://schemas.openxmlformats.org/officeDocument/2006/customXml" ds:itemID="{4E33B9F6-4833-4E9B-8FE8-95706BE646A7}">
+<ds:datastoreItem xmlns:ds="http://schemas.openxmlformats.org/officeDocument/2006/customXml" ds:itemID="{88B40327-8740-4432-8251-D7BB0C1B3955}">
   <ds:schemaRefs>
     <ds:schemaRef ds:uri="http://schemas.openxmlformats.org/officeDocument/2006/bibliography"/>
   </ds:schemaRefs>
